--- a/resultados/Relatório.docx
+++ b/resultados/Relatório.docx
@@ -935,13 +935,7 @@
         <w:rPr>
           <w:rFonts w:ascii="Times New Roman" w:eastAsiaTheme="minorEastAsia" w:hAnsi="Times New Roman" w:cs="Times New Roman"/>
         </w:rPr>
-        <w:t>: Sexo (</w:t>
-      </w:r>
-      <w:r>
-        <w:rPr>
-          <w:rFonts w:ascii="Times New Roman" w:eastAsiaTheme="minorEastAsia" w:hAnsi="Times New Roman" w:cs="Times New Roman"/>
-        </w:rPr>
-        <w:t xml:space="preserve">se </w:t>
+        <w:t xml:space="preserve">: Sexo (se </w:t>
       </w:r>
       <w:r>
         <w:rPr>
@@ -953,13 +947,7 @@
         <w:rPr>
           <w:rFonts w:ascii="Times New Roman" w:eastAsiaTheme="minorEastAsia" w:hAnsi="Times New Roman" w:cs="Times New Roman"/>
         </w:rPr>
-        <w:t>, 1; se</w:t>
-      </w:r>
-      <w:r>
-        <w:rPr>
-          <w:rFonts w:ascii="Times New Roman" w:eastAsiaTheme="minorEastAsia" w:hAnsi="Times New Roman" w:cs="Times New Roman"/>
-        </w:rPr>
-        <w:t xml:space="preserve"> </w:t>
+        <w:t xml:space="preserve">, 1; se </w:t>
       </w:r>
       <w:r>
         <w:rPr>
@@ -971,13 +959,7 @@
         <w:rPr>
           <w:rFonts w:ascii="Times New Roman" w:eastAsiaTheme="minorEastAsia" w:hAnsi="Times New Roman" w:cs="Times New Roman"/>
         </w:rPr>
-        <w:t>, 2</w:t>
-      </w:r>
-      <w:r>
-        <w:rPr>
-          <w:rFonts w:ascii="Times New Roman" w:eastAsiaTheme="minorEastAsia" w:hAnsi="Times New Roman" w:cs="Times New Roman"/>
-        </w:rPr>
-        <w:t>)</w:t>
+        <w:t>, 2)</w:t>
       </w:r>
     </w:p>
     <w:p>
@@ -1503,7 +1485,7 @@
     <w:p>
       <w:pPr>
         <w:spacing w:line="360" w:lineRule="auto"/>
-        <w:ind w:firstLine="709"/>
+        <w:ind w:firstLine="708"/>
         <w:jc w:val="both"/>
         <w:rPr>
           <w:rFonts w:ascii="Times New Roman" w:eastAsiaTheme="minorEastAsia" w:hAnsi="Times New Roman" w:cs="Times New Roman"/>
@@ -1513,97 +1495,117 @@
         <w:rPr>
           <w:rFonts w:ascii="Times New Roman" w:eastAsiaTheme="minorEastAsia" w:hAnsi="Times New Roman" w:cs="Times New Roman"/>
         </w:rPr>
-        <w:t>Nessa etapa emparelhamos indivíduos em dois semestres consecutivos (t e t+1)</w:t>
-      </w:r>
-      <w:r>
-        <w:rPr>
-          <w:rFonts w:ascii="Times New Roman" w:eastAsiaTheme="minorEastAsia" w:hAnsi="Times New Roman" w:cs="Times New Roman"/>
-        </w:rPr>
-        <w:t xml:space="preserve"> e construímos as variáveis:</w:t>
-      </w:r>
-    </w:p>
-    <w:p>
-      <w:pPr>
-        <w:pStyle w:val="PargrafodaLista"/>
-        <w:numPr>
-          <w:ilvl w:val="0"/>
-          <w:numId w:val="6"/>
-        </w:numPr>
-        <w:spacing w:line="360" w:lineRule="auto"/>
-        <w:jc w:val="both"/>
-        <w:rPr>
-          <w:rFonts w:ascii="Times New Roman" w:eastAsiaTheme="minorEastAsia" w:hAnsi="Times New Roman" w:cs="Times New Roman"/>
-        </w:rPr>
-      </w:pPr>
+        <w:t xml:space="preserve">Para a confecção das matrizes de transição a lá Markov, </w:t>
+      </w:r>
+      <w:r>
+        <w:rPr>
+          <w:rFonts w:ascii="Times New Roman" w:eastAsiaTheme="minorEastAsia" w:hAnsi="Times New Roman" w:cs="Times New Roman"/>
+        </w:rPr>
+        <w:t>principiamos o emparelhamento d</w:t>
+      </w:r>
+      <w:r>
+        <w:rPr>
+          <w:rFonts w:ascii="Times New Roman" w:eastAsiaTheme="minorEastAsia" w:hAnsi="Times New Roman" w:cs="Times New Roman"/>
+        </w:rPr>
+        <w:t xml:space="preserve">e observações consecutivas do estado ocupacional de um mesmo indivíduo. Para isso, </w:t>
+      </w:r>
+      <w:r>
+        <w:rPr>
+          <w:rFonts w:ascii="Times New Roman" w:eastAsiaTheme="minorEastAsia" w:hAnsi="Times New Roman" w:cs="Times New Roman"/>
+        </w:rPr>
+        <w:t xml:space="preserve">incialmente ordenamos os dados por </w:t>
+      </w:r>
+      <w:r>
+        <w:rPr>
+          <w:rFonts w:ascii="Times New Roman" w:eastAsiaTheme="minorEastAsia" w:hAnsi="Times New Roman" w:cs="Times New Roman"/>
+        </w:rPr>
+        <w:t>código de identificação individual</w:t>
+      </w:r>
+      <w:r>
+        <w:rPr>
+          <w:rFonts w:ascii="Times New Roman" w:eastAsiaTheme="minorEastAsia" w:hAnsi="Times New Roman" w:cs="Times New Roman"/>
+        </w:rPr>
+        <w:t>, ano e trimestre</w:t>
+      </w:r>
+      <w:r>
+        <w:rPr>
+          <w:rFonts w:ascii="Times New Roman" w:eastAsiaTheme="minorEastAsia" w:hAnsi="Times New Roman" w:cs="Times New Roman"/>
+        </w:rPr>
+        <w:t xml:space="preserve">, </w:t>
+      </w:r>
+      <w:r>
+        <w:rPr>
+          <w:rFonts w:ascii="Times New Roman" w:eastAsiaTheme="minorEastAsia" w:hAnsi="Times New Roman" w:cs="Times New Roman"/>
+        </w:rPr>
+        <w:t>a fim</w:t>
+      </w:r>
+      <w:r>
+        <w:rPr>
+          <w:rFonts w:ascii="Times New Roman" w:eastAsiaTheme="minorEastAsia" w:hAnsi="Times New Roman" w:cs="Times New Roman"/>
+        </w:rPr>
+        <w:t xml:space="preserve"> de </w:t>
+      </w:r>
+      <w:r>
+        <w:rPr>
+          <w:rFonts w:ascii="Times New Roman" w:eastAsiaTheme="minorEastAsia" w:hAnsi="Times New Roman" w:cs="Times New Roman"/>
+        </w:rPr>
+        <w:t>organizamos observações</w:t>
+      </w:r>
+      <w:r>
+        <w:rPr>
+          <w:rFonts w:ascii="Times New Roman" w:eastAsiaTheme="minorEastAsia" w:hAnsi="Times New Roman" w:cs="Times New Roman"/>
+        </w:rPr>
+        <w:t xml:space="preserve"> </w:t>
+      </w:r>
+      <w:r>
+        <w:rPr>
+          <w:rFonts w:ascii="Times New Roman" w:eastAsiaTheme="minorEastAsia" w:hAnsi="Times New Roman" w:cs="Times New Roman"/>
+        </w:rPr>
+        <w:t>d</w:t>
+      </w:r>
+      <w:r>
+        <w:rPr>
+          <w:rFonts w:ascii="Times New Roman" w:eastAsiaTheme="minorEastAsia" w:hAnsi="Times New Roman" w:cs="Times New Roman"/>
+        </w:rPr>
+        <w:t>o mesmo indivíduo</w:t>
+      </w:r>
+      <w:r>
+        <w:rPr>
+          <w:rFonts w:ascii="Times New Roman" w:eastAsiaTheme="minorEastAsia" w:hAnsi="Times New Roman" w:cs="Times New Roman"/>
+        </w:rPr>
+        <w:t xml:space="preserve"> uma abaixo da outra. Em seguida, </w:t>
+      </w:r>
+      <w:r>
+        <w:rPr>
+          <w:rFonts w:ascii="Times New Roman" w:eastAsiaTheme="minorEastAsia" w:hAnsi="Times New Roman" w:cs="Times New Roman"/>
+        </w:rPr>
+        <w:t>agrupamos todas as observações pelo mesmo id, c</w:t>
+      </w:r>
+      <w:r>
+        <w:rPr>
+          <w:rFonts w:ascii="Times New Roman" w:eastAsiaTheme="minorEastAsia" w:hAnsi="Times New Roman" w:cs="Times New Roman"/>
+        </w:rPr>
+        <w:t xml:space="preserve">riamos variável </w:t>
+      </w:r>
       <w:r>
         <w:rPr>
           <w:rFonts w:ascii="Times New Roman" w:eastAsiaTheme="minorEastAsia" w:hAnsi="Times New Roman" w:cs="Times New Roman"/>
           <w:i/>
           <w:iCs/>
         </w:rPr>
-        <w:t>transição_emprego</w:t>
-      </w:r>
-      <w:r>
-        <w:rPr>
-          <w:rFonts w:ascii="Times New Roman" w:eastAsiaTheme="minorEastAsia" w:hAnsi="Times New Roman" w:cs="Times New Roman"/>
-        </w:rPr>
-        <w:t xml:space="preserve">: assume o valor 1 se a pessoa foi de desocupado para ocupado (0 </w:t>
-      </w:r>
-      <m:oMath>
-        <m:r>
-          <w:rPr>
-            <w:rFonts w:ascii="Cambria Math" w:eastAsiaTheme="minorEastAsia" w:hAnsi="Cambria Math" w:cs="Times New Roman"/>
-          </w:rPr>
-          <m:t>→</m:t>
-        </m:r>
-      </m:oMath>
-      <w:r>
-        <w:rPr>
-          <w:rFonts w:ascii="Times New Roman" w:eastAsiaTheme="minorEastAsia" w:hAnsi="Times New Roman" w:cs="Times New Roman"/>
-        </w:rPr>
-        <w:t xml:space="preserve"> 1)</w:t>
-      </w:r>
-    </w:p>
-    <w:p>
-      <w:pPr>
-        <w:pStyle w:val="PargrafodaLista"/>
-        <w:numPr>
-          <w:ilvl w:val="0"/>
-          <w:numId w:val="6"/>
-        </w:numPr>
-        <w:spacing w:line="360" w:lineRule="auto"/>
-        <w:jc w:val="both"/>
-        <w:rPr>
-          <w:rFonts w:ascii="Times New Roman" w:eastAsiaTheme="minorEastAsia" w:hAnsi="Times New Roman" w:cs="Times New Roman"/>
-        </w:rPr>
-      </w:pPr>
-      <w:r>
-        <w:rPr>
-          <w:rFonts w:ascii="Times New Roman" w:eastAsiaTheme="minorEastAsia" w:hAnsi="Times New Roman" w:cs="Times New Roman"/>
-          <w:i/>
-          <w:iCs/>
-        </w:rPr>
-        <w:t>transição_desemprego</w:t>
-      </w:r>
-      <w:r>
-        <w:rPr>
-          <w:rFonts w:ascii="Times New Roman" w:eastAsiaTheme="minorEastAsia" w:hAnsi="Times New Roman" w:cs="Times New Roman"/>
-        </w:rPr>
-        <w:t>: assume o valor 1 se a pessoa perdeu o emprego (1</w:t>
-      </w:r>
-      <m:oMath>
-        <m:r>
-          <w:rPr>
-            <w:rFonts w:ascii="Cambria Math" w:eastAsiaTheme="minorEastAsia" w:hAnsi="Cambria Math" w:cs="Times New Roman"/>
-          </w:rPr>
-          <m:t>→</m:t>
-        </m:r>
-      </m:oMath>
-      <w:r>
-        <w:rPr>
-          <w:rFonts w:ascii="Times New Roman" w:eastAsiaTheme="minorEastAsia" w:hAnsi="Times New Roman" w:cs="Times New Roman"/>
-        </w:rPr>
-        <w:t>0)</w:t>
+        <w:t>estado_t1</w:t>
+      </w:r>
+      <w:r>
+        <w:rPr>
+          <w:rFonts w:ascii="Times New Roman" w:eastAsiaTheme="minorEastAsia" w:hAnsi="Times New Roman" w:cs="Times New Roman"/>
+        </w:rPr>
+        <w:t xml:space="preserve"> e armazenamos nela o </w:t>
+      </w:r>
+      <w:r>
+        <w:rPr>
+          <w:rFonts w:ascii="Times New Roman" w:eastAsiaTheme="minorEastAsia" w:hAnsi="Times New Roman" w:cs="Times New Roman"/>
+        </w:rPr>
+        <w:t>estado ocupacional da observação posterior. Analiticamente isso significa,</w:t>
       </w:r>
     </w:p>
     <w:p>
@@ -1615,85 +1617,99 @@
           <w:rFonts w:ascii="Times New Roman" w:eastAsiaTheme="minorEastAsia" w:hAnsi="Times New Roman" w:cs="Times New Roman"/>
         </w:rPr>
       </w:pPr>
-      <w:r>
-        <w:rPr>
-          <w:rFonts w:ascii="Times New Roman" w:eastAsiaTheme="minorEastAsia" w:hAnsi="Times New Roman" w:cs="Times New Roman"/>
-        </w:rPr>
-        <w:t xml:space="preserve">Elas serão úteis mais na frente para a construção das variáveis representativas das taxas de transição </w:t>
-      </w:r>
-      <m:oMath>
-        <m:sSub>
-          <m:sSubPr>
-            <m:ctrlPr>
-              <w:rPr>
-                <w:rFonts w:ascii="Cambria Math" w:eastAsiaTheme="minorEastAsia" w:hAnsi="Cambria Math" w:cs="Times New Roman"/>
-                <w:i/>
-              </w:rPr>
-            </m:ctrlPr>
-          </m:sSubPr>
-          <m:e>
-            <m:r>
-              <w:rPr>
-                <w:rFonts w:ascii="Cambria Math" w:eastAsiaTheme="minorEastAsia" w:hAnsi="Cambria Math" w:cs="Times New Roman"/>
-              </w:rPr>
-              <m:t>f</m:t>
-            </m:r>
-          </m:e>
-          <m:sub>
-            <m:r>
-              <w:rPr>
-                <w:rFonts w:ascii="Cambria Math" w:eastAsiaTheme="minorEastAsia" w:hAnsi="Cambria Math" w:cs="Times New Roman"/>
-              </w:rPr>
-              <m:t>t</m:t>
-            </m:r>
-          </m:sub>
-        </m:sSub>
-      </m:oMath>
-      <w:r>
-        <w:rPr>
-          <w:rFonts w:ascii="Times New Roman" w:eastAsiaTheme="minorEastAsia" w:hAnsi="Times New Roman" w:cs="Times New Roman"/>
-        </w:rPr>
-        <w:t xml:space="preserve"> e </w:t>
-      </w:r>
-      <m:oMath>
-        <m:sSub>
-          <m:sSubPr>
-            <m:ctrlPr>
-              <w:rPr>
-                <w:rFonts w:ascii="Cambria Math" w:eastAsiaTheme="minorEastAsia" w:hAnsi="Cambria Math" w:cs="Times New Roman"/>
-                <w:i/>
-              </w:rPr>
-            </m:ctrlPr>
-          </m:sSubPr>
-          <m:e>
-            <m:r>
-              <w:rPr>
-                <w:rFonts w:ascii="Cambria Math" w:eastAsiaTheme="minorEastAsia" w:hAnsi="Cambria Math" w:cs="Times New Roman"/>
-              </w:rPr>
-              <m:t>s</m:t>
-            </m:r>
-          </m:e>
-          <m:sub>
-            <m:r>
-              <w:rPr>
-                <w:rFonts w:ascii="Cambria Math" w:eastAsiaTheme="minorEastAsia" w:hAnsi="Cambria Math" w:cs="Times New Roman"/>
-              </w:rPr>
-              <m:t>t</m:t>
-            </m:r>
-          </m:sub>
-        </m:sSub>
-      </m:oMath>
-      <w:r>
-        <w:rPr>
-          <w:rFonts w:ascii="Times New Roman" w:eastAsiaTheme="minorEastAsia" w:hAnsi="Times New Roman" w:cs="Times New Roman"/>
-        </w:rPr>
-        <w:t>.</w:t>
-      </w:r>
+      <m:oMathPara>
+        <m:oMath>
+          <m:sSub>
+            <m:sSubPr>
+              <m:ctrlPr>
+                <w:rPr>
+                  <w:rFonts w:ascii="Cambria Math" w:eastAsiaTheme="minorEastAsia" w:hAnsi="Cambria Math" w:cs="Times New Roman"/>
+                  <w:i/>
+                </w:rPr>
+              </m:ctrlPr>
+            </m:sSubPr>
+            <m:e>
+              <m:r>
+                <w:rPr>
+                  <w:rFonts w:ascii="Cambria Math" w:eastAsiaTheme="minorEastAsia" w:hAnsi="Cambria Math" w:cs="Times New Roman"/>
+                </w:rPr>
+                <m:t>E</m:t>
+              </m:r>
+            </m:e>
+            <m:sub>
+              <m:r>
+                <w:rPr>
+                  <w:rFonts w:ascii="Cambria Math" w:eastAsiaTheme="minorEastAsia" w:hAnsi="Cambria Math" w:cs="Times New Roman"/>
+                </w:rPr>
+                <m:t>t</m:t>
+              </m:r>
+              <m:sSub>
+                <m:sSubPr>
+                  <m:ctrlPr>
+                    <w:rPr>
+                      <w:rFonts w:ascii="Cambria Math" w:eastAsiaTheme="minorEastAsia" w:hAnsi="Cambria Math" w:cs="Times New Roman"/>
+                      <w:i/>
+                    </w:rPr>
+                  </m:ctrlPr>
+                </m:sSubPr>
+                <m:e>
+                  <m:r>
+                    <w:rPr>
+                      <w:rFonts w:ascii="Cambria Math" w:eastAsiaTheme="minorEastAsia" w:hAnsi="Cambria Math" w:cs="Times New Roman"/>
+                    </w:rPr>
+                    <m:t>1</m:t>
+                  </m:r>
+                </m:e>
+                <m:sub>
+                  <m:r>
+                    <w:rPr>
+                      <w:rFonts w:ascii="Cambria Math" w:eastAsiaTheme="minorEastAsia" w:hAnsi="Cambria Math" w:cs="Times New Roman"/>
+                    </w:rPr>
+                    <m:t>t</m:t>
+                  </m:r>
+                </m:sub>
+              </m:sSub>
+            </m:sub>
+          </m:sSub>
+          <m:r>
+            <w:rPr>
+              <w:rFonts w:ascii="Cambria Math" w:eastAsiaTheme="minorEastAsia" w:hAnsi="Cambria Math" w:cs="Times New Roman"/>
+            </w:rPr>
+            <m:t>=</m:t>
+          </m:r>
+          <m:sSub>
+            <m:sSubPr>
+              <m:ctrlPr>
+                <w:rPr>
+                  <w:rFonts w:ascii="Cambria Math" w:eastAsiaTheme="minorEastAsia" w:hAnsi="Cambria Math" w:cs="Times New Roman"/>
+                  <w:i/>
+                </w:rPr>
+              </m:ctrlPr>
+            </m:sSubPr>
+            <m:e>
+              <m:r>
+                <w:rPr>
+                  <w:rFonts w:ascii="Cambria Math" w:eastAsiaTheme="minorEastAsia" w:hAnsi="Cambria Math" w:cs="Times New Roman"/>
+                </w:rPr>
+                <m:t>E</m:t>
+              </m:r>
+            </m:e>
+            <m:sub>
+              <m:r>
+                <w:rPr>
+                  <w:rFonts w:ascii="Cambria Math" w:eastAsiaTheme="minorEastAsia" w:hAnsi="Cambria Math" w:cs="Times New Roman"/>
+                </w:rPr>
+                <m:t>t+1</m:t>
+              </m:r>
+            </m:sub>
+          </m:sSub>
+        </m:oMath>
+      </m:oMathPara>
     </w:p>
     <w:p>
       <w:pPr>
         <w:spacing w:line="360" w:lineRule="auto"/>
-        <w:ind w:firstLine="708"/>
+        <w:ind w:firstLine="709"/>
         <w:jc w:val="both"/>
         <w:rPr>
           <w:rFonts w:ascii="Times New Roman" w:eastAsiaTheme="minorEastAsia" w:hAnsi="Times New Roman" w:cs="Times New Roman"/>
@@ -1703,25 +1719,41 @@
         <w:rPr>
           <w:rFonts w:ascii="Times New Roman" w:eastAsiaTheme="minorEastAsia" w:hAnsi="Times New Roman" w:cs="Times New Roman"/>
         </w:rPr>
-        <w:t xml:space="preserve">Para isso, ordenamos os dados por </w:t>
-      </w:r>
-      <w:r>
-        <w:rPr>
-          <w:rFonts w:ascii="Times New Roman" w:eastAsiaTheme="minorEastAsia" w:hAnsi="Times New Roman" w:cs="Times New Roman"/>
-        </w:rPr>
-        <w:t>ano, trimestre e id</w:t>
-      </w:r>
-      <w:r>
-        <w:rPr>
-          <w:rFonts w:ascii="Times New Roman" w:eastAsiaTheme="minorEastAsia" w:hAnsi="Times New Roman" w:cs="Times New Roman"/>
-        </w:rPr>
-        <w:t>, cr</w:t>
-      </w:r>
-      <w:r>
-        <w:rPr>
-          <w:rFonts w:ascii="Times New Roman" w:eastAsiaTheme="minorEastAsia" w:hAnsi="Times New Roman" w:cs="Times New Roman"/>
-        </w:rPr>
-        <w:t xml:space="preserve">iamos uma variável </w:t>
+        <w:t xml:space="preserve">Depois, aplicamos um filtro para garantir que </w:t>
+      </w:r>
+      <w:r>
+        <w:rPr>
+          <w:rFonts w:ascii="Times New Roman" w:eastAsiaTheme="minorEastAsia" w:hAnsi="Times New Roman" w:cs="Times New Roman"/>
+        </w:rPr>
+        <w:t>estejamos observando apenas registros consecutivos, ou seja,</w:t>
+      </w:r>
+      <w:r>
+        <w:rPr>
+          <w:rFonts w:ascii="Times New Roman" w:eastAsiaTheme="minorEastAsia" w:hAnsi="Times New Roman" w:cs="Times New Roman"/>
+        </w:rPr>
+        <w:t xml:space="preserve"> trimestre após trimestre, para que seja possível capturar as transições </w:t>
+      </w:r>
+      <w:r>
+        <w:rPr>
+          <w:rFonts w:ascii="Times New Roman" w:eastAsiaTheme="minorEastAsia" w:hAnsi="Times New Roman" w:cs="Times New Roman"/>
+        </w:rPr>
+        <w:t>no espaço de um trimestre.</w:t>
+      </w:r>
+    </w:p>
+    <w:p>
+      <w:pPr>
+        <w:spacing w:line="360" w:lineRule="auto"/>
+        <w:ind w:firstLine="709"/>
+        <w:jc w:val="both"/>
+        <w:rPr>
+          <w:rFonts w:ascii="Times New Roman" w:eastAsiaTheme="minorEastAsia" w:hAnsi="Times New Roman" w:cs="Times New Roman"/>
+        </w:rPr>
+      </w:pPr>
+      <w:r>
+        <w:rPr>
+          <w:rFonts w:ascii="Times New Roman" w:eastAsiaTheme="minorEastAsia" w:hAnsi="Times New Roman" w:cs="Times New Roman"/>
+        </w:rPr>
+        <w:t xml:space="preserve">Ainda, fizemos a definição dos períodos de análise em que estão localizadas as observações, criando uma variável </w:t>
       </w:r>
       <w:r>
         <w:rPr>
@@ -1729,65 +1761,19 @@
           <w:i/>
           <w:iCs/>
         </w:rPr>
-        <w:t>estado_ocupacional</w:t>
-      </w:r>
-      <w:r>
-        <w:rPr>
-          <w:rFonts w:ascii="Times New Roman" w:eastAsiaTheme="minorEastAsia" w:hAnsi="Times New Roman" w:cs="Times New Roman"/>
-          <w:i/>
-          <w:iCs/>
-        </w:rPr>
-        <w:t>_t1</w:t>
-      </w:r>
-      <w:r>
-        <w:rPr>
-          <w:rFonts w:ascii="Times New Roman" w:eastAsiaTheme="minorEastAsia" w:hAnsi="Times New Roman" w:cs="Times New Roman"/>
-          <w:i/>
-          <w:iCs/>
-        </w:rPr>
-        <w:t xml:space="preserve"> </w:t>
-      </w:r>
-      <w:r>
-        <w:rPr>
-          <w:rFonts w:ascii="Times New Roman" w:eastAsiaTheme="minorEastAsia" w:hAnsi="Times New Roman" w:cs="Times New Roman"/>
-        </w:rPr>
-        <w:t xml:space="preserve">para cada um deles, </w:t>
-      </w:r>
-      <w:r>
-        <w:rPr>
-          <w:rFonts w:ascii="Times New Roman" w:eastAsiaTheme="minorEastAsia" w:hAnsi="Times New Roman" w:cs="Times New Roman"/>
-        </w:rPr>
-        <w:t>que indica o estado ocupacional futuro do mesmo indivíduo</w:t>
-      </w:r>
-      <w:r>
-        <w:rPr>
-          <w:rFonts w:ascii="Times New Roman" w:eastAsiaTheme="minorEastAsia" w:hAnsi="Times New Roman" w:cs="Times New Roman"/>
-        </w:rPr>
-        <w:t>. Filtrando apenas pares de observações</w:t>
-      </w:r>
-      <w:r>
-        <w:rPr>
-          <w:rFonts w:ascii="Times New Roman" w:eastAsiaTheme="minorEastAsia" w:hAnsi="Times New Roman" w:cs="Times New Roman"/>
-        </w:rPr>
-        <w:t xml:space="preserve"> consecutivas</w:t>
-      </w:r>
-      <w:r>
-        <w:rPr>
-          <w:rFonts w:ascii="Times New Roman" w:eastAsiaTheme="minorEastAsia" w:hAnsi="Times New Roman" w:cs="Times New Roman"/>
-        </w:rPr>
-        <w:t xml:space="preserve"> de um</w:t>
-      </w:r>
-      <w:r>
-        <w:rPr>
-          <w:rFonts w:ascii="Times New Roman" w:eastAsiaTheme="minorEastAsia" w:hAnsi="Times New Roman" w:cs="Times New Roman"/>
-        </w:rPr>
-        <w:t>a mesma pessoa</w:t>
-      </w:r>
-      <w:r>
-        <w:rPr>
-          <w:rFonts w:ascii="Times New Roman" w:eastAsiaTheme="minorEastAsia" w:hAnsi="Times New Roman" w:cs="Times New Roman"/>
-        </w:rPr>
-        <w:t xml:space="preserve">. </w:t>
+        <w:t>período</w:t>
+      </w:r>
+      <w:r>
+        <w:rPr>
+          <w:rFonts w:ascii="Times New Roman" w:eastAsiaTheme="minorEastAsia" w:hAnsi="Times New Roman" w:cs="Times New Roman"/>
+        </w:rPr>
+        <w:t xml:space="preserve">, que assume a categoria “Pré-pandemia” para observações no ano de 2019, “Durante pandemia”, </w:t>
+      </w:r>
+      <w:r>
+        <w:rPr>
+          <w:rFonts w:ascii="Times New Roman" w:eastAsiaTheme="minorEastAsia" w:hAnsi="Times New Roman" w:cs="Times New Roman"/>
+        </w:rPr>
+        <w:t>entre 2020 e 2021, e “Pós-pandemia, em 2022.</w:t>
       </w:r>
     </w:p>
     <w:p>
@@ -2888,6 +2874,7 @@
         <w:rPr>
           <w:rFonts w:ascii="Times New Roman" w:eastAsiaTheme="minorEastAsia" w:hAnsi="Times New Roman" w:cs="Times New Roman"/>
         </w:rPr>
+        <w:lastRenderedPageBreak/>
         <w:t xml:space="preserve">Construímos </w:t>
       </w:r>
       <w:r>
@@ -2935,7 +2922,6 @@
           <w:rFonts w:ascii="Times New Roman" w:eastAsiaTheme="minorEastAsia" w:hAnsi="Times New Roman" w:cs="Times New Roman"/>
           <w:noProof/>
         </w:rPr>
-        <w:lastRenderedPageBreak/>
         <w:drawing>
           <wp:inline distT="0" distB="0" distL="0" distR="0" wp14:anchorId="5506B3DF" wp14:editId="5E162EAD">
             <wp:extent cx="5760085" cy="1777365"/>
@@ -3557,7 +3543,13 @@
               <w:rPr>
                 <w:rFonts w:ascii="Cambria Math" w:eastAsiaTheme="minorEastAsia" w:hAnsi="Cambria Math" w:cs="Times New Roman"/>
               </w:rPr>
-              <m:t>it+1</m:t>
+              <m:t>it</m:t>
+            </m:r>
+            <m:r>
+              <w:rPr>
+                <w:rFonts w:ascii="Cambria Math" w:eastAsiaTheme="minorEastAsia" w:hAnsi="Cambria Math" w:cs="Times New Roman"/>
+              </w:rPr>
+              <m:t>+1</m:t>
             </m:r>
           </m:sub>
         </m:sSub>
@@ -6538,7 +6530,13 @@
             <w:rPr>
               <w:rFonts w:ascii="Cambria Math" w:eastAsiaTheme="minorEastAsia" w:hAnsi="Cambria Math" w:cs="Times New Roman"/>
             </w:rPr>
-            <m:t>=U</m:t>
+            <m:t>=</m:t>
+          </m:r>
+          <m:r>
+            <w:rPr>
+              <w:rFonts w:ascii="Cambria Math" w:eastAsiaTheme="minorEastAsia" w:hAnsi="Cambria Math" w:cs="Times New Roman"/>
+            </w:rPr>
+            <m:t>U</m:t>
           </m:r>
           <m:r>
             <m:rPr>
@@ -6563,7 +6561,19 @@
                 <w:rPr>
                   <w:rFonts w:ascii="Cambria Math" w:eastAsiaTheme="minorEastAsia" w:hAnsi="Cambria Math" w:cs="Times New Roman"/>
                 </w:rPr>
-                <m:t>U+E</m:t>
+                <m:t>U</m:t>
+              </m:r>
+              <m:r>
+                <w:rPr>
+                  <w:rFonts w:ascii="Cambria Math" w:eastAsiaTheme="minorEastAsia" w:hAnsi="Cambria Math" w:cs="Times New Roman"/>
+                </w:rPr>
+                <m:t>+</m:t>
+              </m:r>
+              <m:r>
+                <w:rPr>
+                  <w:rFonts w:ascii="Cambria Math" w:eastAsiaTheme="minorEastAsia" w:hAnsi="Cambria Math" w:cs="Times New Roman"/>
+                </w:rPr>
+                <m:t>E</m:t>
               </m:r>
             </m:e>
           </m:d>
@@ -6889,7 +6899,19 @@
                 <w:rPr>
                   <w:rFonts w:ascii="Cambria Math" w:eastAsiaTheme="minorEastAsia" w:hAnsi="Cambria Math" w:cs="Times New Roman"/>
                 </w:rPr>
-                <m:t>CAGED,t</m:t>
+                <m:t>CAGED</m:t>
+              </m:r>
+              <m:r>
+                <w:rPr>
+                  <w:rFonts w:ascii="Cambria Math" w:eastAsiaTheme="minorEastAsia" w:hAnsi="Cambria Math" w:cs="Times New Roman"/>
+                </w:rPr>
+                <m:t>,</m:t>
+              </m:r>
+              <m:r>
+                <w:rPr>
+                  <w:rFonts w:ascii="Cambria Math" w:eastAsiaTheme="minorEastAsia" w:hAnsi="Cambria Math" w:cs="Times New Roman"/>
+                </w:rPr>
+                <m:t>t</m:t>
               </m:r>
             </m:sub>
           </m:sSub>
@@ -6912,7 +6934,19 @@
                 <w:rPr>
                   <w:rFonts w:ascii="Cambria Math" w:eastAsiaTheme="minorEastAsia" w:hAnsi="Cambria Math" w:cs="Times New Roman"/>
                 </w:rPr>
-                <m:t>Admissõesformais</m:t>
+                <m:t>Admiss</m:t>
+              </m:r>
+              <m:r>
+                <w:rPr>
+                  <w:rFonts w:ascii="Cambria Math" w:eastAsiaTheme="minorEastAsia" w:hAnsi="Cambria Math" w:cs="Times New Roman"/>
+                </w:rPr>
+                <m:t>õ</m:t>
+              </m:r>
+              <m:r>
+                <w:rPr>
+                  <w:rFonts w:ascii="Cambria Math" w:eastAsiaTheme="minorEastAsia" w:hAnsi="Cambria Math" w:cs="Times New Roman"/>
+                </w:rPr>
+                <m:t>esformais</m:t>
               </m:r>
               <m:ctrlPr>
                 <w:rPr>

--- a/resultados/Relatório.docx
+++ b/resultados/Relatório.docx
@@ -109,13 +109,41 @@
         <w:rPr>
           <w:rFonts w:ascii="Times New Roman" w:eastAsiaTheme="minorEastAsia" w:hAnsi="Times New Roman" w:cs="Times New Roman"/>
         </w:rPr>
-        <w:t>de Search &amp; Matching d</w:t>
-      </w:r>
-      <w:r>
-        <w:rPr>
-          <w:rFonts w:ascii="Times New Roman" w:eastAsiaTheme="minorEastAsia" w:hAnsi="Times New Roman" w:cs="Times New Roman"/>
-        </w:rPr>
-        <w:t xml:space="preserve">e Diamond-Mortensen-Pissarides (DMP), estimar as probabilidades condicionadas (Cadeias de Markov) de </w:t>
+        <w:t xml:space="preserve">de Search &amp; </w:t>
+      </w:r>
+      <w:proofErr w:type="spellStart"/>
+      <w:r>
+        <w:rPr>
+          <w:rFonts w:ascii="Times New Roman" w:eastAsiaTheme="minorEastAsia" w:hAnsi="Times New Roman" w:cs="Times New Roman"/>
+        </w:rPr>
+        <w:t>Matching</w:t>
+      </w:r>
+      <w:proofErr w:type="spellEnd"/>
+      <w:r>
+        <w:rPr>
+          <w:rFonts w:ascii="Times New Roman" w:eastAsiaTheme="minorEastAsia" w:hAnsi="Times New Roman" w:cs="Times New Roman"/>
+        </w:rPr>
+        <w:t xml:space="preserve"> d</w:t>
+      </w:r>
+      <w:r>
+        <w:rPr>
+          <w:rFonts w:ascii="Times New Roman" w:eastAsiaTheme="minorEastAsia" w:hAnsi="Times New Roman" w:cs="Times New Roman"/>
+        </w:rPr>
+        <w:t>e Diamond-Mortensen-</w:t>
+      </w:r>
+      <w:proofErr w:type="spellStart"/>
+      <w:r>
+        <w:rPr>
+          <w:rFonts w:ascii="Times New Roman" w:eastAsiaTheme="minorEastAsia" w:hAnsi="Times New Roman" w:cs="Times New Roman"/>
+        </w:rPr>
+        <w:t>Pissarides</w:t>
+      </w:r>
+      <w:proofErr w:type="spellEnd"/>
+      <w:r>
+        <w:rPr>
+          <w:rFonts w:ascii="Times New Roman" w:eastAsiaTheme="minorEastAsia" w:hAnsi="Times New Roman" w:cs="Times New Roman"/>
+        </w:rPr>
+        <w:t xml:space="preserve"> (DMP), estimar as probabilidades condicionadas (Cadeias de Markov) de </w:t>
       </w:r>
       <w:r>
         <w:rPr>
@@ -193,7 +221,21 @@
         <w:rPr>
           <w:rFonts w:ascii="Times New Roman" w:eastAsiaTheme="minorEastAsia" w:hAnsi="Times New Roman" w:cs="Times New Roman"/>
         </w:rPr>
-        <w:t>a eficiência de matching para o público-alvo</w:t>
+        <w:t xml:space="preserve">a eficiência de </w:t>
+      </w:r>
+      <w:proofErr w:type="spellStart"/>
+      <w:r>
+        <w:rPr>
+          <w:rFonts w:ascii="Times New Roman" w:eastAsiaTheme="minorEastAsia" w:hAnsi="Times New Roman" w:cs="Times New Roman"/>
+        </w:rPr>
+        <w:t>matching</w:t>
+      </w:r>
+      <w:proofErr w:type="spellEnd"/>
+      <w:r>
+        <w:rPr>
+          <w:rFonts w:ascii="Times New Roman" w:eastAsiaTheme="minorEastAsia" w:hAnsi="Times New Roman" w:cs="Times New Roman"/>
+        </w:rPr>
+        <w:t xml:space="preserve"> para o público-alvo</w:t>
       </w:r>
       <w:r>
         <w:rPr>
@@ -409,6 +451,7 @@
         </w:rPr>
         <w:t xml:space="preserve"> novos elementos de identificação </w:t>
       </w:r>
+      <w:proofErr w:type="spellStart"/>
       <w:r>
         <w:rPr>
           <w:rFonts w:ascii="Times New Roman" w:eastAsiaTheme="minorEastAsia" w:hAnsi="Times New Roman" w:cs="Times New Roman"/>
@@ -417,19 +460,30 @@
         </w:rPr>
         <w:t>hous_id</w:t>
       </w:r>
+      <w:proofErr w:type="spellEnd"/>
       <w:r>
         <w:rPr>
           <w:rFonts w:ascii="Times New Roman" w:eastAsiaTheme="minorEastAsia" w:hAnsi="Times New Roman" w:cs="Times New Roman"/>
         </w:rPr>
         <w:t xml:space="preserve"> e </w:t>
       </w:r>
+      <w:proofErr w:type="spellStart"/>
       <w:r>
         <w:rPr>
           <w:rFonts w:ascii="Times New Roman" w:eastAsiaTheme="minorEastAsia" w:hAnsi="Times New Roman" w:cs="Times New Roman"/>
           <w:i/>
           <w:iCs/>
         </w:rPr>
-        <w:t xml:space="preserve">ind_id </w:t>
+        <w:t>ind_id</w:t>
+      </w:r>
+      <w:proofErr w:type="spellEnd"/>
+      <w:r>
+        <w:rPr>
+          <w:rFonts w:ascii="Times New Roman" w:eastAsiaTheme="minorEastAsia" w:hAnsi="Times New Roman" w:cs="Times New Roman"/>
+          <w:i/>
+          <w:iCs/>
+        </w:rPr>
+        <w:t xml:space="preserve"> </w:t>
       </w:r>
       <w:r>
         <w:rPr>
@@ -531,7 +585,7 @@
         </w:rPr>
         <w:t xml:space="preserve"> (</w:t>
       </w:r>
-      <w:hyperlink r:id="rId5" w:history="1">
+      <w:hyperlink r:id="rId6" w:history="1">
         <w:r>
           <w:rPr>
             <w:rStyle w:val="Hyperlink"/>
@@ -563,7 +617,21 @@
           <w:rFonts w:ascii="Times New Roman" w:eastAsiaTheme="minorEastAsia" w:hAnsi="Times New Roman" w:cs="Times New Roman"/>
         </w:rPr>
         <w:lastRenderedPageBreak/>
-        <w:t>dados .dta para cada ano de análise. Estes foram, em seguida, importados para o R</w:t>
+        <w:t>dados .</w:t>
+      </w:r>
+      <w:proofErr w:type="spellStart"/>
+      <w:r>
+        <w:rPr>
+          <w:rFonts w:ascii="Times New Roman" w:eastAsiaTheme="minorEastAsia" w:hAnsi="Times New Roman" w:cs="Times New Roman"/>
+        </w:rPr>
+        <w:t>dta</w:t>
+      </w:r>
+      <w:proofErr w:type="spellEnd"/>
+      <w:r>
+        <w:rPr>
+          <w:rFonts w:ascii="Times New Roman" w:eastAsiaTheme="minorEastAsia" w:hAnsi="Times New Roman" w:cs="Times New Roman"/>
+        </w:rPr>
+        <w:t xml:space="preserve"> para cada ano de análise. Estes foram, em seguida, importados para o R</w:t>
       </w:r>
       <w:r>
         <w:rPr>
@@ -589,6 +657,7 @@
         </w:rPr>
         <w:t xml:space="preserve"> feito o filtro das variáveis relevantes, conforme o script </w:t>
       </w:r>
+      <w:proofErr w:type="spellStart"/>
       <w:r>
         <w:rPr>
           <w:rFonts w:ascii="Times New Roman" w:eastAsiaTheme="minorEastAsia" w:hAnsi="Times New Roman" w:cs="Times New Roman"/>
@@ -597,6 +666,7 @@
         </w:rPr>
         <w:t>importação_filtro.R</w:t>
       </w:r>
+      <w:proofErr w:type="spellEnd"/>
       <w:r>
         <w:rPr>
           <w:rFonts w:ascii="Times New Roman" w:eastAsiaTheme="minorEastAsia" w:hAnsi="Times New Roman" w:cs="Times New Roman"/>
@@ -851,6 +921,7 @@
         </w:rPr>
         <w:t xml:space="preserve"> (</w:t>
       </w:r>
+      <w:proofErr w:type="spellStart"/>
       <w:r>
         <w:rPr>
           <w:rFonts w:ascii="Times New Roman" w:eastAsiaTheme="minorEastAsia" w:hAnsi="Times New Roman" w:cs="Times New Roman"/>
@@ -859,12 +930,14 @@
         </w:rPr>
         <w:t>ind_id</w:t>
       </w:r>
+      <w:proofErr w:type="spellEnd"/>
       <w:r>
         <w:rPr>
           <w:rFonts w:ascii="Times New Roman" w:eastAsiaTheme="minorEastAsia" w:hAnsi="Times New Roman" w:cs="Times New Roman"/>
         </w:rPr>
         <w:t xml:space="preserve"> foi renomeada para </w:t>
       </w:r>
+      <w:proofErr w:type="spellStart"/>
       <w:r>
         <w:rPr>
           <w:rFonts w:ascii="Times New Roman" w:eastAsiaTheme="minorEastAsia" w:hAnsi="Times New Roman" w:cs="Times New Roman"/>
@@ -873,6 +946,7 @@
         </w:rPr>
         <w:t>id_pessoa</w:t>
       </w:r>
+      <w:proofErr w:type="spellEnd"/>
       <w:r>
         <w:rPr>
           <w:rFonts w:ascii="Times New Roman" w:eastAsiaTheme="minorEastAsia" w:hAnsi="Times New Roman" w:cs="Times New Roman"/>
@@ -1141,13 +1215,13 @@
         <w:rPr>
           <w:rFonts w:ascii="Times New Roman" w:eastAsiaTheme="minorEastAsia" w:hAnsi="Times New Roman" w:cs="Times New Roman"/>
         </w:rPr>
-        <w:t xml:space="preserve">e </w:t>
-      </w:r>
-      <w:r>
-        <w:rPr>
-          <w:rFonts w:ascii="Times New Roman" w:eastAsiaTheme="minorEastAsia" w:hAnsi="Times New Roman" w:cs="Times New Roman"/>
-        </w:rPr>
-        <w:t>Outras)</w:t>
+        <w:t>e outras</w:t>
+      </w:r>
+      <w:r>
+        <w:rPr>
+          <w:rFonts w:ascii="Times New Roman" w:eastAsiaTheme="minorEastAsia" w:hAnsi="Times New Roman" w:cs="Times New Roman"/>
+        </w:rPr>
+        <w:t>)</w:t>
       </w:r>
     </w:p>
     <w:p>
@@ -1245,7 +1319,21 @@
         <w:rPr>
           <w:rFonts w:ascii="Times New Roman" w:eastAsiaTheme="minorEastAsia" w:hAnsi="Times New Roman" w:cs="Times New Roman"/>
         </w:rPr>
-        <w:t xml:space="preserve">de Search &amp; Matching, é conveniente trabalhar apenas com </w:t>
+        <w:t xml:space="preserve">de Search &amp; </w:t>
+      </w:r>
+      <w:proofErr w:type="spellStart"/>
+      <w:r>
+        <w:rPr>
+          <w:rFonts w:ascii="Times New Roman" w:eastAsiaTheme="minorEastAsia" w:hAnsi="Times New Roman" w:cs="Times New Roman"/>
+        </w:rPr>
+        <w:t>Matching</w:t>
+      </w:r>
+      <w:proofErr w:type="spellEnd"/>
+      <w:r>
+        <w:rPr>
+          <w:rFonts w:ascii="Times New Roman" w:eastAsiaTheme="minorEastAsia" w:hAnsi="Times New Roman" w:cs="Times New Roman"/>
+        </w:rPr>
+        <w:t xml:space="preserve">, é conveniente trabalhar apenas com </w:t>
       </w:r>
       <w:r>
         <w:rPr>
@@ -1380,6 +1468,7 @@
         </w:rPr>
         <w:t xml:space="preserve">, </w:t>
       </w:r>
+      <w:proofErr w:type="spellStart"/>
       <w:r>
         <w:rPr>
           <w:rFonts w:ascii="Times New Roman" w:eastAsiaTheme="minorEastAsia" w:hAnsi="Times New Roman" w:cs="Times New Roman"/>
@@ -1388,6 +1477,7 @@
         </w:rPr>
         <w:t>estado_ocupacional</w:t>
       </w:r>
+      <w:proofErr w:type="spellEnd"/>
       <w:r>
         <w:rPr>
           <w:rFonts w:ascii="Times New Roman" w:eastAsiaTheme="minorEastAsia" w:hAnsi="Times New Roman" w:cs="Times New Roman"/>
@@ -1753,33 +1843,79 @@
         <w:rPr>
           <w:rFonts w:ascii="Times New Roman" w:eastAsiaTheme="minorEastAsia" w:hAnsi="Times New Roman" w:cs="Times New Roman"/>
         </w:rPr>
-        <w:t xml:space="preserve">Ainda, fizemos a definição dos períodos de análise em que estão localizadas as observações, criando uma variável </w:t>
-      </w:r>
+        <w:t xml:space="preserve">Com as informações </w:t>
+      </w:r>
+      <w:r>
+        <w:rPr>
+          <w:rFonts w:ascii="Times New Roman" w:eastAsiaTheme="minorEastAsia" w:hAnsi="Times New Roman" w:cs="Times New Roman"/>
+        </w:rPr>
+        <w:t xml:space="preserve">contidas nestas duas variáveis, </w:t>
+      </w:r>
+      <w:proofErr w:type="spellStart"/>
       <w:r>
         <w:rPr>
           <w:rFonts w:ascii="Times New Roman" w:eastAsiaTheme="minorEastAsia" w:hAnsi="Times New Roman" w:cs="Times New Roman"/>
           <w:i/>
           <w:iCs/>
         </w:rPr>
-        <w:t>período</w:t>
-      </w:r>
-      <w:r>
-        <w:rPr>
-          <w:rFonts w:ascii="Times New Roman" w:eastAsiaTheme="minorEastAsia" w:hAnsi="Times New Roman" w:cs="Times New Roman"/>
-        </w:rPr>
-        <w:t xml:space="preserve">, que assume a categoria “Pré-pandemia” para observações no ano de 2019, “Durante pandemia”, </w:t>
-      </w:r>
-      <w:r>
-        <w:rPr>
-          <w:rFonts w:ascii="Times New Roman" w:eastAsiaTheme="minorEastAsia" w:hAnsi="Times New Roman" w:cs="Times New Roman"/>
-        </w:rPr>
-        <w:t>entre 2020 e 2021, e “Pós-pandemia, em 2022.</w:t>
+        <w:t>estado_ocupacional</w:t>
+      </w:r>
+      <w:proofErr w:type="spellEnd"/>
+      <w:r>
+        <w:rPr>
+          <w:rFonts w:ascii="Times New Roman" w:eastAsiaTheme="minorEastAsia" w:hAnsi="Times New Roman" w:cs="Times New Roman"/>
+        </w:rPr>
+        <w:t xml:space="preserve"> e </w:t>
+      </w:r>
+      <w:r>
+        <w:rPr>
+          <w:rFonts w:ascii="Times New Roman" w:eastAsiaTheme="minorEastAsia" w:hAnsi="Times New Roman" w:cs="Times New Roman"/>
+          <w:i/>
+          <w:iCs/>
+        </w:rPr>
+        <w:t>estado_t1</w:t>
+      </w:r>
+      <w:r>
+        <w:rPr>
+          <w:rFonts w:ascii="Times New Roman" w:eastAsiaTheme="minorEastAsia" w:hAnsi="Times New Roman" w:cs="Times New Roman"/>
+        </w:rPr>
+        <w:t xml:space="preserve">, conseguimos criar uma matriz </w:t>
+      </w:r>
+      <w:r>
+        <w:rPr>
+          <w:rFonts w:ascii="Times New Roman" w:eastAsiaTheme="minorEastAsia" w:hAnsi="Times New Roman" w:cs="Times New Roman"/>
+        </w:rPr>
+        <w:t>que os unem como</w:t>
+      </w:r>
+      <w:r>
+        <w:rPr>
+          <w:rFonts w:ascii="Times New Roman" w:eastAsiaTheme="minorEastAsia" w:hAnsi="Times New Roman" w:cs="Times New Roman"/>
+        </w:rPr>
+        <w:t xml:space="preserve"> pares ordenados</w:t>
+      </w:r>
+      <w:r>
+        <w:rPr>
+          <w:rFonts w:ascii="Times New Roman" w:eastAsiaTheme="minorEastAsia" w:hAnsi="Times New Roman" w:cs="Times New Roman"/>
+        </w:rPr>
+        <w:t xml:space="preserve"> e contabilizam quantas vezes cada uma dessas combinações aparecem no conjunto de dados.</w:t>
+      </w:r>
+      <w:r>
+        <w:rPr>
+          <w:rFonts w:ascii="Times New Roman" w:eastAsiaTheme="minorEastAsia" w:hAnsi="Times New Roman" w:cs="Times New Roman"/>
+        </w:rPr>
+        <w:t xml:space="preserve"> Dividindo cada medida pelo total de observações, obtivemos as proporções, ou probabilidades condicionais de transição</w:t>
+      </w:r>
+      <w:r>
+        <w:rPr>
+          <w:rFonts w:ascii="Times New Roman" w:eastAsiaTheme="minorEastAsia" w:hAnsi="Times New Roman" w:cs="Times New Roman"/>
+        </w:rPr>
+        <w:t xml:space="preserve"> entre os estados ocupacionais 0 e 1, ou seja, entre o desemprego e emprego.</w:t>
       </w:r>
     </w:p>
     <w:p>
       <w:pPr>
         <w:spacing w:line="360" w:lineRule="auto"/>
-        <w:ind w:firstLine="708"/>
+        <w:ind w:firstLine="709"/>
         <w:jc w:val="both"/>
         <w:rPr>
           <w:rFonts w:ascii="Times New Roman" w:eastAsiaTheme="minorEastAsia" w:hAnsi="Times New Roman" w:cs="Times New Roman"/>
@@ -1789,30 +1925,64 @@
         <w:rPr>
           <w:rFonts w:ascii="Times New Roman" w:eastAsiaTheme="minorEastAsia" w:hAnsi="Times New Roman" w:cs="Times New Roman"/>
         </w:rPr>
-        <w:t xml:space="preserve">A partir desse conjunto de informações, foi possível observar as transições, </w:t>
-      </w:r>
-      <w:r>
-        <w:rPr>
-          <w:rFonts w:ascii="Times New Roman" w:eastAsiaTheme="minorEastAsia" w:hAnsi="Times New Roman" w:cs="Times New Roman"/>
-        </w:rPr>
-        <w:t xml:space="preserve">mensurar o número delas, e por fim, chegar </w:t>
-      </w:r>
-      <w:r>
-        <w:rPr>
-          <w:rFonts w:ascii="Times New Roman" w:eastAsiaTheme="minorEastAsia" w:hAnsi="Times New Roman" w:cs="Times New Roman"/>
-        </w:rPr>
-        <w:t>à</w:t>
-      </w:r>
-      <w:r>
-        <w:rPr>
-          <w:rFonts w:ascii="Times New Roman" w:eastAsiaTheme="minorEastAsia" w:hAnsi="Times New Roman" w:cs="Times New Roman"/>
-        </w:rPr>
-        <w:t xml:space="preserve"> Matriz de Markov, calculando os valores relativos, ou seja, as probabilidades de transição.</w:t>
+        <w:t xml:space="preserve">Como o que nos interessa são as matrizes </w:t>
+      </w:r>
+      <w:r>
+        <w:rPr>
+          <w:rFonts w:ascii="Times New Roman" w:eastAsiaTheme="minorEastAsia" w:hAnsi="Times New Roman" w:cs="Times New Roman"/>
+        </w:rPr>
+        <w:t xml:space="preserve">de cada período de análise para comparação posterior, geramos uma função que </w:t>
+      </w:r>
+      <w:r>
+        <w:rPr>
+          <w:rFonts w:ascii="Times New Roman" w:eastAsiaTheme="minorEastAsia" w:hAnsi="Times New Roman" w:cs="Times New Roman"/>
+        </w:rPr>
+        <w:t xml:space="preserve">estima matrizes de Markov para cada categoria da </w:t>
+      </w:r>
+      <w:r>
+        <w:rPr>
+          <w:rFonts w:ascii="Times New Roman" w:eastAsiaTheme="minorEastAsia" w:hAnsi="Times New Roman" w:cs="Times New Roman"/>
+        </w:rPr>
+        <w:t xml:space="preserve">variável </w:t>
+      </w:r>
+      <w:r>
+        <w:rPr>
+          <w:rFonts w:ascii="Times New Roman" w:eastAsiaTheme="minorEastAsia" w:hAnsi="Times New Roman" w:cs="Times New Roman"/>
+          <w:i/>
+          <w:iCs/>
+        </w:rPr>
+        <w:t>período</w:t>
+      </w:r>
+      <w:r>
+        <w:rPr>
+          <w:rFonts w:ascii="Times New Roman" w:eastAsiaTheme="minorEastAsia" w:hAnsi="Times New Roman" w:cs="Times New Roman"/>
+        </w:rPr>
+        <w:t xml:space="preserve"> especificada. Por exemplo, </w:t>
+      </w:r>
+      <w:r>
+        <w:rPr>
+          <w:rFonts w:ascii="Times New Roman" w:eastAsiaTheme="minorEastAsia" w:hAnsi="Times New Roman" w:cs="Times New Roman"/>
+        </w:rPr>
+        <w:t>a seguinte tabela com matrizes para cada espaço temporal foi confeccionada:</w:t>
+      </w:r>
+    </w:p>
+    <w:p>
+      <w:pPr>
+        <w:rPr>
+          <w:rFonts w:ascii="Times New Roman" w:eastAsiaTheme="minorEastAsia" w:hAnsi="Times New Roman" w:cs="Times New Roman"/>
+        </w:rPr>
+      </w:pPr>
+      <w:r>
+        <w:rPr>
+          <w:rFonts w:ascii="Times New Roman" w:eastAsiaTheme="minorEastAsia" w:hAnsi="Times New Roman" w:cs="Times New Roman"/>
+        </w:rPr>
+        <w:br w:type="page"/>
       </w:r>
     </w:p>
     <w:tbl>
       <w:tblPr>
-        <w:tblW w:w="7520" w:type="dxa"/>
+        <w:tblW w:w="7809" w:type="dxa"/>
+        <w:tblInd w:w="341" w:type="dxa"/>
         <w:tblCellMar>
           <w:left w:w="70" w:type="dxa"/>
           <w:right w:w="70" w:type="dxa"/>
@@ -1834,7 +2004,7 @@
         </w:trPr>
         <w:tc>
           <w:tcPr>
-            <w:tcW w:w="3320" w:type="dxa"/>
+            <w:tcW w:w="3443" w:type="dxa"/>
             <w:gridSpan w:val="3"/>
             <w:tcBorders>
               <w:top w:val="single" w:sz="4" w:space="0" w:color="auto"/>
@@ -1861,6 +2031,7 @@
                 <w14:ligatures w14:val="none"/>
               </w:rPr>
             </w:pPr>
+            <w:proofErr w:type="spellStart"/>
             <w:r>
               <w:rPr>
                 <w:rFonts w:ascii="Aptos Narrow" w:eastAsia="Times New Roman" w:hAnsi="Aptos Narrow" w:cs="Times New Roman"/>
@@ -1871,13 +2042,27 @@
                 <w:lang w:eastAsia="pt-BR"/>
                 <w14:ligatures w14:val="none"/>
               </w:rPr>
-              <w:t>Pré-pandemia</w:t>
+              <w:lastRenderedPageBreak/>
+              <w:t>Pré</w:t>
+            </w:r>
+            <w:proofErr w:type="spellEnd"/>
+            <w:r>
+              <w:rPr>
+                <w:rFonts w:ascii="Aptos Narrow" w:eastAsia="Times New Roman" w:hAnsi="Aptos Narrow" w:cs="Times New Roman"/>
+                <w:color w:val="000000"/>
+                <w:kern w:val="0"/>
+                <w:sz w:val="22"/>
+                <w:szCs w:val="22"/>
+                <w:lang w:eastAsia="pt-BR"/>
+                <w14:ligatures w14:val="none"/>
+              </w:rPr>
+              <w:t>-pandemia</w:t>
             </w:r>
           </w:p>
         </w:tc>
         <w:tc>
           <w:tcPr>
-            <w:tcW w:w="2100" w:type="dxa"/>
+            <w:tcW w:w="2183" w:type="dxa"/>
             <w:gridSpan w:val="2"/>
             <w:tcBorders>
               <w:top w:val="single" w:sz="4" w:space="0" w:color="auto"/>
@@ -1920,7 +2105,7 @@
         </w:tc>
         <w:tc>
           <w:tcPr>
-            <w:tcW w:w="2100" w:type="dxa"/>
+            <w:tcW w:w="2183" w:type="dxa"/>
             <w:gridSpan w:val="2"/>
             <w:tcBorders>
               <w:top w:val="single" w:sz="4" w:space="0" w:color="auto"/>
@@ -1968,7 +2153,7 @@
         </w:trPr>
         <w:tc>
           <w:tcPr>
-            <w:tcW w:w="1227" w:type="dxa"/>
+            <w:tcW w:w="1260" w:type="dxa"/>
             <w:tcBorders>
               <w:top w:val="nil"/>
               <w:left w:val="single" w:sz="4" w:space="0" w:color="auto"/>
@@ -2009,7 +2194,7 @@
         </w:tc>
         <w:tc>
           <w:tcPr>
-            <w:tcW w:w="1226" w:type="dxa"/>
+            <w:tcW w:w="1260" w:type="dxa"/>
             <w:tcBorders>
               <w:top w:val="nil"/>
               <w:left w:val="nil"/>
@@ -2050,7 +2235,7 @@
         </w:tc>
         <w:tc>
           <w:tcPr>
-            <w:tcW w:w="867" w:type="dxa"/>
+            <w:tcW w:w="923" w:type="dxa"/>
             <w:tcBorders>
               <w:top w:val="nil"/>
               <w:left w:val="nil"/>
@@ -2091,7 +2276,7 @@
         </w:tc>
         <w:tc>
           <w:tcPr>
-            <w:tcW w:w="1230" w:type="dxa"/>
+            <w:tcW w:w="1260" w:type="dxa"/>
             <w:tcBorders>
               <w:top w:val="nil"/>
               <w:left w:val="nil"/>
@@ -2132,7 +2317,7 @@
         </w:tc>
         <w:tc>
           <w:tcPr>
-            <w:tcW w:w="870" w:type="dxa"/>
+            <w:tcW w:w="923" w:type="dxa"/>
             <w:tcBorders>
               <w:top w:val="nil"/>
               <w:left w:val="nil"/>
@@ -2173,7 +2358,7 @@
         </w:tc>
         <w:tc>
           <w:tcPr>
-            <w:tcW w:w="1230" w:type="dxa"/>
+            <w:tcW w:w="1260" w:type="dxa"/>
             <w:tcBorders>
               <w:top w:val="nil"/>
               <w:left w:val="nil"/>
@@ -2214,7 +2399,7 @@
         </w:tc>
         <w:tc>
           <w:tcPr>
-            <w:tcW w:w="870" w:type="dxa"/>
+            <w:tcW w:w="923" w:type="dxa"/>
             <w:tcBorders>
               <w:top w:val="nil"/>
               <w:left w:val="nil"/>
@@ -2260,7 +2445,7 @@
         </w:trPr>
         <w:tc>
           <w:tcPr>
-            <w:tcW w:w="1227" w:type="dxa"/>
+            <w:tcW w:w="1260" w:type="dxa"/>
             <w:tcBorders>
               <w:top w:val="nil"/>
               <w:left w:val="single" w:sz="4" w:space="0" w:color="auto"/>
@@ -2301,7 +2486,7 @@
         </w:tc>
         <w:tc>
           <w:tcPr>
-            <w:tcW w:w="1226" w:type="dxa"/>
+            <w:tcW w:w="1260" w:type="dxa"/>
             <w:tcBorders>
               <w:top w:val="nil"/>
               <w:left w:val="nil"/>
@@ -2343,7 +2528,7 @@
         </w:tc>
         <w:tc>
           <w:tcPr>
-            <w:tcW w:w="867" w:type="dxa"/>
+            <w:tcW w:w="923" w:type="dxa"/>
             <w:tcBorders>
               <w:top w:val="nil"/>
               <w:left w:val="nil"/>
@@ -2385,7 +2570,7 @@
         </w:tc>
         <w:tc>
           <w:tcPr>
-            <w:tcW w:w="1230" w:type="dxa"/>
+            <w:tcW w:w="1260" w:type="dxa"/>
             <w:tcBorders>
               <w:top w:val="nil"/>
               <w:left w:val="nil"/>
@@ -2427,7 +2612,7 @@
         </w:tc>
         <w:tc>
           <w:tcPr>
-            <w:tcW w:w="870" w:type="dxa"/>
+            <w:tcW w:w="923" w:type="dxa"/>
             <w:tcBorders>
               <w:top w:val="nil"/>
               <w:left w:val="nil"/>
@@ -2469,7 +2654,7 @@
         </w:tc>
         <w:tc>
           <w:tcPr>
-            <w:tcW w:w="1230" w:type="dxa"/>
+            <w:tcW w:w="1260" w:type="dxa"/>
             <w:tcBorders>
               <w:top w:val="nil"/>
               <w:left w:val="nil"/>
@@ -2511,7 +2696,7 @@
         </w:tc>
         <w:tc>
           <w:tcPr>
-            <w:tcW w:w="870" w:type="dxa"/>
+            <w:tcW w:w="923" w:type="dxa"/>
             <w:tcBorders>
               <w:top w:val="nil"/>
               <w:left w:val="nil"/>
@@ -2558,7 +2743,7 @@
         </w:trPr>
         <w:tc>
           <w:tcPr>
-            <w:tcW w:w="1227" w:type="dxa"/>
+            <w:tcW w:w="1260" w:type="dxa"/>
             <w:tcBorders>
               <w:top w:val="nil"/>
               <w:left w:val="single" w:sz="4" w:space="0" w:color="auto"/>
@@ -2599,7 +2784,7 @@
         </w:tc>
         <w:tc>
           <w:tcPr>
-            <w:tcW w:w="1226" w:type="dxa"/>
+            <w:tcW w:w="1260" w:type="dxa"/>
             <w:tcBorders>
               <w:top w:val="nil"/>
               <w:left w:val="nil"/>
@@ -2641,7 +2826,7 @@
         </w:tc>
         <w:tc>
           <w:tcPr>
-            <w:tcW w:w="867" w:type="dxa"/>
+            <w:tcW w:w="923" w:type="dxa"/>
             <w:tcBorders>
               <w:top w:val="nil"/>
               <w:left w:val="nil"/>
@@ -2683,7 +2868,7 @@
         </w:tc>
         <w:tc>
           <w:tcPr>
-            <w:tcW w:w="1230" w:type="dxa"/>
+            <w:tcW w:w="1260" w:type="dxa"/>
             <w:tcBorders>
               <w:top w:val="nil"/>
               <w:left w:val="nil"/>
@@ -2725,7 +2910,7 @@
         </w:tc>
         <w:tc>
           <w:tcPr>
-            <w:tcW w:w="870" w:type="dxa"/>
+            <w:tcW w:w="923" w:type="dxa"/>
             <w:tcBorders>
               <w:top w:val="nil"/>
               <w:left w:val="nil"/>
@@ -2767,7 +2952,7 @@
         </w:tc>
         <w:tc>
           <w:tcPr>
-            <w:tcW w:w="1230" w:type="dxa"/>
+            <w:tcW w:w="1260" w:type="dxa"/>
             <w:tcBorders>
               <w:top w:val="nil"/>
               <w:left w:val="nil"/>
@@ -2809,7 +2994,7 @@
         </w:tc>
         <w:tc>
           <w:tcPr>
-            <w:tcW w:w="870" w:type="dxa"/>
+            <w:tcW w:w="923" w:type="dxa"/>
             <w:tcBorders>
               <w:top w:val="nil"/>
               <w:left w:val="nil"/>
@@ -2874,32 +3059,277 @@
         <w:rPr>
           <w:rFonts w:ascii="Times New Roman" w:eastAsiaTheme="minorEastAsia" w:hAnsi="Times New Roman" w:cs="Times New Roman"/>
         </w:rPr>
-        <w:lastRenderedPageBreak/>
-        <w:t xml:space="preserve">Construímos </w:t>
-      </w:r>
-      <w:r>
-        <w:rPr>
-          <w:rFonts w:ascii="Times New Roman" w:eastAsiaTheme="minorEastAsia" w:hAnsi="Times New Roman" w:cs="Times New Roman"/>
-        </w:rPr>
-        <w:t>matrizes de transição para diversos períodos e características dos jovens</w:t>
-      </w:r>
-      <w:r>
-        <w:rPr>
-          <w:rFonts w:ascii="Times New Roman" w:eastAsiaTheme="minorEastAsia" w:hAnsi="Times New Roman" w:cs="Times New Roman"/>
-        </w:rPr>
-        <w:t xml:space="preserve">, e geramos gráficos </w:t>
-      </w:r>
-      <w:r>
-        <w:rPr>
-          <w:rFonts w:ascii="Times New Roman" w:eastAsiaTheme="minorEastAsia" w:hAnsi="Times New Roman" w:cs="Times New Roman"/>
-        </w:rPr>
-        <w:t>de barras para comparação, como este</w:t>
-      </w:r>
-      <w:r>
-        <w:rPr>
-          <w:rFonts w:ascii="Times New Roman" w:eastAsiaTheme="minorEastAsia" w:hAnsi="Times New Roman" w:cs="Times New Roman"/>
-        </w:rPr>
-        <w:t>s</w:t>
+        <w:t xml:space="preserve">A partir </w:t>
+      </w:r>
+      <w:r>
+        <w:rPr>
+          <w:rFonts w:ascii="Times New Roman" w:eastAsiaTheme="minorEastAsia" w:hAnsi="Times New Roman" w:cs="Times New Roman"/>
+        </w:rPr>
+        <w:t>desses</w:t>
+      </w:r>
+      <w:r>
+        <w:rPr>
+          <w:rFonts w:ascii="Times New Roman" w:eastAsiaTheme="minorEastAsia" w:hAnsi="Times New Roman" w:cs="Times New Roman"/>
+        </w:rPr>
+        <w:t xml:space="preserve"> dados, já foram possíveis</w:t>
+      </w:r>
+      <w:r>
+        <w:rPr>
+          <w:rFonts w:ascii="Times New Roman" w:eastAsiaTheme="minorEastAsia" w:hAnsi="Times New Roman" w:cs="Times New Roman"/>
+        </w:rPr>
+        <w:t xml:space="preserve"> verificações de muitas afirmações da literatura </w:t>
+      </w:r>
+      <w:r>
+        <w:rPr>
+          <w:rFonts w:ascii="Times New Roman" w:eastAsiaTheme="minorEastAsia" w:hAnsi="Times New Roman" w:cs="Times New Roman"/>
+        </w:rPr>
+        <w:t>consultada e adotadas como hipóteses de pesquisa, como a histórica dificuldade de inclusão juvenil no mercado de trabalho. Antes mesmo da pandemia, embora só esteja sendo observada as proporções de transição do</w:t>
+      </w:r>
+      <w:r>
+        <w:rPr>
+          <w:rFonts w:ascii="Times New Roman" w:eastAsiaTheme="minorEastAsia" w:hAnsi="Times New Roman" w:cs="Times New Roman"/>
+        </w:rPr>
+        <w:t xml:space="preserve"> ano de 2019, pode-se afirmar que, as chances de ingresso de um jovem no mercado de trabalho</w:t>
+      </w:r>
+      <w:r>
+        <w:rPr>
+          <w:rFonts w:ascii="Times New Roman" w:eastAsiaTheme="minorEastAsia" w:hAnsi="Times New Roman" w:cs="Times New Roman"/>
+        </w:rPr>
+        <w:t xml:space="preserve"> entre um trimestre e outro, controlada por todas as variáveis pessoais que possam impactar isso, </w:t>
+      </w:r>
+      <w:r>
+        <w:rPr>
+          <w:rFonts w:ascii="Times New Roman" w:eastAsiaTheme="minorEastAsia" w:hAnsi="Times New Roman" w:cs="Times New Roman"/>
+        </w:rPr>
+        <w:t>são baixíssimas (</w:t>
+      </w:r>
+      <m:oMath>
+        <m:r>
+          <w:rPr>
+            <w:rFonts w:ascii="Cambria Math" w:eastAsiaTheme="minorEastAsia" w:hAnsi="Cambria Math" w:cs="Times New Roman"/>
+          </w:rPr>
+          <m:t>≈</m:t>
+        </m:r>
+        <m:r>
+          <w:rPr>
+            <w:rFonts w:ascii="Cambria Math" w:eastAsiaTheme="minorEastAsia" w:hAnsi="Cambria Math" w:cs="Times New Roman"/>
+          </w:rPr>
+          <m:t>37,2%</m:t>
+        </m:r>
+      </m:oMath>
+      <w:r>
+        <w:rPr>
+          <w:rFonts w:ascii="Times New Roman" w:eastAsiaTheme="minorEastAsia" w:hAnsi="Times New Roman" w:cs="Times New Roman"/>
+        </w:rPr>
+        <w:t>).</w:t>
+      </w:r>
+      <w:r>
+        <w:rPr>
+          <w:rFonts w:ascii="Times New Roman" w:eastAsiaTheme="minorEastAsia" w:hAnsi="Times New Roman" w:cs="Times New Roman"/>
+        </w:rPr>
+        <w:t xml:space="preserve"> </w:t>
+      </w:r>
+      <w:r>
+        <w:rPr>
+          <w:rFonts w:ascii="Times New Roman" w:eastAsiaTheme="minorEastAsia" w:hAnsi="Times New Roman" w:cs="Times New Roman"/>
+        </w:rPr>
+        <w:t xml:space="preserve">Em média, a pandemia realmente teve um </w:t>
+      </w:r>
+      <w:r>
+        <w:rPr>
+          <w:rFonts w:ascii="Times New Roman" w:eastAsiaTheme="minorEastAsia" w:hAnsi="Times New Roman" w:cs="Times New Roman"/>
+        </w:rPr>
+        <w:t xml:space="preserve">impacto negativo, reduzindo-as </w:t>
+      </w:r>
+      <w:r>
+        <w:rPr>
+          <w:rFonts w:ascii="Times New Roman" w:eastAsiaTheme="minorEastAsia" w:hAnsi="Times New Roman" w:cs="Times New Roman"/>
+        </w:rPr>
+        <w:t>para cerca de 20,2%</w:t>
+      </w:r>
+      <w:r>
+        <w:rPr>
+          <w:rFonts w:ascii="Times New Roman" w:eastAsiaTheme="minorEastAsia" w:hAnsi="Times New Roman" w:cs="Times New Roman"/>
+        </w:rPr>
+        <w:t>;</w:t>
+      </w:r>
+      <w:r>
+        <w:rPr>
+          <w:rFonts w:ascii="Times New Roman" w:eastAsiaTheme="minorEastAsia" w:hAnsi="Times New Roman" w:cs="Times New Roman"/>
+        </w:rPr>
+        <w:t xml:space="preserve"> </w:t>
+      </w:r>
+      <w:r>
+        <w:rPr>
+          <w:rFonts w:ascii="Times New Roman" w:eastAsiaTheme="minorEastAsia" w:hAnsi="Times New Roman" w:cs="Times New Roman"/>
+        </w:rPr>
+        <w:t>o</w:t>
+      </w:r>
+      <w:r>
+        <w:rPr>
+          <w:rFonts w:ascii="Times New Roman" w:eastAsiaTheme="minorEastAsia" w:hAnsi="Times New Roman" w:cs="Times New Roman"/>
+        </w:rPr>
+        <w:t xml:space="preserve"> </w:t>
+      </w:r>
+      <w:r>
+        <w:rPr>
+          <w:rFonts w:ascii="Times New Roman" w:eastAsiaTheme="minorEastAsia" w:hAnsi="Times New Roman" w:cs="Times New Roman"/>
+        </w:rPr>
+        <w:t>que pode ser explicado pel</w:t>
+      </w:r>
+      <w:r>
+        <w:rPr>
+          <w:rFonts w:ascii="Times New Roman" w:eastAsiaTheme="minorEastAsia" w:hAnsi="Times New Roman" w:cs="Times New Roman"/>
+        </w:rPr>
+        <w:t xml:space="preserve">a redução da atividade econômica, mas não pela rotatividade ou desemprego, já que </w:t>
+      </w:r>
+      <w:r>
+        <w:rPr>
+          <w:rFonts w:ascii="Times New Roman" w:eastAsiaTheme="minorEastAsia" w:hAnsi="Times New Roman" w:cs="Times New Roman"/>
+        </w:rPr>
+        <w:t>a probabilidade de transição para o desemprego</w:t>
+      </w:r>
+      <w:r>
+        <w:rPr>
+          <w:rFonts w:ascii="Times New Roman" w:eastAsiaTheme="minorEastAsia" w:hAnsi="Times New Roman" w:cs="Times New Roman"/>
+        </w:rPr>
+        <w:t xml:space="preserve"> caiu, e a de permanência no emprego, aumentou</w:t>
+      </w:r>
+      <w:r>
+        <w:rPr>
+          <w:rFonts w:ascii="Times New Roman" w:eastAsiaTheme="minorEastAsia" w:hAnsi="Times New Roman" w:cs="Times New Roman"/>
+        </w:rPr>
+        <w:t xml:space="preserve"> (na verdade, nos três períodos, é muito alta).</w:t>
+      </w:r>
+      <w:r>
+        <w:rPr>
+          <w:rFonts w:ascii="Times New Roman" w:eastAsiaTheme="minorEastAsia" w:hAnsi="Times New Roman" w:cs="Times New Roman"/>
+        </w:rPr>
+        <w:t xml:space="preserve"> Já </w:t>
+      </w:r>
+      <w:r>
+        <w:rPr>
+          <w:rFonts w:ascii="Times New Roman" w:eastAsiaTheme="minorEastAsia" w:hAnsi="Times New Roman" w:cs="Times New Roman"/>
+        </w:rPr>
+        <w:t>a explicação dos dados de retomada é um desafio a hipótese de trabalho, que sup</w:t>
+      </w:r>
+      <w:r>
+        <w:rPr>
+          <w:rFonts w:ascii="Times New Roman" w:eastAsiaTheme="minorEastAsia" w:hAnsi="Times New Roman" w:cs="Times New Roman"/>
+        </w:rPr>
+        <w:t>unha uma deterioração da participação dos jovens no mercado de trabalho</w:t>
+      </w:r>
+      <w:r>
+        <w:rPr>
+          <w:rFonts w:ascii="Times New Roman" w:eastAsiaTheme="minorEastAsia" w:hAnsi="Times New Roman" w:cs="Times New Roman"/>
+        </w:rPr>
+        <w:t>; no entanto, as especulações não ficam de todas equivocadas, dado que a expansão</w:t>
+      </w:r>
+      <w:r>
+        <w:rPr>
+          <w:rFonts w:ascii="Times New Roman" w:eastAsiaTheme="minorEastAsia" w:hAnsi="Times New Roman" w:cs="Times New Roman"/>
+        </w:rPr>
+        <w:t xml:space="preserve"> dos serviços de delivery, especialmente por conta das restrições de</w:t>
+      </w:r>
+      <w:r>
+        <w:rPr>
+          <w:rFonts w:ascii="Times New Roman" w:eastAsiaTheme="minorEastAsia" w:hAnsi="Times New Roman" w:cs="Times New Roman"/>
+        </w:rPr>
+        <w:t xml:space="preserve"> aglomeração e trânsito durante a pandemia, tem uma fisionomia juvenil. Em outras palavras, </w:t>
+      </w:r>
+      <w:r>
+        <w:rPr>
+          <w:rFonts w:ascii="Times New Roman" w:eastAsiaTheme="minorEastAsia" w:hAnsi="Times New Roman" w:cs="Times New Roman"/>
+        </w:rPr>
+        <w:t>o jovem encontrou nesse tipo de prestação de serviços um mercado laboral</w:t>
+      </w:r>
+      <w:r>
+        <w:rPr>
+          <w:rFonts w:ascii="Times New Roman" w:eastAsiaTheme="minorEastAsia" w:hAnsi="Times New Roman" w:cs="Times New Roman"/>
+        </w:rPr>
+        <w:t xml:space="preserve"> alternativo</w:t>
+      </w:r>
+      <w:r>
+        <w:rPr>
+          <w:rFonts w:ascii="Times New Roman" w:eastAsiaTheme="minorEastAsia" w:hAnsi="Times New Roman" w:cs="Times New Roman"/>
+        </w:rPr>
+        <w:t>,</w:t>
+      </w:r>
+      <w:r>
+        <w:rPr>
+          <w:rFonts w:ascii="Times New Roman" w:eastAsiaTheme="minorEastAsia" w:hAnsi="Times New Roman" w:cs="Times New Roman"/>
+        </w:rPr>
+        <w:t xml:space="preserve"> </w:t>
+      </w:r>
+      <w:r>
+        <w:rPr>
+          <w:rFonts w:ascii="Times New Roman" w:eastAsiaTheme="minorEastAsia" w:hAnsi="Times New Roman" w:cs="Times New Roman"/>
+        </w:rPr>
+        <w:t>dado a</w:t>
+      </w:r>
+      <w:r>
+        <w:rPr>
+          <w:rFonts w:ascii="Times New Roman" w:eastAsiaTheme="minorEastAsia" w:hAnsi="Times New Roman" w:cs="Times New Roman"/>
+        </w:rPr>
+        <w:t xml:space="preserve"> dificuldade de in</w:t>
+      </w:r>
+      <w:r>
+        <w:rPr>
+          <w:rFonts w:ascii="Times New Roman" w:eastAsiaTheme="minorEastAsia" w:hAnsi="Times New Roman" w:cs="Times New Roman"/>
+        </w:rPr>
+        <w:t>tegração</w:t>
+      </w:r>
+      <w:r>
+        <w:rPr>
+          <w:rFonts w:ascii="Times New Roman" w:eastAsiaTheme="minorEastAsia" w:hAnsi="Times New Roman" w:cs="Times New Roman"/>
+        </w:rPr>
+        <w:t xml:space="preserve"> </w:t>
+      </w:r>
+      <w:r>
+        <w:rPr>
+          <w:rFonts w:ascii="Times New Roman" w:eastAsiaTheme="minorEastAsia" w:hAnsi="Times New Roman" w:cs="Times New Roman"/>
+        </w:rPr>
+        <w:t>a</w:t>
+      </w:r>
+      <w:r>
+        <w:rPr>
+          <w:rFonts w:ascii="Times New Roman" w:eastAsiaTheme="minorEastAsia" w:hAnsi="Times New Roman" w:cs="Times New Roman"/>
+        </w:rPr>
+        <w:t>o mercado formalizado.</w:t>
+      </w:r>
+    </w:p>
+    <w:p>
+      <w:pPr>
+        <w:spacing w:line="360" w:lineRule="auto"/>
+        <w:ind w:firstLine="708"/>
+        <w:jc w:val="both"/>
+        <w:rPr>
+          <w:rFonts w:ascii="Times New Roman" w:eastAsiaTheme="minorEastAsia" w:hAnsi="Times New Roman" w:cs="Times New Roman"/>
+        </w:rPr>
+      </w:pPr>
+      <w:r>
+        <w:rPr>
+          <w:rFonts w:ascii="Times New Roman" w:eastAsiaTheme="minorEastAsia" w:hAnsi="Times New Roman" w:cs="Times New Roman"/>
+        </w:rPr>
+        <w:t>Graficamente</w:t>
+      </w:r>
+      <w:r>
+        <w:rPr>
+          <w:rFonts w:ascii="Times New Roman" w:eastAsiaTheme="minorEastAsia" w:hAnsi="Times New Roman" w:cs="Times New Roman"/>
+        </w:rPr>
+        <w:t xml:space="preserve"> fica</w:t>
+      </w:r>
+      <w:r>
+        <w:rPr>
+          <w:rFonts w:ascii="Times New Roman" w:eastAsiaTheme="minorEastAsia" w:hAnsi="Times New Roman" w:cs="Times New Roman"/>
+        </w:rPr>
+        <w:t>rá</w:t>
+      </w:r>
+      <w:r>
+        <w:rPr>
+          <w:rFonts w:ascii="Times New Roman" w:eastAsiaTheme="minorEastAsia" w:hAnsi="Times New Roman" w:cs="Times New Roman"/>
+        </w:rPr>
+        <w:t xml:space="preserve"> melhor a visualização dessas chances de transição nos diferentes cenários estudados</w:t>
       </w:r>
       <w:r>
         <w:rPr>
@@ -2935,80 +3365,6 @@
                 <pic:pic xmlns:pic="http://schemas.openxmlformats.org/drawingml/2006/picture">
                   <pic:nvPicPr>
                     <pic:cNvPr id="309423215" name="Imagem 6" descr="Gráfico, Gráfico de barras&#10;&#10;O conteúdo gerado por IA pode estar incorreto."/>
-                    <pic:cNvPicPr>
-                      <a:picLocks noChangeAspect="1" noChangeArrowheads="1"/>
-                    </pic:cNvPicPr>
-                  </pic:nvPicPr>
-                  <pic:blipFill>
-                    <a:blip r:embed="rId6" cstate="print">
-                      <a:extLst>
-                        <a:ext uri="{28A0092B-C50C-407E-A947-70E740481C1C}">
-                          <a14:useLocalDpi xmlns:a14="http://schemas.microsoft.com/office/drawing/2010/main" val="0"/>
-                        </a:ext>
-                      </a:extLst>
-                    </a:blip>
-                    <a:srcRect/>
-                    <a:stretch>
-                      <a:fillRect/>
-                    </a:stretch>
-                  </pic:blipFill>
-                  <pic:spPr bwMode="auto">
-                    <a:xfrm>
-                      <a:off x="0" y="0"/>
-                      <a:ext cx="5760085" cy="1777365"/>
-                    </a:xfrm>
-                    <a:prstGeom prst="rect">
-                      <a:avLst/>
-                    </a:prstGeom>
-                    <a:noFill/>
-                    <a:ln>
-                      <a:noFill/>
-                    </a:ln>
-                  </pic:spPr>
-                </pic:pic>
-              </a:graphicData>
-            </a:graphic>
-          </wp:inline>
-        </w:drawing>
-      </w:r>
-    </w:p>
-    <w:p>
-      <w:pPr>
-        <w:spacing w:line="360" w:lineRule="auto"/>
-        <w:ind w:firstLine="708"/>
-        <w:jc w:val="both"/>
-        <w:rPr>
-          <w:rFonts w:ascii="Times New Roman" w:eastAsiaTheme="minorEastAsia" w:hAnsi="Times New Roman" w:cs="Times New Roman"/>
-        </w:rPr>
-      </w:pPr>
-    </w:p>
-    <w:p>
-      <w:pPr>
-        <w:spacing w:line="360" w:lineRule="auto"/>
-        <w:ind w:firstLine="708"/>
-        <w:jc w:val="both"/>
-        <w:rPr>
-          <w:rFonts w:ascii="Times New Roman" w:eastAsiaTheme="minorEastAsia" w:hAnsi="Times New Roman" w:cs="Times New Roman"/>
-        </w:rPr>
-      </w:pPr>
-      <w:r>
-        <w:rPr>
-          <w:rFonts w:ascii="Times New Roman" w:eastAsiaTheme="minorEastAsia" w:hAnsi="Times New Roman" w:cs="Times New Roman"/>
-          <w:noProof/>
-        </w:rPr>
-        <w:drawing>
-          <wp:inline distT="0" distB="0" distL="0" distR="0" wp14:anchorId="63A3A92B" wp14:editId="5B229DB8">
-            <wp:extent cx="5760085" cy="1777365"/>
-            <wp:effectExtent l="0" t="0" r="0" b="0"/>
-            <wp:docPr id="409649257" name="Imagem 2" descr="Gráfico, Gráfico de barras&#10;&#10;O conteúdo gerado por IA pode estar incorreto."/>
-            <wp:cNvGraphicFramePr>
-              <a:graphicFrameLocks xmlns:a="http://schemas.openxmlformats.org/drawingml/2006/main" noChangeAspect="1"/>
-            </wp:cNvGraphicFramePr>
-            <a:graphic xmlns:a="http://schemas.openxmlformats.org/drawingml/2006/main">
-              <a:graphicData uri="http://schemas.openxmlformats.org/drawingml/2006/picture">
-                <pic:pic xmlns:pic="http://schemas.openxmlformats.org/drawingml/2006/picture">
-                  <pic:nvPicPr>
-                    <pic:cNvPr id="409649257" name="Imagem 2" descr="Gráfico, Gráfico de barras&#10;&#10;O conteúdo gerado por IA pode estar incorreto."/>
                     <pic:cNvPicPr>
                       <a:picLocks noChangeAspect="1" noChangeArrowheads="1"/>
                     </pic:cNvPicPr>
@@ -3055,80 +3411,6 @@
           <w:rFonts w:ascii="Times New Roman" w:eastAsiaTheme="minorEastAsia" w:hAnsi="Times New Roman" w:cs="Times New Roman"/>
         </w:rPr>
       </w:pPr>
-      <w:r>
-        <w:rPr>
-          <w:rFonts w:ascii="Times New Roman" w:eastAsiaTheme="minorEastAsia" w:hAnsi="Times New Roman" w:cs="Times New Roman"/>
-        </w:rPr>
-        <w:t>As matrizes de</w:t>
-      </w:r>
-      <w:r>
-        <w:rPr>
-          <w:rFonts w:ascii="Times New Roman" w:eastAsiaTheme="minorEastAsia" w:hAnsi="Times New Roman" w:cs="Times New Roman"/>
-        </w:rPr>
-        <w:t xml:space="preserve"> transição foram armazenadas em uma planilha (</w:t>
-      </w:r>
-      <w:r>
-        <w:rPr>
-          <w:rFonts w:ascii="Times New Roman" w:eastAsiaTheme="minorEastAsia" w:hAnsi="Times New Roman" w:cs="Times New Roman"/>
-          <w:i/>
-          <w:iCs/>
-        </w:rPr>
-        <w:t>resultados/Matrizes de Transição.csv</w:t>
-      </w:r>
-      <w:r>
-        <w:rPr>
-          <w:rFonts w:ascii="Times New Roman" w:eastAsiaTheme="minorEastAsia" w:hAnsi="Times New Roman" w:cs="Times New Roman"/>
-        </w:rPr>
-        <w:t>)</w:t>
-      </w:r>
-      <w:r>
-        <w:rPr>
-          <w:rFonts w:ascii="Times New Roman" w:eastAsiaTheme="minorEastAsia" w:hAnsi="Times New Roman" w:cs="Times New Roman"/>
-        </w:rPr>
-        <w:t>, e permitem</w:t>
-      </w:r>
-      <w:r>
-        <w:rPr>
-          <w:rFonts w:ascii="Times New Roman" w:eastAsiaTheme="minorEastAsia" w:hAnsi="Times New Roman" w:cs="Times New Roman"/>
-        </w:rPr>
-        <w:t>-nos responder algumas perguntas, como</w:t>
-      </w:r>
-      <w:r>
-        <w:rPr>
-          <w:rFonts w:ascii="Times New Roman" w:eastAsiaTheme="minorEastAsia" w:hAnsi="Times New Roman" w:cs="Times New Roman"/>
-        </w:rPr>
-        <w:t xml:space="preserve"> se</w:t>
-      </w:r>
-      <w:r>
-        <w:rPr>
-          <w:rFonts w:ascii="Times New Roman" w:eastAsiaTheme="minorEastAsia" w:hAnsi="Times New Roman" w:cs="Times New Roman"/>
-        </w:rPr>
-        <w:t>: a persistência no desemprego aumentou; a manutenção do emprego caiu; houve retomada no pós-pandemia</w:t>
-      </w:r>
-      <w:r>
-        <w:rPr>
-          <w:rFonts w:ascii="Times New Roman" w:eastAsiaTheme="minorEastAsia" w:hAnsi="Times New Roman" w:cs="Times New Roman"/>
-        </w:rPr>
-        <w:t>; se jovens negros e pardos têm menor probabilidade de conseguir emprego após desemprego;  jovens com ensino superior têm maior probabilidade de manter emprego; como a idade/experiência influencia a estabilidade ou mobilidade ocupacional</w:t>
-      </w:r>
-      <w:r>
-        <w:rPr>
-          <w:rFonts w:ascii="Times New Roman" w:eastAsiaTheme="minorEastAsia" w:hAnsi="Times New Roman" w:cs="Times New Roman"/>
-        </w:rPr>
-        <w:t xml:space="preserve">; </w:t>
-      </w:r>
-      <w:r>
-        <w:rPr>
-          <w:rFonts w:ascii="Times New Roman" w:eastAsiaTheme="minorEastAsia" w:hAnsi="Times New Roman" w:cs="Times New Roman"/>
-        </w:rPr>
-        <w:t>jovens nas áreas urbanas mantêm o emprego com mais frequência; o interior apresenta maior persistência no desemprego; existe recuperação diferente p[os-pandemia conforme a localidade</w:t>
-      </w:r>
-      <w:r>
-        <w:rPr>
-          <w:rFonts w:ascii="Times New Roman" w:eastAsiaTheme="minorEastAsia" w:hAnsi="Times New Roman" w:cs="Times New Roman"/>
-        </w:rPr>
-        <w:t>.</w:t>
-      </w:r>
     </w:p>
     <w:p>
       <w:pPr>
@@ -3143,13 +3425,246 @@
         <w:rPr>
           <w:rFonts w:ascii="Times New Roman" w:eastAsiaTheme="minorEastAsia" w:hAnsi="Times New Roman" w:cs="Times New Roman"/>
         </w:rPr>
-        <w:t>Pode-se construir uma evolução temporal da mesma transição para diferentes grupos, com</w:t>
-      </w:r>
-      <w:r>
-        <w:rPr>
-          <w:rFonts w:ascii="Times New Roman" w:eastAsiaTheme="minorEastAsia" w:hAnsi="Times New Roman" w:cs="Times New Roman"/>
-        </w:rPr>
-        <w:t>o por exemplo a probabilidade de conseguir emprego mudou para as mulheres e homens entre os períodos.</w:t>
+        <w:t>É visível que a</w:t>
+      </w:r>
+      <w:r>
+        <w:rPr>
+          <w:rFonts w:ascii="Times New Roman" w:eastAsiaTheme="minorEastAsia" w:hAnsi="Times New Roman" w:cs="Times New Roman"/>
+        </w:rPr>
+        <w:t xml:space="preserve">s chances de </w:t>
+      </w:r>
+      <w:r>
+        <w:rPr>
+          <w:rFonts w:ascii="Times New Roman" w:eastAsiaTheme="minorEastAsia" w:hAnsi="Times New Roman" w:cs="Times New Roman"/>
+        </w:rPr>
+        <w:t xml:space="preserve">conseguir uma ocupação em um intervalo de três meses, para os jovens de 14 a 29 anos, </w:t>
+      </w:r>
+      <w:r>
+        <w:rPr>
+          <w:rFonts w:ascii="Times New Roman" w:eastAsiaTheme="minorEastAsia" w:hAnsi="Times New Roman" w:cs="Times New Roman"/>
+        </w:rPr>
+        <w:t>é maior, e</w:t>
+      </w:r>
+      <w:r>
+        <w:rPr>
+          <w:rFonts w:ascii="Times New Roman" w:eastAsiaTheme="minorEastAsia" w:hAnsi="Times New Roman" w:cs="Times New Roman"/>
+        </w:rPr>
+        <w:t>,</w:t>
+      </w:r>
+      <w:r>
+        <w:rPr>
+          <w:rFonts w:ascii="Times New Roman" w:eastAsiaTheme="minorEastAsia" w:hAnsi="Times New Roman" w:cs="Times New Roman"/>
+        </w:rPr>
+        <w:t xml:space="preserve"> portanto, o tempo no desemprego é desalentador, </w:t>
+      </w:r>
+      <w:r>
+        <w:rPr>
+          <w:rFonts w:ascii="Times New Roman" w:eastAsiaTheme="minorEastAsia" w:hAnsi="Times New Roman" w:cs="Times New Roman"/>
+        </w:rPr>
+        <w:lastRenderedPageBreak/>
+        <w:t xml:space="preserve">especialmente </w:t>
+      </w:r>
+      <w:r>
+        <w:rPr>
+          <w:rFonts w:ascii="Times New Roman" w:eastAsiaTheme="minorEastAsia" w:hAnsi="Times New Roman" w:cs="Times New Roman"/>
+        </w:rPr>
+        <w:t>no período pandêmico.</w:t>
+      </w:r>
+      <w:r>
+        <w:rPr>
+          <w:rFonts w:ascii="Times New Roman" w:eastAsiaTheme="minorEastAsia" w:hAnsi="Times New Roman" w:cs="Times New Roman"/>
+        </w:rPr>
+        <w:t xml:space="preserve"> Mas a</w:t>
+      </w:r>
+      <w:r>
+        <w:rPr>
+          <w:rFonts w:ascii="Times New Roman" w:eastAsiaTheme="minorEastAsia" w:hAnsi="Times New Roman" w:cs="Times New Roman"/>
+        </w:rPr>
+        <w:t xml:space="preserve"> diferença entre as</w:t>
+      </w:r>
+      <w:r>
+        <w:rPr>
+          <w:rFonts w:ascii="Times New Roman" w:eastAsiaTheme="minorEastAsia" w:hAnsi="Times New Roman" w:cs="Times New Roman"/>
+        </w:rPr>
+        <w:t xml:space="preserve"> chances de </w:t>
+      </w:r>
+      <w:r>
+        <w:rPr>
+          <w:rFonts w:ascii="Times New Roman" w:eastAsiaTheme="minorEastAsia" w:hAnsi="Times New Roman" w:cs="Times New Roman"/>
+        </w:rPr>
+        <w:t xml:space="preserve">ficar desempregado e </w:t>
+      </w:r>
+      <w:r>
+        <w:rPr>
+          <w:rFonts w:ascii="Times New Roman" w:eastAsiaTheme="minorEastAsia" w:hAnsi="Times New Roman" w:cs="Times New Roman"/>
+        </w:rPr>
+        <w:t xml:space="preserve">de </w:t>
+      </w:r>
+      <w:r>
+        <w:rPr>
+          <w:rFonts w:ascii="Times New Roman" w:eastAsiaTheme="minorEastAsia" w:hAnsi="Times New Roman" w:cs="Times New Roman"/>
+        </w:rPr>
+        <w:t>conseguir emprego</w:t>
+      </w:r>
+      <w:r>
+        <w:rPr>
+          <w:rFonts w:ascii="Times New Roman" w:eastAsiaTheme="minorEastAsia" w:hAnsi="Times New Roman" w:cs="Times New Roman"/>
+        </w:rPr>
+        <w:t xml:space="preserve"> se reduzem no pós-pandemia. </w:t>
+      </w:r>
+      <w:r>
+        <w:rPr>
+          <w:rFonts w:ascii="Times New Roman" w:eastAsiaTheme="minorEastAsia" w:hAnsi="Times New Roman" w:cs="Times New Roman"/>
+        </w:rPr>
+        <w:t>Que mudanças na distribuição dos postos de trabalho, por exemplo, podem explica</w:t>
+      </w:r>
+      <w:r>
+        <w:rPr>
+          <w:rFonts w:ascii="Times New Roman" w:eastAsiaTheme="minorEastAsia" w:hAnsi="Times New Roman" w:cs="Times New Roman"/>
+        </w:rPr>
+        <w:t xml:space="preserve">r esse fenômeno? Em pouco tempo as </w:t>
+      </w:r>
+      <w:r>
+        <w:rPr>
+          <w:rFonts w:ascii="Times New Roman" w:eastAsiaTheme="minorEastAsia" w:hAnsi="Times New Roman" w:cs="Times New Roman"/>
+        </w:rPr>
+        <w:t>características do jovem que o torna</w:t>
+      </w:r>
+      <w:r>
+        <w:rPr>
+          <w:rFonts w:ascii="Times New Roman" w:eastAsiaTheme="minorEastAsia" w:hAnsi="Times New Roman" w:cs="Times New Roman"/>
+        </w:rPr>
+        <w:t>m</w:t>
+      </w:r>
+      <w:r>
+        <w:rPr>
+          <w:rFonts w:ascii="Times New Roman" w:eastAsiaTheme="minorEastAsia" w:hAnsi="Times New Roman" w:cs="Times New Roman"/>
+        </w:rPr>
+        <w:t xml:space="preserve"> atrativo para o mercado de trabalho, </w:t>
+      </w:r>
+      <w:r>
+        <w:rPr>
+          <w:rFonts w:ascii="Times New Roman" w:eastAsiaTheme="minorEastAsia" w:hAnsi="Times New Roman" w:cs="Times New Roman"/>
+        </w:rPr>
+        <w:t>e,</w:t>
+      </w:r>
+      <w:r>
+        <w:rPr>
+          <w:rFonts w:ascii="Times New Roman" w:eastAsiaTheme="minorEastAsia" w:hAnsi="Times New Roman" w:cs="Times New Roman"/>
+        </w:rPr>
+        <w:t xml:space="preserve"> portanto, </w:t>
+      </w:r>
+      <w:r>
+        <w:rPr>
+          <w:rFonts w:ascii="Times New Roman" w:eastAsiaTheme="minorEastAsia" w:hAnsi="Times New Roman" w:cs="Times New Roman"/>
+        </w:rPr>
+        <w:t xml:space="preserve">dentro da visão do modelo DMP, aumentam a eficiência do </w:t>
+      </w:r>
+      <w:proofErr w:type="spellStart"/>
+      <w:r>
+        <w:rPr>
+          <w:rFonts w:ascii="Times New Roman" w:eastAsiaTheme="minorEastAsia" w:hAnsi="Times New Roman" w:cs="Times New Roman"/>
+        </w:rPr>
+        <w:t>matching</w:t>
+      </w:r>
+      <w:proofErr w:type="spellEnd"/>
+      <w:r>
+        <w:rPr>
+          <w:rFonts w:ascii="Times New Roman" w:eastAsiaTheme="minorEastAsia" w:hAnsi="Times New Roman" w:cs="Times New Roman"/>
+        </w:rPr>
+        <w:t xml:space="preserve">, </w:t>
+      </w:r>
+      <w:r>
+        <w:rPr>
+          <w:rFonts w:ascii="Times New Roman" w:eastAsiaTheme="minorEastAsia" w:hAnsi="Times New Roman" w:cs="Times New Roman"/>
+        </w:rPr>
+        <w:t xml:space="preserve">não devem ter mudado muito; mas, como se dá a distribuição dessas </w:t>
+      </w:r>
+      <w:r>
+        <w:rPr>
+          <w:rFonts w:ascii="Times New Roman" w:eastAsiaTheme="minorEastAsia" w:hAnsi="Times New Roman" w:cs="Times New Roman"/>
+        </w:rPr>
+        <w:t>especificidades, e como ela impacta na</w:t>
+      </w:r>
+      <w:r>
+        <w:rPr>
+          <w:rFonts w:ascii="Times New Roman" w:eastAsiaTheme="minorEastAsia" w:hAnsi="Times New Roman" w:cs="Times New Roman"/>
+        </w:rPr>
+        <w:t>s</w:t>
+      </w:r>
+      <w:r>
+        <w:rPr>
+          <w:rFonts w:ascii="Times New Roman" w:eastAsiaTheme="minorEastAsia" w:hAnsi="Times New Roman" w:cs="Times New Roman"/>
+        </w:rPr>
+        <w:t xml:space="preserve"> chance</w:t>
+      </w:r>
+      <w:r>
+        <w:rPr>
+          <w:rFonts w:ascii="Times New Roman" w:eastAsiaTheme="minorEastAsia" w:hAnsi="Times New Roman" w:cs="Times New Roman"/>
+        </w:rPr>
+        <w:t>s</w:t>
+      </w:r>
+      <w:r>
+        <w:rPr>
+          <w:rFonts w:ascii="Times New Roman" w:eastAsiaTheme="minorEastAsia" w:hAnsi="Times New Roman" w:cs="Times New Roman"/>
+        </w:rPr>
+        <w:t xml:space="preserve"> </w:t>
+      </w:r>
+      <w:r>
+        <w:rPr>
+          <w:rFonts w:ascii="Times New Roman" w:eastAsiaTheme="minorEastAsia" w:hAnsi="Times New Roman" w:cs="Times New Roman"/>
+        </w:rPr>
+        <w:t>de o</w:t>
+      </w:r>
+      <w:r>
+        <w:rPr>
+          <w:rFonts w:ascii="Times New Roman" w:eastAsiaTheme="minorEastAsia" w:hAnsi="Times New Roman" w:cs="Times New Roman"/>
+        </w:rPr>
+        <w:t xml:space="preserve"> trabalhador conseguir uma ocupação nessa “nova economia”?</w:t>
+      </w:r>
+      <w:r>
+        <w:rPr>
+          <w:rFonts w:ascii="Times New Roman" w:eastAsiaTheme="minorEastAsia" w:hAnsi="Times New Roman" w:cs="Times New Roman"/>
+        </w:rPr>
+        <w:t xml:space="preserve"> Prosseguimos então</w:t>
+      </w:r>
+      <w:r>
+        <w:rPr>
+          <w:rFonts w:ascii="Times New Roman" w:eastAsiaTheme="minorEastAsia" w:hAnsi="Times New Roman" w:cs="Times New Roman"/>
+        </w:rPr>
+        <w:t xml:space="preserve"> com a geração de matrizes por grupo de características individuais.</w:t>
+      </w:r>
+    </w:p>
+    <w:p>
+      <w:pPr>
+        <w:pStyle w:val="PargrafodaLista"/>
+        <w:numPr>
+          <w:ilvl w:val="1"/>
+          <w:numId w:val="4"/>
+        </w:numPr>
+        <w:spacing w:line="360" w:lineRule="auto"/>
+        <w:jc w:val="both"/>
+        <w:rPr>
+          <w:rFonts w:ascii="Times New Roman" w:eastAsiaTheme="minorEastAsia" w:hAnsi="Times New Roman" w:cs="Times New Roman"/>
+          <w:b/>
+          <w:bCs/>
+        </w:rPr>
+      </w:pPr>
+      <w:r>
+        <w:rPr>
+          <w:rFonts w:ascii="Times New Roman" w:eastAsiaTheme="minorEastAsia" w:hAnsi="Times New Roman" w:cs="Times New Roman"/>
+          <w:b/>
+          <w:bCs/>
+        </w:rPr>
+        <w:t xml:space="preserve"> Matrizes</w:t>
+      </w:r>
+      <w:r>
+        <w:rPr>
+          <w:rFonts w:ascii="Times New Roman" w:eastAsiaTheme="minorEastAsia" w:hAnsi="Times New Roman" w:cs="Times New Roman"/>
+          <w:b/>
+          <w:bCs/>
+        </w:rPr>
+        <w:t xml:space="preserve"> por Grupo e Período</w:t>
       </w:r>
     </w:p>
     <w:p>
@@ -3164,14 +3679,69 @@
       <w:r>
         <w:rPr>
           <w:rFonts w:ascii="Times New Roman" w:eastAsiaTheme="minorEastAsia" w:hAnsi="Times New Roman" w:cs="Times New Roman"/>
+        </w:rPr>
+        <w:t>Para ger</w:t>
+      </w:r>
+      <w:r>
+        <w:rPr>
+          <w:rFonts w:ascii="Times New Roman" w:eastAsiaTheme="minorEastAsia" w:hAnsi="Times New Roman" w:cs="Times New Roman"/>
+        </w:rPr>
+        <w:t xml:space="preserve">ação dessas matrizes segmentadas tornamos explícitas </w:t>
+      </w:r>
+      <w:r>
+        <w:rPr>
+          <w:rFonts w:ascii="Times New Roman" w:eastAsiaTheme="minorEastAsia" w:hAnsi="Times New Roman" w:cs="Times New Roman"/>
+        </w:rPr>
+        <w:t>as variáveis selecionadas no processo de filtragem</w:t>
+      </w:r>
+      <w:r>
+        <w:rPr>
+          <w:rFonts w:ascii="Times New Roman" w:eastAsiaTheme="minorEastAsia" w:hAnsi="Times New Roman" w:cs="Times New Roman"/>
+        </w:rPr>
+        <w:t xml:space="preserve">, e criamos uma função a partir da qual possam ser geradas todas as matrizes </w:t>
+      </w:r>
+      <w:r>
+        <w:rPr>
+          <w:rFonts w:ascii="Times New Roman" w:eastAsiaTheme="minorEastAsia" w:hAnsi="Times New Roman" w:cs="Times New Roman"/>
+        </w:rPr>
+        <w:t>de subgrupos.</w:t>
+      </w:r>
+    </w:p>
+    <w:p>
+      <w:pPr>
+        <w:spacing w:line="360" w:lineRule="auto"/>
+        <w:ind w:firstLine="708"/>
+        <w:jc w:val="both"/>
+        <w:rPr>
+          <w:rFonts w:ascii="Times New Roman" w:eastAsiaTheme="minorEastAsia" w:hAnsi="Times New Roman" w:cs="Times New Roman"/>
+        </w:rPr>
+      </w:pPr>
+      <w:r>
+        <w:rPr>
+          <w:rFonts w:ascii="Times New Roman" w:eastAsiaTheme="minorEastAsia" w:hAnsi="Times New Roman" w:cs="Times New Roman"/>
+        </w:rPr>
+        <w:t>O seguinte gráfico com as probabilidades de transição pode ser gerado:</w:t>
+      </w:r>
+    </w:p>
+    <w:p>
+      <w:pPr>
+        <w:spacing w:line="360" w:lineRule="auto"/>
+        <w:ind w:firstLine="708"/>
+        <w:jc w:val="both"/>
+        <w:rPr>
+          <w:rFonts w:ascii="Times New Roman" w:eastAsiaTheme="minorEastAsia" w:hAnsi="Times New Roman" w:cs="Times New Roman"/>
+        </w:rPr>
+      </w:pPr>
+      <w:r>
+        <w:rPr>
+          <w:rFonts w:ascii="Times New Roman" w:eastAsiaTheme="minorEastAsia" w:hAnsi="Times New Roman" w:cs="Times New Roman"/>
           <w:noProof/>
         </w:rPr>
-        <w:lastRenderedPageBreak/>
         <w:drawing>
-          <wp:inline distT="0" distB="0" distL="0" distR="0" wp14:anchorId="025BB268" wp14:editId="65150B3D">
+          <wp:inline distT="0" distB="0" distL="0" distR="0" wp14:anchorId="63A3A92B" wp14:editId="5B229DB8">
             <wp:extent cx="5760085" cy="1777365"/>
             <wp:effectExtent l="0" t="0" r="0" b="0"/>
-            <wp:docPr id="734392800" name="Imagem 4" descr="Gráfico, Gráfico de linhas&#10;&#10;O conteúdo gerado por IA pode estar incorreto."/>
+            <wp:docPr id="409649257" name="Imagem 2" descr="Gráfico, Gráfico de barras&#10;&#10;O conteúdo gerado por IA pode estar incorreto."/>
             <wp:cNvGraphicFramePr>
               <a:graphicFrameLocks xmlns:a="http://schemas.openxmlformats.org/drawingml/2006/main" noChangeAspect="1"/>
             </wp:cNvGraphicFramePr>
@@ -3179,7 +3749,7 @@
               <a:graphicData uri="http://schemas.openxmlformats.org/drawingml/2006/picture">
                 <pic:pic xmlns:pic="http://schemas.openxmlformats.org/drawingml/2006/picture">
                   <pic:nvPicPr>
-                    <pic:cNvPr id="734392800" name="Imagem 4" descr="Gráfico, Gráfico de linhas&#10;&#10;O conteúdo gerado por IA pode estar incorreto."/>
+                    <pic:cNvPr id="409649257" name="Imagem 2" descr="Gráfico, Gráfico de barras&#10;&#10;O conteúdo gerado por IA pode estar incorreto."/>
                     <pic:cNvPicPr>
                       <a:picLocks noChangeAspect="1" noChangeArrowheads="1"/>
                     </pic:cNvPicPr>
@@ -3226,6 +3796,388 @@
           <w:rFonts w:ascii="Times New Roman" w:eastAsiaTheme="minorEastAsia" w:hAnsi="Times New Roman" w:cs="Times New Roman"/>
         </w:rPr>
       </w:pPr>
+      <w:r>
+        <w:rPr>
+          <w:rFonts w:ascii="Times New Roman" w:eastAsiaTheme="minorEastAsia" w:hAnsi="Times New Roman" w:cs="Times New Roman"/>
+        </w:rPr>
+        <w:t>Quanto ao</w:t>
+      </w:r>
+      <w:r>
+        <w:rPr>
+          <w:rFonts w:ascii="Times New Roman" w:eastAsiaTheme="minorEastAsia" w:hAnsi="Times New Roman" w:cs="Times New Roman"/>
+        </w:rPr>
+        <w:t>s</w:t>
+      </w:r>
+      <w:r>
+        <w:rPr>
+          <w:rFonts w:ascii="Times New Roman" w:eastAsiaTheme="minorEastAsia" w:hAnsi="Times New Roman" w:cs="Times New Roman"/>
+        </w:rPr>
+        <w:t xml:space="preserve"> padrões de inclusão</w:t>
+      </w:r>
+      <w:r>
+        <w:rPr>
+          <w:rFonts w:ascii="Times New Roman" w:eastAsiaTheme="minorEastAsia" w:hAnsi="Times New Roman" w:cs="Times New Roman"/>
+        </w:rPr>
+        <w:t xml:space="preserve">, segue-se o já observado na literatura, </w:t>
+      </w:r>
+      <w:r>
+        <w:rPr>
+          <w:rFonts w:ascii="Times New Roman" w:eastAsiaTheme="minorEastAsia" w:hAnsi="Times New Roman" w:cs="Times New Roman"/>
+        </w:rPr>
+        <w:t xml:space="preserve">a pandemia apenas </w:t>
+      </w:r>
+      <w:r>
+        <w:rPr>
+          <w:rFonts w:ascii="Times New Roman" w:eastAsiaTheme="minorEastAsia" w:hAnsi="Times New Roman" w:cs="Times New Roman"/>
+        </w:rPr>
+        <w:t xml:space="preserve">reduz as chances em escala, sem alterar as relações </w:t>
+      </w:r>
+      <w:r>
+        <w:rPr>
+          <w:rFonts w:ascii="Times New Roman" w:eastAsiaTheme="minorEastAsia" w:hAnsi="Times New Roman" w:cs="Times New Roman"/>
+        </w:rPr>
+        <w:t>intragrupo</w:t>
+      </w:r>
+      <w:r>
+        <w:rPr>
+          <w:rFonts w:ascii="Times New Roman" w:eastAsiaTheme="minorEastAsia" w:hAnsi="Times New Roman" w:cs="Times New Roman"/>
+        </w:rPr>
+        <w:t>.</w:t>
+      </w:r>
+      <w:r>
+        <w:rPr>
+          <w:rFonts w:ascii="Times New Roman" w:eastAsiaTheme="minorEastAsia" w:hAnsi="Times New Roman" w:cs="Times New Roman"/>
+        </w:rPr>
+        <w:t xml:space="preserve"> Quanto maior a idade, e na nossa abordagem, maior a experiência, </w:t>
+      </w:r>
+      <w:r>
+        <w:rPr>
+          <w:rFonts w:ascii="Times New Roman" w:eastAsiaTheme="minorEastAsia" w:hAnsi="Times New Roman" w:cs="Times New Roman"/>
+        </w:rPr>
+        <w:t>maior as chances de conseguir um emprego; mulheres estão em desvantagem em relação a</w:t>
+      </w:r>
+      <w:r>
+        <w:rPr>
+          <w:rFonts w:ascii="Times New Roman" w:eastAsiaTheme="minorEastAsia" w:hAnsi="Times New Roman" w:cs="Times New Roman"/>
+        </w:rPr>
+        <w:t>os homens</w:t>
+      </w:r>
+      <w:r>
+        <w:rPr>
+          <w:rFonts w:ascii="Times New Roman" w:eastAsiaTheme="minorEastAsia" w:hAnsi="Times New Roman" w:cs="Times New Roman"/>
+        </w:rPr>
+        <w:t>;</w:t>
+      </w:r>
+      <w:r>
+        <w:rPr>
+          <w:rFonts w:ascii="Times New Roman" w:eastAsiaTheme="minorEastAsia" w:hAnsi="Times New Roman" w:cs="Times New Roman"/>
+        </w:rPr>
+        <w:t xml:space="preserve"> </w:t>
+      </w:r>
+      <w:r>
+        <w:rPr>
+          <w:rFonts w:ascii="Times New Roman" w:eastAsiaTheme="minorEastAsia" w:hAnsi="Times New Roman" w:cs="Times New Roman"/>
+        </w:rPr>
+        <w:t xml:space="preserve">maior escolaridade </w:t>
+      </w:r>
+      <w:r>
+        <w:rPr>
+          <w:rFonts w:ascii="Times New Roman" w:eastAsiaTheme="minorEastAsia" w:hAnsi="Times New Roman" w:cs="Times New Roman"/>
+        </w:rPr>
+        <w:t>acompanha</w:t>
+      </w:r>
+      <w:r>
+        <w:rPr>
+          <w:rFonts w:ascii="Times New Roman" w:eastAsiaTheme="minorEastAsia" w:hAnsi="Times New Roman" w:cs="Times New Roman"/>
+        </w:rPr>
+        <w:t xml:space="preserve"> </w:t>
+      </w:r>
+      <w:r>
+        <w:rPr>
+          <w:rFonts w:ascii="Times New Roman" w:eastAsiaTheme="minorEastAsia" w:hAnsi="Times New Roman" w:cs="Times New Roman"/>
+        </w:rPr>
+        <w:t>maior integração, apesar de a diferença ser marginal entre quem tem Ensino Médio e quem tem apenas</w:t>
+      </w:r>
+      <w:r>
+        <w:rPr>
+          <w:rFonts w:ascii="Times New Roman" w:eastAsiaTheme="minorEastAsia" w:hAnsi="Times New Roman" w:cs="Times New Roman"/>
+        </w:rPr>
+        <w:t xml:space="preserve"> o</w:t>
+      </w:r>
+      <w:r>
+        <w:rPr>
+          <w:rFonts w:ascii="Times New Roman" w:eastAsiaTheme="minorEastAsia" w:hAnsi="Times New Roman" w:cs="Times New Roman"/>
+        </w:rPr>
+        <w:t xml:space="preserve"> Fundamental ou menos</w:t>
+      </w:r>
+      <w:r>
+        <w:rPr>
+          <w:rFonts w:ascii="Times New Roman" w:eastAsiaTheme="minorEastAsia" w:hAnsi="Times New Roman" w:cs="Times New Roman"/>
+        </w:rPr>
+        <w:t xml:space="preserve">; jovens de áreas urbanas </w:t>
+      </w:r>
+      <w:r>
+        <w:rPr>
+          <w:rFonts w:ascii="Times New Roman" w:eastAsiaTheme="minorEastAsia" w:hAnsi="Times New Roman" w:cs="Times New Roman"/>
+        </w:rPr>
+        <w:t xml:space="preserve">tem mais facilidade de transição para o emprego que jovens de regiões rurais, </w:t>
+      </w:r>
+      <w:r>
+        <w:rPr>
+          <w:rFonts w:ascii="Times New Roman" w:eastAsiaTheme="minorEastAsia" w:hAnsi="Times New Roman" w:cs="Times New Roman"/>
+        </w:rPr>
+        <w:t>devido a um mercado de trabalho mais espesso.</w:t>
+      </w:r>
+    </w:p>
+    <w:p>
+      <w:pPr>
+        <w:spacing w:line="360" w:lineRule="auto"/>
+        <w:ind w:firstLine="708"/>
+        <w:jc w:val="both"/>
+        <w:rPr>
+          <w:rFonts w:ascii="Times New Roman" w:eastAsiaTheme="minorEastAsia" w:hAnsi="Times New Roman" w:cs="Times New Roman"/>
+        </w:rPr>
+      </w:pPr>
+      <w:r>
+        <w:rPr>
+          <w:rFonts w:ascii="Times New Roman" w:eastAsiaTheme="minorEastAsia" w:hAnsi="Times New Roman" w:cs="Times New Roman"/>
+        </w:rPr>
+        <w:t>No entanto, uma</w:t>
+      </w:r>
+      <w:r>
+        <w:rPr>
+          <w:rFonts w:ascii="Times New Roman" w:eastAsiaTheme="minorEastAsia" w:hAnsi="Times New Roman" w:cs="Times New Roman"/>
+        </w:rPr>
+        <w:t xml:space="preserve"> configuração nos parece interessante à investigação da pesquisa, </w:t>
+      </w:r>
+      <w:r>
+        <w:rPr>
+          <w:rFonts w:ascii="Times New Roman" w:eastAsiaTheme="minorEastAsia" w:hAnsi="Times New Roman" w:cs="Times New Roman"/>
+        </w:rPr>
+        <w:t xml:space="preserve">pessoas de outras cores ou raças têm vantagens em relação às brancas, no processo de integração ao mercado de trabalho. </w:t>
+      </w:r>
+      <w:r>
+        <w:rPr>
+          <w:rFonts w:ascii="Times New Roman" w:eastAsiaTheme="minorEastAsia" w:hAnsi="Times New Roman" w:cs="Times New Roman"/>
+        </w:rPr>
+        <w:t>Preliminarmente, pode-se afirmar que isto está associado a composição dos setores e postos de trabalho, a uma economia de empregos de baixa qualidade</w:t>
+      </w:r>
+      <w:r>
+        <w:rPr>
+          <w:rFonts w:ascii="Times New Roman" w:eastAsiaTheme="minorEastAsia" w:hAnsi="Times New Roman" w:cs="Times New Roman"/>
+        </w:rPr>
+        <w:t xml:space="preserve"> e amplo setor </w:t>
+      </w:r>
+      <w:r>
+        <w:rPr>
+          <w:rFonts w:ascii="Times New Roman" w:eastAsiaTheme="minorEastAsia" w:hAnsi="Times New Roman" w:cs="Times New Roman"/>
+        </w:rPr>
+        <w:lastRenderedPageBreak/>
+        <w:t>informal</w:t>
+      </w:r>
+      <w:r>
+        <w:rPr>
+          <w:rFonts w:ascii="Times New Roman" w:eastAsiaTheme="minorEastAsia" w:hAnsi="Times New Roman" w:cs="Times New Roman"/>
+        </w:rPr>
+        <w:t>, dado às desigualdades raciais</w:t>
+      </w:r>
+      <w:r>
+        <w:rPr>
+          <w:rFonts w:ascii="Times New Roman" w:eastAsiaTheme="minorEastAsia" w:hAnsi="Times New Roman" w:cs="Times New Roman"/>
+        </w:rPr>
+        <w:t xml:space="preserve"> consagradas na</w:t>
+      </w:r>
+      <w:r>
+        <w:rPr>
+          <w:rFonts w:ascii="Times New Roman" w:eastAsiaTheme="minorEastAsia" w:hAnsi="Times New Roman" w:cs="Times New Roman"/>
+        </w:rPr>
+        <w:t xml:space="preserve"> literatura de ciências sociais. Mas não </w:t>
+      </w:r>
+      <w:r>
+        <w:rPr>
+          <w:rFonts w:ascii="Times New Roman" w:eastAsiaTheme="minorEastAsia" w:hAnsi="Times New Roman" w:cs="Times New Roman"/>
+        </w:rPr>
+        <w:t>se deve</w:t>
+      </w:r>
+      <w:r>
+        <w:rPr>
+          <w:rFonts w:ascii="Times New Roman" w:eastAsiaTheme="minorEastAsia" w:hAnsi="Times New Roman" w:cs="Times New Roman"/>
+        </w:rPr>
+        <w:t xml:space="preserve"> apegar a esta hipótese, pois os dados da pandemia podem esclarecer que não passa de um grande preconceito, e quem vai discordar dos números?</w:t>
+      </w:r>
+    </w:p>
+    <w:p>
+      <w:pPr>
+        <w:spacing w:line="360" w:lineRule="auto"/>
+        <w:ind w:firstLine="708"/>
+        <w:jc w:val="both"/>
+        <w:rPr>
+          <w:rFonts w:ascii="Times New Roman" w:eastAsiaTheme="minorEastAsia" w:hAnsi="Times New Roman" w:cs="Times New Roman"/>
+        </w:rPr>
+      </w:pPr>
+      <w:r>
+        <w:rPr>
+          <w:rFonts w:ascii="Times New Roman" w:eastAsiaTheme="minorEastAsia" w:hAnsi="Times New Roman" w:cs="Times New Roman"/>
+        </w:rPr>
+        <w:t xml:space="preserve"> </w:t>
+      </w:r>
+      <w:r>
+        <w:rPr>
+          <w:rFonts w:ascii="Times New Roman" w:eastAsiaTheme="minorEastAsia" w:hAnsi="Times New Roman" w:cs="Times New Roman"/>
+        </w:rPr>
+        <w:t xml:space="preserve">A pandemia, como já constatado, </w:t>
+      </w:r>
+      <w:r>
+        <w:rPr>
+          <w:rFonts w:ascii="Times New Roman" w:eastAsiaTheme="minorEastAsia" w:hAnsi="Times New Roman" w:cs="Times New Roman"/>
+        </w:rPr>
+        <w:t xml:space="preserve">reduziu igualmente todas as probabilidades de inserção, mas significativamente </w:t>
+      </w:r>
+      <w:r>
+        <w:rPr>
+          <w:rFonts w:ascii="Times New Roman" w:eastAsiaTheme="minorEastAsia" w:hAnsi="Times New Roman" w:cs="Times New Roman"/>
+        </w:rPr>
+        <w:t>achatou todas as chances associadas a categorias de raça e origem</w:t>
+      </w:r>
+      <w:r>
+        <w:rPr>
+          <w:rFonts w:ascii="Times New Roman" w:eastAsiaTheme="minorEastAsia" w:hAnsi="Times New Roman" w:cs="Times New Roman"/>
+        </w:rPr>
+        <w:t>, elevou a adesão de quem tem fundamental ou menos, e significativamente zerou os de quem tem o ensino médio</w:t>
+      </w:r>
+      <w:r>
+        <w:rPr>
+          <w:rFonts w:ascii="Times New Roman" w:eastAsiaTheme="minorEastAsia" w:hAnsi="Times New Roman" w:cs="Times New Roman"/>
+        </w:rPr>
+        <w:t xml:space="preserve">. Por outro lado, elevou todas as </w:t>
+      </w:r>
+      <w:r>
+        <w:rPr>
+          <w:rFonts w:ascii="Times New Roman" w:eastAsiaTheme="minorEastAsia" w:hAnsi="Times New Roman" w:cs="Times New Roman"/>
+        </w:rPr>
+        <w:t>chances de ficar desempregado, e, portanto, o tempo no desemprego</w:t>
+      </w:r>
+      <w:r>
+        <w:rPr>
+          <w:rFonts w:ascii="Times New Roman" w:eastAsiaTheme="minorEastAsia" w:hAnsi="Times New Roman" w:cs="Times New Roman"/>
+        </w:rPr>
+        <w:t>.</w:t>
+      </w:r>
+    </w:p>
+    <w:p>
+      <w:pPr>
+        <w:spacing w:line="360" w:lineRule="auto"/>
+        <w:ind w:firstLine="708"/>
+        <w:jc w:val="both"/>
+        <w:rPr>
+          <w:rFonts w:ascii="Times New Roman" w:eastAsiaTheme="minorEastAsia" w:hAnsi="Times New Roman" w:cs="Times New Roman"/>
+        </w:rPr>
+      </w:pPr>
+      <w:r>
+        <w:rPr>
+          <w:rFonts w:ascii="Times New Roman" w:eastAsiaTheme="minorEastAsia" w:hAnsi="Times New Roman" w:cs="Times New Roman"/>
+          <w:noProof/>
+        </w:rPr>
+        <w:t xml:space="preserve"> </w:t>
+      </w:r>
+      <w:r>
+        <w:rPr>
+          <w:rFonts w:ascii="Times New Roman" w:eastAsiaTheme="minorEastAsia" w:hAnsi="Times New Roman" w:cs="Times New Roman"/>
+          <w:noProof/>
+        </w:rPr>
+        <w:drawing>
+          <wp:inline distT="0" distB="0" distL="0" distR="0" wp14:anchorId="4642A58A" wp14:editId="4476E792">
+            <wp:extent cx="5760085" cy="1777365"/>
+            <wp:effectExtent l="0" t="0" r="0" b="0"/>
+            <wp:docPr id="734392800" name="Imagem 4" descr="Gráfico, Gráfico de linhas&#10;&#10;O conteúdo gerado por IA pode estar incorreto."/>
+            <wp:cNvGraphicFramePr>
+              <a:graphicFrameLocks xmlns:a="http://schemas.openxmlformats.org/drawingml/2006/main" noChangeAspect="1"/>
+            </wp:cNvGraphicFramePr>
+            <a:graphic xmlns:a="http://schemas.openxmlformats.org/drawingml/2006/main">
+              <a:graphicData uri="http://schemas.openxmlformats.org/drawingml/2006/picture">
+                <pic:pic xmlns:pic="http://schemas.openxmlformats.org/drawingml/2006/picture">
+                  <pic:nvPicPr>
+                    <pic:cNvPr id="734392800" name="Imagem 4" descr="Gráfico, Gráfico de linhas&#10;&#10;O conteúdo gerado por IA pode estar incorreto."/>
+                    <pic:cNvPicPr>
+                      <a:picLocks noChangeAspect="1" noChangeArrowheads="1"/>
+                    </pic:cNvPicPr>
+                  </pic:nvPicPr>
+                  <pic:blipFill>
+                    <a:blip r:embed="rId9" cstate="print">
+                      <a:extLst>
+                        <a:ext uri="{28A0092B-C50C-407E-A947-70E740481C1C}">
+                          <a14:useLocalDpi xmlns:a14="http://schemas.microsoft.com/office/drawing/2010/main" val="0"/>
+                        </a:ext>
+                      </a:extLst>
+                    </a:blip>
+                    <a:srcRect/>
+                    <a:stretch>
+                      <a:fillRect/>
+                    </a:stretch>
+                  </pic:blipFill>
+                  <pic:spPr bwMode="auto">
+                    <a:xfrm>
+                      <a:off x="0" y="0"/>
+                      <a:ext cx="5760085" cy="1777365"/>
+                    </a:xfrm>
+                    <a:prstGeom prst="rect">
+                      <a:avLst/>
+                    </a:prstGeom>
+                    <a:noFill/>
+                    <a:ln>
+                      <a:noFill/>
+                    </a:ln>
+                  </pic:spPr>
+                </pic:pic>
+              </a:graphicData>
+            </a:graphic>
+          </wp:inline>
+        </w:drawing>
+      </w:r>
+    </w:p>
+    <w:p>
+      <w:pPr>
+        <w:spacing w:line="360" w:lineRule="auto"/>
+        <w:ind w:firstLine="708"/>
+        <w:jc w:val="both"/>
+        <w:rPr>
+          <w:rFonts w:ascii="Times New Roman" w:eastAsiaTheme="minorEastAsia" w:hAnsi="Times New Roman" w:cs="Times New Roman"/>
+        </w:rPr>
+      </w:pPr>
+    </w:p>
+    <w:p>
+      <w:pPr>
+        <w:spacing w:line="360" w:lineRule="auto"/>
+        <w:ind w:firstLine="708"/>
+        <w:jc w:val="both"/>
+        <w:rPr>
+          <w:rFonts w:ascii="Times New Roman" w:eastAsiaTheme="minorEastAsia" w:hAnsi="Times New Roman" w:cs="Times New Roman"/>
+        </w:rPr>
+      </w:pPr>
+      <w:r>
+        <w:rPr>
+          <w:rFonts w:ascii="Times New Roman" w:eastAsiaTheme="minorEastAsia" w:hAnsi="Times New Roman" w:cs="Times New Roman"/>
+        </w:rPr>
+        <w:t>A</w:t>
+      </w:r>
+      <w:r>
+        <w:rPr>
+          <w:rFonts w:ascii="Times New Roman" w:eastAsiaTheme="minorEastAsia" w:hAnsi="Times New Roman" w:cs="Times New Roman"/>
+        </w:rPr>
+        <w:t xml:space="preserve"> retomada que se torna um objeto interessante da pesquisa, mais propriamente, as mudanças no durante pandemia, e o rearranjo </w:t>
+      </w:r>
+      <w:r>
+        <w:rPr>
+          <w:rFonts w:ascii="Times New Roman" w:eastAsiaTheme="minorEastAsia" w:hAnsi="Times New Roman" w:cs="Times New Roman"/>
+        </w:rPr>
+        <w:t xml:space="preserve">da economia na recuperação, que explicam a melhora das chances de emprego, quando o que se vê na literatura é desmantelamento das cadeias de produção, crescente substituição da mão de obra humana por </w:t>
+      </w:r>
+      <w:r>
+        <w:rPr>
+          <w:rFonts w:ascii="Times New Roman" w:eastAsiaTheme="minorEastAsia" w:hAnsi="Times New Roman" w:cs="Times New Roman"/>
+        </w:rPr>
+        <w:t>capital tecnológico e otimização de processos.</w:t>
+      </w:r>
     </w:p>
     <w:p>
       <w:pPr>
@@ -3255,7 +4207,7 @@
     <w:p>
       <w:pPr>
         <w:spacing w:line="360" w:lineRule="auto"/>
-        <w:ind w:firstLine="709"/>
+        <w:ind w:firstLine="708"/>
         <w:jc w:val="both"/>
         <w:rPr>
           <w:rFonts w:ascii="Times New Roman" w:eastAsiaTheme="minorEastAsia" w:hAnsi="Times New Roman" w:cs="Times New Roman"/>
@@ -3265,25 +4217,134 @@
         <w:rPr>
           <w:rFonts w:ascii="Times New Roman" w:eastAsiaTheme="minorEastAsia" w:hAnsi="Times New Roman" w:cs="Times New Roman"/>
         </w:rPr>
-        <w:t>Seguindo a teoria de fricções de mercado de trabalho</w:t>
-      </w:r>
-      <w:r>
-        <w:rPr>
-          <w:rFonts w:ascii="Times New Roman" w:eastAsiaTheme="minorEastAsia" w:hAnsi="Times New Roman" w:cs="Times New Roman"/>
-        </w:rPr>
-        <w:t>, segundo a qual o matching não é perfeito</w:t>
-      </w:r>
-      <w:r>
-        <w:rPr>
-          <w:rFonts w:ascii="Times New Roman" w:eastAsiaTheme="minorEastAsia" w:hAnsi="Times New Roman" w:cs="Times New Roman"/>
-        </w:rPr>
-        <w:t xml:space="preserve"> e depende de atributos dos trabalhadores, regredimos a probabilidade de um jovem conseguir emprego</w:t>
-      </w:r>
-      <w:r>
-        <w:rPr>
-          <w:rFonts w:ascii="Times New Roman" w:eastAsiaTheme="minorEastAsia" w:hAnsi="Times New Roman" w:cs="Times New Roman"/>
-        </w:rPr>
-        <w:t>, condicional às suas características, de forma a capturar os efeitos de: pandemia, escolaridade, sexo, raça, localidade, experiência (idade), e suas interações.</w:t>
+        <w:t>Seguimos então para a modelagem econométrica dessas relações</w:t>
+      </w:r>
+      <w:r>
+        <w:rPr>
+          <w:rFonts w:ascii="Times New Roman" w:eastAsiaTheme="minorEastAsia" w:hAnsi="Times New Roman" w:cs="Times New Roman"/>
+        </w:rPr>
+        <w:t xml:space="preserve">. Como o </w:t>
+      </w:r>
+      <w:r>
+        <w:rPr>
+          <w:rFonts w:ascii="Times New Roman" w:eastAsiaTheme="minorEastAsia" w:hAnsi="Times New Roman" w:cs="Times New Roman"/>
+        </w:rPr>
+        <w:t xml:space="preserve">papel metodológico da pesquisa é aplicar o modelo </w:t>
+      </w:r>
+      <w:r>
+        <w:rPr>
+          <w:rFonts w:ascii="Times New Roman" w:eastAsiaTheme="minorEastAsia" w:hAnsi="Times New Roman" w:cs="Times New Roman"/>
+        </w:rPr>
+        <w:t>Diamond-Mortensen-</w:t>
+      </w:r>
+      <w:proofErr w:type="spellStart"/>
+      <w:r>
+        <w:rPr>
+          <w:rFonts w:ascii="Times New Roman" w:eastAsiaTheme="minorEastAsia" w:hAnsi="Times New Roman" w:cs="Times New Roman"/>
+        </w:rPr>
+        <w:t>Pissarides</w:t>
+      </w:r>
+      <w:proofErr w:type="spellEnd"/>
+      <w:r>
+        <w:rPr>
+          <w:rFonts w:ascii="Times New Roman" w:eastAsiaTheme="minorEastAsia" w:hAnsi="Times New Roman" w:cs="Times New Roman"/>
+        </w:rPr>
+        <w:t xml:space="preserve"> ao estudo dos efeitos da pandemia, e, particularmente, o nosso interesse </w:t>
+      </w:r>
+      <w:r>
+        <w:rPr>
+          <w:rFonts w:ascii="Times New Roman" w:eastAsiaTheme="minorEastAsia" w:hAnsi="Times New Roman" w:cs="Times New Roman"/>
+        </w:rPr>
+        <w:t>é</w:t>
+      </w:r>
+      <w:r>
+        <w:rPr>
+          <w:rFonts w:ascii="Times New Roman" w:eastAsiaTheme="minorEastAsia" w:hAnsi="Times New Roman" w:cs="Times New Roman"/>
+        </w:rPr>
+        <w:t xml:space="preserve"> </w:t>
+      </w:r>
+      <w:r>
+        <w:rPr>
+          <w:rFonts w:ascii="Times New Roman" w:eastAsiaTheme="minorEastAsia" w:hAnsi="Times New Roman" w:cs="Times New Roman"/>
+        </w:rPr>
+        <w:t xml:space="preserve">mensurar </w:t>
+      </w:r>
+      <w:r>
+        <w:rPr>
+          <w:rFonts w:ascii="Times New Roman" w:eastAsiaTheme="minorEastAsia" w:hAnsi="Times New Roman" w:cs="Times New Roman"/>
+        </w:rPr>
+        <w:t xml:space="preserve">essa reverberação no segmento juvenil da força de trabalho, </w:t>
+      </w:r>
+      <w:r>
+        <w:rPr>
+          <w:rFonts w:ascii="Times New Roman" w:eastAsiaTheme="minorEastAsia" w:hAnsi="Times New Roman" w:cs="Times New Roman"/>
+        </w:rPr>
+        <w:t xml:space="preserve">empreenderemos uma estimação da </w:t>
+      </w:r>
+      <w:r>
+        <w:rPr>
+          <w:rFonts w:ascii="Times New Roman" w:eastAsiaTheme="minorEastAsia" w:hAnsi="Times New Roman" w:cs="Times New Roman"/>
+        </w:rPr>
+        <w:t xml:space="preserve">eficiência do </w:t>
+      </w:r>
+      <w:proofErr w:type="spellStart"/>
+      <w:r>
+        <w:rPr>
+          <w:rFonts w:ascii="Times New Roman" w:eastAsiaTheme="minorEastAsia" w:hAnsi="Times New Roman" w:cs="Times New Roman"/>
+        </w:rPr>
+        <w:t>matching</w:t>
+      </w:r>
+      <w:proofErr w:type="spellEnd"/>
+      <w:r>
+        <w:rPr>
+          <w:rFonts w:ascii="Times New Roman" w:eastAsiaTheme="minorEastAsia" w:hAnsi="Times New Roman" w:cs="Times New Roman"/>
+        </w:rPr>
+        <w:t>, que depende, além da disponibilidade de vagas e número de desempregados, d</w:t>
+      </w:r>
+      <w:r>
+        <w:rPr>
+          <w:rFonts w:ascii="Times New Roman" w:eastAsiaTheme="minorEastAsia" w:hAnsi="Times New Roman" w:cs="Times New Roman"/>
+        </w:rPr>
+        <w:t>e características dos trabalhadores que determinem sua eficiência e seu poder de barganha.</w:t>
+      </w:r>
+      <w:r>
+        <w:rPr>
+          <w:rFonts w:ascii="Times New Roman" w:eastAsiaTheme="minorEastAsia" w:hAnsi="Times New Roman" w:cs="Times New Roman"/>
+        </w:rPr>
+        <w:t xml:space="preserve"> Por isso, antes rodamos regressões </w:t>
+      </w:r>
+      <w:proofErr w:type="spellStart"/>
+      <w:r>
+        <w:rPr>
+          <w:rFonts w:ascii="Times New Roman" w:eastAsiaTheme="minorEastAsia" w:hAnsi="Times New Roman" w:cs="Times New Roman"/>
+        </w:rPr>
+        <w:t>Logit</w:t>
+      </w:r>
+      <w:proofErr w:type="spellEnd"/>
+      <w:r>
+        <w:rPr>
+          <w:rFonts w:ascii="Times New Roman" w:eastAsiaTheme="minorEastAsia" w:hAnsi="Times New Roman" w:cs="Times New Roman"/>
+        </w:rPr>
+        <w:t xml:space="preserve"> para </w:t>
+      </w:r>
+      <w:r>
+        <w:rPr>
+          <w:rFonts w:ascii="Times New Roman" w:eastAsiaTheme="minorEastAsia" w:hAnsi="Times New Roman" w:cs="Times New Roman"/>
+        </w:rPr>
+        <w:t xml:space="preserve">as características, visando ver as que afetam a </w:t>
+      </w:r>
+      <w:r>
+        <w:rPr>
+          <w:rFonts w:ascii="Times New Roman" w:eastAsiaTheme="minorEastAsia" w:hAnsi="Times New Roman" w:cs="Times New Roman"/>
+        </w:rPr>
+        <w:lastRenderedPageBreak/>
+        <w:t>probabilidade de</w:t>
+      </w:r>
+      <w:r>
+        <w:rPr>
+          <w:rFonts w:ascii="Times New Roman" w:eastAsiaTheme="minorEastAsia" w:hAnsi="Times New Roman" w:cs="Times New Roman"/>
+        </w:rPr>
+        <w:t xml:space="preserve"> transição do emprego com alguma significância estatística, inclusive analisando suas interações com o tempo.</w:t>
       </w:r>
     </w:p>
     <w:p>
@@ -3299,27 +4360,217 @@
         <w:rPr>
           <w:rFonts w:ascii="Times New Roman" w:eastAsiaTheme="minorEastAsia" w:hAnsi="Times New Roman" w:cs="Times New Roman"/>
         </w:rPr>
-        <w:t xml:space="preserve">Para isso utilizamos como variável dependente a transição </w:t>
-      </w:r>
-      <m:oMath>
-        <m:r>
-          <w:rPr>
-            <w:rFonts w:ascii="Cambria Math" w:eastAsiaTheme="minorEastAsia" w:hAnsi="Cambria Math" w:cs="Times New Roman"/>
-          </w:rPr>
-          <m:t>0→1</m:t>
-        </m:r>
-      </m:oMath>
-      <w:r>
-        <w:rPr>
-          <w:rFonts w:ascii="Times New Roman" w:eastAsiaTheme="minorEastAsia" w:hAnsi="Times New Roman" w:cs="Times New Roman"/>
-        </w:rPr>
-        <w:t>, ou seja, a incorporação ao mercado de trabalho</w:t>
-      </w:r>
-      <w:r>
-        <w:rPr>
-          <w:rFonts w:ascii="Times New Roman" w:eastAsiaTheme="minorEastAsia" w:hAnsi="Times New Roman" w:cs="Times New Roman"/>
-        </w:rPr>
-        <w:t>, tal que a especificação do modelo de Regressão logística ficou da seguinte forma:</w:t>
+        <w:t xml:space="preserve">Neste objetivo, incialmente </w:t>
+      </w:r>
+      <w:r>
+        <w:rPr>
+          <w:rFonts w:ascii="Times New Roman" w:eastAsiaTheme="minorEastAsia" w:hAnsi="Times New Roman" w:cs="Times New Roman"/>
+        </w:rPr>
+        <w:t xml:space="preserve">criamos a variável </w:t>
+      </w:r>
+      <w:proofErr w:type="spellStart"/>
+      <w:r>
+        <w:rPr>
+          <w:rFonts w:ascii="Times New Roman" w:eastAsiaTheme="minorEastAsia" w:hAnsi="Times New Roman" w:cs="Times New Roman"/>
+          <w:i/>
+          <w:iCs/>
+        </w:rPr>
+        <w:t>transição</w:t>
+      </w:r>
+      <w:r>
+        <w:rPr>
+          <w:rFonts w:ascii="Times New Roman" w:eastAsiaTheme="minorEastAsia" w:hAnsi="Times New Roman" w:cs="Times New Roman"/>
+          <w:i/>
+          <w:iCs/>
+        </w:rPr>
+        <w:t>_emprego</w:t>
+      </w:r>
+      <w:proofErr w:type="spellEnd"/>
+      <w:r>
+        <w:rPr>
+          <w:rFonts w:ascii="Times New Roman" w:eastAsiaTheme="minorEastAsia" w:hAnsi="Times New Roman" w:cs="Times New Roman"/>
+        </w:rPr>
+        <w:t xml:space="preserve"> que foi nossa variável resposta</w:t>
+      </w:r>
+      <w:r>
+        <w:rPr>
+          <w:rFonts w:ascii="Times New Roman" w:eastAsiaTheme="minorEastAsia" w:hAnsi="Times New Roman" w:cs="Times New Roman"/>
+        </w:rPr>
+        <w:t xml:space="preserve"> nas especificações dos modelos. Ela assume valor </w:t>
+      </w:r>
+      <w:r>
+        <w:rPr>
+          <w:rFonts w:ascii="Times New Roman" w:eastAsiaTheme="minorEastAsia" w:hAnsi="Times New Roman" w:cs="Times New Roman"/>
+        </w:rPr>
+        <w:t xml:space="preserve">1 se </w:t>
+      </w:r>
+      <w:r>
+        <w:rPr>
+          <w:rFonts w:ascii="Times New Roman" w:eastAsiaTheme="minorEastAsia" w:hAnsi="Times New Roman" w:cs="Times New Roman"/>
+        </w:rPr>
+        <w:t xml:space="preserve">a pessoa saiu do desemprego para o emprego, ou seja, se </w:t>
+      </w:r>
+      <w:r>
+        <w:rPr>
+          <w:rFonts w:ascii="Times New Roman" w:eastAsiaTheme="minorEastAsia" w:hAnsi="Times New Roman" w:cs="Times New Roman"/>
+        </w:rPr>
+        <w:t>observações cuja variável</w:t>
+      </w:r>
+      <w:r>
+        <w:rPr>
+          <w:rFonts w:ascii="Times New Roman" w:eastAsiaTheme="minorEastAsia" w:hAnsi="Times New Roman" w:cs="Times New Roman"/>
+        </w:rPr>
+        <w:t xml:space="preserve"> </w:t>
+      </w:r>
+      <w:proofErr w:type="spellStart"/>
+      <w:r>
+        <w:rPr>
+          <w:rFonts w:ascii="Times New Roman" w:eastAsiaTheme="minorEastAsia" w:hAnsi="Times New Roman" w:cs="Times New Roman"/>
+          <w:i/>
+          <w:iCs/>
+        </w:rPr>
+        <w:t>estado_ocupacional</w:t>
+      </w:r>
+      <w:proofErr w:type="spellEnd"/>
+      <w:r>
+        <w:rPr>
+          <w:rFonts w:ascii="Times New Roman" w:eastAsiaTheme="minorEastAsia" w:hAnsi="Times New Roman" w:cs="Times New Roman"/>
+        </w:rPr>
+        <w:t xml:space="preserve"> é 0 têm como 1 o </w:t>
+      </w:r>
+      <w:r>
+        <w:rPr>
+          <w:rFonts w:ascii="Times New Roman" w:eastAsiaTheme="minorEastAsia" w:hAnsi="Times New Roman" w:cs="Times New Roman"/>
+        </w:rPr>
+        <w:t xml:space="preserve">valor de </w:t>
+      </w:r>
+      <w:r>
+        <w:rPr>
+          <w:rFonts w:ascii="Times New Roman" w:eastAsiaTheme="minorEastAsia" w:hAnsi="Times New Roman" w:cs="Times New Roman"/>
+          <w:i/>
+          <w:iCs/>
+        </w:rPr>
+        <w:t>estado_t1</w:t>
+      </w:r>
+      <w:r>
+        <w:rPr>
+          <w:rFonts w:ascii="Times New Roman" w:eastAsiaTheme="minorEastAsia" w:hAnsi="Times New Roman" w:cs="Times New Roman"/>
+        </w:rPr>
+        <w:t>.</w:t>
+      </w:r>
+    </w:p>
+    <w:p>
+      <w:pPr>
+        <w:spacing w:line="360" w:lineRule="auto"/>
+        <w:ind w:firstLine="709"/>
+        <w:jc w:val="both"/>
+        <w:rPr>
+          <w:rFonts w:ascii="Times New Roman" w:eastAsiaTheme="minorEastAsia" w:hAnsi="Times New Roman" w:cs="Times New Roman"/>
+        </w:rPr>
+      </w:pPr>
+      <w:r>
+        <w:rPr>
+          <w:rFonts w:ascii="Times New Roman" w:eastAsiaTheme="minorEastAsia" w:hAnsi="Times New Roman" w:cs="Times New Roman"/>
+        </w:rPr>
+        <w:t xml:space="preserve">Após isso, como as especificações dos modelos foram tais que os coeficientes </w:t>
+      </w:r>
+      <w:r>
+        <w:rPr>
+          <w:rFonts w:ascii="Times New Roman" w:eastAsiaTheme="minorEastAsia" w:hAnsi="Times New Roman" w:cs="Times New Roman"/>
+        </w:rPr>
+        <w:t>das variáveis explicativas fossem estimados em relação a um grupo base (</w:t>
+      </w:r>
+      <w:r>
+        <w:rPr>
+          <w:rFonts w:ascii="Times New Roman" w:eastAsiaTheme="minorEastAsia" w:hAnsi="Times New Roman" w:cs="Times New Roman"/>
+        </w:rPr>
+        <w:t xml:space="preserve">homem, </w:t>
+      </w:r>
+      <w:r>
+        <w:rPr>
+          <w:rFonts w:ascii="Times New Roman" w:eastAsiaTheme="minorEastAsia" w:hAnsi="Times New Roman" w:cs="Times New Roman"/>
+        </w:rPr>
+        <w:t>branc</w:t>
+      </w:r>
+      <w:r>
+        <w:rPr>
+          <w:rFonts w:ascii="Times New Roman" w:eastAsiaTheme="minorEastAsia" w:hAnsi="Times New Roman" w:cs="Times New Roman"/>
+        </w:rPr>
+        <w:t>a</w:t>
+      </w:r>
+      <w:r>
+        <w:rPr>
+          <w:rFonts w:ascii="Times New Roman" w:eastAsiaTheme="minorEastAsia" w:hAnsi="Times New Roman" w:cs="Times New Roman"/>
+        </w:rPr>
+        <w:t xml:space="preserve">, </w:t>
+      </w:r>
+      <w:r>
+        <w:rPr>
+          <w:rFonts w:ascii="Times New Roman" w:eastAsiaTheme="minorEastAsia" w:hAnsi="Times New Roman" w:cs="Times New Roman"/>
+        </w:rPr>
+        <w:t xml:space="preserve">fundamental ou menos, adolescente (14-17), urbano, </w:t>
+      </w:r>
+      <w:proofErr w:type="spellStart"/>
+      <w:r>
+        <w:rPr>
+          <w:rFonts w:ascii="Times New Roman" w:eastAsiaTheme="minorEastAsia" w:hAnsi="Times New Roman" w:cs="Times New Roman"/>
+        </w:rPr>
+        <w:t>pré</w:t>
+      </w:r>
+      <w:proofErr w:type="spellEnd"/>
+      <w:r>
+        <w:rPr>
+          <w:rFonts w:ascii="Times New Roman" w:eastAsiaTheme="minorEastAsia" w:hAnsi="Times New Roman" w:cs="Times New Roman"/>
+        </w:rPr>
+        <w:t>-pandemia)</w:t>
+      </w:r>
+      <w:r>
+        <w:rPr>
+          <w:rFonts w:ascii="Times New Roman" w:eastAsiaTheme="minorEastAsia" w:hAnsi="Times New Roman" w:cs="Times New Roman"/>
+        </w:rPr>
+        <w:t xml:space="preserve">, </w:t>
+      </w:r>
+      <w:r>
+        <w:rPr>
+          <w:rFonts w:ascii="Times New Roman" w:eastAsiaTheme="minorEastAsia" w:hAnsi="Times New Roman" w:cs="Times New Roman"/>
+        </w:rPr>
+        <w:t xml:space="preserve">criamos uma variável binária para mulher (que assume valor 1 se </w:t>
+      </w:r>
+      <w:r>
+        <w:rPr>
+          <w:rFonts w:ascii="Times New Roman" w:eastAsiaTheme="minorEastAsia" w:hAnsi="Times New Roman" w:cs="Times New Roman"/>
+        </w:rPr>
+        <w:t xml:space="preserve">for; 0, caso contrário) e transformamos as outras e fator, tal que permita ao R criar </w:t>
+      </w:r>
+      <w:proofErr w:type="spellStart"/>
+      <w:r>
+        <w:rPr>
+          <w:rFonts w:ascii="Times New Roman" w:eastAsiaTheme="minorEastAsia" w:hAnsi="Times New Roman" w:cs="Times New Roman"/>
+        </w:rPr>
+        <w:t>dummies</w:t>
+      </w:r>
+      <w:proofErr w:type="spellEnd"/>
+      <w:r>
+        <w:rPr>
+          <w:rFonts w:ascii="Times New Roman" w:eastAsiaTheme="minorEastAsia" w:hAnsi="Times New Roman" w:cs="Times New Roman"/>
+        </w:rPr>
+        <w:t xml:space="preserve"> para cada grupo automaticamente.</w:t>
+      </w:r>
+    </w:p>
+    <w:p>
+      <w:pPr>
+        <w:spacing w:line="360" w:lineRule="auto"/>
+        <w:ind w:firstLine="709"/>
+        <w:jc w:val="both"/>
+        <w:rPr>
+          <w:rFonts w:ascii="Times New Roman" w:eastAsiaTheme="minorEastAsia" w:hAnsi="Times New Roman" w:cs="Times New Roman"/>
+        </w:rPr>
+      </w:pPr>
+      <w:r>
+        <w:rPr>
+          <w:rFonts w:ascii="Times New Roman" w:eastAsiaTheme="minorEastAsia" w:hAnsi="Times New Roman" w:cs="Times New Roman"/>
+        </w:rPr>
+        <w:t>A primeira especificação do modelo não considerou a interação com o tempo, e assumiu a seguinte forma:</w:t>
       </w:r>
     </w:p>
     <w:p>
@@ -3515,6 +4766,7 @@
           <w:numId w:val="6"/>
         </w:numPr>
         <w:spacing w:line="360" w:lineRule="auto"/>
+        <w:ind w:left="1134"/>
         <w:jc w:val="both"/>
         <w:rPr>
           <w:rFonts w:ascii="Times New Roman" w:eastAsiaTheme="minorEastAsia" w:hAnsi="Times New Roman" w:cs="Times New Roman"/>
@@ -3543,13 +4795,7 @@
               <w:rPr>
                 <w:rFonts w:ascii="Cambria Math" w:eastAsiaTheme="minorEastAsia" w:hAnsi="Cambria Math" w:cs="Times New Roman"/>
               </w:rPr>
-              <m:t>it</m:t>
-            </m:r>
-            <m:r>
-              <w:rPr>
-                <w:rFonts w:ascii="Cambria Math" w:eastAsiaTheme="minorEastAsia" w:hAnsi="Cambria Math" w:cs="Times New Roman"/>
-              </w:rPr>
-              <m:t>+1</m:t>
+              <m:t>it+1</m:t>
             </m:r>
           </m:sub>
         </m:sSub>
@@ -3560,13 +4806,23 @@
         </w:rPr>
         <w:t xml:space="preserve">: variável dependente </w:t>
       </w:r>
+      <w:proofErr w:type="spellStart"/>
       <w:r>
         <w:rPr>
           <w:rFonts w:ascii="Times New Roman" w:eastAsiaTheme="minorEastAsia" w:hAnsi="Times New Roman" w:cs="Times New Roman"/>
           <w:i/>
           <w:iCs/>
         </w:rPr>
-        <w:t xml:space="preserve">transição_emprego </w:t>
+        <w:t>transição_emprego</w:t>
+      </w:r>
+      <w:proofErr w:type="spellEnd"/>
+      <w:r>
+        <w:rPr>
+          <w:rFonts w:ascii="Times New Roman" w:eastAsiaTheme="minorEastAsia" w:hAnsi="Times New Roman" w:cs="Times New Roman"/>
+          <w:i/>
+          <w:iCs/>
+        </w:rPr>
+        <w:t xml:space="preserve"> </w:t>
       </w:r>
       <w:r>
         <w:rPr>
@@ -3589,6 +4845,7 @@
           <w:numId w:val="6"/>
         </w:numPr>
         <w:spacing w:line="360" w:lineRule="auto"/>
+        <w:ind w:left="1134"/>
         <w:jc w:val="both"/>
         <w:rPr>
           <w:rFonts w:ascii="Times New Roman" w:eastAsiaTheme="minorEastAsia" w:hAnsi="Times New Roman" w:cs="Times New Roman"/>
@@ -3642,121 +4899,45 @@
         <w:rPr>
           <w:rFonts w:ascii="Times New Roman" w:eastAsiaTheme="minorEastAsia" w:hAnsi="Times New Roman" w:cs="Times New Roman"/>
         </w:rPr>
-        <w:t>A variável</w:t>
-      </w:r>
-      <w:r>
-        <w:rPr>
-          <w:rFonts w:ascii="Times New Roman" w:eastAsiaTheme="minorEastAsia" w:hAnsi="Times New Roman" w:cs="Times New Roman"/>
-        </w:rPr>
-        <w:t xml:space="preserve"> binária</w:t>
-      </w:r>
-      <w:r>
-        <w:rPr>
-          <w:rFonts w:ascii="Times New Roman" w:eastAsiaTheme="minorEastAsia" w:hAnsi="Times New Roman" w:cs="Times New Roman"/>
-        </w:rPr>
-        <w:t xml:space="preserve"> </w:t>
-      </w:r>
-      <m:oMath>
-        <m:r>
-          <w:rPr>
-            <w:rFonts w:ascii="Cambria Math" w:eastAsiaTheme="minorEastAsia" w:hAnsi="Cambria Math" w:cs="Times New Roman"/>
-          </w:rPr>
-          <m:t>mulher</m:t>
-        </m:r>
-      </m:oMath>
-      <w:r>
-        <w:rPr>
-          <w:rFonts w:ascii="Times New Roman" w:eastAsiaTheme="minorEastAsia" w:hAnsi="Times New Roman" w:cs="Times New Roman"/>
-        </w:rPr>
-        <w:t xml:space="preserve"> foi criada manualmente, e as outras, foram tratadas como fator e </w:t>
-      </w:r>
-      <w:r>
-        <w:rPr>
-          <w:rFonts w:ascii="Times New Roman" w:eastAsiaTheme="minorEastAsia" w:hAnsi="Times New Roman" w:cs="Times New Roman"/>
-        </w:rPr>
-        <w:t>geradas em dummies internas</w:t>
-      </w:r>
-      <w:r>
-        <w:rPr>
-          <w:rFonts w:ascii="Times New Roman" w:eastAsiaTheme="minorEastAsia" w:hAnsi="Times New Roman" w:cs="Times New Roman"/>
-        </w:rPr>
-        <w:t>,</w:t>
-      </w:r>
-      <w:r>
-        <w:rPr>
-          <w:rFonts w:ascii="Times New Roman" w:eastAsiaTheme="minorEastAsia" w:hAnsi="Times New Roman" w:cs="Times New Roman"/>
-        </w:rPr>
-        <w:t xml:space="preserve"> como por exemplo, </w:t>
-      </w:r>
-      <m:oMath>
-        <m:r>
-          <w:rPr>
-            <w:rFonts w:ascii="Cambria Math" w:eastAsiaTheme="minorEastAsia" w:hAnsi="Cambria Math" w:cs="Times New Roman"/>
-          </w:rPr>
-          <m:t>racaPreta</m:t>
-        </m:r>
-      </m:oMath>
-      <w:r>
-        <w:rPr>
-          <w:rFonts w:ascii="Times New Roman" w:eastAsiaTheme="minorEastAsia" w:hAnsi="Times New Roman" w:cs="Times New Roman"/>
-        </w:rPr>
-        <w:t>, r</w:t>
-      </w:r>
-      <m:oMath>
-        <m:r>
-          <w:rPr>
-            <w:rFonts w:ascii="Cambria Math" w:eastAsiaTheme="minorEastAsia" w:hAnsi="Cambria Math" w:cs="Times New Roman"/>
-          </w:rPr>
-          <m:t>acaParda</m:t>
-        </m:r>
-      </m:oMath>
-      <w:r>
-        <w:rPr>
-          <w:rFonts w:ascii="Times New Roman" w:eastAsiaTheme="minorEastAsia" w:hAnsi="Times New Roman" w:cs="Times New Roman"/>
-        </w:rPr>
-        <w:t xml:space="preserve">, </w:t>
-      </w:r>
-      <m:oMath>
-        <m:r>
-          <w:rPr>
-            <w:rFonts w:ascii="Cambria Math" w:eastAsiaTheme="minorEastAsia" w:hAnsi="Cambria Math" w:cs="Times New Roman"/>
-          </w:rPr>
-          <m:t>racaOutros</m:t>
-        </m:r>
-      </m:oMath>
-      <w:r>
-        <w:rPr>
-          <w:rFonts w:ascii="Times New Roman" w:eastAsiaTheme="minorEastAsia" w:hAnsi="Times New Roman" w:cs="Times New Roman"/>
-        </w:rPr>
-        <w:t xml:space="preserve"> (referência: Branca)</w:t>
-      </w:r>
-      <w:r>
-        <w:rPr>
-          <w:rFonts w:ascii="Times New Roman" w:eastAsiaTheme="minorEastAsia" w:hAnsi="Times New Roman" w:cs="Times New Roman"/>
-        </w:rPr>
-        <w:t>.</w:t>
-      </w:r>
-      <w:r>
-        <w:rPr>
-          <w:rFonts w:ascii="Times New Roman" w:eastAsiaTheme="minorEastAsia" w:hAnsi="Times New Roman" w:cs="Times New Roman"/>
-        </w:rPr>
-        <w:t xml:space="preserve"> Assim, o coeficiente de cada dummy representa o efeito marginal em log-odds daquela categoria em relação à base de referência.</w:t>
-      </w:r>
-    </w:p>
-    <w:p>
-      <w:pPr>
-        <w:spacing w:line="360" w:lineRule="auto"/>
-        <w:ind w:firstLine="708"/>
-        <w:jc w:val="both"/>
-        <w:rPr>
-          <w:rFonts w:ascii="Times New Roman" w:eastAsiaTheme="minorEastAsia" w:hAnsi="Times New Roman" w:cs="Times New Roman"/>
-        </w:rPr>
-      </w:pPr>
-      <w:r>
-        <w:rPr>
-          <w:rFonts w:ascii="Times New Roman" w:eastAsiaTheme="minorEastAsia" w:hAnsi="Times New Roman" w:cs="Times New Roman"/>
-        </w:rPr>
-        <w:t xml:space="preserve">De outra forma, pode-se dizer que, o coeficiente da variável binária mulher é o efeito de ser mulher comparado a homem, coeficiente de </w:t>
+        <w:t>Os coeficientes de cada variável assumem</w:t>
+      </w:r>
+      <w:r>
+        <w:rPr>
+          <w:rFonts w:ascii="Times New Roman" w:eastAsiaTheme="minorEastAsia" w:hAnsi="Times New Roman" w:cs="Times New Roman"/>
+        </w:rPr>
+        <w:t xml:space="preserve"> a forma de log-</w:t>
+      </w:r>
+      <w:proofErr w:type="spellStart"/>
+      <w:r>
+        <w:rPr>
+          <w:rFonts w:ascii="Times New Roman" w:eastAsiaTheme="minorEastAsia" w:hAnsi="Times New Roman" w:cs="Times New Roman"/>
+        </w:rPr>
+        <w:t>odds</w:t>
+      </w:r>
+      <w:proofErr w:type="spellEnd"/>
+      <w:r>
+        <w:rPr>
+          <w:rFonts w:ascii="Times New Roman" w:eastAsiaTheme="minorEastAsia" w:hAnsi="Times New Roman" w:cs="Times New Roman"/>
+        </w:rPr>
+        <w:t xml:space="preserve">, de forma que se </w:t>
+      </w:r>
+      <w:r>
+        <w:rPr>
+          <w:rFonts w:ascii="Times New Roman" w:eastAsiaTheme="minorEastAsia" w:hAnsi="Times New Roman" w:cs="Times New Roman"/>
+        </w:rPr>
+        <w:t xml:space="preserve">pode dizer que, o coeficiente da variável binária mulher é o efeito de ser mulher comparado a homem, </w:t>
+      </w:r>
+      <w:r>
+        <w:rPr>
+          <w:rFonts w:ascii="Times New Roman" w:eastAsiaTheme="minorEastAsia" w:hAnsi="Times New Roman" w:cs="Times New Roman"/>
+        </w:rPr>
+        <w:t xml:space="preserve">que o </w:t>
+      </w:r>
+      <w:r>
+        <w:rPr>
+          <w:rFonts w:ascii="Times New Roman" w:eastAsiaTheme="minorEastAsia" w:hAnsi="Times New Roman" w:cs="Times New Roman"/>
+        </w:rPr>
+        <w:t xml:space="preserve">coeficiente de </w:t>
       </w:r>
       <m:oMath>
         <m:r>
@@ -3770,7 +4951,41 @@
         <w:rPr>
           <w:rFonts w:ascii="Times New Roman" w:eastAsiaTheme="minorEastAsia" w:hAnsi="Times New Roman" w:cs="Times New Roman"/>
         </w:rPr>
-        <w:t xml:space="preserve">, efeito da pandemia comparado ao pré-pandemia, </w:t>
+        <w:t xml:space="preserve"> </w:t>
+      </w:r>
+      <w:proofErr w:type="spellStart"/>
+      <w:r>
+        <w:rPr>
+          <w:rFonts w:ascii="Times New Roman" w:eastAsiaTheme="minorEastAsia" w:hAnsi="Times New Roman" w:cs="Times New Roman"/>
+        </w:rPr>
+        <w:t>é</w:t>
+      </w:r>
+      <w:proofErr w:type="spellEnd"/>
+      <w:r>
+        <w:rPr>
+          <w:rFonts w:ascii="Times New Roman" w:eastAsiaTheme="minorEastAsia" w:hAnsi="Times New Roman" w:cs="Times New Roman"/>
+        </w:rPr>
+        <w:t xml:space="preserve"> o </w:t>
+      </w:r>
+      <w:r>
+        <w:rPr>
+          <w:rFonts w:ascii="Times New Roman" w:eastAsiaTheme="minorEastAsia" w:hAnsi="Times New Roman" w:cs="Times New Roman"/>
+        </w:rPr>
+        <w:t xml:space="preserve">efeito da pandemia comparado ao </w:t>
+      </w:r>
+      <w:proofErr w:type="spellStart"/>
+      <w:r>
+        <w:rPr>
+          <w:rFonts w:ascii="Times New Roman" w:eastAsiaTheme="minorEastAsia" w:hAnsi="Times New Roman" w:cs="Times New Roman"/>
+        </w:rPr>
+        <w:t>pré</w:t>
+      </w:r>
+      <w:proofErr w:type="spellEnd"/>
+      <w:r>
+        <w:rPr>
+          <w:rFonts w:ascii="Times New Roman" w:eastAsiaTheme="minorEastAsia" w:hAnsi="Times New Roman" w:cs="Times New Roman"/>
+        </w:rPr>
+        <w:t xml:space="preserve">-pandemia, </w:t>
       </w:r>
       <w:r>
         <w:rPr>
@@ -3781,6 +4996,365 @@
     </w:p>
     <w:p>
       <w:pPr>
+        <w:spacing w:line="360" w:lineRule="auto"/>
+        <w:ind w:firstLine="708"/>
+        <w:jc w:val="both"/>
+        <w:rPr>
+          <w:rFonts w:ascii="Times New Roman" w:eastAsiaTheme="minorEastAsia" w:hAnsi="Times New Roman" w:cs="Times New Roman"/>
+        </w:rPr>
+      </w:pPr>
+      <w:r>
+        <w:rPr>
+          <w:rFonts w:ascii="Times New Roman" w:eastAsiaTheme="minorEastAsia" w:hAnsi="Times New Roman" w:cs="Times New Roman"/>
+        </w:rPr>
+        <w:t xml:space="preserve">Em código R, a regressão tem a seguinte </w:t>
+      </w:r>
+      <w:proofErr w:type="spellStart"/>
+      <w:r>
+        <w:rPr>
+          <w:rFonts w:ascii="Times New Roman" w:eastAsiaTheme="minorEastAsia" w:hAnsi="Times New Roman" w:cs="Times New Roman"/>
+        </w:rPr>
+        <w:t>fómula</w:t>
+      </w:r>
+      <w:proofErr w:type="spellEnd"/>
+      <w:r>
+        <w:rPr>
+          <w:rFonts w:ascii="Times New Roman" w:eastAsiaTheme="minorEastAsia" w:hAnsi="Times New Roman" w:cs="Times New Roman"/>
+        </w:rPr>
+        <w:t>:</w:t>
+      </w:r>
+    </w:p>
+    <w:p>
+      <w:pPr>
+        <w:pStyle w:val="NormalWeb"/>
+        <w:pBdr>
+          <w:top w:val="single" w:sz="6" w:space="2" w:color="888888"/>
+          <w:left w:val="single" w:sz="6" w:space="2" w:color="888888"/>
+          <w:bottom w:val="single" w:sz="6" w:space="2" w:color="888888"/>
+          <w:right w:val="single" w:sz="6" w:space="2" w:color="888888"/>
+        </w:pBdr>
+        <w:tabs>
+          <w:tab w:val="left" w:pos="916"/>
+          <w:tab w:val="left" w:pos="1832"/>
+          <w:tab w:val="left" w:pos="2748"/>
+          <w:tab w:val="left" w:pos="3664"/>
+          <w:tab w:val="left" w:pos="4580"/>
+          <w:tab w:val="left" w:pos="5496"/>
+          <w:tab w:val="left" w:pos="6412"/>
+          <w:tab w:val="left" w:pos="7328"/>
+          <w:tab w:val="left" w:pos="8244"/>
+          <w:tab w:val="left" w:pos="9160"/>
+          <w:tab w:val="left" w:pos="10076"/>
+          <w:tab w:val="left" w:pos="10992"/>
+          <w:tab w:val="left" w:pos="11908"/>
+          <w:tab w:val="left" w:pos="12824"/>
+          <w:tab w:val="left" w:pos="13740"/>
+          <w:tab w:val="left" w:pos="14656"/>
+        </w:tabs>
+        <w:spacing w:after="0"/>
+        <w:divId w:val="1940483066"/>
+        <w:rPr>
+          <w:rFonts w:ascii="Consolas" w:hAnsi="Consolas" w:cs="Courier New"/>
+          <w:sz w:val="17"/>
+          <w:szCs w:val="17"/>
+        </w:rPr>
+      </w:pPr>
+      <w:r>
+        <w:rPr>
+          <w:rFonts w:ascii="Consolas" w:hAnsi="Consolas" w:cs="Courier New"/>
+          <w:sz w:val="17"/>
+          <w:szCs w:val="17"/>
+        </w:rPr>
+        <w:t xml:space="preserve">1. </w:t>
+      </w:r>
+      <w:proofErr w:type="spellStart"/>
+      <w:r>
+        <w:rPr>
+          <w:rFonts w:ascii="Consolas" w:hAnsi="Consolas" w:cs="Courier New"/>
+          <w:sz w:val="17"/>
+          <w:szCs w:val="17"/>
+        </w:rPr>
+        <w:t>modelo_logit</w:t>
+      </w:r>
+      <w:proofErr w:type="spellEnd"/>
+      <w:r>
+        <w:rPr>
+          <w:rFonts w:ascii="Consolas" w:hAnsi="Consolas" w:cs="Courier New"/>
+          <w:sz w:val="17"/>
+          <w:szCs w:val="17"/>
+        </w:rPr>
+        <w:t xml:space="preserve"> &lt;- </w:t>
+      </w:r>
+      <w:proofErr w:type="spellStart"/>
+      <w:r>
+        <w:rPr>
+          <w:rFonts w:ascii="Consolas" w:hAnsi="Consolas" w:cs="Courier New"/>
+          <w:sz w:val="17"/>
+          <w:szCs w:val="17"/>
+        </w:rPr>
+        <w:t>glm</w:t>
+      </w:r>
+      <w:proofErr w:type="spellEnd"/>
+      <w:r>
+        <w:rPr>
+          <w:rFonts w:ascii="Consolas" w:hAnsi="Consolas" w:cs="Courier New"/>
+          <w:sz w:val="17"/>
+          <w:szCs w:val="17"/>
+        </w:rPr>
+        <w:t>(</w:t>
+      </w:r>
+      <w:proofErr w:type="spellStart"/>
+      <w:r>
+        <w:rPr>
+          <w:rFonts w:ascii="Consolas" w:hAnsi="Consolas" w:cs="Courier New"/>
+          <w:sz w:val="17"/>
+          <w:szCs w:val="17"/>
+        </w:rPr>
+        <w:t>transicao_emprego</w:t>
+      </w:r>
+      <w:proofErr w:type="spellEnd"/>
+      <w:r>
+        <w:rPr>
+          <w:rFonts w:ascii="Consolas" w:hAnsi="Consolas" w:cs="Courier New"/>
+          <w:sz w:val="17"/>
+          <w:szCs w:val="17"/>
+        </w:rPr>
+        <w:t xml:space="preserve"> ~ mulher + </w:t>
+      </w:r>
+      <w:proofErr w:type="spellStart"/>
+      <w:r>
+        <w:rPr>
+          <w:rFonts w:ascii="Consolas" w:hAnsi="Consolas" w:cs="Courier New"/>
+          <w:sz w:val="17"/>
+          <w:szCs w:val="17"/>
+        </w:rPr>
+        <w:t>raca</w:t>
+      </w:r>
+      <w:proofErr w:type="spellEnd"/>
+      <w:r>
+        <w:rPr>
+          <w:rFonts w:ascii="Consolas" w:hAnsi="Consolas" w:cs="Courier New"/>
+          <w:sz w:val="17"/>
+          <w:szCs w:val="17"/>
+        </w:rPr>
+        <w:t xml:space="preserve"> +</w:t>
+      </w:r>
+      <w:r>
+        <w:rPr>
+          <w:rFonts w:ascii="Consolas" w:hAnsi="Consolas" w:cs="Courier New"/>
+          <w:sz w:val="17"/>
+          <w:szCs w:val="17"/>
+        </w:rPr>
+        <w:t xml:space="preserve"> </w:t>
+      </w:r>
+      <w:r>
+        <w:rPr>
+          <w:rFonts w:ascii="Consolas" w:hAnsi="Consolas" w:cs="Courier New"/>
+          <w:sz w:val="17"/>
+          <w:szCs w:val="17"/>
+        </w:rPr>
+        <w:t xml:space="preserve">escolaridade + localidade + </w:t>
+      </w:r>
+      <w:r>
+        <w:rPr>
+          <w:rFonts w:ascii="Consolas" w:hAnsi="Consolas" w:cs="Courier New"/>
+          <w:sz w:val="17"/>
+          <w:szCs w:val="17"/>
+        </w:rPr>
+        <w:t xml:space="preserve">                     2.                  </w:t>
+      </w:r>
+      <w:r>
+        <w:rPr>
+          <w:rFonts w:ascii="Consolas" w:hAnsi="Consolas" w:cs="Courier New"/>
+          <w:sz w:val="17"/>
+          <w:szCs w:val="17"/>
+        </w:rPr>
+        <w:t xml:space="preserve">experiencia + </w:t>
+      </w:r>
+      <w:proofErr w:type="spellStart"/>
+      <w:r>
+        <w:rPr>
+          <w:rFonts w:ascii="Consolas" w:hAnsi="Consolas" w:cs="Courier New"/>
+          <w:sz w:val="17"/>
+          <w:szCs w:val="17"/>
+        </w:rPr>
+        <w:t>periodo</w:t>
+      </w:r>
+      <w:proofErr w:type="spellEnd"/>
+      <w:r>
+        <w:rPr>
+          <w:rFonts w:ascii="Consolas" w:hAnsi="Consolas" w:cs="Courier New"/>
+          <w:sz w:val="17"/>
+          <w:szCs w:val="17"/>
+        </w:rPr>
+        <w:t xml:space="preserve">, data = </w:t>
+      </w:r>
+      <w:proofErr w:type="spellStart"/>
+      <w:r>
+        <w:rPr>
+          <w:rFonts w:ascii="Consolas" w:hAnsi="Consolas" w:cs="Courier New"/>
+          <w:sz w:val="17"/>
+          <w:szCs w:val="17"/>
+        </w:rPr>
+        <w:t>microdados_transicao</w:t>
+      </w:r>
+      <w:proofErr w:type="spellEnd"/>
+      <w:r>
+        <w:rPr>
+          <w:rFonts w:ascii="Consolas" w:hAnsi="Consolas" w:cs="Courier New"/>
+          <w:sz w:val="17"/>
+          <w:szCs w:val="17"/>
+        </w:rPr>
+        <w:t>,</w:t>
+      </w:r>
+      <w:r>
+        <w:rPr>
+          <w:rFonts w:ascii="Consolas" w:hAnsi="Consolas" w:cs="Courier New"/>
+          <w:sz w:val="17"/>
+          <w:szCs w:val="17"/>
+        </w:rPr>
+        <w:t xml:space="preserve"> </w:t>
+      </w:r>
+      <w:proofErr w:type="spellStart"/>
+      <w:r>
+        <w:rPr>
+          <w:rFonts w:ascii="Consolas" w:hAnsi="Consolas" w:cs="Courier New"/>
+          <w:sz w:val="17"/>
+          <w:szCs w:val="17"/>
+        </w:rPr>
+        <w:t>family</w:t>
+      </w:r>
+      <w:proofErr w:type="spellEnd"/>
+      <w:r>
+        <w:rPr>
+          <w:rFonts w:ascii="Consolas" w:hAnsi="Consolas" w:cs="Courier New"/>
+          <w:sz w:val="17"/>
+          <w:szCs w:val="17"/>
+        </w:rPr>
+        <w:t xml:space="preserve"> = binomial)</w:t>
+      </w:r>
+    </w:p>
+    <w:p>
+      <w:pPr>
+        <w:spacing w:line="360" w:lineRule="auto"/>
+        <w:ind w:firstLine="708"/>
+        <w:jc w:val="both"/>
+        <w:rPr>
+          <w:rFonts w:ascii="Times New Roman" w:eastAsiaTheme="minorEastAsia" w:hAnsi="Times New Roman" w:cs="Times New Roman"/>
+        </w:rPr>
+      </w:pPr>
+      <w:r>
+        <w:rPr>
+          <w:rFonts w:ascii="Times New Roman" w:eastAsiaTheme="minorEastAsia" w:hAnsi="Times New Roman" w:cs="Times New Roman"/>
+        </w:rPr>
+        <w:t xml:space="preserve">Para obter </w:t>
+      </w:r>
+      <w:r>
+        <w:rPr>
+          <w:rFonts w:ascii="Times New Roman" w:eastAsiaTheme="minorEastAsia" w:hAnsi="Times New Roman" w:cs="Times New Roman"/>
+        </w:rPr>
+        <w:t>os coeficientes</w:t>
+      </w:r>
+      <w:r>
+        <w:rPr>
+          <w:rFonts w:ascii="Times New Roman" w:eastAsiaTheme="minorEastAsia" w:hAnsi="Times New Roman" w:cs="Times New Roman"/>
+        </w:rPr>
+        <w:t xml:space="preserve"> </w:t>
+      </w:r>
+      <w:proofErr w:type="spellStart"/>
+      <w:r>
+        <w:rPr>
+          <w:rFonts w:ascii="Times New Roman" w:eastAsiaTheme="minorEastAsia" w:hAnsi="Times New Roman" w:cs="Times New Roman"/>
+        </w:rPr>
+        <w:t>Odds-ratios</w:t>
+      </w:r>
+      <w:proofErr w:type="spellEnd"/>
+      <w:r>
+        <w:rPr>
+          <w:rFonts w:ascii="Times New Roman" w:eastAsiaTheme="minorEastAsia" w:hAnsi="Times New Roman" w:cs="Times New Roman"/>
+        </w:rPr>
+        <w:t xml:space="preserve"> (</w:t>
+      </w:r>
+      <w:r>
+        <w:rPr>
+          <w:rFonts w:ascii="Times New Roman" w:eastAsiaTheme="minorEastAsia" w:hAnsi="Times New Roman" w:cs="Times New Roman"/>
+        </w:rPr>
+        <w:t xml:space="preserve">o quanto a elasticidade de uma variável representa da elasticidade da variável base), </w:t>
+      </w:r>
+      <w:r>
+        <w:rPr>
+          <w:rFonts w:ascii="Times New Roman" w:eastAsiaTheme="minorEastAsia" w:hAnsi="Times New Roman" w:cs="Times New Roman"/>
+        </w:rPr>
+        <w:t>aplicou-se o exponencial</w:t>
+      </w:r>
+      <w:r>
+        <w:rPr>
+          <w:rFonts w:ascii="Times New Roman" w:eastAsiaTheme="minorEastAsia" w:hAnsi="Times New Roman" w:cs="Times New Roman"/>
+        </w:rPr>
+        <w:t xml:space="preserve"> </w:t>
+      </w:r>
+      <w:r>
+        <w:rPr>
+          <w:rFonts w:ascii="Times New Roman" w:eastAsiaTheme="minorEastAsia" w:hAnsi="Times New Roman" w:cs="Times New Roman"/>
+        </w:rPr>
+        <w:t>a</w:t>
+      </w:r>
+      <w:r>
+        <w:rPr>
+          <w:rFonts w:ascii="Times New Roman" w:eastAsiaTheme="minorEastAsia" w:hAnsi="Times New Roman" w:cs="Times New Roman"/>
+        </w:rPr>
+        <w:t>os coeficientes em log-</w:t>
+      </w:r>
+      <w:proofErr w:type="spellStart"/>
+      <w:r>
+        <w:rPr>
+          <w:rFonts w:ascii="Times New Roman" w:eastAsiaTheme="minorEastAsia" w:hAnsi="Times New Roman" w:cs="Times New Roman"/>
+        </w:rPr>
+        <w:t>o</w:t>
+      </w:r>
+      <w:r>
+        <w:rPr>
+          <w:rFonts w:ascii="Times New Roman" w:eastAsiaTheme="minorEastAsia" w:hAnsi="Times New Roman" w:cs="Times New Roman"/>
+        </w:rPr>
+        <w:t>dds</w:t>
+      </w:r>
+      <w:proofErr w:type="spellEnd"/>
+      <w:r>
+        <w:rPr>
+          <w:rFonts w:ascii="Times New Roman" w:eastAsiaTheme="minorEastAsia" w:hAnsi="Times New Roman" w:cs="Times New Roman"/>
+        </w:rPr>
+        <w:t xml:space="preserve"> obtidos do sumário da regressão. Ademais, </w:t>
+      </w:r>
+      <w:r>
+        <w:rPr>
+          <w:rFonts w:ascii="Times New Roman" w:eastAsiaTheme="minorEastAsia" w:hAnsi="Times New Roman" w:cs="Times New Roman"/>
+        </w:rPr>
+        <w:t>considerou-se significante apenas estimativas a um grau de 0.05 de significância. Abaixo</w:t>
+      </w:r>
+      <w:r>
+        <w:rPr>
+          <w:rFonts w:ascii="Times New Roman" w:eastAsiaTheme="minorEastAsia" w:hAnsi="Times New Roman" w:cs="Times New Roman"/>
+        </w:rPr>
+        <w:t>,</w:t>
+      </w:r>
+      <w:r>
+        <w:rPr>
+          <w:rFonts w:ascii="Times New Roman" w:eastAsiaTheme="minorEastAsia" w:hAnsi="Times New Roman" w:cs="Times New Roman"/>
+        </w:rPr>
+        <w:t xml:space="preserve"> </w:t>
+      </w:r>
+      <w:r>
+        <w:rPr>
+          <w:rFonts w:ascii="Times New Roman" w:eastAsiaTheme="minorEastAsia" w:hAnsi="Times New Roman" w:cs="Times New Roman"/>
+        </w:rPr>
+        <w:t>o sumário obtido:</w:t>
+      </w:r>
+    </w:p>
+    <w:p>
+      <w:pPr>
+        <w:spacing w:line="360" w:lineRule="auto"/>
+        <w:ind w:firstLine="708"/>
+        <w:jc w:val="both"/>
         <w:rPr>
           <w:rFonts w:ascii="Times New Roman" w:eastAsiaTheme="minorEastAsia" w:hAnsi="Times New Roman" w:cs="Times New Roman"/>
         </w:rPr>
@@ -3809,7 +5383,7 @@
                     </pic:cNvPicPr>
                   </pic:nvPicPr>
                   <pic:blipFill>
-                    <a:blip r:embed="rId9">
+                    <a:blip r:embed="rId10">
                       <a:extLst>
                         <a:ext uri="{28A0092B-C50C-407E-A947-70E740481C1C}">
                           <a14:useLocalDpi xmlns:a14="http://schemas.microsoft.com/office/drawing/2010/main" val="0"/>
@@ -3844,6 +5418,7 @@
     <w:p>
       <w:pPr>
         <w:spacing w:line="360" w:lineRule="auto"/>
+        <w:ind w:firstLine="708"/>
         <w:jc w:val="both"/>
         <w:rPr>
           <w:rFonts w:ascii="Times New Roman" w:eastAsiaTheme="minorEastAsia" w:hAnsi="Times New Roman" w:cs="Times New Roman"/>
@@ -3888,7 +5463,7 @@
           <w:numId w:val="6"/>
         </w:numPr>
         <w:spacing w:line="360" w:lineRule="auto"/>
-        <w:ind w:left="993" w:hanging="284"/>
+        <w:ind w:left="1276" w:hanging="284"/>
         <w:jc w:val="both"/>
         <w:rPr>
           <w:rFonts w:ascii="Times New Roman" w:eastAsiaTheme="minorEastAsia" w:hAnsi="Times New Roman" w:cs="Times New Roman"/>
@@ -3915,7 +5490,7 @@
           <w:numId w:val="6"/>
         </w:numPr>
         <w:spacing w:line="360" w:lineRule="auto"/>
-        <w:ind w:left="993" w:hanging="284"/>
+        <w:ind w:left="1276" w:hanging="284"/>
         <w:jc w:val="both"/>
         <w:rPr>
           <w:rFonts w:ascii="Times New Roman" w:eastAsiaTheme="minorEastAsia" w:hAnsi="Times New Roman" w:cs="Times New Roman"/>
@@ -3948,7 +5523,7 @@
           <w:numId w:val="6"/>
         </w:numPr>
         <w:spacing w:line="360" w:lineRule="auto"/>
-        <w:ind w:left="993" w:hanging="284"/>
+        <w:ind w:left="1276" w:hanging="284"/>
         <w:jc w:val="both"/>
         <w:rPr>
           <w:rFonts w:ascii="Times New Roman" w:eastAsiaTheme="minorEastAsia" w:hAnsi="Times New Roman" w:cs="Times New Roman"/>
@@ -3981,7 +5556,7 @@
           <w:numId w:val="6"/>
         </w:numPr>
         <w:spacing w:line="360" w:lineRule="auto"/>
-        <w:ind w:left="993" w:hanging="284"/>
+        <w:ind w:left="1276" w:hanging="284"/>
         <w:jc w:val="both"/>
         <w:rPr>
           <w:rFonts w:ascii="Times New Roman" w:eastAsiaTheme="minorEastAsia" w:hAnsi="Times New Roman" w:cs="Times New Roman"/>
@@ -4010,6 +5585,12 @@
           <w:rFonts w:ascii="Times New Roman" w:eastAsiaTheme="minorEastAsia" w:hAnsi="Times New Roman" w:cs="Times New Roman"/>
         </w:rPr>
         <w:t>menor a desvantagem</w:t>
+      </w:r>
+      <w:r>
+        <w:rPr>
+          <w:rFonts w:ascii="Times New Roman" w:eastAsiaTheme="minorEastAsia" w:hAnsi="Times New Roman" w:cs="Times New Roman"/>
+        </w:rPr>
+        <w:t xml:space="preserve"> em relação aos adolescentes</w:t>
       </w:r>
       <w:r>
         <w:rPr>
@@ -4026,7 +5607,7 @@
           <w:numId w:val="6"/>
         </w:numPr>
         <w:spacing w:line="360" w:lineRule="auto"/>
-        <w:ind w:left="993" w:hanging="284"/>
+        <w:ind w:left="1276" w:hanging="284"/>
         <w:jc w:val="both"/>
         <w:rPr>
           <w:rFonts w:ascii="Times New Roman" w:eastAsiaTheme="minorEastAsia" w:hAnsi="Times New Roman" w:cs="Times New Roman"/>
@@ -4059,7 +5640,7 @@
           <w:numId w:val="6"/>
         </w:numPr>
         <w:spacing w:line="360" w:lineRule="auto"/>
-        <w:ind w:left="993" w:hanging="284"/>
+        <w:ind w:left="1276" w:hanging="284"/>
         <w:jc w:val="both"/>
         <w:rPr>
           <w:rFonts w:ascii="Times New Roman" w:eastAsiaTheme="minorEastAsia" w:hAnsi="Times New Roman" w:cs="Times New Roman"/>
@@ -4097,91 +5678,67 @@
         <w:rPr>
           <w:rFonts w:ascii="Times New Roman" w:eastAsiaTheme="minorEastAsia" w:hAnsi="Times New Roman" w:cs="Times New Roman"/>
         </w:rPr>
-        <w:t xml:space="preserve">Essas assertivas </w:t>
-      </w:r>
-      <w:r>
-        <w:rPr>
-          <w:rFonts w:ascii="Times New Roman" w:eastAsiaTheme="minorEastAsia" w:hAnsi="Times New Roman" w:cs="Times New Roman"/>
-        </w:rPr>
-        <w:t>se alinham bem as expectativas do arcabouço teórica da pesquisa para uma economia com empregos de péssima qualidade, baixa remuneração, em que há alta</w:t>
-      </w:r>
-      <w:r>
-        <w:rPr>
-          <w:rFonts w:ascii="Times New Roman" w:eastAsiaTheme="minorEastAsia" w:hAnsi="Times New Roman" w:cs="Times New Roman"/>
-        </w:rPr>
-        <w:t>s</w:t>
-      </w:r>
-      <w:r>
-        <w:rPr>
-          <w:rFonts w:ascii="Times New Roman" w:eastAsiaTheme="minorEastAsia" w:hAnsi="Times New Roman" w:cs="Times New Roman"/>
-        </w:rPr>
-        <w:t xml:space="preserve"> taxa</w:t>
-      </w:r>
-      <w:r>
-        <w:rPr>
-          <w:rFonts w:ascii="Times New Roman" w:eastAsiaTheme="minorEastAsia" w:hAnsi="Times New Roman" w:cs="Times New Roman"/>
-        </w:rPr>
-        <w:t>s</w:t>
-      </w:r>
-      <w:r>
-        <w:rPr>
-          <w:rFonts w:ascii="Times New Roman" w:eastAsiaTheme="minorEastAsia" w:hAnsi="Times New Roman" w:cs="Times New Roman"/>
-        </w:rPr>
-        <w:t xml:space="preserve"> de rotatividade</w:t>
-      </w:r>
-      <w:r>
-        <w:rPr>
-          <w:rFonts w:ascii="Times New Roman" w:eastAsiaTheme="minorEastAsia" w:hAnsi="Times New Roman" w:cs="Times New Roman"/>
-        </w:rPr>
-        <w:t xml:space="preserve"> e informalidade</w:t>
+        <w:t>Aqui se confirma, para o período em análise, qu</w:t>
+      </w:r>
+      <w:r>
+        <w:rPr>
+          <w:rFonts w:ascii="Times New Roman" w:eastAsiaTheme="minorEastAsia" w:hAnsi="Times New Roman" w:cs="Times New Roman"/>
+        </w:rPr>
+        <w:t>e</w:t>
+      </w:r>
+      <w:r>
+        <w:rPr>
+          <w:rFonts w:ascii="Times New Roman" w:eastAsiaTheme="minorEastAsia" w:hAnsi="Times New Roman" w:cs="Times New Roman"/>
+        </w:rPr>
+        <w:t>,</w:t>
+      </w:r>
+      <w:r>
+        <w:rPr>
+          <w:rFonts w:ascii="Times New Roman" w:eastAsiaTheme="minorEastAsia" w:hAnsi="Times New Roman" w:cs="Times New Roman"/>
+        </w:rPr>
+        <w:t xml:space="preserve"> </w:t>
+      </w:r>
+      <w:r>
+        <w:rPr>
+          <w:rFonts w:ascii="Times New Roman" w:eastAsiaTheme="minorEastAsia" w:hAnsi="Times New Roman" w:cs="Times New Roman"/>
+        </w:rPr>
+        <w:t>as desigualdades</w:t>
+      </w:r>
+      <w:r>
+        <w:rPr>
+          <w:rFonts w:ascii="Times New Roman" w:eastAsiaTheme="minorEastAsia" w:hAnsi="Times New Roman" w:cs="Times New Roman"/>
+        </w:rPr>
+        <w:t xml:space="preserve"> raciais têm pouco efeito sobre o processo de inserção no mercado de trabalho.</w:t>
+      </w:r>
+      <w:r>
+        <w:rPr>
+          <w:rFonts w:ascii="Times New Roman" w:eastAsiaTheme="minorEastAsia" w:hAnsi="Times New Roman" w:cs="Times New Roman"/>
+        </w:rPr>
+        <w:t xml:space="preserve"> Como também, que, houve uma melhora significativa na presença das mulher</w:t>
+      </w:r>
+      <w:r>
+        <w:rPr>
+          <w:rFonts w:ascii="Times New Roman" w:eastAsiaTheme="minorEastAsia" w:hAnsi="Times New Roman" w:cs="Times New Roman"/>
+        </w:rPr>
+        <w:t xml:space="preserve">es; o que pode ser parcialmente explicado pela expansão de </w:t>
+      </w:r>
+      <w:r>
+        <w:rPr>
+          <w:rFonts w:ascii="Times New Roman" w:eastAsiaTheme="minorEastAsia" w:hAnsi="Times New Roman" w:cs="Times New Roman"/>
+        </w:rPr>
+        <w:t>setores em que elas compõem uma porção significativa da força de trabalho, como o setor de saúde</w:t>
+      </w:r>
+      <w:r>
+        <w:rPr>
+          <w:rFonts w:ascii="Times New Roman" w:eastAsiaTheme="minorEastAsia" w:hAnsi="Times New Roman" w:cs="Times New Roman"/>
+        </w:rPr>
+        <w:t xml:space="preserve"> e de cuidados</w:t>
       </w:r>
       <w:r>
         <w:rPr>
           <w:rFonts w:ascii="Times New Roman" w:eastAsiaTheme="minorEastAsia" w:hAnsi="Times New Roman" w:cs="Times New Roman"/>
         </w:rPr>
         <w:t>.</w:t>
-      </w:r>
-      <w:r>
-        <w:rPr>
-          <w:rFonts w:ascii="Times New Roman" w:eastAsiaTheme="minorEastAsia" w:hAnsi="Times New Roman" w:cs="Times New Roman"/>
-        </w:rPr>
-        <w:t xml:space="preserve"> </w:t>
-      </w:r>
-      <w:r>
-        <w:rPr>
-          <w:rFonts w:ascii="Times New Roman" w:eastAsiaTheme="minorEastAsia" w:hAnsi="Times New Roman" w:cs="Times New Roman"/>
-        </w:rPr>
-        <w:t xml:space="preserve">Por outro lado, </w:t>
-      </w:r>
-      <w:r>
-        <w:rPr>
-          <w:rFonts w:ascii="Times New Roman" w:eastAsiaTheme="minorEastAsia" w:hAnsi="Times New Roman" w:cs="Times New Roman"/>
-        </w:rPr>
-        <w:t>no pós</w:t>
-      </w:r>
-      <w:r>
-        <w:rPr>
-          <w:rFonts w:ascii="Times New Roman" w:eastAsiaTheme="minorEastAsia" w:hAnsi="Times New Roman" w:cs="Times New Roman"/>
-        </w:rPr>
-        <w:t>-</w:t>
-      </w:r>
-      <w:r>
-        <w:rPr>
-          <w:rFonts w:ascii="Times New Roman" w:eastAsiaTheme="minorEastAsia" w:hAnsi="Times New Roman" w:cs="Times New Roman"/>
-        </w:rPr>
-        <w:t xml:space="preserve">pandemia, </w:t>
-      </w:r>
-      <w:r>
-        <w:rPr>
-          <w:rFonts w:ascii="Times New Roman" w:eastAsiaTheme="minorEastAsia" w:hAnsi="Times New Roman" w:cs="Times New Roman"/>
-        </w:rPr>
-        <w:t>a expansão de setores mais abertos à reinserção feminina</w:t>
-      </w:r>
-      <w:r>
-        <w:rPr>
-          <w:rFonts w:ascii="Times New Roman" w:eastAsiaTheme="minorEastAsia" w:hAnsi="Times New Roman" w:cs="Times New Roman"/>
-        </w:rPr>
-        <w:t>, justifiquem essa melhora em relação aos homens.</w:t>
       </w:r>
     </w:p>
     <w:p>
@@ -4197,62 +5754,61 @@
         <w:rPr>
           <w:rFonts w:ascii="Times New Roman" w:eastAsiaTheme="minorEastAsia" w:hAnsi="Times New Roman" w:cs="Times New Roman"/>
         </w:rPr>
-        <w:t xml:space="preserve">No entanto, é preciso capturar, e esse é </w:t>
-      </w:r>
-      <w:r>
-        <w:rPr>
-          <w:rFonts w:ascii="Times New Roman" w:eastAsiaTheme="minorEastAsia" w:hAnsi="Times New Roman" w:cs="Times New Roman"/>
-        </w:rPr>
-        <w:t>um bom desafio</w:t>
-      </w:r>
-      <w:r>
-        <w:rPr>
-          <w:rFonts w:ascii="Times New Roman" w:eastAsiaTheme="minorEastAsia" w:hAnsi="Times New Roman" w:cs="Times New Roman"/>
-        </w:rPr>
-        <w:t xml:space="preserve"> d</w:t>
-      </w:r>
-      <w:r>
-        <w:rPr>
-          <w:rFonts w:ascii="Times New Roman" w:eastAsiaTheme="minorEastAsia" w:hAnsi="Times New Roman" w:cs="Times New Roman"/>
-        </w:rPr>
-        <w:t>e</w:t>
-      </w:r>
-      <w:r>
-        <w:rPr>
-          <w:rFonts w:ascii="Times New Roman" w:eastAsiaTheme="minorEastAsia" w:hAnsi="Times New Roman" w:cs="Times New Roman"/>
-        </w:rPr>
-        <w:t xml:space="preserve"> pesquisa, </w:t>
-      </w:r>
-      <w:r>
-        <w:rPr>
-          <w:rFonts w:ascii="Times New Roman" w:eastAsiaTheme="minorEastAsia" w:hAnsi="Times New Roman" w:cs="Times New Roman"/>
-        </w:rPr>
-        <w:t>os efeitos heterogêneos da pandemia sobre a transição ocupacional</w:t>
-      </w:r>
-      <w:r>
-        <w:rPr>
-          <w:rFonts w:ascii="Times New Roman" w:eastAsiaTheme="minorEastAsia" w:hAnsi="Times New Roman" w:cs="Times New Roman"/>
-        </w:rPr>
-        <w:t>, mais espec</w:t>
-      </w:r>
-      <w:r>
-        <w:rPr>
-          <w:rFonts w:ascii="Times New Roman" w:eastAsiaTheme="minorEastAsia" w:hAnsi="Times New Roman" w:cs="Times New Roman"/>
-        </w:rPr>
-        <w:t xml:space="preserve">ificamente, perguntar: </w:t>
-      </w:r>
-      <w:r>
-        <w:rPr>
-          <w:rFonts w:ascii="Times New Roman" w:eastAsiaTheme="minorEastAsia" w:hAnsi="Times New Roman" w:cs="Times New Roman"/>
-        </w:rPr>
-        <w:lastRenderedPageBreak/>
-        <w:t>"Como o efeito de ser mulher, preto, pardo etc. muda no pós-pandemia em relação ao pré-pandemia?"</w:t>
-      </w:r>
-      <w:r>
-        <w:rPr>
-          <w:rFonts w:ascii="Times New Roman" w:eastAsiaTheme="minorEastAsia" w:hAnsi="Times New Roman" w:cs="Times New Roman"/>
-        </w:rPr>
-        <w:t>.</w:t>
+        <w:t xml:space="preserve">No sentido contrário do observado na análise das matrizes de </w:t>
+      </w:r>
+      <w:r>
+        <w:rPr>
+          <w:rFonts w:ascii="Times New Roman" w:eastAsiaTheme="minorEastAsia" w:hAnsi="Times New Roman" w:cs="Times New Roman"/>
+        </w:rPr>
+        <w:t>transição por experiência, os resultados da regressão mostram uma maior dificuldade dos mais velhos em aos</w:t>
+      </w:r>
+      <w:r>
+        <w:rPr>
+          <w:rFonts w:ascii="Times New Roman" w:eastAsiaTheme="minorEastAsia" w:hAnsi="Times New Roman" w:cs="Times New Roman"/>
+        </w:rPr>
+        <w:t xml:space="preserve"> adolescentes para ingressar no mercado de trabalho.</w:t>
+      </w:r>
+      <w:r>
+        <w:rPr>
+          <w:rFonts w:ascii="Times New Roman" w:eastAsiaTheme="minorEastAsia" w:hAnsi="Times New Roman" w:cs="Times New Roman"/>
+        </w:rPr>
+        <w:t xml:space="preserve"> No período pandêmico, especificamente, podemos </w:t>
+      </w:r>
+      <w:r>
+        <w:rPr>
+          <w:rFonts w:ascii="Times New Roman" w:eastAsiaTheme="minorEastAsia" w:hAnsi="Times New Roman" w:cs="Times New Roman"/>
+        </w:rPr>
+        <w:t xml:space="preserve">supor que os mais velhos, devido ao maior risco de vida, </w:t>
+      </w:r>
+      <w:r>
+        <w:rPr>
+          <w:rFonts w:ascii="Times New Roman" w:eastAsiaTheme="minorEastAsia" w:hAnsi="Times New Roman" w:cs="Times New Roman"/>
+        </w:rPr>
+        <w:t>foram preteridos aos mais novos, e isto resulte em um maior tempo de desemprego</w:t>
+      </w:r>
+      <w:r>
+        <w:rPr>
+          <w:rFonts w:ascii="Times New Roman" w:eastAsiaTheme="minorEastAsia" w:hAnsi="Times New Roman" w:cs="Times New Roman"/>
+        </w:rPr>
+        <w:t xml:space="preserve">; ou, maior informalidade da economia, que </w:t>
+      </w:r>
+      <w:r>
+        <w:rPr>
+          <w:rFonts w:ascii="Times New Roman" w:eastAsiaTheme="minorEastAsia" w:hAnsi="Times New Roman" w:cs="Times New Roman"/>
+        </w:rPr>
+        <w:t>implique</w:t>
+      </w:r>
+      <w:r>
+        <w:rPr>
+          <w:rFonts w:ascii="Times New Roman" w:eastAsiaTheme="minorEastAsia" w:hAnsi="Times New Roman" w:cs="Times New Roman"/>
+        </w:rPr>
+        <w:t xml:space="preserve">, agora seguindo o modelo de Search do McCall, </w:t>
+      </w:r>
+      <w:r>
+        <w:rPr>
+          <w:rFonts w:ascii="Times New Roman" w:eastAsiaTheme="minorEastAsia" w:hAnsi="Times New Roman" w:cs="Times New Roman"/>
+        </w:rPr>
+        <w:t>em maior rejeição de ofertas pelos mais velhos, que são mais exigentes em termos de salário e estabilidade.</w:t>
       </w:r>
     </w:p>
     <w:p>
@@ -4268,7 +5824,113 @@
         <w:rPr>
           <w:rFonts w:ascii="Times New Roman" w:eastAsiaTheme="minorEastAsia" w:hAnsi="Times New Roman" w:cs="Times New Roman"/>
         </w:rPr>
-        <w:t>Neste caso utilizamos uma nova especificação de regressão logística</w:t>
+        <w:t>Claramente as áreas rurais foram as mais afetas pela redução da atividade econômica, especialmente devido às medidas de restrição.</w:t>
+      </w:r>
+    </w:p>
+    <w:p>
+      <w:pPr>
+        <w:spacing w:line="360" w:lineRule="auto"/>
+        <w:ind w:firstLine="708"/>
+        <w:jc w:val="both"/>
+        <w:rPr>
+          <w:rFonts w:ascii="Times New Roman" w:eastAsiaTheme="minorEastAsia" w:hAnsi="Times New Roman" w:cs="Times New Roman"/>
+        </w:rPr>
+      </w:pPr>
+      <w:r>
+        <w:rPr>
+          <w:rFonts w:ascii="Times New Roman" w:eastAsiaTheme="minorEastAsia" w:hAnsi="Times New Roman" w:cs="Times New Roman"/>
+        </w:rPr>
+        <w:t>De fato, mais uma confirmação é feita do choque negativo da pandemia sobre a ocupação dos jovens no mercado de trabalho.</w:t>
+      </w:r>
+      <w:r>
+        <w:rPr>
+          <w:rFonts w:ascii="Times New Roman" w:eastAsiaTheme="minorEastAsia" w:hAnsi="Times New Roman" w:cs="Times New Roman"/>
+        </w:rPr>
+        <w:t xml:space="preserve"> E, de acordo com as estimativas, escolaridade não determinou maior ou menor grau de vulnerabilidade ao choque</w:t>
+      </w:r>
+      <w:r>
+        <w:rPr>
+          <w:rFonts w:ascii="Times New Roman" w:eastAsiaTheme="minorEastAsia" w:hAnsi="Times New Roman" w:cs="Times New Roman"/>
+        </w:rPr>
+        <w:t>.</w:t>
+      </w:r>
+    </w:p>
+    <w:p>
+      <w:pPr>
+        <w:spacing w:line="360" w:lineRule="auto"/>
+        <w:ind w:firstLine="708"/>
+        <w:jc w:val="both"/>
+        <w:rPr>
+          <w:rFonts w:ascii="Times New Roman" w:eastAsiaTheme="minorEastAsia" w:hAnsi="Times New Roman" w:cs="Times New Roman"/>
+        </w:rPr>
+      </w:pPr>
+      <w:r>
+        <w:rPr>
+          <w:rFonts w:ascii="Times New Roman" w:eastAsiaTheme="minorEastAsia" w:hAnsi="Times New Roman" w:cs="Times New Roman"/>
+        </w:rPr>
+        <w:t xml:space="preserve">Ainda no esforço de </w:t>
+      </w:r>
+      <w:r>
+        <w:rPr>
+          <w:rFonts w:ascii="Times New Roman" w:eastAsiaTheme="minorEastAsia" w:hAnsi="Times New Roman" w:cs="Times New Roman"/>
+        </w:rPr>
+        <w:t xml:space="preserve">entender o papel da heterogeneidade dos agentes no seu desempenho no </w:t>
+      </w:r>
+      <w:r>
+        <w:rPr>
+          <w:rFonts w:ascii="Times New Roman" w:eastAsiaTheme="minorEastAsia" w:hAnsi="Times New Roman" w:cs="Times New Roman"/>
+        </w:rPr>
+        <w:t xml:space="preserve">mecanismo de </w:t>
+      </w:r>
+      <w:proofErr w:type="spellStart"/>
+      <w:r>
+        <w:rPr>
+          <w:rFonts w:ascii="Times New Roman" w:eastAsiaTheme="minorEastAsia" w:hAnsi="Times New Roman" w:cs="Times New Roman"/>
+        </w:rPr>
+        <w:t>matching</w:t>
+      </w:r>
+      <w:proofErr w:type="spellEnd"/>
+      <w:r>
+        <w:rPr>
+          <w:rFonts w:ascii="Times New Roman" w:eastAsiaTheme="minorEastAsia" w:hAnsi="Times New Roman" w:cs="Times New Roman"/>
+        </w:rPr>
+        <w:t xml:space="preserve">, avançamos em uma especificação que considere </w:t>
+      </w:r>
+      <w:r>
+        <w:rPr>
+          <w:rFonts w:ascii="Times New Roman" w:eastAsiaTheme="minorEastAsia" w:hAnsi="Times New Roman" w:cs="Times New Roman"/>
+        </w:rPr>
+        <w:t>as interações das características com os períodos</w:t>
+      </w:r>
+      <w:r>
+        <w:rPr>
+          <w:rFonts w:ascii="Times New Roman" w:eastAsiaTheme="minorEastAsia" w:hAnsi="Times New Roman" w:cs="Times New Roman"/>
+        </w:rPr>
+        <w:t>. O</w:t>
+      </w:r>
+      <w:r>
+        <w:rPr>
+          <w:rFonts w:ascii="Times New Roman" w:eastAsiaTheme="minorEastAsia" w:hAnsi="Times New Roman" w:cs="Times New Roman"/>
+        </w:rPr>
+        <w:t xml:space="preserve">u seja, </w:t>
+      </w:r>
+      <w:r>
+        <w:rPr>
+          <w:rFonts w:ascii="Times New Roman" w:eastAsiaTheme="minorEastAsia" w:hAnsi="Times New Roman" w:cs="Times New Roman"/>
+        </w:rPr>
+        <w:t xml:space="preserve">caberá a pergunta se, estatisticamente, </w:t>
+      </w:r>
+      <w:r>
+        <w:rPr>
+          <w:rFonts w:ascii="Times New Roman" w:eastAsiaTheme="minorEastAsia" w:hAnsi="Times New Roman" w:cs="Times New Roman"/>
+        </w:rPr>
+        <w:t xml:space="preserve"> </w:t>
+      </w:r>
+      <w:r>
+        <w:rPr>
+          <w:rFonts w:ascii="Times New Roman" w:eastAsiaTheme="minorEastAsia" w:hAnsi="Times New Roman" w:cs="Times New Roman"/>
+        </w:rPr>
+        <w:t>ser mais jovem, e</w:t>
       </w:r>
       <w:r>
         <w:rPr>
@@ -4280,21 +5942,137 @@
         <w:rPr>
           <w:rFonts w:ascii="Times New Roman" w:eastAsiaTheme="minorEastAsia" w:hAnsi="Times New Roman" w:cs="Times New Roman"/>
         </w:rPr>
-        <w:t xml:space="preserve"> em que há interações entre variáveis individuais e o período </w:t>
-      </w:r>
-      <m:oMath>
-        <m:r>
-          <w:rPr>
-            <w:rFonts w:ascii="Cambria Math" w:eastAsiaTheme="minorEastAsia" w:hAnsi="Cambria Math" w:cs="Times New Roman"/>
-          </w:rPr>
-          <m:t>P</m:t>
-        </m:r>
-      </m:oMath>
-      <w:r>
-        <w:rPr>
-          <w:rFonts w:ascii="Times New Roman" w:eastAsiaTheme="minorEastAsia" w:hAnsi="Times New Roman" w:cs="Times New Roman"/>
-        </w:rPr>
-        <w:t>, tal qual:</w:t>
+        <w:t xml:space="preserve"> portanto, ter menos experiência, ou </w:t>
+      </w:r>
+      <w:r>
+        <w:rPr>
+          <w:rFonts w:ascii="Times New Roman" w:eastAsiaTheme="minorEastAsia" w:hAnsi="Times New Roman" w:cs="Times New Roman"/>
+        </w:rPr>
+        <w:t>ter um nível de escolaridade menor</w:t>
+      </w:r>
+      <w:r>
+        <w:rPr>
+          <w:rFonts w:ascii="Times New Roman" w:eastAsiaTheme="minorEastAsia" w:hAnsi="Times New Roman" w:cs="Times New Roman"/>
+        </w:rPr>
+        <w:t xml:space="preserve"> </w:t>
+      </w:r>
+      <w:r>
+        <w:rPr>
+          <w:rFonts w:ascii="Times New Roman" w:eastAsiaTheme="minorEastAsia" w:hAnsi="Times New Roman" w:cs="Times New Roman"/>
+        </w:rPr>
+        <w:t>e</w:t>
+      </w:r>
+      <w:r>
+        <w:rPr>
+          <w:rFonts w:ascii="Times New Roman" w:eastAsiaTheme="minorEastAsia" w:hAnsi="Times New Roman" w:cs="Times New Roman"/>
+        </w:rPr>
+        <w:t xml:space="preserve"> - </w:t>
+      </w:r>
+      <w:r>
+        <w:rPr>
+          <w:rFonts w:ascii="Times New Roman" w:eastAsiaTheme="minorEastAsia" w:hAnsi="Times New Roman" w:cs="Times New Roman"/>
+        </w:rPr>
+        <w:t>se considerarmos ter alguma relação causal</w:t>
+      </w:r>
+      <w:r>
+        <w:rPr>
+          <w:rFonts w:ascii="Times New Roman" w:eastAsiaTheme="minorEastAsia" w:hAnsi="Times New Roman" w:cs="Times New Roman"/>
+        </w:rPr>
+        <w:t xml:space="preserve"> - </w:t>
+      </w:r>
+      <w:r>
+        <w:rPr>
+          <w:rFonts w:ascii="Times New Roman" w:eastAsiaTheme="minorEastAsia" w:hAnsi="Times New Roman" w:cs="Times New Roman"/>
+        </w:rPr>
+        <w:t>ser menos produtivo</w:t>
+      </w:r>
+      <w:r>
+        <w:rPr>
+          <w:rFonts w:ascii="Times New Roman" w:eastAsiaTheme="minorEastAsia" w:hAnsi="Times New Roman" w:cs="Times New Roman"/>
+        </w:rPr>
+        <w:t xml:space="preserve"> reduz as chances de admissão, em um cenário de redução da atividade econômica e </w:t>
+      </w:r>
+      <w:r>
+        <w:rPr>
+          <w:rFonts w:ascii="Times New Roman" w:eastAsiaTheme="minorEastAsia" w:hAnsi="Times New Roman" w:cs="Times New Roman"/>
+        </w:rPr>
+        <w:t>muitas incertezas.</w:t>
+      </w:r>
+    </w:p>
+    <w:p>
+      <w:pPr>
+        <w:spacing w:line="360" w:lineRule="auto"/>
+        <w:ind w:firstLine="708"/>
+        <w:jc w:val="both"/>
+        <w:rPr>
+          <w:rFonts w:ascii="Times New Roman" w:eastAsiaTheme="minorEastAsia" w:hAnsi="Times New Roman" w:cs="Times New Roman"/>
+        </w:rPr>
+      </w:pPr>
+      <w:r>
+        <w:rPr>
+          <w:rFonts w:ascii="Times New Roman" w:eastAsiaTheme="minorEastAsia" w:hAnsi="Times New Roman" w:cs="Times New Roman"/>
+        </w:rPr>
+        <w:t xml:space="preserve">Nesta nova especificação utilizamos uma </w:t>
+      </w:r>
+      <w:r>
+        <w:rPr>
+          <w:rFonts w:ascii="Times New Roman" w:eastAsiaTheme="minorEastAsia" w:hAnsi="Times New Roman" w:cs="Times New Roman"/>
+        </w:rPr>
+        <w:t xml:space="preserve">regressão </w:t>
+      </w:r>
+      <w:proofErr w:type="spellStart"/>
+      <w:r>
+        <w:rPr>
+          <w:rFonts w:ascii="Times New Roman" w:eastAsiaTheme="minorEastAsia" w:hAnsi="Times New Roman" w:cs="Times New Roman"/>
+        </w:rPr>
+        <w:t>logit</w:t>
+      </w:r>
+      <w:proofErr w:type="spellEnd"/>
+      <w:r>
+        <w:rPr>
+          <w:rFonts w:ascii="Times New Roman" w:eastAsiaTheme="minorEastAsia" w:hAnsi="Times New Roman" w:cs="Times New Roman"/>
+        </w:rPr>
+        <w:t xml:space="preserve"> onde, além de mensurar os efeitos isolados (já feitos na regressão anterior), </w:t>
+      </w:r>
+      <w:r>
+        <w:rPr>
+          <w:rFonts w:ascii="Times New Roman" w:eastAsiaTheme="minorEastAsia" w:hAnsi="Times New Roman" w:cs="Times New Roman"/>
+        </w:rPr>
+        <w:t xml:space="preserve">mensuramos sua interação com o período </w:t>
+      </w:r>
+      <w:r>
+        <w:rPr>
+          <w:rFonts w:ascii="Times New Roman" w:eastAsiaTheme="minorEastAsia" w:hAnsi="Times New Roman" w:cs="Times New Roman"/>
+          <w:i/>
+          <w:iCs/>
+        </w:rPr>
+        <w:t>P</w:t>
+      </w:r>
+      <w:r>
+        <w:rPr>
+          <w:rFonts w:ascii="Times New Roman" w:eastAsiaTheme="minorEastAsia" w:hAnsi="Times New Roman" w:cs="Times New Roman"/>
+        </w:rPr>
+        <w:t xml:space="preserve">, sempre em relação às variáveis bases. No caso da interação com o tempo, é em relação ao período </w:t>
+      </w:r>
+      <w:proofErr w:type="spellStart"/>
+      <w:r>
+        <w:rPr>
+          <w:rFonts w:ascii="Times New Roman" w:eastAsiaTheme="minorEastAsia" w:hAnsi="Times New Roman" w:cs="Times New Roman"/>
+        </w:rPr>
+        <w:t>pré</w:t>
+      </w:r>
+      <w:proofErr w:type="spellEnd"/>
+      <w:r>
+        <w:rPr>
+          <w:rFonts w:ascii="Times New Roman" w:eastAsiaTheme="minorEastAsia" w:hAnsi="Times New Roman" w:cs="Times New Roman"/>
+        </w:rPr>
+        <w:t>-pandêmico.</w:t>
+      </w:r>
+      <w:r>
+        <w:rPr>
+          <w:rFonts w:ascii="Times New Roman" w:eastAsiaTheme="minorEastAsia" w:hAnsi="Times New Roman" w:cs="Times New Roman"/>
+        </w:rPr>
+        <w:t xml:space="preserve"> Assim fica o modelo:</w:t>
       </w:r>
     </w:p>
     <w:p>
@@ -4533,17 +6311,329 @@
     <w:p>
       <w:pPr>
         <w:spacing w:line="360" w:lineRule="auto"/>
-        <w:ind w:firstLine="708"/>
         <w:jc w:val="both"/>
         <w:rPr>
           <w:rFonts w:ascii="Times New Roman" w:eastAsiaTheme="minorEastAsia" w:hAnsi="Times New Roman" w:cs="Times New Roman"/>
         </w:rPr>
       </w:pPr>
+      <w:r>
+        <w:rPr>
+          <w:rFonts w:ascii="Times New Roman" w:eastAsiaTheme="minorEastAsia" w:hAnsi="Times New Roman" w:cs="Times New Roman"/>
+        </w:rPr>
+        <w:tab/>
+        <w:t>Sua expressão em R:</w:t>
+      </w:r>
     </w:p>
     <w:p>
       <w:pPr>
+        <w:pStyle w:val="NormalWeb"/>
+        <w:pBdr>
+          <w:top w:val="single" w:sz="6" w:space="2" w:color="888888"/>
+          <w:left w:val="single" w:sz="6" w:space="2" w:color="888888"/>
+          <w:bottom w:val="single" w:sz="6" w:space="2" w:color="888888"/>
+          <w:right w:val="single" w:sz="6" w:space="2" w:color="888888"/>
+        </w:pBdr>
+        <w:tabs>
+          <w:tab w:val="left" w:pos="916"/>
+          <w:tab w:val="left" w:pos="1832"/>
+          <w:tab w:val="left" w:pos="2748"/>
+          <w:tab w:val="left" w:pos="3664"/>
+          <w:tab w:val="left" w:pos="4580"/>
+          <w:tab w:val="left" w:pos="5496"/>
+          <w:tab w:val="left" w:pos="6412"/>
+          <w:tab w:val="left" w:pos="7328"/>
+          <w:tab w:val="left" w:pos="8244"/>
+          <w:tab w:val="left" w:pos="9160"/>
+          <w:tab w:val="left" w:pos="10076"/>
+          <w:tab w:val="left" w:pos="10992"/>
+          <w:tab w:val="left" w:pos="11908"/>
+          <w:tab w:val="left" w:pos="12824"/>
+          <w:tab w:val="left" w:pos="13740"/>
+          <w:tab w:val="left" w:pos="14656"/>
+        </w:tabs>
+        <w:spacing w:after="0"/>
+        <w:divId w:val="1922985291"/>
+        <w:rPr>
+          <w:rFonts w:ascii="Consolas" w:hAnsi="Consolas" w:cs="Courier New"/>
+          <w:sz w:val="17"/>
+          <w:szCs w:val="17"/>
+        </w:rPr>
+      </w:pPr>
+      <w:r>
+        <w:rPr>
+          <w:rFonts w:ascii="Consolas" w:hAnsi="Consolas" w:cs="Courier New"/>
+          <w:sz w:val="17"/>
+          <w:szCs w:val="17"/>
+        </w:rPr>
+        <w:t xml:space="preserve">1. </w:t>
+      </w:r>
+      <w:r>
+        <w:rPr>
+          <w:rFonts w:ascii="Consolas" w:hAnsi="Consolas" w:cs="Courier New"/>
+          <w:color w:val="000000"/>
+          <w:sz w:val="17"/>
+          <w:szCs w:val="17"/>
+        </w:rPr>
+        <w:t> </w:t>
+      </w:r>
+      <w:proofErr w:type="spellStart"/>
+      <w:r>
+        <w:rPr>
+          <w:rFonts w:ascii="Consolas" w:hAnsi="Consolas" w:cs="Courier New"/>
+          <w:color w:val="000000"/>
+          <w:sz w:val="17"/>
+          <w:szCs w:val="17"/>
+        </w:rPr>
+        <w:t>modelo_interacoes</w:t>
+      </w:r>
+      <w:proofErr w:type="spellEnd"/>
+      <w:r>
+        <w:rPr>
+          <w:rFonts w:ascii="Consolas" w:hAnsi="Consolas" w:cs="Courier New"/>
+          <w:color w:val="000000"/>
+          <w:sz w:val="17"/>
+          <w:szCs w:val="17"/>
+        </w:rPr>
+        <w:t xml:space="preserve"> &lt;- </w:t>
+      </w:r>
+      <w:proofErr w:type="spellStart"/>
+      <w:r>
+        <w:rPr>
+          <w:rFonts w:ascii="Consolas" w:hAnsi="Consolas" w:cs="Courier New"/>
+          <w:color w:val="000000"/>
+          <w:sz w:val="17"/>
+          <w:szCs w:val="17"/>
+        </w:rPr>
+        <w:t>glm</w:t>
+      </w:r>
+      <w:proofErr w:type="spellEnd"/>
+      <w:r>
+        <w:rPr>
+          <w:rFonts w:ascii="Consolas" w:hAnsi="Consolas" w:cs="Courier New"/>
+          <w:color w:val="000000"/>
+          <w:sz w:val="17"/>
+          <w:szCs w:val="17"/>
+        </w:rPr>
+        <w:t>(</w:t>
+      </w:r>
+      <w:proofErr w:type="spellStart"/>
+      <w:r>
+        <w:rPr>
+          <w:rFonts w:ascii="Consolas" w:hAnsi="Consolas" w:cs="Courier New"/>
+          <w:color w:val="000000"/>
+          <w:sz w:val="17"/>
+          <w:szCs w:val="17"/>
+        </w:rPr>
+        <w:t>transicao_emprego</w:t>
+      </w:r>
+      <w:proofErr w:type="spellEnd"/>
+      <w:r>
+        <w:rPr>
+          <w:rFonts w:ascii="Consolas" w:hAnsi="Consolas" w:cs="Courier New"/>
+          <w:color w:val="000000"/>
+          <w:sz w:val="17"/>
+          <w:szCs w:val="17"/>
+        </w:rPr>
+        <w:t xml:space="preserve"> ~ mulher * </w:t>
+      </w:r>
+      <w:proofErr w:type="spellStart"/>
+      <w:r>
+        <w:rPr>
+          <w:rFonts w:ascii="Consolas" w:hAnsi="Consolas" w:cs="Courier New"/>
+          <w:color w:val="000000"/>
+          <w:sz w:val="17"/>
+          <w:szCs w:val="17"/>
+        </w:rPr>
+        <w:t>periodo</w:t>
+      </w:r>
+      <w:proofErr w:type="spellEnd"/>
+      <w:r>
+        <w:rPr>
+          <w:rFonts w:ascii="Consolas" w:hAnsi="Consolas" w:cs="Courier New"/>
+          <w:color w:val="000000"/>
+          <w:sz w:val="17"/>
+          <w:szCs w:val="17"/>
+        </w:rPr>
+        <w:t xml:space="preserve"> + </w:t>
+      </w:r>
+      <w:proofErr w:type="spellStart"/>
+      <w:r>
+        <w:rPr>
+          <w:rFonts w:ascii="Consolas" w:hAnsi="Consolas" w:cs="Courier New"/>
+          <w:color w:val="000000"/>
+          <w:sz w:val="17"/>
+          <w:szCs w:val="17"/>
+        </w:rPr>
+        <w:t>raca</w:t>
+      </w:r>
+      <w:proofErr w:type="spellEnd"/>
+      <w:r>
+        <w:rPr>
+          <w:rFonts w:ascii="Consolas" w:hAnsi="Consolas" w:cs="Courier New"/>
+          <w:color w:val="000000"/>
+          <w:sz w:val="17"/>
+          <w:szCs w:val="17"/>
+        </w:rPr>
+        <w:t xml:space="preserve"> * </w:t>
+      </w:r>
+      <w:proofErr w:type="spellStart"/>
+      <w:r>
+        <w:rPr>
+          <w:rFonts w:ascii="Consolas" w:hAnsi="Consolas" w:cs="Courier New"/>
+          <w:color w:val="000000"/>
+          <w:sz w:val="17"/>
+          <w:szCs w:val="17"/>
+        </w:rPr>
+        <w:t>periodo</w:t>
+      </w:r>
+      <w:proofErr w:type="spellEnd"/>
+      <w:r>
+        <w:rPr>
+          <w:rFonts w:ascii="Consolas" w:hAnsi="Consolas" w:cs="Courier New"/>
+          <w:color w:val="000000"/>
+          <w:sz w:val="17"/>
+          <w:szCs w:val="17"/>
+        </w:rPr>
+        <w:t xml:space="preserve"> +</w:t>
+      </w:r>
+      <w:r>
+        <w:rPr>
+          <w:rFonts w:ascii="Consolas" w:hAnsi="Consolas" w:cs="Courier New"/>
+          <w:color w:val="000000"/>
+          <w:sz w:val="17"/>
+          <w:szCs w:val="17"/>
+        </w:rPr>
+        <w:t xml:space="preserve"> </w:t>
+      </w:r>
+      <w:r>
+        <w:rPr>
+          <w:rFonts w:ascii="Consolas" w:hAnsi="Consolas" w:cs="Courier New"/>
+          <w:color w:val="000000"/>
+          <w:sz w:val="17"/>
+          <w:szCs w:val="17"/>
+        </w:rPr>
+        <w:t xml:space="preserve">           2.  </w:t>
+      </w:r>
+      <w:r>
+        <w:rPr>
+          <w:rFonts w:ascii="Consolas" w:hAnsi="Consolas" w:cs="Courier New"/>
+          <w:color w:val="000000"/>
+          <w:sz w:val="17"/>
+          <w:szCs w:val="17"/>
+        </w:rPr>
+        <w:t xml:space="preserve">escolaridade * periodo + localidade * </w:t>
+      </w:r>
+      <w:proofErr w:type="spellStart"/>
+      <w:r>
+        <w:rPr>
+          <w:rFonts w:ascii="Consolas" w:hAnsi="Consolas" w:cs="Courier New"/>
+          <w:color w:val="000000"/>
+          <w:sz w:val="17"/>
+          <w:szCs w:val="17"/>
+        </w:rPr>
+        <w:t>periodo</w:t>
+      </w:r>
+      <w:proofErr w:type="spellEnd"/>
+      <w:r>
+        <w:rPr>
+          <w:rFonts w:ascii="Consolas" w:hAnsi="Consolas" w:cs="Courier New"/>
+          <w:color w:val="000000"/>
+          <w:sz w:val="17"/>
+          <w:szCs w:val="17"/>
+        </w:rPr>
+        <w:t xml:space="preserve"> + experiencia * </w:t>
+      </w:r>
+      <w:proofErr w:type="spellStart"/>
+      <w:r>
+        <w:rPr>
+          <w:rFonts w:ascii="Consolas" w:hAnsi="Consolas" w:cs="Courier New"/>
+          <w:color w:val="000000"/>
+          <w:sz w:val="17"/>
+          <w:szCs w:val="17"/>
+        </w:rPr>
+        <w:t>periodo</w:t>
+      </w:r>
+      <w:proofErr w:type="spellEnd"/>
+      <w:r>
+        <w:rPr>
+          <w:rFonts w:ascii="Consolas" w:hAnsi="Consolas" w:cs="Courier New"/>
+          <w:color w:val="000000"/>
+          <w:sz w:val="17"/>
+          <w:szCs w:val="17"/>
+        </w:rPr>
+        <w:t xml:space="preserve">,                         </w:t>
+      </w:r>
+      <w:r>
+        <w:rPr>
+          <w:rFonts w:ascii="Consolas" w:hAnsi="Consolas" w:cs="Courier New"/>
+          <w:color w:val="000000"/>
+          <w:sz w:val="17"/>
+          <w:szCs w:val="17"/>
+        </w:rPr>
+        <w:t xml:space="preserve">3.  </w:t>
+      </w:r>
+      <w:r>
+        <w:rPr>
+          <w:rFonts w:ascii="Consolas" w:hAnsi="Consolas" w:cs="Courier New"/>
+          <w:color w:val="000000"/>
+          <w:sz w:val="17"/>
+          <w:szCs w:val="17"/>
+        </w:rPr>
+        <w:t xml:space="preserve">data = </w:t>
+      </w:r>
+      <w:proofErr w:type="spellStart"/>
+      <w:r>
+        <w:rPr>
+          <w:rFonts w:ascii="Consolas" w:hAnsi="Consolas" w:cs="Courier New"/>
+          <w:color w:val="000000"/>
+          <w:sz w:val="17"/>
+          <w:szCs w:val="17"/>
+        </w:rPr>
+        <w:t>microdados_transicao</w:t>
+      </w:r>
+      <w:proofErr w:type="spellEnd"/>
+      <w:r>
+        <w:rPr>
+          <w:rFonts w:ascii="Consolas" w:hAnsi="Consolas" w:cs="Courier New"/>
+          <w:color w:val="000000"/>
+          <w:sz w:val="17"/>
+          <w:szCs w:val="17"/>
+        </w:rPr>
+        <w:t>,</w:t>
+      </w:r>
+      <w:r>
+        <w:rPr>
+          <w:rFonts w:ascii="Consolas" w:hAnsi="Consolas" w:cs="Courier New"/>
+          <w:color w:val="000000"/>
+          <w:sz w:val="17"/>
+          <w:szCs w:val="17"/>
+        </w:rPr>
+        <w:t xml:space="preserve"> </w:t>
+      </w:r>
+      <w:proofErr w:type="spellStart"/>
+      <w:r>
+        <w:rPr>
+          <w:rFonts w:ascii="Consolas" w:hAnsi="Consolas" w:cs="Courier New"/>
+          <w:color w:val="000000"/>
+          <w:sz w:val="17"/>
+          <w:szCs w:val="17"/>
+        </w:rPr>
+        <w:t>family</w:t>
+      </w:r>
+      <w:proofErr w:type="spellEnd"/>
+      <w:r>
+        <w:rPr>
+          <w:rFonts w:ascii="Consolas" w:hAnsi="Consolas" w:cs="Courier New"/>
+          <w:color w:val="000000"/>
+          <w:sz w:val="17"/>
+          <w:szCs w:val="17"/>
+        </w:rPr>
+        <w:t xml:space="preserve"> = binomial)</w:t>
+      </w:r>
+    </w:p>
+    <w:p>
+      <w:pPr>
         <w:spacing w:line="360" w:lineRule="auto"/>
-        <w:ind w:left="284" w:firstLine="424"/>
         <w:jc w:val="both"/>
         <w:rPr>
           <w:rFonts w:ascii="Times New Roman" w:eastAsiaTheme="minorEastAsia" w:hAnsi="Times New Roman" w:cs="Times New Roman"/>
@@ -4553,7 +6643,8 @@
         <w:rPr>
           <w:rFonts w:ascii="Times New Roman" w:eastAsiaTheme="minorEastAsia" w:hAnsi="Times New Roman" w:cs="Times New Roman"/>
         </w:rPr>
-        <w:t>Resultado:</w:t>
+        <w:tab/>
+        <w:t>Abaixo, o sumário resultante:</w:t>
       </w:r>
     </w:p>
     <w:p>
@@ -4588,7 +6679,7 @@
                     </pic:cNvPicPr>
                   </pic:nvPicPr>
                   <pic:blipFill>
-                    <a:blip r:embed="rId10">
+                    <a:blip r:embed="rId11">
                       <a:extLst>
                         <a:ext uri="{28A0092B-C50C-407E-A947-70E740481C1C}">
                           <a14:useLocalDpi xmlns:a14="http://schemas.microsoft.com/office/drawing/2010/main" val="0"/>
@@ -4633,19 +6724,73 @@
         <w:rPr>
           <w:rFonts w:ascii="Times New Roman" w:eastAsiaTheme="minorEastAsia" w:hAnsi="Times New Roman" w:cs="Times New Roman"/>
         </w:rPr>
-        <w:t xml:space="preserve">Com estas estimativas </w:t>
-      </w:r>
-      <w:r>
-        <w:rPr>
-          <w:rFonts w:ascii="Times New Roman" w:eastAsiaTheme="minorEastAsia" w:hAnsi="Times New Roman" w:cs="Times New Roman"/>
-        </w:rPr>
-        <w:t>pouquíssimas afirmações podemos fazer sobre mudanças desencadeadas pela pandemia, com algum respaldo estatístico</w:t>
-      </w:r>
-      <w:r>
-        <w:rPr>
-          <w:rFonts w:ascii="Times New Roman" w:eastAsiaTheme="minorEastAsia" w:hAnsi="Times New Roman" w:cs="Times New Roman"/>
-        </w:rPr>
-        <w:t>. Os grupos mais vulneráveis durante e após a pandemia são:</w:t>
+        <w:t xml:space="preserve">Fora </w:t>
+      </w:r>
+      <w:r>
+        <w:rPr>
+          <w:rFonts w:ascii="Times New Roman" w:eastAsiaTheme="minorEastAsia" w:hAnsi="Times New Roman" w:cs="Times New Roman"/>
+        </w:rPr>
+        <w:t>as relações</w:t>
+      </w:r>
+      <w:r>
+        <w:rPr>
+          <w:rFonts w:ascii="Times New Roman" w:eastAsiaTheme="minorEastAsia" w:hAnsi="Times New Roman" w:cs="Times New Roman"/>
+        </w:rPr>
+        <w:t xml:space="preserve"> já observadas</w:t>
+      </w:r>
+      <w:r>
+        <w:rPr>
+          <w:rFonts w:ascii="Times New Roman" w:eastAsiaTheme="minorEastAsia" w:hAnsi="Times New Roman" w:cs="Times New Roman"/>
+        </w:rPr>
+        <w:t xml:space="preserve"> nas matrizes de transição e na regressão anterior</w:t>
+      </w:r>
+      <w:r>
+        <w:rPr>
+          <w:rFonts w:ascii="Times New Roman" w:eastAsiaTheme="minorEastAsia" w:hAnsi="Times New Roman" w:cs="Times New Roman"/>
+        </w:rPr>
+        <w:t>,</w:t>
+      </w:r>
+      <w:r>
+        <w:rPr>
+          <w:rFonts w:ascii="Times New Roman" w:eastAsiaTheme="minorEastAsia" w:hAnsi="Times New Roman" w:cs="Times New Roman"/>
+        </w:rPr>
+        <w:t xml:space="preserve"> </w:t>
+      </w:r>
+      <w:r>
+        <w:rPr>
+          <w:rFonts w:ascii="Times New Roman" w:eastAsiaTheme="minorEastAsia" w:hAnsi="Times New Roman" w:cs="Times New Roman"/>
+        </w:rPr>
+        <w:t>pouca coisa pode-se dizer acerca da interação com o tempo</w:t>
+      </w:r>
+      <w:r>
+        <w:rPr>
+          <w:rFonts w:ascii="Times New Roman" w:eastAsiaTheme="minorEastAsia" w:hAnsi="Times New Roman" w:cs="Times New Roman"/>
+        </w:rPr>
+        <w:t>, por baixa ou nenhuma significância das estimativas adicionais</w:t>
+      </w:r>
+      <w:r>
+        <w:rPr>
+          <w:rFonts w:ascii="Times New Roman" w:eastAsiaTheme="minorEastAsia" w:hAnsi="Times New Roman" w:cs="Times New Roman"/>
+        </w:rPr>
+        <w:t>.</w:t>
+      </w:r>
+      <w:r>
+        <w:rPr>
+          <w:rFonts w:ascii="Times New Roman" w:eastAsiaTheme="minorEastAsia" w:hAnsi="Times New Roman" w:cs="Times New Roman"/>
+        </w:rPr>
+        <w:t xml:space="preserve"> </w:t>
+      </w:r>
+      <w:r>
+        <w:rPr>
+          <w:rFonts w:ascii="Times New Roman" w:eastAsiaTheme="minorEastAsia" w:hAnsi="Times New Roman" w:cs="Times New Roman"/>
+        </w:rPr>
+        <w:t>De forma que, o que podemos afirmar, com pouco respaldo estatístico</w:t>
+      </w:r>
+      <w:r>
+        <w:rPr>
+          <w:rFonts w:ascii="Times New Roman" w:eastAsiaTheme="minorEastAsia" w:hAnsi="Times New Roman" w:cs="Times New Roman"/>
+        </w:rPr>
+        <w:t xml:space="preserve"> está resumido na seguinte tabela:</w:t>
       </w:r>
     </w:p>
     <w:tbl>
@@ -4997,7 +7142,7 @@
     <w:p>
       <w:pPr>
         <w:spacing w:line="360" w:lineRule="auto"/>
-        <w:ind w:left="284" w:firstLine="424"/>
+        <w:ind w:firstLine="708"/>
         <w:jc w:val="both"/>
         <w:rPr>
           <w:rFonts w:ascii="Times New Roman" w:eastAsiaTheme="minorEastAsia" w:hAnsi="Times New Roman" w:cs="Times New Roman"/>
@@ -5007,7 +7152,7 @@
     <w:p>
       <w:pPr>
         <w:spacing w:line="360" w:lineRule="auto"/>
-        <w:ind w:firstLine="709"/>
+        <w:ind w:firstLine="708"/>
         <w:jc w:val="both"/>
         <w:rPr>
           <w:rFonts w:ascii="Times New Roman" w:eastAsiaTheme="minorEastAsia" w:hAnsi="Times New Roman" w:cs="Times New Roman"/>
@@ -5017,13 +7162,298 @@
         <w:rPr>
           <w:rFonts w:ascii="Times New Roman" w:eastAsiaTheme="minorEastAsia" w:hAnsi="Times New Roman" w:cs="Times New Roman"/>
         </w:rPr>
-        <w:t>Uma outra forma de tentar isolar os efe</w:t>
-      </w:r>
-      <w:r>
-        <w:rPr>
-          <w:rFonts w:ascii="Times New Roman" w:eastAsiaTheme="minorEastAsia" w:hAnsi="Times New Roman" w:cs="Times New Roman"/>
-        </w:rPr>
-        <w:t>itos da pandemia sobre os diferentes grupos de jovens é adotando um modelo DIF-IN-DIF, ou seja, que isole Diferenças em Diferenças com Heterogeneidade.</w:t>
+        <w:t>Não satisfeitos, fizemos uma outra investida para estimar</w:t>
+      </w:r>
+      <w:r>
+        <w:rPr>
+          <w:rFonts w:ascii="Times New Roman" w:eastAsiaTheme="minorEastAsia" w:hAnsi="Times New Roman" w:cs="Times New Roman"/>
+        </w:rPr>
+        <w:t xml:space="preserve"> os efe</w:t>
+      </w:r>
+      <w:r>
+        <w:rPr>
+          <w:rFonts w:ascii="Times New Roman" w:eastAsiaTheme="minorEastAsia" w:hAnsi="Times New Roman" w:cs="Times New Roman"/>
+        </w:rPr>
+        <w:t>itos da pandemia sobre os diferentes grupos de jovens</w:t>
+      </w:r>
+      <w:r>
+        <w:rPr>
+          <w:rFonts w:ascii="Times New Roman" w:eastAsiaTheme="minorEastAsia" w:hAnsi="Times New Roman" w:cs="Times New Roman"/>
+        </w:rPr>
+        <w:t>,</w:t>
+      </w:r>
+      <w:r>
+        <w:rPr>
+          <w:rFonts w:ascii="Times New Roman" w:eastAsiaTheme="minorEastAsia" w:hAnsi="Times New Roman" w:cs="Times New Roman"/>
+        </w:rPr>
+        <w:t xml:space="preserve"> </w:t>
+      </w:r>
+      <w:r>
+        <w:rPr>
+          <w:rFonts w:ascii="Times New Roman" w:eastAsiaTheme="minorEastAsia" w:hAnsi="Times New Roman" w:cs="Times New Roman"/>
+        </w:rPr>
+        <w:t xml:space="preserve">isso </w:t>
+      </w:r>
+      <w:r>
+        <w:rPr>
+          <w:rFonts w:ascii="Times New Roman" w:eastAsiaTheme="minorEastAsia" w:hAnsi="Times New Roman" w:cs="Times New Roman"/>
+        </w:rPr>
+        <w:t>adotando um modelo DIF-IN-DIF, ou seja, que isole Diferenças em Diferenças com Heterogeneidade.</w:t>
+      </w:r>
+      <w:r>
+        <w:rPr>
+          <w:rFonts w:ascii="Times New Roman" w:eastAsiaTheme="minorEastAsia" w:hAnsi="Times New Roman" w:cs="Times New Roman"/>
+        </w:rPr>
+        <w:t xml:space="preserve"> </w:t>
+      </w:r>
+      <w:r>
+        <w:rPr>
+          <w:rFonts w:ascii="Times New Roman" w:eastAsiaTheme="minorEastAsia" w:hAnsi="Times New Roman" w:cs="Times New Roman"/>
+        </w:rPr>
+        <w:t>Sua especificação foi a seguinte:</w:t>
+      </w:r>
+    </w:p>
+    <w:p>
+      <w:pPr>
+        <w:pStyle w:val="NormalWeb"/>
+        <w:pBdr>
+          <w:top w:val="single" w:sz="6" w:space="2" w:color="888888"/>
+          <w:left w:val="single" w:sz="6" w:space="2" w:color="888888"/>
+          <w:bottom w:val="single" w:sz="6" w:space="2" w:color="888888"/>
+          <w:right w:val="single" w:sz="6" w:space="2" w:color="888888"/>
+        </w:pBdr>
+        <w:tabs>
+          <w:tab w:val="left" w:pos="916"/>
+          <w:tab w:val="left" w:pos="1832"/>
+          <w:tab w:val="left" w:pos="2748"/>
+          <w:tab w:val="left" w:pos="3664"/>
+          <w:tab w:val="left" w:pos="4580"/>
+          <w:tab w:val="left" w:pos="5496"/>
+          <w:tab w:val="left" w:pos="6412"/>
+          <w:tab w:val="left" w:pos="7328"/>
+          <w:tab w:val="left" w:pos="8244"/>
+          <w:tab w:val="left" w:pos="9160"/>
+          <w:tab w:val="left" w:pos="10076"/>
+          <w:tab w:val="left" w:pos="10992"/>
+          <w:tab w:val="left" w:pos="11908"/>
+          <w:tab w:val="left" w:pos="12824"/>
+          <w:tab w:val="left" w:pos="13740"/>
+          <w:tab w:val="left" w:pos="14656"/>
+        </w:tabs>
+        <w:spacing w:after="0"/>
+        <w:divId w:val="1757822531"/>
+        <w:rPr>
+          <w:rFonts w:ascii="Consolas" w:hAnsi="Consolas" w:cs="Courier New"/>
+          <w:sz w:val="17"/>
+          <w:szCs w:val="17"/>
+        </w:rPr>
+      </w:pPr>
+      <w:r>
+        <w:rPr>
+          <w:rFonts w:ascii="Consolas" w:hAnsi="Consolas" w:cs="Courier New"/>
+          <w:sz w:val="17"/>
+          <w:szCs w:val="17"/>
+        </w:rPr>
+        <w:t xml:space="preserve">1. </w:t>
+      </w:r>
+      <w:r>
+        <w:rPr>
+          <w:rFonts w:ascii="Consolas" w:hAnsi="Consolas" w:cs="Courier New"/>
+          <w:color w:val="000000"/>
+          <w:sz w:val="17"/>
+          <w:szCs w:val="17"/>
+        </w:rPr>
+        <w:t> </w:t>
+      </w:r>
+      <w:r>
+        <w:rPr>
+          <w:rFonts w:ascii="Consolas" w:hAnsi="Consolas" w:cs="Courier New"/>
+          <w:color w:val="000000"/>
+          <w:sz w:val="17"/>
+          <w:szCs w:val="17"/>
+        </w:rPr>
+        <w:t xml:space="preserve">modelo_3fases &lt;- </w:t>
+      </w:r>
+      <w:proofErr w:type="spellStart"/>
+      <w:r>
+        <w:rPr>
+          <w:rFonts w:ascii="Consolas" w:hAnsi="Consolas" w:cs="Courier New"/>
+          <w:color w:val="000000"/>
+          <w:sz w:val="17"/>
+          <w:szCs w:val="17"/>
+        </w:rPr>
+        <w:t>glm</w:t>
+      </w:r>
+      <w:proofErr w:type="spellEnd"/>
+      <w:r>
+        <w:rPr>
+          <w:rFonts w:ascii="Consolas" w:hAnsi="Consolas" w:cs="Courier New"/>
+          <w:color w:val="000000"/>
+          <w:sz w:val="17"/>
+          <w:szCs w:val="17"/>
+        </w:rPr>
+        <w:t>(</w:t>
+      </w:r>
+      <w:proofErr w:type="spellStart"/>
+      <w:r>
+        <w:rPr>
+          <w:rFonts w:ascii="Consolas" w:hAnsi="Consolas" w:cs="Courier New"/>
+          <w:color w:val="000000"/>
+          <w:sz w:val="17"/>
+          <w:szCs w:val="17"/>
+        </w:rPr>
+        <w:t>transicao_emprego</w:t>
+      </w:r>
+      <w:proofErr w:type="spellEnd"/>
+      <w:r>
+        <w:rPr>
+          <w:rFonts w:ascii="Consolas" w:hAnsi="Consolas" w:cs="Courier New"/>
+          <w:color w:val="000000"/>
+          <w:sz w:val="17"/>
+          <w:szCs w:val="17"/>
+        </w:rPr>
+        <w:t xml:space="preserve"> ~ </w:t>
+      </w:r>
+      <w:proofErr w:type="spellStart"/>
+      <w:r>
+        <w:rPr>
+          <w:rFonts w:ascii="Consolas" w:hAnsi="Consolas" w:cs="Courier New"/>
+          <w:color w:val="000000"/>
+          <w:sz w:val="17"/>
+          <w:szCs w:val="17"/>
+        </w:rPr>
+        <w:t>pandemia_fase</w:t>
+      </w:r>
+      <w:proofErr w:type="spellEnd"/>
+      <w:r>
+        <w:rPr>
+          <w:rFonts w:ascii="Consolas" w:hAnsi="Consolas" w:cs="Courier New"/>
+          <w:color w:val="000000"/>
+          <w:sz w:val="17"/>
+          <w:szCs w:val="17"/>
+        </w:rPr>
+        <w:t xml:space="preserve"> * (mulher + </w:t>
+      </w:r>
+      <w:proofErr w:type="spellStart"/>
+      <w:r>
+        <w:rPr>
+          <w:rFonts w:ascii="Consolas" w:hAnsi="Consolas" w:cs="Courier New"/>
+          <w:color w:val="000000"/>
+          <w:sz w:val="17"/>
+          <w:szCs w:val="17"/>
+        </w:rPr>
+        <w:t>raca</w:t>
+      </w:r>
+      <w:proofErr w:type="spellEnd"/>
+      <w:r>
+        <w:rPr>
+          <w:rFonts w:ascii="Consolas" w:hAnsi="Consolas" w:cs="Courier New"/>
+          <w:color w:val="000000"/>
+          <w:sz w:val="17"/>
+          <w:szCs w:val="17"/>
+        </w:rPr>
+        <w:t xml:space="preserve"> + escolaridade +                                         </w:t>
+      </w:r>
+      <w:r>
+        <w:rPr>
+          <w:rFonts w:ascii="Consolas" w:hAnsi="Consolas" w:cs="Courier New"/>
+          <w:color w:val="000000"/>
+          <w:sz w:val="17"/>
+          <w:szCs w:val="17"/>
+        </w:rPr>
+        <w:t xml:space="preserve">2.  </w:t>
+      </w:r>
+      <w:r>
+        <w:rPr>
+          <w:rFonts w:ascii="Consolas" w:hAnsi="Consolas" w:cs="Courier New"/>
+          <w:color w:val="000000"/>
+          <w:sz w:val="17"/>
+          <w:szCs w:val="17"/>
+        </w:rPr>
+        <w:t>localidade + experiencia),</w:t>
+      </w:r>
+      <w:r>
+        <w:rPr>
+          <w:rFonts w:ascii="Consolas" w:hAnsi="Consolas" w:cs="Courier New"/>
+          <w:color w:val="000000"/>
+          <w:sz w:val="17"/>
+          <w:szCs w:val="17"/>
+        </w:rPr>
+        <w:t xml:space="preserve"> </w:t>
+      </w:r>
+      <w:r>
+        <w:rPr>
+          <w:rFonts w:ascii="Consolas" w:hAnsi="Consolas" w:cs="Courier New"/>
+          <w:color w:val="000000"/>
+          <w:sz w:val="17"/>
+          <w:szCs w:val="17"/>
+        </w:rPr>
+        <w:t xml:space="preserve">data = </w:t>
+      </w:r>
+      <w:proofErr w:type="spellStart"/>
+      <w:r>
+        <w:rPr>
+          <w:rFonts w:ascii="Consolas" w:hAnsi="Consolas" w:cs="Courier New"/>
+          <w:color w:val="000000"/>
+          <w:sz w:val="17"/>
+          <w:szCs w:val="17"/>
+        </w:rPr>
+        <w:t>microdados_transicao</w:t>
+      </w:r>
+      <w:proofErr w:type="spellEnd"/>
+      <w:r>
+        <w:rPr>
+          <w:rFonts w:ascii="Consolas" w:hAnsi="Consolas" w:cs="Courier New"/>
+          <w:color w:val="000000"/>
+          <w:sz w:val="17"/>
+          <w:szCs w:val="17"/>
+        </w:rPr>
+        <w:t>,</w:t>
+      </w:r>
+      <w:r>
+        <w:rPr>
+          <w:rFonts w:ascii="Consolas" w:hAnsi="Consolas" w:cs="Courier New"/>
+          <w:color w:val="000000"/>
+          <w:sz w:val="17"/>
+          <w:szCs w:val="17"/>
+        </w:rPr>
+        <w:t xml:space="preserve"> </w:t>
+      </w:r>
+      <w:proofErr w:type="spellStart"/>
+      <w:r>
+        <w:rPr>
+          <w:rFonts w:ascii="Consolas" w:hAnsi="Consolas" w:cs="Courier New"/>
+          <w:color w:val="000000"/>
+          <w:sz w:val="17"/>
+          <w:szCs w:val="17"/>
+        </w:rPr>
+        <w:t>family</w:t>
+      </w:r>
+      <w:proofErr w:type="spellEnd"/>
+      <w:r>
+        <w:rPr>
+          <w:rFonts w:ascii="Consolas" w:hAnsi="Consolas" w:cs="Courier New"/>
+          <w:color w:val="000000"/>
+          <w:sz w:val="17"/>
+          <w:szCs w:val="17"/>
+        </w:rPr>
+        <w:t xml:space="preserve"> = binomial)</w:t>
+      </w:r>
+    </w:p>
+    <w:p>
+      <w:pPr>
+        <w:spacing w:line="360" w:lineRule="auto"/>
+        <w:jc w:val="both"/>
+        <w:rPr>
+          <w:rFonts w:ascii="Times New Roman" w:eastAsiaTheme="minorEastAsia" w:hAnsi="Times New Roman" w:cs="Times New Roman"/>
+        </w:rPr>
+      </w:pPr>
+      <w:r>
+        <w:rPr>
+          <w:rFonts w:ascii="Times New Roman" w:eastAsiaTheme="minorEastAsia" w:hAnsi="Times New Roman" w:cs="Times New Roman"/>
+        </w:rPr>
+        <w:tab/>
+        <w:t>Abaixo, o sumário da regressão:</w:t>
       </w:r>
     </w:p>
     <w:p>
@@ -5058,7 +7488,7 @@
                     </pic:cNvPicPr>
                   </pic:nvPicPr>
                   <pic:blipFill>
-                    <a:blip r:embed="rId11">
+                    <a:blip r:embed="rId12">
                       <a:extLst>
                         <a:ext uri="{28A0092B-C50C-407E-A947-70E740481C1C}">
                           <a14:useLocalDpi xmlns:a14="http://schemas.microsoft.com/office/drawing/2010/main" val="0"/>
@@ -5088,6 +7518,34 @@
             </a:graphic>
           </wp:inline>
         </w:drawing>
+      </w:r>
+    </w:p>
+    <w:p>
+      <w:pPr>
+        <w:spacing w:line="360" w:lineRule="auto"/>
+        <w:ind w:firstLine="708"/>
+        <w:jc w:val="both"/>
+        <w:rPr>
+          <w:rFonts w:ascii="Times New Roman" w:eastAsiaTheme="minorEastAsia" w:hAnsi="Times New Roman" w:cs="Times New Roman"/>
+        </w:rPr>
+      </w:pPr>
+      <w:r>
+        <w:rPr>
+          <w:rFonts w:ascii="Times New Roman" w:eastAsiaTheme="minorEastAsia" w:hAnsi="Times New Roman" w:cs="Times New Roman"/>
+        </w:rPr>
+        <w:t xml:space="preserve">Os resultados desta estimação corroboram os </w:t>
+      </w:r>
+      <w:r>
+        <w:rPr>
+          <w:rFonts w:ascii="Times New Roman" w:eastAsiaTheme="minorEastAsia" w:hAnsi="Times New Roman" w:cs="Times New Roman"/>
+        </w:rPr>
+        <w:t xml:space="preserve">das anteriores. As generalizações possíveis estão </w:t>
+      </w:r>
+      <w:r>
+        <w:rPr>
+          <w:rFonts w:ascii="Times New Roman" w:eastAsiaTheme="minorEastAsia" w:hAnsi="Times New Roman" w:cs="Times New Roman"/>
+        </w:rPr>
+        <w:t>organizadas na tabela abaixo:</w:t>
       </w:r>
     </w:p>
     <w:tbl>
@@ -6025,7 +8483,44 @@
           <w:rFonts w:ascii="Times New Roman" w:eastAsiaTheme="minorEastAsia" w:hAnsi="Times New Roman" w:cs="Times New Roman"/>
         </w:rPr>
         <w:lastRenderedPageBreak/>
-        <w:t>Podemos concluir que, a pandemia penalizou especialmente os jovens pardos e, em menor grau, pretos e mulheres. Apenas as mulheres se recuperaram plenamente no pós-pandemia.</w:t>
+        <w:t xml:space="preserve">Podemos concluir </w:t>
+      </w:r>
+      <w:r>
+        <w:rPr>
+          <w:rFonts w:ascii="Times New Roman" w:eastAsiaTheme="minorEastAsia" w:hAnsi="Times New Roman" w:cs="Times New Roman"/>
+        </w:rPr>
+        <w:t>então que</w:t>
+      </w:r>
+      <w:r>
+        <w:rPr>
+          <w:rFonts w:ascii="Times New Roman" w:eastAsiaTheme="minorEastAsia" w:hAnsi="Times New Roman" w:cs="Times New Roman"/>
+        </w:rPr>
+        <w:t xml:space="preserve"> a pandemia penalizou especialmente os jovens pardos e, em menor grau, pretos e mulheres</w:t>
+      </w:r>
+      <w:r>
+        <w:rPr>
+          <w:rFonts w:ascii="Times New Roman" w:eastAsiaTheme="minorEastAsia" w:hAnsi="Times New Roman" w:cs="Times New Roman"/>
+        </w:rPr>
+        <w:t>; e que, a</w:t>
+      </w:r>
+      <w:r>
+        <w:rPr>
+          <w:rFonts w:ascii="Times New Roman" w:eastAsiaTheme="minorEastAsia" w:hAnsi="Times New Roman" w:cs="Times New Roman"/>
+        </w:rPr>
+        <w:t>penas as mulheres se recuperaram plenamente no pós-pandemia.</w:t>
+      </w:r>
+    </w:p>
+    <w:p>
+      <w:pPr>
+        <w:rPr>
+          <w:rFonts w:ascii="Times New Roman" w:eastAsiaTheme="minorEastAsia" w:hAnsi="Times New Roman" w:cs="Times New Roman"/>
+        </w:rPr>
+      </w:pPr>
+      <w:r>
+        <w:rPr>
+          <w:rFonts w:ascii="Times New Roman" w:eastAsiaTheme="minorEastAsia" w:hAnsi="Times New Roman" w:cs="Times New Roman"/>
+        </w:rPr>
+        <w:br w:type="page"/>
       </w:r>
     </w:p>
     <w:p>
@@ -6050,7 +8545,148 @@
           <w:b/>
           <w:bCs/>
         </w:rPr>
-        <w:t>Construção da Matriz de Matching</w:t>
+        <w:t>Estimação do Modelo</w:t>
+      </w:r>
+      <w:r>
+        <w:rPr>
+          <w:rFonts w:ascii="Times New Roman" w:eastAsiaTheme="minorEastAsia" w:hAnsi="Times New Roman" w:cs="Times New Roman"/>
+          <w:b/>
+          <w:bCs/>
+        </w:rPr>
+        <w:t xml:space="preserve"> de Search &amp; </w:t>
+      </w:r>
+      <w:proofErr w:type="spellStart"/>
+      <w:r>
+        <w:rPr>
+          <w:rFonts w:ascii="Times New Roman" w:eastAsiaTheme="minorEastAsia" w:hAnsi="Times New Roman" w:cs="Times New Roman"/>
+          <w:b/>
+          <w:bCs/>
+        </w:rPr>
+        <w:t>Matching</w:t>
+      </w:r>
+      <w:proofErr w:type="spellEnd"/>
+      <w:r>
+        <w:rPr>
+          <w:rFonts w:ascii="Times New Roman" w:eastAsiaTheme="minorEastAsia" w:hAnsi="Times New Roman" w:cs="Times New Roman"/>
+          <w:b/>
+          <w:bCs/>
+        </w:rPr>
+        <w:t xml:space="preserve"> (DMP)</w:t>
+      </w:r>
+    </w:p>
+    <w:p>
+      <w:pPr>
+        <w:spacing w:line="360" w:lineRule="auto"/>
+        <w:ind w:firstLine="708"/>
+        <w:jc w:val="both"/>
+        <w:rPr>
+          <w:rFonts w:ascii="Times New Roman" w:eastAsiaTheme="minorEastAsia" w:hAnsi="Times New Roman" w:cs="Times New Roman"/>
+        </w:rPr>
+      </w:pPr>
+      <w:r>
+        <w:rPr>
+          <w:rFonts w:ascii="Times New Roman" w:eastAsiaTheme="minorEastAsia" w:hAnsi="Times New Roman" w:cs="Times New Roman"/>
+        </w:rPr>
+        <w:t>A nossa pretensão inicial de estimação do modelo DMP s</w:t>
+      </w:r>
+      <w:r>
+        <w:rPr>
+          <w:rFonts w:ascii="Times New Roman" w:eastAsiaTheme="minorEastAsia" w:hAnsi="Times New Roman" w:cs="Times New Roman"/>
+        </w:rPr>
+        <w:t xml:space="preserve">e refere especificamente </w:t>
+      </w:r>
+      <w:r>
+        <w:rPr>
+          <w:rFonts w:ascii="Times New Roman" w:eastAsiaTheme="minorEastAsia" w:hAnsi="Times New Roman" w:cs="Times New Roman"/>
+        </w:rPr>
+        <w:t>à</w:t>
+      </w:r>
+      <w:r>
+        <w:rPr>
+          <w:rFonts w:ascii="Times New Roman" w:eastAsiaTheme="minorEastAsia" w:hAnsi="Times New Roman" w:cs="Times New Roman"/>
+        </w:rPr>
+        <w:t xml:space="preserve"> mensuração d</w:t>
+      </w:r>
+      <w:r>
+        <w:rPr>
+          <w:rFonts w:ascii="Times New Roman" w:eastAsiaTheme="minorEastAsia" w:hAnsi="Times New Roman" w:cs="Times New Roman"/>
+        </w:rPr>
+        <w:t>o</w:t>
+      </w:r>
+      <w:r>
+        <w:rPr>
+          <w:rFonts w:ascii="Times New Roman" w:eastAsiaTheme="minorEastAsia" w:hAnsi="Times New Roman" w:cs="Times New Roman"/>
+        </w:rPr>
+        <w:t xml:space="preserve"> </w:t>
+      </w:r>
+      <w:proofErr w:type="spellStart"/>
+      <w:r>
+        <w:rPr>
+          <w:rFonts w:ascii="Times New Roman" w:eastAsiaTheme="minorEastAsia" w:hAnsi="Times New Roman" w:cs="Times New Roman"/>
+        </w:rPr>
+        <w:t>ti</w:t>
+      </w:r>
+      <w:r>
+        <w:rPr>
+          <w:rFonts w:ascii="Times New Roman" w:eastAsiaTheme="minorEastAsia" w:hAnsi="Times New Roman" w:cs="Times New Roman"/>
+        </w:rPr>
+        <w:t>ghtness</w:t>
+      </w:r>
+      <w:proofErr w:type="spellEnd"/>
+      <w:r>
+        <w:rPr>
+          <w:rFonts w:ascii="Times New Roman" w:eastAsiaTheme="minorEastAsia" w:hAnsi="Times New Roman" w:cs="Times New Roman"/>
+        </w:rPr>
+        <w:t xml:space="preserve"> </w:t>
+      </w:r>
+      <m:oMath>
+        <m:r>
+          <m:rPr>
+            <m:sty m:val="p"/>
+          </m:rPr>
+          <w:rPr>
+            <w:rFonts w:ascii="Cambria Math" w:eastAsiaTheme="minorEastAsia" w:hAnsi="Cambria Math" w:cs="Times New Roman"/>
+          </w:rPr>
+          <m:t>θ</m:t>
+        </m:r>
+      </m:oMath>
+      <w:r>
+        <w:rPr>
+          <w:rFonts w:ascii="Times New Roman" w:eastAsiaTheme="minorEastAsia" w:hAnsi="Times New Roman" w:cs="Times New Roman"/>
+        </w:rPr>
+        <w:t xml:space="preserve">, ou tensão do mercado de trabalho, que </w:t>
+      </w:r>
+      <w:r>
+        <w:rPr>
+          <w:rFonts w:ascii="Times New Roman" w:eastAsiaTheme="minorEastAsia" w:hAnsi="Times New Roman" w:cs="Times New Roman"/>
+        </w:rPr>
+        <w:t xml:space="preserve">é uma medida da eficiência de </w:t>
+      </w:r>
+      <w:proofErr w:type="spellStart"/>
+      <w:r>
+        <w:rPr>
+          <w:rFonts w:ascii="Times New Roman" w:eastAsiaTheme="minorEastAsia" w:hAnsi="Times New Roman" w:cs="Times New Roman"/>
+        </w:rPr>
+        <w:t>matching</w:t>
+      </w:r>
+      <w:proofErr w:type="spellEnd"/>
+      <w:r>
+        <w:rPr>
+          <w:rFonts w:ascii="Times New Roman" w:eastAsiaTheme="minorEastAsia" w:hAnsi="Times New Roman" w:cs="Times New Roman"/>
+        </w:rPr>
+        <w:t xml:space="preserve">, para os jovens. Isso nos forneceria </w:t>
+      </w:r>
+      <w:r>
+        <w:rPr>
+          <w:rFonts w:ascii="Times New Roman" w:eastAsiaTheme="minorEastAsia" w:hAnsi="Times New Roman" w:cs="Times New Roman"/>
+        </w:rPr>
+        <w:t>uma estimativa d</w:t>
+      </w:r>
+      <w:r>
+        <w:rPr>
+          <w:rFonts w:ascii="Times New Roman" w:eastAsiaTheme="minorEastAsia" w:hAnsi="Times New Roman" w:cs="Times New Roman"/>
+        </w:rPr>
+        <w:t>o grau de inclusão dos jovens no mercado de trabalho, e internalizado no modelo estrutural, possibilitaria observarmos o seu comportamento diante de choques simulados.</w:t>
       </w:r>
     </w:p>
     <w:p>
@@ -6066,19 +8702,55 @@
         <w:rPr>
           <w:rFonts w:ascii="Times New Roman" w:eastAsiaTheme="minorEastAsia" w:hAnsi="Times New Roman" w:cs="Times New Roman"/>
         </w:rPr>
-        <w:t>Para estimação do modelo DMP</w:t>
-      </w:r>
-      <w:r>
-        <w:rPr>
-          <w:rFonts w:ascii="Times New Roman" w:eastAsiaTheme="minorEastAsia" w:hAnsi="Times New Roman" w:cs="Times New Roman"/>
-        </w:rPr>
-        <w:t>, construímos um painel trimestral agregado por período e grupo</w:t>
-      </w:r>
-      <w:r>
-        <w:rPr>
-          <w:rFonts w:ascii="Times New Roman" w:eastAsiaTheme="minorEastAsia" w:hAnsi="Times New Roman" w:cs="Times New Roman"/>
-        </w:rPr>
-        <w:t>, com:</w:t>
+        <w:t xml:space="preserve">Iniciamos construindo </w:t>
+      </w:r>
+      <w:r>
+        <w:rPr>
+          <w:rFonts w:ascii="Times New Roman" w:eastAsiaTheme="minorEastAsia" w:hAnsi="Times New Roman" w:cs="Times New Roman"/>
+        </w:rPr>
+        <w:t>um painel trimestral agregado</w:t>
+      </w:r>
+      <w:r>
+        <w:rPr>
+          <w:rFonts w:ascii="Times New Roman" w:eastAsiaTheme="minorEastAsia" w:hAnsi="Times New Roman" w:cs="Times New Roman"/>
+        </w:rPr>
+        <w:t xml:space="preserve">. </w:t>
+      </w:r>
+      <w:r>
+        <w:rPr>
+          <w:rFonts w:ascii="Times New Roman" w:eastAsiaTheme="minorEastAsia" w:hAnsi="Times New Roman" w:cs="Times New Roman"/>
+        </w:rPr>
+        <w:t xml:space="preserve">Adicionamos uma </w:t>
+      </w:r>
+      <w:r>
+        <w:rPr>
+          <w:rFonts w:ascii="Times New Roman" w:eastAsiaTheme="minorEastAsia" w:hAnsi="Times New Roman" w:cs="Times New Roman"/>
+        </w:rPr>
+        <w:t xml:space="preserve">variável de transição para </w:t>
+      </w:r>
+      <w:r>
+        <w:rPr>
+          <w:rFonts w:ascii="Times New Roman" w:eastAsiaTheme="minorEastAsia" w:hAnsi="Times New Roman" w:cs="Times New Roman"/>
+        </w:rPr>
+        <w:t xml:space="preserve">do desemprego para o desemprego, tal qual a que criamos anteriormente, só que </w:t>
+      </w:r>
+      <w:r>
+        <w:rPr>
+          <w:rFonts w:ascii="Times New Roman" w:eastAsiaTheme="minorEastAsia" w:hAnsi="Times New Roman" w:cs="Times New Roman"/>
+        </w:rPr>
+        <w:t xml:space="preserve">simétrica. </w:t>
+      </w:r>
+      <w:r>
+        <w:rPr>
+          <w:rFonts w:ascii="Times New Roman" w:eastAsiaTheme="minorEastAsia" w:hAnsi="Times New Roman" w:cs="Times New Roman"/>
+        </w:rPr>
+        <w:t xml:space="preserve">Depois, agregamos </w:t>
+      </w:r>
+      <w:r>
+        <w:rPr>
+          <w:rFonts w:ascii="Times New Roman" w:eastAsiaTheme="minorEastAsia" w:hAnsi="Times New Roman" w:cs="Times New Roman"/>
+        </w:rPr>
+        <w:t>os dados por período e calculamos as seguintes variáveis:</w:t>
       </w:r>
     </w:p>
     <w:p>
@@ -6123,13 +8795,31 @@
         <w:rPr>
           <w:rFonts w:ascii="Times New Roman" w:eastAsiaTheme="minorEastAsia" w:hAnsi="Times New Roman" w:cs="Times New Roman"/>
         </w:rPr>
-        <w:t>: Número de jo</w:t>
-      </w:r>
-      <w:r>
-        <w:rPr>
-          <w:rFonts w:ascii="Times New Roman" w:eastAsiaTheme="minorEastAsia" w:hAnsi="Times New Roman" w:cs="Times New Roman"/>
-        </w:rPr>
-        <w:t>vens desocupados</w:t>
+        <w:t xml:space="preserve">: </w:t>
+      </w:r>
+      <w:r>
+        <w:rPr>
+          <w:rFonts w:ascii="Times New Roman" w:eastAsiaTheme="minorEastAsia" w:hAnsi="Times New Roman" w:cs="Times New Roman"/>
+        </w:rPr>
+        <w:t>total</w:t>
+      </w:r>
+      <w:r>
+        <w:rPr>
+          <w:rFonts w:ascii="Times New Roman" w:eastAsiaTheme="minorEastAsia" w:hAnsi="Times New Roman" w:cs="Times New Roman"/>
+        </w:rPr>
+        <w:t xml:space="preserve"> de jo</w:t>
+      </w:r>
+      <w:r>
+        <w:rPr>
+          <w:rFonts w:ascii="Times New Roman" w:eastAsiaTheme="minorEastAsia" w:hAnsi="Times New Roman" w:cs="Times New Roman"/>
+        </w:rPr>
+        <w:t xml:space="preserve">vens </w:t>
+      </w:r>
+      <w:r>
+        <w:rPr>
+          <w:rFonts w:ascii="Times New Roman" w:eastAsiaTheme="minorEastAsia" w:hAnsi="Times New Roman" w:cs="Times New Roman"/>
+        </w:rPr>
+        <w:t>desocupados, mas buscando trabalho</w:t>
       </w:r>
     </w:p>
     <w:p>
@@ -6154,7 +8844,13 @@
         <w:rPr>
           <w:rFonts w:ascii="Times New Roman" w:eastAsiaTheme="minorEastAsia" w:hAnsi="Times New Roman" w:cs="Times New Roman"/>
         </w:rPr>
-        <w:t>: Número de jovens ocupados</w:t>
+        <w:t xml:space="preserve">: </w:t>
+      </w:r>
+      <w:r>
+        <w:rPr>
+          <w:rFonts w:ascii="Times New Roman" w:eastAsiaTheme="minorEastAsia" w:hAnsi="Times New Roman" w:cs="Times New Roman"/>
+        </w:rPr>
+        <w:t>total de jovens empregados</w:t>
       </w:r>
     </w:p>
     <w:p>
@@ -6179,7 +8875,13 @@
         <w:rPr>
           <w:rFonts w:ascii="Times New Roman" w:eastAsiaTheme="minorEastAsia" w:hAnsi="Times New Roman" w:cs="Times New Roman"/>
         </w:rPr>
-        <w:t>: força de trabalho jovem</w:t>
+        <w:t xml:space="preserve">: </w:t>
+      </w:r>
+      <w:r>
+        <w:rPr>
+          <w:rFonts w:ascii="Times New Roman" w:eastAsiaTheme="minorEastAsia" w:hAnsi="Times New Roman" w:cs="Times New Roman"/>
+        </w:rPr>
+        <w:t>total de jovens na força de trabalho</w:t>
       </w:r>
     </w:p>
     <w:p>
@@ -6199,6 +8901,12 @@
         <w:rPr>
           <w:rFonts w:ascii="Times New Roman" w:eastAsiaTheme="minorEastAsia" w:hAnsi="Times New Roman" w:cs="Times New Roman"/>
         </w:rPr>
+        <w:t xml:space="preserve">De </w:t>
+      </w:r>
+      <w:r>
+        <w:rPr>
+          <w:rFonts w:ascii="Times New Roman" w:eastAsiaTheme="minorEastAsia" w:hAnsi="Times New Roman" w:cs="Times New Roman"/>
+        </w:rPr>
         <w:t>Transições:</w:t>
       </w:r>
     </w:p>
@@ -6290,6 +8998,12 @@
           <w:rFonts w:ascii="Times New Roman" w:eastAsiaTheme="minorEastAsia" w:hAnsi="Times New Roman" w:cs="Times New Roman"/>
         </w:rPr>
         <w:t>:</w:t>
+      </w:r>
+      <w:r>
+        <w:rPr>
+          <w:rFonts w:ascii="Times New Roman" w:eastAsiaTheme="minorEastAsia" w:hAnsi="Times New Roman" w:cs="Times New Roman"/>
+        </w:rPr>
+        <w:t xml:space="preserve"> Número de </w:t>
       </w:r>
       <w:r>
         <w:rPr>
@@ -6315,291 +9029,60 @@
         <w:rPr>
           <w:rFonts w:ascii="Times New Roman" w:eastAsiaTheme="minorEastAsia" w:hAnsi="Times New Roman" w:cs="Times New Roman"/>
         </w:rPr>
-        <w:t>Indicadores:</w:t>
+        <w:t>Indicador</w:t>
+      </w:r>
+      <w:r>
+        <w:rPr>
+          <w:rFonts w:ascii="Times New Roman" w:eastAsiaTheme="minorEastAsia" w:hAnsi="Times New Roman" w:cs="Times New Roman"/>
+        </w:rPr>
+        <w:t>a</w:t>
+      </w:r>
+      <w:r>
+        <w:rPr>
+          <w:rFonts w:ascii="Times New Roman" w:eastAsiaTheme="minorEastAsia" w:hAnsi="Times New Roman" w:cs="Times New Roman"/>
+        </w:rPr>
+        <w:t>s:</w:t>
       </w:r>
     </w:p>
     <w:p>
       <w:pPr>
+        <w:pStyle w:val="PargrafodaLista"/>
         <w:spacing w:line="360" w:lineRule="auto"/>
+        <w:ind w:left="1429"/>
         <w:jc w:val="both"/>
         <w:rPr>
           <w:rFonts w:ascii="Times New Roman" w:eastAsiaTheme="minorEastAsia" w:hAnsi="Times New Roman" w:cs="Times New Roman"/>
         </w:rPr>
       </w:pPr>
-      <m:oMathPara>
-        <m:oMath>
-          <m:sSub>
-            <m:sSubPr>
-              <m:ctrlPr>
-                <w:rPr>
-                  <w:rFonts w:ascii="Cambria Math" w:eastAsiaTheme="minorEastAsia" w:hAnsi="Cambria Math" w:cs="Times New Roman"/>
-                  <w:i/>
-                </w:rPr>
-              </m:ctrlPr>
-            </m:sSubPr>
-            <m:e>
-              <m:r>
-                <w:rPr>
-                  <w:rFonts w:ascii="Cambria Math" w:eastAsiaTheme="minorEastAsia" w:hAnsi="Cambria Math" w:cs="Times New Roman"/>
-                </w:rPr>
-                <m:t>f</m:t>
-              </m:r>
-            </m:e>
-            <m:sub>
-              <m:r>
-                <w:rPr>
-                  <w:rFonts w:ascii="Cambria Math" w:eastAsiaTheme="minorEastAsia" w:hAnsi="Cambria Math" w:cs="Times New Roman"/>
-                </w:rPr>
-                <m:t>t</m:t>
-              </m:r>
-            </m:sub>
-          </m:sSub>
-          <m:r>
-            <w:rPr>
-              <w:rFonts w:ascii="Cambria Math" w:eastAsiaTheme="minorEastAsia" w:hAnsi="Cambria Math" w:cs="Times New Roman"/>
-            </w:rPr>
-            <m:t>=</m:t>
-          </m:r>
-          <m:sSub>
-            <m:sSubPr>
-              <m:ctrlPr>
-                <w:rPr>
-                  <w:rFonts w:ascii="Cambria Math" w:eastAsiaTheme="minorEastAsia" w:hAnsi="Cambria Math" w:cs="Times New Roman"/>
-                  <w:i/>
-                </w:rPr>
-              </m:ctrlPr>
-            </m:sSubPr>
-            <m:e>
-              <m:r>
-                <w:rPr>
-                  <w:rFonts w:ascii="Cambria Math" w:eastAsiaTheme="minorEastAsia" w:hAnsi="Cambria Math" w:cs="Times New Roman"/>
-                </w:rPr>
-                <m:t>T</m:t>
-              </m:r>
-            </m:e>
-            <m:sub>
-              <m:r>
-                <w:rPr>
-                  <w:rFonts w:ascii="Cambria Math" w:eastAsiaTheme="minorEastAsia" w:hAnsi="Cambria Math" w:cs="Times New Roman"/>
-                </w:rPr>
-                <m:t>UE</m:t>
-              </m:r>
-            </m:sub>
-          </m:sSub>
-          <m:r>
-            <m:rPr>
-              <m:lit/>
-            </m:rPr>
-            <w:rPr>
-              <w:rFonts w:ascii="Cambria Math" w:eastAsiaTheme="minorEastAsia" w:hAnsi="Cambria Math" w:cs="Times New Roman"/>
-            </w:rPr>
-            <m:t>/</m:t>
-          </m:r>
-          <m:r>
-            <w:rPr>
-              <w:rFonts w:ascii="Cambria Math" w:eastAsiaTheme="minorEastAsia" w:hAnsi="Cambria Math" w:cs="Times New Roman"/>
-            </w:rPr>
-            <m:t>U</m:t>
-          </m:r>
-        </m:oMath>
-      </m:oMathPara>
-    </w:p>
-    <w:p>
-      <w:pPr>
-        <w:spacing w:line="360" w:lineRule="auto"/>
-        <w:jc w:val="both"/>
-        <w:rPr>
-          <w:rFonts w:ascii="Times New Roman" w:eastAsiaTheme="minorEastAsia" w:hAnsi="Times New Roman" w:cs="Times New Roman"/>
-        </w:rPr>
-      </w:pPr>
-      <m:oMathPara>
-        <m:oMath>
-          <m:sSub>
-            <m:sSubPr>
-              <m:ctrlPr>
-                <w:rPr>
-                  <w:rFonts w:ascii="Cambria Math" w:eastAsiaTheme="minorEastAsia" w:hAnsi="Cambria Math" w:cs="Times New Roman"/>
-                  <w:i/>
-                </w:rPr>
-              </m:ctrlPr>
-            </m:sSubPr>
-            <m:e>
-              <m:r>
-                <w:rPr>
-                  <w:rFonts w:ascii="Cambria Math" w:eastAsiaTheme="minorEastAsia" w:hAnsi="Cambria Math" w:cs="Times New Roman"/>
-                </w:rPr>
-                <m:t>s</m:t>
-              </m:r>
-            </m:e>
-            <m:sub>
-              <m:r>
-                <w:rPr>
-                  <w:rFonts w:ascii="Cambria Math" w:eastAsiaTheme="minorEastAsia" w:hAnsi="Cambria Math" w:cs="Times New Roman"/>
-                </w:rPr>
-                <m:t>t</m:t>
-              </m:r>
-            </m:sub>
-          </m:sSub>
-          <m:r>
-            <w:rPr>
-              <w:rFonts w:ascii="Cambria Math" w:eastAsiaTheme="minorEastAsia" w:hAnsi="Cambria Math" w:cs="Times New Roman"/>
-            </w:rPr>
-            <m:t>=</m:t>
-          </m:r>
-          <m:sSub>
-            <m:sSubPr>
-              <m:ctrlPr>
-                <w:rPr>
-                  <w:rFonts w:ascii="Cambria Math" w:eastAsiaTheme="minorEastAsia" w:hAnsi="Cambria Math" w:cs="Times New Roman"/>
-                  <w:i/>
-                </w:rPr>
-              </m:ctrlPr>
-            </m:sSubPr>
-            <m:e>
-              <m:r>
-                <w:rPr>
-                  <w:rFonts w:ascii="Cambria Math" w:eastAsiaTheme="minorEastAsia" w:hAnsi="Cambria Math" w:cs="Times New Roman"/>
-                </w:rPr>
-                <m:t>T</m:t>
-              </m:r>
-            </m:e>
-            <m:sub>
-              <m:r>
-                <w:rPr>
-                  <w:rFonts w:ascii="Cambria Math" w:eastAsiaTheme="minorEastAsia" w:hAnsi="Cambria Math" w:cs="Times New Roman"/>
-                </w:rPr>
-                <m:t>EU</m:t>
-              </m:r>
-            </m:sub>
-          </m:sSub>
-          <m:r>
-            <m:rPr>
-              <m:lit/>
-            </m:rPr>
-            <w:rPr>
-              <w:rFonts w:ascii="Cambria Math" w:eastAsiaTheme="minorEastAsia" w:hAnsi="Cambria Math" w:cs="Times New Roman"/>
-            </w:rPr>
-            <m:t>/</m:t>
-          </m:r>
-          <m:r>
-            <w:rPr>
-              <w:rFonts w:ascii="Cambria Math" w:eastAsiaTheme="minorEastAsia" w:hAnsi="Cambria Math" w:cs="Times New Roman"/>
-            </w:rPr>
-            <m:t>E</m:t>
-          </m:r>
-        </m:oMath>
-      </m:oMathPara>
-    </w:p>
-    <w:p>
-      <w:pPr>
-        <w:spacing w:line="360" w:lineRule="auto"/>
-        <w:jc w:val="both"/>
-        <w:rPr>
-          <w:rFonts w:ascii="Times New Roman" w:eastAsiaTheme="minorEastAsia" w:hAnsi="Times New Roman" w:cs="Times New Roman"/>
-        </w:rPr>
-      </w:pPr>
-      <m:oMathPara>
-        <m:oMath>
-          <m:sSub>
-            <m:sSubPr>
-              <m:ctrlPr>
-                <w:rPr>
-                  <w:rFonts w:ascii="Cambria Math" w:eastAsiaTheme="minorEastAsia" w:hAnsi="Cambria Math" w:cs="Times New Roman"/>
-                  <w:i/>
-                </w:rPr>
-              </m:ctrlPr>
-            </m:sSubPr>
-            <m:e>
-              <m:r>
-                <w:rPr>
-                  <w:rFonts w:ascii="Cambria Math" w:eastAsiaTheme="minorEastAsia" w:hAnsi="Cambria Math" w:cs="Times New Roman"/>
-                </w:rPr>
-                <m:t>u</m:t>
-              </m:r>
-            </m:e>
-            <m:sub>
-              <m:r>
-                <w:rPr>
-                  <w:rFonts w:ascii="Cambria Math" w:eastAsiaTheme="minorEastAsia" w:hAnsi="Cambria Math" w:cs="Times New Roman"/>
-                </w:rPr>
-                <m:t>t</m:t>
-              </m:r>
-            </m:sub>
-          </m:sSub>
-          <m:r>
-            <w:rPr>
-              <w:rFonts w:ascii="Cambria Math" w:eastAsiaTheme="minorEastAsia" w:hAnsi="Cambria Math" w:cs="Times New Roman"/>
-            </w:rPr>
-            <m:t>=</m:t>
-          </m:r>
-          <m:r>
-            <w:rPr>
-              <w:rFonts w:ascii="Cambria Math" w:eastAsiaTheme="minorEastAsia" w:hAnsi="Cambria Math" w:cs="Times New Roman"/>
-            </w:rPr>
-            <m:t>U</m:t>
-          </m:r>
-          <m:r>
-            <m:rPr>
-              <m:lit/>
-            </m:rPr>
-            <w:rPr>
-              <w:rFonts w:ascii="Cambria Math" w:eastAsiaTheme="minorEastAsia" w:hAnsi="Cambria Math" w:cs="Times New Roman"/>
-            </w:rPr>
-            <m:t>/</m:t>
-          </m:r>
-          <m:d>
-            <m:dPr>
-              <m:ctrlPr>
-                <w:rPr>
-                  <w:rFonts w:ascii="Cambria Math" w:eastAsiaTheme="minorEastAsia" w:hAnsi="Cambria Math" w:cs="Times New Roman"/>
-                  <w:i/>
-                </w:rPr>
-              </m:ctrlPr>
-            </m:dPr>
-            <m:e>
-              <m:r>
-                <w:rPr>
-                  <w:rFonts w:ascii="Cambria Math" w:eastAsiaTheme="minorEastAsia" w:hAnsi="Cambria Math" w:cs="Times New Roman"/>
-                </w:rPr>
-                <m:t>U</m:t>
-              </m:r>
-              <m:r>
-                <w:rPr>
-                  <w:rFonts w:ascii="Cambria Math" w:eastAsiaTheme="minorEastAsia" w:hAnsi="Cambria Math" w:cs="Times New Roman"/>
-                </w:rPr>
-                <m:t>+</m:t>
-              </m:r>
-              <m:r>
-                <w:rPr>
-                  <w:rFonts w:ascii="Cambria Math" w:eastAsiaTheme="minorEastAsia" w:hAnsi="Cambria Math" w:cs="Times New Roman"/>
-                </w:rPr>
-                <m:t>E</m:t>
-              </m:r>
-            </m:e>
-          </m:d>
-        </m:oMath>
-      </m:oMathPara>
-    </w:p>
-    <w:p>
-      <w:pPr>
-        <w:spacing w:line="360" w:lineRule="auto"/>
-        <w:jc w:val="both"/>
-        <w:rPr>
-          <w:rFonts w:ascii="Times New Roman" w:eastAsiaTheme="minorEastAsia" w:hAnsi="Times New Roman" w:cs="Times New Roman"/>
-        </w:rPr>
-      </w:pPr>
-      <w:r>
-        <w:rPr>
-          <w:rFonts w:ascii="Times New Roman" w:eastAsiaTheme="minorEastAsia" w:hAnsi="Times New Roman" w:cs="Times New Roman"/>
-        </w:rPr>
-        <w:tab/>
-        <w:t>A primeira versão do modelo estimado utilizou número de jovens</w:t>
-      </w:r>
-      <w:r>
-        <w:rPr>
-          <w:rFonts w:ascii="Times New Roman" w:eastAsiaTheme="minorEastAsia" w:hAnsi="Times New Roman" w:cs="Times New Roman"/>
-        </w:rPr>
-        <w:t xml:space="preserve"> empregados como proxy para vagas. Apesar de gerar um coeficiente elevado (elasticidade &gt; 1), trata-se de um caso de endogeneidade estrutural, pois </w:t>
+      <w:r>
+        <w:rPr>
+          <w:rFonts w:ascii="Times New Roman" w:eastAsiaTheme="minorEastAsia" w:hAnsi="Times New Roman" w:cs="Times New Roman"/>
+        </w:rPr>
+        <w:t>Taxa</w:t>
+      </w:r>
+      <w:r>
+        <w:rPr>
+          <w:rFonts w:ascii="Times New Roman" w:eastAsiaTheme="minorEastAsia" w:hAnsi="Times New Roman" w:cs="Times New Roman"/>
+        </w:rPr>
+        <w:t>s</w:t>
+      </w:r>
+      <w:r>
+        <w:rPr>
+          <w:rFonts w:ascii="Times New Roman" w:eastAsiaTheme="minorEastAsia" w:hAnsi="Times New Roman" w:cs="Times New Roman"/>
+        </w:rPr>
+        <w:t xml:space="preserve"> de </w:t>
+      </w:r>
+      <w:r>
+        <w:rPr>
+          <w:rFonts w:ascii="Times New Roman" w:eastAsiaTheme="minorEastAsia" w:hAnsi="Times New Roman" w:cs="Times New Roman"/>
+        </w:rPr>
+        <w:t>transição</w:t>
+      </w:r>
+      <w:r>
+        <w:rPr>
+          <w:rFonts w:ascii="Times New Roman" w:eastAsiaTheme="minorEastAsia" w:hAnsi="Times New Roman" w:cs="Times New Roman"/>
+        </w:rPr>
+        <w:t xml:space="preserve">: </w:t>
       </w:r>
       <m:oMath>
         <m:sSub>
@@ -6680,7 +9163,7 @@
         <w:rPr>
           <w:rFonts w:ascii="Times New Roman" w:eastAsiaTheme="minorEastAsia" w:hAnsi="Times New Roman" w:cs="Times New Roman"/>
         </w:rPr>
-        <w:t xml:space="preserve"> e </w:t>
+        <w:t xml:space="preserve">, </w:t>
       </w:r>
       <m:oMath>
         <m:sSub>
@@ -6694,19 +9177,11 @@
           </m:sSubPr>
           <m:e>
             <m:r>
-              <m:rPr>
-                <m:sty m:val="p"/>
-              </m:rPr>
               <w:rPr>
                 <w:rFonts w:ascii="Cambria Math" w:eastAsiaTheme="minorEastAsia" w:hAnsi="Cambria Math" w:cs="Times New Roman"/>
               </w:rPr>
-              <m:t>θ</m:t>
+              <m:t>s</m:t>
             </m:r>
-            <m:ctrlPr>
-              <w:rPr>
-                <w:rFonts w:ascii="Cambria Math" w:eastAsiaTheme="minorEastAsia" w:hAnsi="Cambria Math" w:cs="Times New Roman"/>
-              </w:rPr>
-            </m:ctrlPr>
           </m:e>
           <m:sub>
             <m:r>
@@ -6721,8 +9196,34 @@
           <w:rPr>
             <w:rFonts w:ascii="Cambria Math" w:eastAsiaTheme="minorEastAsia" w:hAnsi="Cambria Math" w:cs="Times New Roman"/>
           </w:rPr>
-          <m:t>=E</m:t>
+          <m:t>=</m:t>
         </m:r>
+        <m:sSub>
+          <m:sSubPr>
+            <m:ctrlPr>
+              <w:rPr>
+                <w:rFonts w:ascii="Cambria Math" w:eastAsiaTheme="minorEastAsia" w:hAnsi="Cambria Math" w:cs="Times New Roman"/>
+                <w:i/>
+              </w:rPr>
+            </m:ctrlPr>
+          </m:sSubPr>
+          <m:e>
+            <m:r>
+              <w:rPr>
+                <w:rFonts w:ascii="Cambria Math" w:eastAsiaTheme="minorEastAsia" w:hAnsi="Cambria Math" w:cs="Times New Roman"/>
+              </w:rPr>
+              <m:t>T</m:t>
+            </m:r>
+          </m:e>
+          <m:sub>
+            <m:r>
+              <w:rPr>
+                <w:rFonts w:ascii="Cambria Math" w:eastAsiaTheme="minorEastAsia" w:hAnsi="Cambria Math" w:cs="Times New Roman"/>
+              </w:rPr>
+              <m:t>EU</m:t>
+            </m:r>
+          </m:sub>
+        </m:sSub>
         <m:r>
           <m:rPr>
             <m:lit/>
@@ -6736,18 +9237,161 @@
           <w:rPr>
             <w:rFonts w:ascii="Cambria Math" w:eastAsiaTheme="minorEastAsia" w:hAnsi="Cambria Math" w:cs="Times New Roman"/>
           </w:rPr>
-          <m:t>U</m:t>
+          <m:t>E</m:t>
         </m:r>
       </m:oMath>
-      <w:r>
-        <w:rPr>
-          <w:rFonts w:ascii="Times New Roman" w:eastAsiaTheme="minorEastAsia" w:hAnsi="Times New Roman" w:cs="Times New Roman"/>
-        </w:rPr>
-        <w:t xml:space="preserve"> são construídos com a mesma base.</w:t>
-      </w:r>
     </w:p>
     <w:p>
       <w:pPr>
+        <w:pStyle w:val="PargrafodaLista"/>
+        <w:spacing w:line="360" w:lineRule="auto"/>
+        <w:ind w:left="1429"/>
+        <w:jc w:val="both"/>
+        <w:rPr>
+          <w:rFonts w:ascii="Times New Roman" w:eastAsiaTheme="minorEastAsia" w:hAnsi="Times New Roman" w:cs="Times New Roman"/>
+        </w:rPr>
+      </w:pPr>
+      <w:r>
+        <w:rPr>
+          <w:rFonts w:ascii="Times New Roman" w:eastAsiaTheme="minorEastAsia" w:hAnsi="Times New Roman" w:cs="Times New Roman"/>
+        </w:rPr>
+        <w:t xml:space="preserve">Taxa de desemprego: </w:t>
+      </w:r>
+      <m:oMath>
+        <m:sSub>
+          <m:sSubPr>
+            <m:ctrlPr>
+              <w:rPr>
+                <w:rFonts w:ascii="Cambria Math" w:eastAsiaTheme="minorEastAsia" w:hAnsi="Cambria Math" w:cs="Times New Roman"/>
+                <w:i/>
+              </w:rPr>
+            </m:ctrlPr>
+          </m:sSubPr>
+          <m:e>
+            <m:r>
+              <w:rPr>
+                <w:rFonts w:ascii="Cambria Math" w:eastAsiaTheme="minorEastAsia" w:hAnsi="Cambria Math" w:cs="Times New Roman"/>
+              </w:rPr>
+              <m:t>u</m:t>
+            </m:r>
+          </m:e>
+          <m:sub>
+            <m:r>
+              <w:rPr>
+                <w:rFonts w:ascii="Cambria Math" w:eastAsiaTheme="minorEastAsia" w:hAnsi="Cambria Math" w:cs="Times New Roman"/>
+              </w:rPr>
+              <m:t>t</m:t>
+            </m:r>
+          </m:sub>
+        </m:sSub>
+        <m:r>
+          <w:rPr>
+            <w:rFonts w:ascii="Cambria Math" w:eastAsiaTheme="minorEastAsia" w:hAnsi="Cambria Math" w:cs="Times New Roman"/>
+          </w:rPr>
+          <m:t>=U</m:t>
+        </m:r>
+        <m:r>
+          <m:rPr>
+            <m:lit/>
+          </m:rPr>
+          <w:rPr>
+            <w:rFonts w:ascii="Cambria Math" w:eastAsiaTheme="minorEastAsia" w:hAnsi="Cambria Math" w:cs="Times New Roman"/>
+          </w:rPr>
+          <m:t>/</m:t>
+        </m:r>
+        <m:d>
+          <m:dPr>
+            <m:ctrlPr>
+              <w:rPr>
+                <w:rFonts w:ascii="Cambria Math" w:eastAsiaTheme="minorEastAsia" w:hAnsi="Cambria Math" w:cs="Times New Roman"/>
+                <w:i/>
+              </w:rPr>
+            </m:ctrlPr>
+          </m:dPr>
+          <m:e>
+            <m:r>
+              <w:rPr>
+                <w:rFonts w:ascii="Cambria Math" w:eastAsiaTheme="minorEastAsia" w:hAnsi="Cambria Math" w:cs="Times New Roman"/>
+              </w:rPr>
+              <m:t>U+E</m:t>
+            </m:r>
+          </m:e>
+        </m:d>
+      </m:oMath>
+    </w:p>
+    <w:p>
+      <w:pPr>
+        <w:pStyle w:val="PargrafodaLista"/>
+        <w:spacing w:line="360" w:lineRule="auto"/>
+        <w:ind w:left="1429"/>
+        <w:jc w:val="both"/>
+        <w:rPr>
+          <w:rFonts w:ascii="Times New Roman" w:eastAsiaTheme="minorEastAsia" w:hAnsi="Times New Roman" w:cs="Times New Roman"/>
+        </w:rPr>
+      </w:pPr>
+      <w:r>
+        <w:rPr>
+          <w:rFonts w:ascii="Times New Roman" w:eastAsiaTheme="minorEastAsia" w:hAnsi="Times New Roman" w:cs="Times New Roman"/>
+        </w:rPr>
+        <w:t xml:space="preserve">Vagas </w:t>
+      </w:r>
+      <m:oMath>
+        <m:sSub>
+          <m:sSubPr>
+            <m:ctrlPr>
+              <w:rPr>
+                <w:rFonts w:ascii="Cambria Math" w:eastAsiaTheme="minorEastAsia" w:hAnsi="Cambria Math" w:cs="Times New Roman"/>
+                <w:i/>
+              </w:rPr>
+            </m:ctrlPr>
+          </m:sSubPr>
+          <m:e>
+            <m:r>
+              <w:rPr>
+                <w:rFonts w:ascii="Cambria Math" w:eastAsiaTheme="minorEastAsia" w:hAnsi="Cambria Math" w:cs="Times New Roman"/>
+              </w:rPr>
+              <m:t>V</m:t>
+            </m:r>
+          </m:e>
+          <m:sub>
+            <m:r>
+              <w:rPr>
+                <w:rFonts w:ascii="Cambria Math" w:eastAsiaTheme="minorEastAsia" w:hAnsi="Cambria Math" w:cs="Times New Roman"/>
+              </w:rPr>
+              <m:t>t</m:t>
+            </m:r>
+          </m:sub>
+        </m:sSub>
+      </m:oMath>
+      <w:r>
+        <w:rPr>
+          <w:rFonts w:ascii="Times New Roman" w:eastAsiaTheme="minorEastAsia" w:hAnsi="Times New Roman" w:cs="Times New Roman"/>
+        </w:rPr>
+        <w:t>: proxy (não coletada diretamente pelo IBGE)</w:t>
+      </w:r>
+      <w:r>
+        <w:rPr>
+          <w:rFonts w:ascii="Times New Roman" w:eastAsiaTheme="minorEastAsia" w:hAnsi="Times New Roman" w:cs="Times New Roman"/>
+        </w:rPr>
+        <w:t xml:space="preserve">, deve ser aproximada a partir da </w:t>
+      </w:r>
+      <w:proofErr w:type="spellStart"/>
+      <w:r>
+        <w:rPr>
+          <w:rFonts w:ascii="Times New Roman" w:eastAsiaTheme="minorEastAsia" w:hAnsi="Times New Roman" w:cs="Times New Roman"/>
+        </w:rPr>
+        <w:t>tightness</w:t>
+      </w:r>
+      <w:proofErr w:type="spellEnd"/>
+      <w:r>
+        <w:rPr>
+          <w:rFonts w:ascii="Times New Roman" w:eastAsiaTheme="minorEastAsia" w:hAnsi="Times New Roman" w:cs="Times New Roman"/>
+        </w:rPr>
+        <w:t>.</w:t>
+      </w:r>
+    </w:p>
+    <w:p>
+      <w:pPr>
         <w:spacing w:line="360" w:lineRule="auto"/>
         <w:jc w:val="both"/>
         <w:rPr>
@@ -6759,109 +9403,529 @@
           <w:rFonts w:ascii="Times New Roman" w:eastAsiaTheme="minorEastAsia" w:hAnsi="Times New Roman" w:cs="Times New Roman"/>
         </w:rPr>
         <w:tab/>
-        <w:t>Também usamos os dados do IPEADATA para extrair o total de ocupados trimestrais no país. Apesar de teoricamente mais plausível, a elasticidade estimada foi negativa e não significativa, provavelmente pela rigidez do estoque de ocupados totais diante de variações específicas entre os jovens.</w:t>
+      </w:r>
+      <w:r>
+        <w:rPr>
+          <w:rFonts w:ascii="Times New Roman" w:eastAsiaTheme="minorEastAsia" w:hAnsi="Times New Roman" w:cs="Times New Roman"/>
+        </w:rPr>
+        <w:t>Ap</w:t>
+      </w:r>
+      <w:r>
+        <w:rPr>
+          <w:rFonts w:ascii="Times New Roman" w:eastAsiaTheme="minorEastAsia" w:hAnsi="Times New Roman" w:cs="Times New Roman"/>
+        </w:rPr>
+        <w:t>ós, foi feita a especificação empírica do modelo de busca</w:t>
+      </w:r>
+      <w:r>
+        <w:rPr>
+          <w:rFonts w:ascii="Times New Roman" w:eastAsiaTheme="minorEastAsia" w:hAnsi="Times New Roman" w:cs="Times New Roman"/>
+        </w:rPr>
+        <w:t xml:space="preserve"> ou função de </w:t>
+      </w:r>
+      <w:proofErr w:type="spellStart"/>
+      <w:r>
+        <w:rPr>
+          <w:rFonts w:ascii="Times New Roman" w:eastAsiaTheme="minorEastAsia" w:hAnsi="Times New Roman" w:cs="Times New Roman"/>
+        </w:rPr>
+        <w:t>matching</w:t>
+      </w:r>
+      <w:proofErr w:type="spellEnd"/>
+      <w:r>
+        <w:rPr>
+          <w:rFonts w:ascii="Times New Roman" w:eastAsiaTheme="minorEastAsia" w:hAnsi="Times New Roman" w:cs="Times New Roman"/>
+        </w:rPr>
+        <w:t>,</w:t>
+      </w:r>
+      <w:r>
+        <w:rPr>
+          <w:rFonts w:ascii="Times New Roman" w:eastAsiaTheme="minorEastAsia" w:hAnsi="Times New Roman" w:cs="Times New Roman"/>
+        </w:rPr>
+        <w:t xml:space="preserve"> que é:</w:t>
       </w:r>
     </w:p>
     <w:p>
       <w:pPr>
-        <w:rPr>
-          <w:rFonts w:ascii="Times New Roman" w:eastAsiaTheme="minorEastAsia" w:hAnsi="Times New Roman" w:cs="Times New Roman"/>
-        </w:rPr>
-      </w:pPr>
-      <w:r>
-        <w:rPr>
-          <w:rFonts w:ascii="Times New Roman" w:eastAsiaTheme="minorEastAsia" w:hAnsi="Times New Roman" w:cs="Times New Roman"/>
-        </w:rPr>
-        <w:br w:type="page"/>
-      </w:r>
+        <w:spacing w:line="360" w:lineRule="auto"/>
+        <w:jc w:val="both"/>
+        <w:rPr>
+          <w:rFonts w:ascii="Times New Roman" w:eastAsiaTheme="minorEastAsia" w:hAnsi="Times New Roman" w:cs="Times New Roman"/>
+        </w:rPr>
+      </w:pPr>
+      <m:oMathPara>
+        <m:oMath>
+          <m:sSub>
+            <m:sSubPr>
+              <m:ctrlPr>
+                <w:rPr>
+                  <w:rFonts w:ascii="Cambria Math" w:eastAsiaTheme="minorEastAsia" w:hAnsi="Cambria Math" w:cs="Times New Roman"/>
+                  <w:i/>
+                </w:rPr>
+              </m:ctrlPr>
+            </m:sSubPr>
+            <m:e>
+              <m:r>
+                <w:rPr>
+                  <w:rFonts w:ascii="Cambria Math" w:eastAsiaTheme="minorEastAsia" w:hAnsi="Cambria Math" w:cs="Times New Roman"/>
+                </w:rPr>
+                <m:t>M</m:t>
+              </m:r>
+            </m:e>
+            <m:sub>
+              <m:r>
+                <w:rPr>
+                  <w:rFonts w:ascii="Cambria Math" w:eastAsiaTheme="minorEastAsia" w:hAnsi="Cambria Math" w:cs="Times New Roman"/>
+                </w:rPr>
+                <m:t>t</m:t>
+              </m:r>
+            </m:sub>
+          </m:sSub>
+          <m:r>
+            <w:rPr>
+              <w:rFonts w:ascii="Cambria Math" w:eastAsiaTheme="minorEastAsia" w:hAnsi="Cambria Math" w:cs="Times New Roman"/>
+            </w:rPr>
+            <m:t>=m</m:t>
+          </m:r>
+          <m:r>
+            <m:rPr>
+              <m:sty m:val="p"/>
+            </m:rPr>
+            <w:rPr>
+              <w:rFonts w:ascii="Cambria Math" w:eastAsiaTheme="minorEastAsia" w:hAnsi="Cambria Math" w:cs="Times New Roman"/>
+            </w:rPr>
+            <m:t>⋅</m:t>
+          </m:r>
+          <m:sSubSup>
+            <m:sSubSupPr>
+              <m:ctrlPr>
+                <w:rPr>
+                  <w:rFonts w:ascii="Cambria Math" w:eastAsiaTheme="minorEastAsia" w:hAnsi="Cambria Math" w:cs="Times New Roman"/>
+                  <w:i/>
+                </w:rPr>
+              </m:ctrlPr>
+            </m:sSubSupPr>
+            <m:e>
+              <m:r>
+                <w:rPr>
+                  <w:rFonts w:ascii="Cambria Math" w:eastAsiaTheme="minorEastAsia" w:hAnsi="Cambria Math" w:cs="Times New Roman"/>
+                </w:rPr>
+                <m:t>U</m:t>
+              </m:r>
+              <m:ctrlPr>
+                <w:rPr>
+                  <w:rFonts w:ascii="Cambria Math" w:eastAsiaTheme="minorEastAsia" w:hAnsi="Cambria Math" w:cs="Times New Roman"/>
+                </w:rPr>
+              </m:ctrlPr>
+            </m:e>
+            <m:sub>
+              <m:r>
+                <w:rPr>
+                  <w:rFonts w:ascii="Cambria Math" w:eastAsiaTheme="minorEastAsia" w:hAnsi="Cambria Math" w:cs="Times New Roman"/>
+                </w:rPr>
+                <m:t>t</m:t>
+              </m:r>
+            </m:sub>
+            <m:sup>
+              <m:r>
+                <m:rPr>
+                  <m:sty m:val="p"/>
+                </m:rPr>
+                <w:rPr>
+                  <w:rFonts w:ascii="Cambria Math" w:eastAsiaTheme="minorEastAsia" w:hAnsi="Cambria Math" w:cs="Times New Roman"/>
+                </w:rPr>
+                <m:t>α</m:t>
+              </m:r>
+            </m:sup>
+          </m:sSubSup>
+          <m:r>
+            <m:rPr>
+              <m:sty m:val="p"/>
+            </m:rPr>
+            <w:rPr>
+              <w:rFonts w:ascii="Cambria Math" w:eastAsiaTheme="minorEastAsia" w:hAnsi="Cambria Math" w:cs="Times New Roman"/>
+            </w:rPr>
+            <m:t>⋅</m:t>
+          </m:r>
+          <m:sSubSup>
+            <m:sSubSupPr>
+              <m:ctrlPr>
+                <w:rPr>
+                  <w:rFonts w:ascii="Cambria Math" w:eastAsiaTheme="minorEastAsia" w:hAnsi="Cambria Math" w:cs="Times New Roman"/>
+                  <w:i/>
+                </w:rPr>
+              </m:ctrlPr>
+            </m:sSubSupPr>
+            <m:e>
+              <m:r>
+                <w:rPr>
+                  <w:rFonts w:ascii="Cambria Math" w:eastAsiaTheme="minorEastAsia" w:hAnsi="Cambria Math" w:cs="Times New Roman"/>
+                </w:rPr>
+                <m:t>V</m:t>
+              </m:r>
+              <m:ctrlPr>
+                <w:rPr>
+                  <w:rFonts w:ascii="Cambria Math" w:eastAsiaTheme="minorEastAsia" w:hAnsi="Cambria Math" w:cs="Times New Roman"/>
+                </w:rPr>
+              </m:ctrlPr>
+            </m:e>
+            <m:sub>
+              <m:r>
+                <w:rPr>
+                  <w:rFonts w:ascii="Cambria Math" w:eastAsiaTheme="minorEastAsia" w:hAnsi="Cambria Math" w:cs="Times New Roman"/>
+                </w:rPr>
+                <m:t>t</m:t>
+              </m:r>
+            </m:sub>
+            <m:sup>
+              <m:r>
+                <w:rPr>
+                  <w:rFonts w:ascii="Cambria Math" w:eastAsiaTheme="minorEastAsia" w:hAnsi="Cambria Math" w:cs="Times New Roman"/>
+                </w:rPr>
+                <m:t>1-</m:t>
+              </m:r>
+              <m:r>
+                <m:rPr>
+                  <m:sty m:val="p"/>
+                </m:rPr>
+                <w:rPr>
+                  <w:rFonts w:ascii="Cambria Math" w:eastAsiaTheme="minorEastAsia" w:hAnsi="Cambria Math" w:cs="Times New Roman"/>
+                </w:rPr>
+                <m:t>α</m:t>
+              </m:r>
+            </m:sup>
+          </m:sSubSup>
+        </m:oMath>
+      </m:oMathPara>
     </w:p>
     <w:p>
       <w:pPr>
-        <w:pStyle w:val="PargrafodaLista"/>
-        <w:numPr>
-          <w:ilvl w:val="0"/>
-          <w:numId w:val="4"/>
-        </w:numPr>
         <w:spacing w:line="360" w:lineRule="auto"/>
-        <w:ind w:left="709"/>
         <w:jc w:val="both"/>
         <w:rPr>
           <w:rFonts w:ascii="Times New Roman" w:eastAsiaTheme="minorEastAsia" w:hAnsi="Times New Roman" w:cs="Times New Roman"/>
-          <w:b/>
-          <w:bCs/>
-        </w:rPr>
-      </w:pPr>
-      <w:r>
-        <w:rPr>
-          <w:rFonts w:ascii="Times New Roman" w:eastAsiaTheme="minorEastAsia" w:hAnsi="Times New Roman" w:cs="Times New Roman"/>
-          <w:b/>
-          <w:bCs/>
-        </w:rPr>
-        <w:lastRenderedPageBreak/>
-        <w:t xml:space="preserve">Estimação da Função Matching com </w:t>
-      </w:r>
-      <w:r>
-        <w:rPr>
-          <w:rFonts w:ascii="Times New Roman" w:eastAsiaTheme="minorEastAsia" w:hAnsi="Times New Roman" w:cs="Times New Roman"/>
-          <w:b/>
-          <w:bCs/>
-        </w:rPr>
-        <w:t>os dados</w:t>
-      </w:r>
-      <w:r>
-        <w:rPr>
-          <w:rFonts w:ascii="Times New Roman" w:eastAsiaTheme="minorEastAsia" w:hAnsi="Times New Roman" w:cs="Times New Roman"/>
-          <w:b/>
-          <w:bCs/>
-        </w:rPr>
-        <w:t xml:space="preserve"> do CAGED</w:t>
+        </w:rPr>
+      </w:pPr>
+      <w:r>
+        <w:rPr>
+          <w:rFonts w:ascii="Times New Roman" w:eastAsiaTheme="minorEastAsia" w:hAnsi="Times New Roman" w:cs="Times New Roman"/>
+        </w:rPr>
+        <w:tab/>
+        <w:t>Mas esti</w:t>
+      </w:r>
+      <w:r>
+        <w:rPr>
+          <w:rFonts w:ascii="Times New Roman" w:eastAsiaTheme="minorEastAsia" w:hAnsi="Times New Roman" w:cs="Times New Roman"/>
+        </w:rPr>
+        <w:t>mamos de forma log-linearizada a partir da seguinte função:</w:t>
       </w:r>
     </w:p>
     <w:p>
       <w:pPr>
         <w:spacing w:line="360" w:lineRule="auto"/>
-        <w:ind w:left="349" w:firstLine="359"/>
         <w:jc w:val="both"/>
         <w:rPr>
           <w:rFonts w:ascii="Times New Roman" w:eastAsiaTheme="minorEastAsia" w:hAnsi="Times New Roman" w:cs="Times New Roman"/>
         </w:rPr>
       </w:pPr>
-      <w:r>
-        <w:rPr>
-          <w:rFonts w:ascii="Times New Roman" w:eastAsiaTheme="minorEastAsia" w:hAnsi="Times New Roman" w:cs="Times New Roman"/>
-        </w:rPr>
-        <w:t xml:space="preserve">Como alternativa </w:t>
-      </w:r>
-      <w:r>
-        <w:rPr>
-          <w:rFonts w:ascii="Times New Roman" w:eastAsiaTheme="minorEastAsia" w:hAnsi="Times New Roman" w:cs="Times New Roman"/>
-        </w:rPr>
-        <w:t>utilizamos</w:t>
-      </w:r>
-      <w:r>
-        <w:rPr>
-          <w:rFonts w:ascii="Times New Roman" w:eastAsiaTheme="minorEastAsia" w:hAnsi="Times New Roman" w:cs="Times New Roman"/>
-        </w:rPr>
-        <w:t xml:space="preserve"> dados de admissões formais mensais do Novo CAGED, agregados por trimestre</w:t>
-      </w:r>
-      <w:r>
-        <w:rPr>
-          <w:rFonts w:ascii="Times New Roman" w:eastAsiaTheme="minorEastAsia" w:hAnsi="Times New Roman" w:cs="Times New Roman"/>
-        </w:rPr>
-        <w:t>, e</w:t>
-      </w:r>
-      <w:r>
-        <w:rPr>
-          <w:rFonts w:ascii="Times New Roman" w:eastAsiaTheme="minorEastAsia" w:hAnsi="Times New Roman" w:cs="Times New Roman"/>
-        </w:rPr>
-        <w:t xml:space="preserve"> construímos:</w:t>
-      </w:r>
+      <m:oMathPara>
+        <m:oMath>
+          <m:r>
+            <w:rPr>
+              <w:rFonts w:ascii="Cambria Math" w:eastAsiaTheme="minorEastAsia" w:hAnsi="Cambria Math" w:cs="Times New Roman"/>
+            </w:rPr>
+            <m:t>log</m:t>
+          </m:r>
+          <m:d>
+            <m:dPr>
+              <m:ctrlPr>
+                <w:rPr>
+                  <w:rFonts w:ascii="Cambria Math" w:eastAsiaTheme="minorEastAsia" w:hAnsi="Cambria Math" w:cs="Times New Roman"/>
+                  <w:i/>
+                </w:rPr>
+              </m:ctrlPr>
+            </m:dPr>
+            <m:e>
+              <m:sSub>
+                <m:sSubPr>
+                  <m:ctrlPr>
+                    <w:rPr>
+                      <w:rFonts w:ascii="Cambria Math" w:eastAsiaTheme="minorEastAsia" w:hAnsi="Cambria Math" w:cs="Times New Roman"/>
+                      <w:i/>
+                    </w:rPr>
+                  </m:ctrlPr>
+                </m:sSubPr>
+                <m:e>
+                  <m:r>
+                    <w:rPr>
+                      <w:rFonts w:ascii="Cambria Math" w:eastAsiaTheme="minorEastAsia" w:hAnsi="Cambria Math" w:cs="Times New Roman"/>
+                    </w:rPr>
+                    <m:t>f</m:t>
+                  </m:r>
+                </m:e>
+                <m:sub>
+                  <m:r>
+                    <w:rPr>
+                      <w:rFonts w:ascii="Cambria Math" w:eastAsiaTheme="minorEastAsia" w:hAnsi="Cambria Math" w:cs="Times New Roman"/>
+                    </w:rPr>
+                    <m:t>t</m:t>
+                  </m:r>
+                </m:sub>
+              </m:sSub>
+            </m:e>
+          </m:d>
+          <m:r>
+            <w:rPr>
+              <w:rFonts w:ascii="Cambria Math" w:eastAsiaTheme="minorEastAsia" w:hAnsi="Cambria Math" w:cs="Times New Roman"/>
+            </w:rPr>
+            <m:t>=</m:t>
+          </m:r>
+          <m:sSub>
+            <m:sSubPr>
+              <m:ctrlPr>
+                <w:rPr>
+                  <w:rFonts w:ascii="Cambria Math" w:eastAsiaTheme="minorEastAsia" w:hAnsi="Cambria Math" w:cs="Times New Roman"/>
+                  <w:i/>
+                </w:rPr>
+              </m:ctrlPr>
+            </m:sSubPr>
+            <m:e>
+              <m:r>
+                <m:rPr>
+                  <m:sty m:val="p"/>
+                </m:rPr>
+                <w:rPr>
+                  <w:rFonts w:ascii="Cambria Math" w:eastAsiaTheme="minorEastAsia" w:hAnsi="Cambria Math" w:cs="Times New Roman"/>
+                </w:rPr>
+                <m:t>β</m:t>
+              </m:r>
+            </m:e>
+            <m:sub>
+              <m:r>
+                <w:rPr>
+                  <w:rFonts w:ascii="Cambria Math" w:eastAsiaTheme="minorEastAsia" w:hAnsi="Cambria Math" w:cs="Times New Roman"/>
+                </w:rPr>
+                <m:t>0</m:t>
+              </m:r>
+            </m:sub>
+          </m:sSub>
+          <m:r>
+            <w:rPr>
+              <w:rFonts w:ascii="Cambria Math" w:eastAsiaTheme="minorEastAsia" w:hAnsi="Cambria Math" w:cs="Times New Roman"/>
+            </w:rPr>
+            <m:t>+</m:t>
+          </m:r>
+          <m:sSub>
+            <m:sSubPr>
+              <m:ctrlPr>
+                <w:rPr>
+                  <w:rFonts w:ascii="Cambria Math" w:eastAsiaTheme="minorEastAsia" w:hAnsi="Cambria Math" w:cs="Times New Roman"/>
+                  <w:i/>
+                </w:rPr>
+              </m:ctrlPr>
+            </m:sSubPr>
+            <m:e>
+              <m:r>
+                <m:rPr>
+                  <m:sty m:val="p"/>
+                </m:rPr>
+                <w:rPr>
+                  <w:rFonts w:ascii="Cambria Math" w:eastAsiaTheme="minorEastAsia" w:hAnsi="Cambria Math" w:cs="Times New Roman"/>
+                </w:rPr>
+                <m:t>β</m:t>
+              </m:r>
+            </m:e>
+            <m:sub>
+              <m:r>
+                <w:rPr>
+                  <w:rFonts w:ascii="Cambria Math" w:eastAsiaTheme="minorEastAsia" w:hAnsi="Cambria Math" w:cs="Times New Roman"/>
+                </w:rPr>
+                <m:t>1</m:t>
+              </m:r>
+            </m:sub>
+          </m:sSub>
+          <m:r>
+            <w:rPr>
+              <w:rFonts w:ascii="Cambria Math" w:eastAsiaTheme="minorEastAsia" w:hAnsi="Cambria Math" w:cs="Times New Roman"/>
+            </w:rPr>
+            <m:t>log</m:t>
+          </m:r>
+          <m:d>
+            <m:dPr>
+              <m:ctrlPr>
+                <w:rPr>
+                  <w:rFonts w:ascii="Cambria Math" w:eastAsiaTheme="minorEastAsia" w:hAnsi="Cambria Math" w:cs="Times New Roman"/>
+                  <w:i/>
+                </w:rPr>
+              </m:ctrlPr>
+            </m:dPr>
+            <m:e>
+              <m:sSub>
+                <m:sSubPr>
+                  <m:ctrlPr>
+                    <w:rPr>
+                      <w:rFonts w:ascii="Cambria Math" w:eastAsiaTheme="minorEastAsia" w:hAnsi="Cambria Math" w:cs="Times New Roman"/>
+                      <w:i/>
+                    </w:rPr>
+                  </m:ctrlPr>
+                </m:sSubPr>
+                <m:e>
+                  <m:r>
+                    <m:rPr>
+                      <m:sty m:val="p"/>
+                    </m:rPr>
+                    <w:rPr>
+                      <w:rFonts w:ascii="Cambria Math" w:eastAsiaTheme="minorEastAsia" w:hAnsi="Cambria Math" w:cs="Times New Roman"/>
+                    </w:rPr>
+                    <m:t>θ</m:t>
+                  </m:r>
+                </m:e>
+                <m:sub>
+                  <m:r>
+                    <w:rPr>
+                      <w:rFonts w:ascii="Cambria Math" w:eastAsiaTheme="minorEastAsia" w:hAnsi="Cambria Math" w:cs="Times New Roman"/>
+                    </w:rPr>
+                    <m:t>t</m:t>
+                  </m:r>
+                </m:sub>
+              </m:sSub>
+            </m:e>
+          </m:d>
+          <m:r>
+            <w:rPr>
+              <w:rFonts w:ascii="Cambria Math" w:eastAsiaTheme="minorEastAsia" w:hAnsi="Cambria Math" w:cs="Times New Roman"/>
+            </w:rPr>
+            <m:t>+</m:t>
+          </m:r>
+          <m:sSub>
+            <m:sSubPr>
+              <m:ctrlPr>
+                <w:rPr>
+                  <w:rFonts w:ascii="Cambria Math" w:eastAsiaTheme="minorEastAsia" w:hAnsi="Cambria Math" w:cs="Times New Roman"/>
+                  <w:i/>
+                </w:rPr>
+              </m:ctrlPr>
+            </m:sSubPr>
+            <m:e>
+              <m:r>
+                <m:rPr>
+                  <m:sty m:val="p"/>
+                </m:rPr>
+                <w:rPr>
+                  <w:rFonts w:ascii="Cambria Math" w:eastAsiaTheme="minorEastAsia" w:hAnsi="Cambria Math" w:cs="Times New Roman"/>
+                </w:rPr>
+                <m:t>ϵ</m:t>
+              </m:r>
+            </m:e>
+            <m:sub>
+              <m:r>
+                <w:rPr>
+                  <w:rFonts w:ascii="Cambria Math" w:eastAsiaTheme="minorEastAsia" w:hAnsi="Cambria Math" w:cs="Times New Roman"/>
+                </w:rPr>
+                <m:t>t</m:t>
+              </m:r>
+            </m:sub>
+          </m:sSub>
+        </m:oMath>
+      </m:oMathPara>
     </w:p>
     <w:p>
       <w:pPr>
-        <w:pStyle w:val="PargrafodaLista"/>
         <w:spacing w:line="360" w:lineRule="auto"/>
-        <w:ind w:left="709"/>
+        <w:jc w:val="both"/>
+        <w:rPr>
+          <w:rFonts w:ascii="Times New Roman" w:eastAsiaTheme="minorEastAsia" w:hAnsi="Times New Roman" w:cs="Times New Roman"/>
+        </w:rPr>
+      </w:pPr>
+      <w:r>
+        <w:rPr>
+          <w:rFonts w:ascii="Times New Roman" w:eastAsiaTheme="minorEastAsia" w:hAnsi="Times New Roman" w:cs="Times New Roman"/>
+        </w:rPr>
+        <w:t>Com:</w:t>
+      </w:r>
+    </w:p>
+    <w:p>
+      <w:pPr>
+        <w:spacing w:line="360" w:lineRule="auto"/>
+        <w:ind w:firstLine="708"/>
+        <w:jc w:val="both"/>
+        <w:rPr>
+          <w:rFonts w:ascii="Times New Roman" w:eastAsiaTheme="minorEastAsia" w:hAnsi="Times New Roman" w:cs="Times New Roman"/>
+        </w:rPr>
+      </w:pPr>
+      <m:oMath>
+        <m:sSub>
+          <m:sSubPr>
+            <m:ctrlPr>
+              <w:rPr>
+                <w:rFonts w:ascii="Cambria Math" w:eastAsiaTheme="minorEastAsia" w:hAnsi="Cambria Math" w:cs="Times New Roman"/>
+                <w:i/>
+              </w:rPr>
+            </m:ctrlPr>
+          </m:sSubPr>
+          <m:e>
+            <m:r>
+              <m:rPr>
+                <m:sty m:val="p"/>
+              </m:rPr>
+              <w:rPr>
+                <w:rFonts w:ascii="Cambria Math" w:eastAsiaTheme="minorEastAsia" w:hAnsi="Cambria Math" w:cs="Times New Roman"/>
+              </w:rPr>
+              <m:t>β</m:t>
+            </m:r>
+            <m:ctrlPr>
+              <w:rPr>
+                <w:rFonts w:ascii="Cambria Math" w:eastAsiaTheme="minorEastAsia" w:hAnsi="Cambria Math" w:cs="Times New Roman"/>
+              </w:rPr>
+            </m:ctrlPr>
+          </m:e>
+          <m:sub>
+            <m:r>
+              <w:rPr>
+                <w:rFonts w:ascii="Cambria Math" w:eastAsiaTheme="minorEastAsia" w:hAnsi="Cambria Math" w:cs="Times New Roman"/>
+              </w:rPr>
+              <m:t>1</m:t>
+            </m:r>
+          </m:sub>
+        </m:sSub>
+        <m:r>
+          <w:rPr>
+            <w:rFonts w:ascii="Cambria Math" w:eastAsiaTheme="minorEastAsia" w:hAnsi="Cambria Math" w:cs="Times New Roman"/>
+          </w:rPr>
+          <m:t>=1-</m:t>
+        </m:r>
+        <m:r>
+          <m:rPr>
+            <m:sty m:val="p"/>
+          </m:rPr>
+          <w:rPr>
+            <w:rFonts w:ascii="Cambria Math" w:eastAsiaTheme="minorEastAsia" w:hAnsi="Cambria Math" w:cs="Times New Roman"/>
+          </w:rPr>
+          <m:t>α</m:t>
+        </m:r>
+      </m:oMath>
+      <w:r>
+        <w:rPr>
+          <w:rFonts w:ascii="Times New Roman" w:eastAsiaTheme="minorEastAsia" w:hAnsi="Times New Roman" w:cs="Times New Roman"/>
+        </w:rPr>
+        <w:t xml:space="preserve"> : estimativa da elasticidade da função de </w:t>
+      </w:r>
+      <w:proofErr w:type="spellStart"/>
+      <w:r>
+        <w:rPr>
+          <w:rFonts w:ascii="Times New Roman" w:eastAsiaTheme="minorEastAsia" w:hAnsi="Times New Roman" w:cs="Times New Roman"/>
+        </w:rPr>
+        <w:t>matching</w:t>
+      </w:r>
+      <w:proofErr w:type="spellEnd"/>
+      <w:r>
+        <w:rPr>
+          <w:rFonts w:ascii="Times New Roman" w:eastAsiaTheme="minorEastAsia" w:hAnsi="Times New Roman" w:cs="Times New Roman"/>
+        </w:rPr>
+        <w:t xml:space="preserve"> </w:t>
+      </w:r>
+    </w:p>
+    <w:p>
+      <w:pPr>
+        <w:spacing w:line="360" w:lineRule="auto"/>
         <w:jc w:val="both"/>
         <w:rPr>
           <w:rFonts w:ascii="Times New Roman" w:eastAsiaTheme="minorEastAsia" w:hAnsi="Times New Roman" w:cs="Times New Roman"/>
@@ -6899,19 +9963,441 @@
                 <w:rPr>
                   <w:rFonts w:ascii="Cambria Math" w:eastAsiaTheme="minorEastAsia" w:hAnsi="Cambria Math" w:cs="Times New Roman"/>
                 </w:rPr>
-                <m:t>CAGED</m:t>
+                <m:t>t</m:t>
               </m:r>
+            </m:sub>
+          </m:sSub>
+          <m:r>
+            <w:rPr>
+              <w:rFonts w:ascii="Cambria Math" w:eastAsiaTheme="minorEastAsia" w:hAnsi="Cambria Math" w:cs="Times New Roman"/>
+            </w:rPr>
+            <m:t>=</m:t>
+          </m:r>
+          <m:f>
+            <m:fPr>
+              <m:ctrlPr>
+                <w:rPr>
+                  <w:rFonts w:ascii="Cambria Math" w:eastAsiaTheme="minorEastAsia" w:hAnsi="Cambria Math" w:cs="Times New Roman"/>
+                </w:rPr>
+              </m:ctrlPr>
+            </m:fPr>
+            <m:num>
+              <m:sSub>
+                <m:sSubPr>
+                  <m:ctrlPr>
+                    <w:rPr>
+                      <w:rFonts w:ascii="Cambria Math" w:eastAsiaTheme="minorEastAsia" w:hAnsi="Cambria Math" w:cs="Times New Roman"/>
+                      <w:i/>
+                    </w:rPr>
+                  </m:ctrlPr>
+                </m:sSubPr>
+                <m:e>
+                  <m:r>
+                    <w:rPr>
+                      <w:rFonts w:ascii="Cambria Math" w:eastAsiaTheme="minorEastAsia" w:hAnsi="Cambria Math" w:cs="Times New Roman"/>
+                    </w:rPr>
+                    <m:t>V</m:t>
+                  </m:r>
+                </m:e>
+                <m:sub>
+                  <m:r>
+                    <w:rPr>
+                      <w:rFonts w:ascii="Cambria Math" w:eastAsiaTheme="minorEastAsia" w:hAnsi="Cambria Math" w:cs="Times New Roman"/>
+                    </w:rPr>
+                    <m:t>t</m:t>
+                  </m:r>
+                </m:sub>
+              </m:sSub>
+              <m:ctrlPr>
+                <w:rPr>
+                  <w:rFonts w:ascii="Cambria Math" w:eastAsiaTheme="minorEastAsia" w:hAnsi="Cambria Math" w:cs="Times New Roman"/>
+                  <w:i/>
+                </w:rPr>
+              </m:ctrlPr>
+            </m:num>
+            <m:den>
+              <m:sSub>
+                <m:sSubPr>
+                  <m:ctrlPr>
+                    <w:rPr>
+                      <w:rFonts w:ascii="Cambria Math" w:eastAsiaTheme="minorEastAsia" w:hAnsi="Cambria Math" w:cs="Times New Roman"/>
+                      <w:i/>
+                    </w:rPr>
+                  </m:ctrlPr>
+                </m:sSubPr>
+                <m:e>
+                  <m:r>
+                    <w:rPr>
+                      <w:rFonts w:ascii="Cambria Math" w:eastAsiaTheme="minorEastAsia" w:hAnsi="Cambria Math" w:cs="Times New Roman"/>
+                    </w:rPr>
+                    <m:t>u</m:t>
+                  </m:r>
+                </m:e>
+                <m:sub>
+                  <m:r>
+                    <w:rPr>
+                      <w:rFonts w:ascii="Cambria Math" w:eastAsiaTheme="minorEastAsia" w:hAnsi="Cambria Math" w:cs="Times New Roman"/>
+                    </w:rPr>
+                    <m:t>t</m:t>
+                  </m:r>
+                </m:sub>
+              </m:sSub>
+              <m:ctrlPr>
+                <w:rPr>
+                  <w:rFonts w:ascii="Cambria Math" w:eastAsiaTheme="minorEastAsia" w:hAnsi="Cambria Math" w:cs="Times New Roman"/>
+                  <w:i/>
+                </w:rPr>
+              </m:ctrlPr>
+            </m:den>
+          </m:f>
+        </m:oMath>
+      </m:oMathPara>
+    </w:p>
+    <w:p>
+      <w:pPr>
+        <w:spacing w:line="360" w:lineRule="auto"/>
+        <w:jc w:val="both"/>
+        <w:rPr>
+          <w:rFonts w:ascii="Times New Roman" w:eastAsiaTheme="minorEastAsia" w:hAnsi="Times New Roman" w:cs="Times New Roman"/>
+        </w:rPr>
+      </w:pPr>
+      <w:r>
+        <w:rPr>
+          <w:rFonts w:ascii="Times New Roman" w:eastAsiaTheme="minorEastAsia" w:hAnsi="Times New Roman" w:cs="Times New Roman"/>
+        </w:rPr>
+        <w:tab/>
+        <w:t>No entanto</w:t>
+      </w:r>
+      <w:r>
+        <w:rPr>
+          <w:rFonts w:ascii="Times New Roman" w:eastAsiaTheme="minorEastAsia" w:hAnsi="Times New Roman" w:cs="Times New Roman"/>
+        </w:rPr>
+        <w:t xml:space="preserve">, como não temos acesso ao estoque de vagas, nossa estratégia empírica </w:t>
+      </w:r>
+      <w:r>
+        <w:rPr>
+          <w:rFonts w:ascii="Times New Roman" w:eastAsiaTheme="minorEastAsia" w:hAnsi="Times New Roman" w:cs="Times New Roman"/>
+        </w:rPr>
+        <w:t xml:space="preserve">inicial </w:t>
+      </w:r>
+      <w:r>
+        <w:rPr>
+          <w:rFonts w:ascii="Times New Roman" w:eastAsiaTheme="minorEastAsia" w:hAnsi="Times New Roman" w:cs="Times New Roman"/>
+        </w:rPr>
+        <w:t>consisti</w:t>
+      </w:r>
+      <w:r>
+        <w:rPr>
+          <w:rFonts w:ascii="Times New Roman" w:eastAsiaTheme="minorEastAsia" w:hAnsi="Times New Roman" w:cs="Times New Roman"/>
+        </w:rPr>
+        <w:t>u</w:t>
+      </w:r>
+      <w:r>
+        <w:rPr>
+          <w:rFonts w:ascii="Times New Roman" w:eastAsiaTheme="minorEastAsia" w:hAnsi="Times New Roman" w:cs="Times New Roman"/>
+        </w:rPr>
+        <w:t xml:space="preserve"> em</w:t>
+      </w:r>
+      <w:r>
+        <w:rPr>
+          <w:rFonts w:ascii="Times New Roman" w:eastAsiaTheme="minorEastAsia" w:hAnsi="Times New Roman" w:cs="Times New Roman"/>
+        </w:rPr>
+        <w:t xml:space="preserve"> utilizar como proxy a proporção de </w:t>
+      </w:r>
+      <w:r>
+        <w:rPr>
+          <w:rFonts w:ascii="Times New Roman" w:eastAsiaTheme="minorEastAsia" w:hAnsi="Times New Roman" w:cs="Times New Roman"/>
+        </w:rPr>
+        <w:t>admissões</w:t>
+      </w:r>
+      <w:r>
+        <w:rPr>
+          <w:rFonts w:ascii="Times New Roman" w:eastAsiaTheme="minorEastAsia" w:hAnsi="Times New Roman" w:cs="Times New Roman"/>
+        </w:rPr>
+        <w:t xml:space="preserve">, </w:t>
+      </w:r>
+      <w:r>
+        <w:rPr>
+          <w:rFonts w:ascii="Times New Roman" w:eastAsiaTheme="minorEastAsia" w:hAnsi="Times New Roman" w:cs="Times New Roman"/>
+        </w:rPr>
+        <w:t xml:space="preserve">mas, apesar </w:t>
+      </w:r>
+      <w:r>
+        <w:rPr>
+          <w:rFonts w:ascii="Times New Roman" w:eastAsiaTheme="minorEastAsia" w:hAnsi="Times New Roman" w:cs="Times New Roman"/>
+        </w:rPr>
+        <w:t xml:space="preserve">de gerar um coeficiente elevado (elasticidade &gt; 1), trata-se de um caso de endogeneidade estrutural, pois </w:t>
+      </w:r>
+      <m:oMath>
+        <m:sSub>
+          <m:sSubPr>
+            <m:ctrlPr>
+              <w:rPr>
+                <w:rFonts w:ascii="Cambria Math" w:eastAsiaTheme="minorEastAsia" w:hAnsi="Cambria Math" w:cs="Times New Roman"/>
+                <w:i/>
+              </w:rPr>
+            </m:ctrlPr>
+          </m:sSubPr>
+          <m:e>
+            <m:r>
+              <w:rPr>
+                <w:rFonts w:ascii="Cambria Math" w:eastAsiaTheme="minorEastAsia" w:hAnsi="Cambria Math" w:cs="Times New Roman"/>
+              </w:rPr>
+              <m:t>f</m:t>
+            </m:r>
+          </m:e>
+          <m:sub>
+            <m:r>
+              <w:rPr>
+                <w:rFonts w:ascii="Cambria Math" w:eastAsiaTheme="minorEastAsia" w:hAnsi="Cambria Math" w:cs="Times New Roman"/>
+              </w:rPr>
+              <m:t>t</m:t>
+            </m:r>
+          </m:sub>
+        </m:sSub>
+        <m:r>
+          <w:rPr>
+            <w:rFonts w:ascii="Cambria Math" w:eastAsiaTheme="minorEastAsia" w:hAnsi="Cambria Math" w:cs="Times New Roman"/>
+          </w:rPr>
+          <m:t>=</m:t>
+        </m:r>
+        <m:sSub>
+          <m:sSubPr>
+            <m:ctrlPr>
+              <w:rPr>
+                <w:rFonts w:ascii="Cambria Math" w:eastAsiaTheme="minorEastAsia" w:hAnsi="Cambria Math" w:cs="Times New Roman"/>
+                <w:i/>
+              </w:rPr>
+            </m:ctrlPr>
+          </m:sSubPr>
+          <m:e>
+            <m:r>
+              <w:rPr>
+                <w:rFonts w:ascii="Cambria Math" w:eastAsiaTheme="minorEastAsia" w:hAnsi="Cambria Math" w:cs="Times New Roman"/>
+              </w:rPr>
+              <m:t>T</m:t>
+            </m:r>
+          </m:e>
+          <m:sub>
+            <m:r>
+              <w:rPr>
+                <w:rFonts w:ascii="Cambria Math" w:eastAsiaTheme="minorEastAsia" w:hAnsi="Cambria Math" w:cs="Times New Roman"/>
+              </w:rPr>
+              <m:t>UE</m:t>
+            </m:r>
+          </m:sub>
+        </m:sSub>
+        <m:r>
+          <m:rPr>
+            <m:lit/>
+          </m:rPr>
+          <w:rPr>
+            <w:rFonts w:ascii="Cambria Math" w:eastAsiaTheme="minorEastAsia" w:hAnsi="Cambria Math" w:cs="Times New Roman"/>
+          </w:rPr>
+          <m:t>/</m:t>
+        </m:r>
+        <m:r>
+          <w:rPr>
+            <w:rFonts w:ascii="Cambria Math" w:eastAsiaTheme="minorEastAsia" w:hAnsi="Cambria Math" w:cs="Times New Roman"/>
+          </w:rPr>
+          <m:t>U</m:t>
+        </m:r>
+      </m:oMath>
+      <w:r>
+        <w:rPr>
+          <w:rFonts w:ascii="Times New Roman" w:eastAsiaTheme="minorEastAsia" w:hAnsi="Times New Roman" w:cs="Times New Roman"/>
+        </w:rPr>
+        <w:t xml:space="preserve"> e </w:t>
+      </w:r>
+      <m:oMath>
+        <m:sSub>
+          <m:sSubPr>
+            <m:ctrlPr>
+              <w:rPr>
+                <w:rFonts w:ascii="Cambria Math" w:eastAsiaTheme="minorEastAsia" w:hAnsi="Cambria Math" w:cs="Times New Roman"/>
+                <w:i/>
+              </w:rPr>
+            </m:ctrlPr>
+          </m:sSubPr>
+          <m:e>
+            <m:r>
+              <m:rPr>
+                <m:sty m:val="p"/>
+              </m:rPr>
+              <w:rPr>
+                <w:rFonts w:ascii="Cambria Math" w:eastAsiaTheme="minorEastAsia" w:hAnsi="Cambria Math" w:cs="Times New Roman"/>
+              </w:rPr>
+              <m:t>θ</m:t>
+            </m:r>
+            <m:ctrlPr>
+              <w:rPr>
+                <w:rFonts w:ascii="Cambria Math" w:eastAsiaTheme="minorEastAsia" w:hAnsi="Cambria Math" w:cs="Times New Roman"/>
+              </w:rPr>
+            </m:ctrlPr>
+          </m:e>
+          <m:sub>
+            <m:r>
+              <w:rPr>
+                <w:rFonts w:ascii="Cambria Math" w:eastAsiaTheme="minorEastAsia" w:hAnsi="Cambria Math" w:cs="Times New Roman"/>
+              </w:rPr>
+              <m:t>t</m:t>
+            </m:r>
+          </m:sub>
+        </m:sSub>
+        <m:r>
+          <w:rPr>
+            <w:rFonts w:ascii="Cambria Math" w:eastAsiaTheme="minorEastAsia" w:hAnsi="Cambria Math" w:cs="Times New Roman"/>
+          </w:rPr>
+          <m:t>=E</m:t>
+        </m:r>
+        <m:r>
+          <m:rPr>
+            <m:lit/>
+          </m:rPr>
+          <w:rPr>
+            <w:rFonts w:ascii="Cambria Math" w:eastAsiaTheme="minorEastAsia" w:hAnsi="Cambria Math" w:cs="Times New Roman"/>
+          </w:rPr>
+          <m:t>/</m:t>
+        </m:r>
+        <m:r>
+          <w:rPr>
+            <w:rFonts w:ascii="Cambria Math" w:eastAsiaTheme="minorEastAsia" w:hAnsi="Cambria Math" w:cs="Times New Roman"/>
+          </w:rPr>
+          <m:t>U</m:t>
+        </m:r>
+      </m:oMath>
+      <w:r>
+        <w:rPr>
+          <w:rFonts w:ascii="Times New Roman" w:eastAsiaTheme="minorEastAsia" w:hAnsi="Times New Roman" w:cs="Times New Roman"/>
+        </w:rPr>
+        <w:t xml:space="preserve"> são construídos com a mesma base.</w:t>
+      </w:r>
+    </w:p>
+    <w:p>
+      <w:pPr>
+        <w:spacing w:line="360" w:lineRule="auto"/>
+        <w:jc w:val="both"/>
+        <w:rPr>
+          <w:rFonts w:ascii="Times New Roman" w:eastAsiaTheme="minorEastAsia" w:hAnsi="Times New Roman" w:cs="Times New Roman"/>
+        </w:rPr>
+      </w:pPr>
+      <w:r>
+        <w:rPr>
+          <w:rFonts w:ascii="Times New Roman" w:eastAsiaTheme="minorEastAsia" w:hAnsi="Times New Roman" w:cs="Times New Roman"/>
+        </w:rPr>
+        <w:tab/>
+        <w:t>Uma alternativa foi utilizar dados de ocupação total trimestral do IPEADATA</w:t>
+      </w:r>
+      <w:r>
+        <w:rPr>
+          <w:rFonts w:ascii="Times New Roman" w:eastAsiaTheme="minorEastAsia" w:hAnsi="Times New Roman" w:cs="Times New Roman"/>
+        </w:rPr>
+        <w:t xml:space="preserve"> como proxy para o estoque de vagas da economia (sabendo que isso pressupõe </w:t>
+      </w:r>
+      <w:r>
+        <w:rPr>
+          <w:rFonts w:ascii="Times New Roman" w:eastAsiaTheme="minorEastAsia" w:hAnsi="Times New Roman" w:cs="Times New Roman"/>
+        </w:rPr>
+        <w:t>plena utilização da capacidade instalada)</w:t>
+      </w:r>
+      <w:r>
+        <w:rPr>
+          <w:rFonts w:ascii="Times New Roman" w:eastAsiaTheme="minorEastAsia" w:hAnsi="Times New Roman" w:cs="Times New Roman"/>
+        </w:rPr>
+        <w:t>.</w:t>
+      </w:r>
+      <w:r>
+        <w:rPr>
+          <w:rFonts w:ascii="Times New Roman" w:eastAsiaTheme="minorEastAsia" w:hAnsi="Times New Roman" w:cs="Times New Roman"/>
+        </w:rPr>
+        <w:t xml:space="preserve"> Apesar de teoricamente mais plausível, a elasticidade estimada foi negativa e não significativa, provavelmente pela rigidez do estoque de ocupados totais diante de variações específicas entre os jovens.</w:t>
+      </w:r>
+    </w:p>
+    <w:p>
+      <w:pPr>
+        <w:spacing w:line="360" w:lineRule="auto"/>
+        <w:jc w:val="both"/>
+        <w:rPr>
+          <w:rFonts w:ascii="Times New Roman" w:eastAsiaTheme="minorEastAsia" w:hAnsi="Times New Roman" w:cs="Times New Roman"/>
+        </w:rPr>
+      </w:pPr>
+      <w:r>
+        <w:rPr>
+          <w:rFonts w:ascii="Times New Roman" w:eastAsiaTheme="minorEastAsia" w:hAnsi="Times New Roman" w:cs="Times New Roman"/>
+        </w:rPr>
+        <w:tab/>
+        <w:t>Por fim, utilizamos dados de admissões formais</w:t>
+      </w:r>
+      <w:r>
+        <w:rPr>
+          <w:rFonts w:ascii="Times New Roman" w:eastAsiaTheme="minorEastAsia" w:hAnsi="Times New Roman" w:cs="Times New Roman"/>
+        </w:rPr>
+        <w:t xml:space="preserve"> mensais disponibilizados pelo Novo CAGED. Agregamos as observações por trimestre, e construímos </w:t>
+      </w:r>
+      <w:r>
+        <w:rPr>
+          <w:rFonts w:ascii="Times New Roman" w:eastAsiaTheme="minorEastAsia" w:hAnsi="Times New Roman" w:cs="Times New Roman"/>
+        </w:rPr>
+        <w:t xml:space="preserve">uma nova variável </w:t>
+      </w:r>
+      <w:proofErr w:type="spellStart"/>
+      <w:r>
+        <w:rPr>
+          <w:rFonts w:ascii="Times New Roman" w:eastAsiaTheme="minorEastAsia" w:hAnsi="Times New Roman" w:cs="Times New Roman"/>
+        </w:rPr>
+        <w:t>tightness</w:t>
+      </w:r>
+      <w:proofErr w:type="spellEnd"/>
+      <w:r>
+        <w:rPr>
+          <w:rFonts w:ascii="Times New Roman" w:eastAsiaTheme="minorEastAsia" w:hAnsi="Times New Roman" w:cs="Times New Roman"/>
+        </w:rPr>
+        <w:t>, tal que:</w:t>
+      </w:r>
+    </w:p>
+    <w:p>
+      <w:pPr>
+        <w:pStyle w:val="PargrafodaLista"/>
+        <w:spacing w:line="360" w:lineRule="auto"/>
+        <w:ind w:left="709"/>
+        <w:jc w:val="both"/>
+        <w:rPr>
+          <w:rFonts w:ascii="Times New Roman" w:eastAsiaTheme="minorEastAsia" w:hAnsi="Times New Roman" w:cs="Times New Roman"/>
+        </w:rPr>
+      </w:pPr>
+      <m:oMathPara>
+        <m:oMath>
+          <m:sSub>
+            <m:sSubPr>
+              <m:ctrlPr>
+                <w:rPr>
+                  <w:rFonts w:ascii="Cambria Math" w:eastAsiaTheme="minorEastAsia" w:hAnsi="Cambria Math" w:cs="Times New Roman"/>
+                  <w:i/>
+                </w:rPr>
+              </m:ctrlPr>
+            </m:sSubPr>
+            <m:e>
+              <m:r>
+                <m:rPr>
+                  <m:sty m:val="p"/>
+                </m:rPr>
+                <w:rPr>
+                  <w:rFonts w:ascii="Cambria Math" w:eastAsiaTheme="minorEastAsia" w:hAnsi="Cambria Math" w:cs="Times New Roman"/>
+                </w:rPr>
+                <m:t>θ</m:t>
+              </m:r>
+              <m:ctrlPr>
+                <w:rPr>
+                  <w:rFonts w:ascii="Cambria Math" w:eastAsiaTheme="minorEastAsia" w:hAnsi="Cambria Math" w:cs="Times New Roman"/>
+                </w:rPr>
+              </m:ctrlPr>
+            </m:e>
+            <m:sub>
               <m:r>
                 <w:rPr>
                   <w:rFonts w:ascii="Cambria Math" w:eastAsiaTheme="minorEastAsia" w:hAnsi="Cambria Math" w:cs="Times New Roman"/>
                 </w:rPr>
-                <m:t>,</m:t>
-              </m:r>
-              <m:r>
-                <w:rPr>
-                  <w:rFonts w:ascii="Cambria Math" w:eastAsiaTheme="minorEastAsia" w:hAnsi="Cambria Math" w:cs="Times New Roman"/>
-                </w:rPr>
-                <m:t>t</m:t>
+                <m:t>CAGED,t</m:t>
               </m:r>
             </m:sub>
           </m:sSub>
@@ -6934,19 +10420,7 @@
                 <w:rPr>
                   <w:rFonts w:ascii="Cambria Math" w:eastAsiaTheme="minorEastAsia" w:hAnsi="Cambria Math" w:cs="Times New Roman"/>
                 </w:rPr>
-                <m:t>Admiss</m:t>
-              </m:r>
-              <m:r>
-                <w:rPr>
-                  <w:rFonts w:ascii="Cambria Math" w:eastAsiaTheme="minorEastAsia" w:hAnsi="Cambria Math" w:cs="Times New Roman"/>
-                </w:rPr>
-                <m:t>õ</m:t>
-              </m:r>
-              <m:r>
-                <w:rPr>
-                  <w:rFonts w:ascii="Cambria Math" w:eastAsiaTheme="minorEastAsia" w:hAnsi="Cambria Math" w:cs="Times New Roman"/>
-                </w:rPr>
-                <m:t>esformais</m:t>
+                <m:t>Admissõesformais</m:t>
               </m:r>
               <m:ctrlPr>
                 <w:rPr>
@@ -7018,7 +10492,13 @@
         <w:rPr>
           <w:rFonts w:ascii="Times New Roman" w:eastAsiaTheme="minorEastAsia" w:hAnsi="Times New Roman" w:cs="Times New Roman"/>
         </w:rPr>
-        <w:t xml:space="preserve">Estimamos então a equação: </w:t>
+        <w:t>Reestimamos a equação</w:t>
+      </w:r>
+      <w:r>
+        <w:rPr>
+          <w:rFonts w:ascii="Times New Roman" w:eastAsiaTheme="minorEastAsia" w:hAnsi="Times New Roman" w:cs="Times New Roman"/>
+        </w:rPr>
+        <w:t xml:space="preserve"> </w:t>
       </w:r>
       <m:oMath>
         <m:r>
@@ -7210,19 +10690,68 @@
         <w:rPr>
           <w:rFonts w:ascii="Times New Roman" w:eastAsiaTheme="minorEastAsia" w:hAnsi="Times New Roman" w:cs="Times New Roman"/>
         </w:rPr>
-        <w:t>. E</w:t>
-      </w:r>
-      <w:r>
-        <w:rPr>
-          <w:rFonts w:ascii="Times New Roman" w:eastAsiaTheme="minorEastAsia" w:hAnsi="Times New Roman" w:cs="Times New Roman"/>
-        </w:rPr>
-        <w:t>,</w:t>
-      </w:r>
-      <w:r>
-        <w:rPr>
-          <w:rFonts w:ascii="Times New Roman" w:eastAsiaTheme="minorEastAsia" w:hAnsi="Times New Roman" w:cs="Times New Roman"/>
-        </w:rPr>
-        <w:t xml:space="preserve"> chegamos aos seguintes resultados gerais:</w:t>
+        <w:t xml:space="preserve"> </w:t>
+      </w:r>
+      <w:r>
+        <w:rPr>
+          <w:rFonts w:ascii="Times New Roman" w:eastAsiaTheme="minorEastAsia" w:hAnsi="Times New Roman" w:cs="Times New Roman"/>
+        </w:rPr>
+        <w:t>e</w:t>
+      </w:r>
+      <w:r>
+        <w:rPr>
+          <w:rFonts w:ascii="Times New Roman" w:eastAsiaTheme="minorEastAsia" w:hAnsi="Times New Roman" w:cs="Times New Roman"/>
+        </w:rPr>
+        <w:t xml:space="preserve"> chegamos </w:t>
+      </w:r>
+      <w:r>
+        <w:rPr>
+          <w:rFonts w:ascii="Times New Roman" w:eastAsiaTheme="minorEastAsia" w:hAnsi="Times New Roman" w:cs="Times New Roman"/>
+        </w:rPr>
+        <w:t xml:space="preserve">a um resultado que reforça </w:t>
+      </w:r>
+      <w:r>
+        <w:rPr>
+          <w:rFonts w:ascii="Times New Roman" w:eastAsiaTheme="minorEastAsia" w:hAnsi="Times New Roman" w:cs="Times New Roman"/>
+        </w:rPr>
+        <w:t>a direção estabelecida pela teoria entre as variáveis, mas, a elasticidade continua insignificante.</w:t>
+      </w:r>
+    </w:p>
+    <w:p>
+      <w:pPr>
+        <w:pStyle w:val="PargrafodaLista"/>
+        <w:spacing w:line="360" w:lineRule="auto"/>
+        <w:ind w:left="0" w:firstLine="709"/>
+        <w:jc w:val="both"/>
+        <w:rPr>
+          <w:rFonts w:ascii="Times New Roman" w:eastAsiaTheme="minorEastAsia" w:hAnsi="Times New Roman" w:cs="Times New Roman"/>
+        </w:rPr>
+      </w:pPr>
+      <w:r>
+        <w:rPr>
+          <w:rFonts w:ascii="Times New Roman" w:eastAsiaTheme="minorEastAsia" w:hAnsi="Times New Roman" w:cs="Times New Roman"/>
+        </w:rPr>
+        <w:t>Em resumo, as três alternativas de estimação d</w:t>
+      </w:r>
+      <w:r>
+        <w:rPr>
+          <w:rFonts w:ascii="Times New Roman" w:eastAsiaTheme="minorEastAsia" w:hAnsi="Times New Roman" w:cs="Times New Roman"/>
+        </w:rPr>
+        <w:t xml:space="preserve">a </w:t>
+      </w:r>
+      <w:proofErr w:type="spellStart"/>
+      <w:r>
+        <w:rPr>
+          <w:rFonts w:ascii="Times New Roman" w:eastAsiaTheme="minorEastAsia" w:hAnsi="Times New Roman" w:cs="Times New Roman"/>
+        </w:rPr>
+        <w:t>tightness</w:t>
+      </w:r>
+      <w:proofErr w:type="spellEnd"/>
+      <w:r>
+        <w:rPr>
+          <w:rFonts w:ascii="Times New Roman" w:eastAsiaTheme="minorEastAsia" w:hAnsi="Times New Roman" w:cs="Times New Roman"/>
+        </w:rPr>
+        <w:t xml:space="preserve"> resultam em:</w:t>
       </w:r>
     </w:p>
     <w:p>
@@ -7473,6 +11002,76 @@
           <w:rFonts w:ascii="Times New Roman" w:eastAsiaTheme="minorEastAsia" w:hAnsi="Times New Roman" w:cs="Times New Roman"/>
         </w:rPr>
         <w:t xml:space="preserve"> (baixo poder estatístico)</w:t>
+      </w:r>
+    </w:p>
+    <w:p>
+      <w:pPr>
+        <w:pStyle w:val="PargrafodaLista"/>
+        <w:spacing w:line="360" w:lineRule="auto"/>
+        <w:ind w:left="1429"/>
+        <w:jc w:val="both"/>
+        <w:rPr>
+          <w:rFonts w:ascii="Times New Roman" w:eastAsiaTheme="minorEastAsia" w:hAnsi="Times New Roman" w:cs="Times New Roman"/>
+        </w:rPr>
+      </w:pPr>
+    </w:p>
+    <w:p>
+      <w:pPr>
+        <w:pStyle w:val="PargrafodaLista"/>
+        <w:numPr>
+          <w:ilvl w:val="0"/>
+          <w:numId w:val="4"/>
+        </w:numPr>
+        <w:spacing w:line="360" w:lineRule="auto"/>
+        <w:ind w:left="709"/>
+        <w:jc w:val="both"/>
+        <w:rPr>
+          <w:rFonts w:ascii="Times New Roman" w:eastAsiaTheme="minorEastAsia" w:hAnsi="Times New Roman" w:cs="Times New Roman"/>
+          <w:b/>
+          <w:bCs/>
+        </w:rPr>
+      </w:pPr>
+      <w:r>
+        <w:rPr>
+          <w:rFonts w:ascii="Times New Roman" w:eastAsiaTheme="minorEastAsia" w:hAnsi="Times New Roman" w:cs="Times New Roman"/>
+          <w:b/>
+          <w:bCs/>
+        </w:rPr>
+        <w:t>Continuação</w:t>
+      </w:r>
+    </w:p>
+    <w:p>
+      <w:pPr>
+        <w:spacing w:line="360" w:lineRule="auto"/>
+        <w:ind w:firstLine="708"/>
+        <w:jc w:val="both"/>
+        <w:rPr>
+          <w:rFonts w:ascii="Times New Roman" w:eastAsiaTheme="minorEastAsia" w:hAnsi="Times New Roman" w:cs="Times New Roman"/>
+        </w:rPr>
+      </w:pPr>
+      <w:r>
+        <w:rPr>
+          <w:rFonts w:ascii="Times New Roman" w:eastAsiaTheme="minorEastAsia" w:hAnsi="Times New Roman" w:cs="Times New Roman"/>
+        </w:rPr>
+        <w:t>Estamos decidindo se reavemos algumas variáveis</w:t>
+      </w:r>
+      <w:r>
+        <w:rPr>
+          <w:rFonts w:ascii="Times New Roman" w:eastAsiaTheme="minorEastAsia" w:hAnsi="Times New Roman" w:cs="Times New Roman"/>
+        </w:rPr>
+        <w:t xml:space="preserve"> de modo a melhorar nossas estimativas, e então partir para o modelo estrutural, ou se</w:t>
+      </w:r>
+      <w:r>
+        <w:rPr>
+          <w:rFonts w:ascii="Times New Roman" w:eastAsiaTheme="minorEastAsia" w:hAnsi="Times New Roman" w:cs="Times New Roman"/>
+        </w:rPr>
+        <w:t>, para isso, consideremos o banco de dados sem o filtro de idade, e só na regressão consideremos as interações relacionadas a</w:t>
+      </w:r>
+      <w:r>
+        <w:rPr>
+          <w:rFonts w:ascii="Times New Roman" w:eastAsiaTheme="minorEastAsia" w:hAnsi="Times New Roman" w:cs="Times New Roman"/>
+        </w:rPr>
+        <w:t>o estrato juvenil.</w:t>
       </w:r>
     </w:p>
     <w:sectPr>
@@ -9092,6 +12691,22 @@
       <w:shd w:val="clear" w:color="auto" w:fill="E1DFDD"/>
     </w:rPr>
   </w:style>
+  <w:style w:type="paragraph" w:styleId="NormalWeb">
+    <w:name w:val="Normal (Web)"/>
+    <w:basedOn w:val="Normal"/>
+    <w:uiPriority w:val="99"/>
+    <w:unhideWhenUsed/>
+    <w:rsid w:val="00347BD2"/>
+    <w:pPr>
+      <w:spacing w:before="100" w:beforeAutospacing="1" w:after="100" w:afterAutospacing="1" w:line="240" w:lineRule="auto"/>
+    </w:pPr>
+    <w:rPr>
+      <w:rFonts w:ascii="Times New Roman" w:eastAsiaTheme="minorEastAsia" w:hAnsi="Times New Roman" w:cs="Times New Roman"/>
+      <w:kern w:val="0"/>
+      <w:lang w:eastAsia="pt-BR"/>
+      <w14:ligatures w14:val="none"/>
+    </w:rPr>
+  </w:style>
 </w:styles>
 </file>
 
@@ -9408,4 +13023,36 @@
     </a:ext>
   </a:extLst>
 </a:theme>
+</file>
+
+<file path=word/webextensions/taskpanes.xml><?xml version="1.0" encoding="utf-8"?>
+<wetp:taskpanes xmlns:wetp="http://schemas.microsoft.com/office/webextensions/taskpanes/2010/11">
+  <wetp:taskpane dockstate="right" visibility="0" width="0" row="0">
+    <wetp:webextensionref xmlns:r="http://schemas.openxmlformats.org/officeDocument/2006/relationships" r:id="rId1"/>
+  </wetp:taskpane>
+</wetp:taskpanes>
+</file>
+
+<file path=word/webextensions/webextension1.xml><?xml version="1.0" encoding="utf-8"?>
+<we:webextension xmlns:we="http://schemas.microsoft.com/office/webextensions/webextension/2010/11" id="{D5A9740B-D4A6-483B-8D7E-AED0C3F26A58}">
+  <we:reference id="wa104382008" version="1.1.0.1" store="pt-BR" storeType="OMEX"/>
+  <we:alternateReferences>
+    <we:reference id="wa104382008" version="1.1.0.1" store="WA104382008" storeType="OMEX"/>
+  </we:alternateReferences>
+  <we:properties/>
+  <we:bindings/>
+  <we:snapshot xmlns:r="http://schemas.openxmlformats.org/officeDocument/2006/relationships"/>
+</we:webextension>
+</file>
+
+<file path=customXml/item1.xml><?xml version="1.0" encoding="utf-8"?>
+<b:Sources xmlns:b="http://schemas.openxmlformats.org/officeDocument/2006/bibliography" xmlns="http://schemas.openxmlformats.org/officeDocument/2006/bibliography" SelectedStyle="\APASixthEditionOfficeOnline.xsl" StyleName="APA" Version="6"/>
+</file>
+
+<file path=customXml/itemProps1.xml><?xml version="1.0" encoding="utf-8"?>
+<ds:datastoreItem xmlns:ds="http://schemas.openxmlformats.org/officeDocument/2006/customXml" ds:itemID="{366C2E83-2236-451C-AB3C-6581530ED436}">
+  <ds:schemaRefs>
+    <ds:schemaRef ds:uri="http://schemas.openxmlformats.org/officeDocument/2006/bibliography"/>
+  </ds:schemaRefs>
+</ds:datastoreItem>
 </file>
--- a/resultados/Relatório.docx
+++ b/resultados/Relatório.docx
@@ -3108,13 +3108,7 @@
           <w:rPr>
             <w:rFonts w:ascii="Cambria Math" w:eastAsiaTheme="minorEastAsia" w:hAnsi="Cambria Math" w:cs="Times New Roman"/>
           </w:rPr>
-          <m:t>≈</m:t>
-        </m:r>
-        <m:r>
-          <w:rPr>
-            <w:rFonts w:ascii="Cambria Math" w:eastAsiaTheme="minorEastAsia" w:hAnsi="Cambria Math" w:cs="Times New Roman"/>
-          </w:rPr>
-          <m:t>37,2%</m:t>
+          <m:t>≈37,2%</m:t>
         </m:r>
       </m:oMath>
       <w:r>
@@ -3443,7 +3437,13 @@
         <w:rPr>
           <w:rFonts w:ascii="Times New Roman" w:eastAsiaTheme="minorEastAsia" w:hAnsi="Times New Roman" w:cs="Times New Roman"/>
         </w:rPr>
-        <w:t>é maior, e</w:t>
+        <w:t>é baixíssima</w:t>
+      </w:r>
+      <w:r>
+        <w:rPr>
+          <w:rFonts w:ascii="Times New Roman" w:eastAsiaTheme="minorEastAsia" w:hAnsi="Times New Roman" w:cs="Times New Roman"/>
+        </w:rPr>
+        <w:t>, e</w:t>
       </w:r>
       <w:r>
         <w:rPr>
@@ -4951,21 +4951,7 @@
         <w:rPr>
           <w:rFonts w:ascii="Times New Roman" w:eastAsiaTheme="minorEastAsia" w:hAnsi="Times New Roman" w:cs="Times New Roman"/>
         </w:rPr>
-        <w:t xml:space="preserve"> </w:t>
-      </w:r>
-      <w:proofErr w:type="spellStart"/>
-      <w:r>
-        <w:rPr>
-          <w:rFonts w:ascii="Times New Roman" w:eastAsiaTheme="minorEastAsia" w:hAnsi="Times New Roman" w:cs="Times New Roman"/>
-        </w:rPr>
-        <w:t>é</w:t>
-      </w:r>
-      <w:proofErr w:type="spellEnd"/>
-      <w:r>
-        <w:rPr>
-          <w:rFonts w:ascii="Times New Roman" w:eastAsiaTheme="minorEastAsia" w:hAnsi="Times New Roman" w:cs="Times New Roman"/>
-        </w:rPr>
-        <w:t xml:space="preserve"> o </w:t>
+        <w:t xml:space="preserve"> é o </w:t>
       </w:r>
       <w:r>
         <w:rPr>
@@ -5766,7 +5752,14 @@
         <w:rPr>
           <w:rFonts w:ascii="Times New Roman" w:eastAsiaTheme="minorEastAsia" w:hAnsi="Times New Roman" w:cs="Times New Roman"/>
         </w:rPr>
-        <w:t xml:space="preserve"> adolescentes para ingressar no mercado de trabalho.</w:t>
+        <w:t xml:space="preserve"> adolescentes </w:t>
+      </w:r>
+      <w:r>
+        <w:rPr>
+          <w:rFonts w:ascii="Times New Roman" w:eastAsiaTheme="minorEastAsia" w:hAnsi="Times New Roman" w:cs="Times New Roman"/>
+        </w:rPr>
+        <w:lastRenderedPageBreak/>
+        <w:t>para ingressar no mercado de trabalho.</w:t>
       </w:r>
       <w:r>
         <w:rPr>
@@ -6661,6 +6654,7 @@
           <w:rFonts w:ascii="Times New Roman" w:eastAsiaTheme="minorEastAsia" w:hAnsi="Times New Roman" w:cs="Times New Roman"/>
           <w:noProof/>
         </w:rPr>
+        <w:lastRenderedPageBreak/>
         <w:drawing>
           <wp:inline distT="0" distB="0" distL="0" distR="0" wp14:anchorId="6F4E7D48" wp14:editId="26A768E4">
             <wp:extent cx="5760085" cy="4488815"/>
@@ -7002,7 +6996,6 @@
                 <w:b/>
                 <w:bCs/>
               </w:rPr>
-              <w:lastRenderedPageBreak/>
               <w:t>Pardos</w:t>
             </w:r>
           </w:p>
@@ -7452,6 +7445,7 @@
         <w:rPr>
           <w:rFonts w:ascii="Times New Roman" w:eastAsiaTheme="minorEastAsia" w:hAnsi="Times New Roman" w:cs="Times New Roman"/>
         </w:rPr>
+        <w:lastRenderedPageBreak/>
         <w:tab/>
         <w:t>Abaixo, o sumário da regressão:</w:t>
       </w:r>
@@ -8482,7 +8476,6 @@
         <w:rPr>
           <w:rFonts w:ascii="Times New Roman" w:eastAsiaTheme="minorEastAsia" w:hAnsi="Times New Roman" w:cs="Times New Roman"/>
         </w:rPr>
-        <w:lastRenderedPageBreak/>
         <w:t xml:space="preserve">Podemos concluir </w:t>
       </w:r>
       <w:r>
@@ -8545,6 +8538,7 @@
           <w:b/>
           <w:bCs/>
         </w:rPr>
+        <w:lastRenderedPageBreak/>
         <w:t>Estimação do Modelo</w:t>
       </w:r>
       <w:r>
@@ -10065,6 +10059,7 @@
         <w:rPr>
           <w:rFonts w:ascii="Times New Roman" w:eastAsiaTheme="minorEastAsia" w:hAnsi="Times New Roman" w:cs="Times New Roman"/>
         </w:rPr>
+        <w:lastRenderedPageBreak/>
         <w:tab/>
         <w:t>No entanto</w:t>
       </w:r>

--- a/resultados/Relatório.docx
+++ b/resultados/Relatório.docx
@@ -109,41 +109,13 @@
         <w:rPr>
           <w:rFonts w:ascii="Times New Roman" w:eastAsiaTheme="minorEastAsia" w:hAnsi="Times New Roman" w:cs="Times New Roman"/>
         </w:rPr>
-        <w:t xml:space="preserve">de Search &amp; </w:t>
-      </w:r>
-      <w:proofErr w:type="spellStart"/>
-      <w:r>
-        <w:rPr>
-          <w:rFonts w:ascii="Times New Roman" w:eastAsiaTheme="minorEastAsia" w:hAnsi="Times New Roman" w:cs="Times New Roman"/>
-        </w:rPr>
-        <w:t>Matching</w:t>
-      </w:r>
-      <w:proofErr w:type="spellEnd"/>
-      <w:r>
-        <w:rPr>
-          <w:rFonts w:ascii="Times New Roman" w:eastAsiaTheme="minorEastAsia" w:hAnsi="Times New Roman" w:cs="Times New Roman"/>
-        </w:rPr>
-        <w:t xml:space="preserve"> d</w:t>
-      </w:r>
-      <w:r>
-        <w:rPr>
-          <w:rFonts w:ascii="Times New Roman" w:eastAsiaTheme="minorEastAsia" w:hAnsi="Times New Roman" w:cs="Times New Roman"/>
-        </w:rPr>
-        <w:t>e Diamond-Mortensen-</w:t>
-      </w:r>
-      <w:proofErr w:type="spellStart"/>
-      <w:r>
-        <w:rPr>
-          <w:rFonts w:ascii="Times New Roman" w:eastAsiaTheme="minorEastAsia" w:hAnsi="Times New Roman" w:cs="Times New Roman"/>
-        </w:rPr>
-        <w:t>Pissarides</w:t>
-      </w:r>
-      <w:proofErr w:type="spellEnd"/>
-      <w:r>
-        <w:rPr>
-          <w:rFonts w:ascii="Times New Roman" w:eastAsiaTheme="minorEastAsia" w:hAnsi="Times New Roman" w:cs="Times New Roman"/>
-        </w:rPr>
-        <w:t xml:space="preserve"> (DMP), estimar as probabilidades condicionadas (Cadeias de Markov) de </w:t>
+        <w:t>de Search &amp; Matching d</w:t>
+      </w:r>
+      <w:r>
+        <w:rPr>
+          <w:rFonts w:ascii="Times New Roman" w:eastAsiaTheme="minorEastAsia" w:hAnsi="Times New Roman" w:cs="Times New Roman"/>
+        </w:rPr>
+        <w:t xml:space="preserve">e Diamond-Mortensen-Pissarides (DMP), estimar as probabilidades condicionadas (Cadeias de Markov) de </w:t>
       </w:r>
       <w:r>
         <w:rPr>
@@ -221,21 +193,7 @@
         <w:rPr>
           <w:rFonts w:ascii="Times New Roman" w:eastAsiaTheme="minorEastAsia" w:hAnsi="Times New Roman" w:cs="Times New Roman"/>
         </w:rPr>
-        <w:t xml:space="preserve">a eficiência de </w:t>
-      </w:r>
-      <w:proofErr w:type="spellStart"/>
-      <w:r>
-        <w:rPr>
-          <w:rFonts w:ascii="Times New Roman" w:eastAsiaTheme="minorEastAsia" w:hAnsi="Times New Roman" w:cs="Times New Roman"/>
-        </w:rPr>
-        <w:t>matching</w:t>
-      </w:r>
-      <w:proofErr w:type="spellEnd"/>
-      <w:r>
-        <w:rPr>
-          <w:rFonts w:ascii="Times New Roman" w:eastAsiaTheme="minorEastAsia" w:hAnsi="Times New Roman" w:cs="Times New Roman"/>
-        </w:rPr>
-        <w:t xml:space="preserve"> para o público-alvo</w:t>
+        <w:t>a eficiência de matching para o público-alvo</w:t>
       </w:r>
       <w:r>
         <w:rPr>
@@ -389,7 +347,7 @@
           <w:i/>
           <w:iCs/>
         </w:rPr>
-        <w:t>PNAD_SOCIAL</w:t>
+        <w:t>datazoom_pnadcontinua</w:t>
       </w:r>
       <w:r>
         <w:rPr>
@@ -451,7 +409,6 @@
         </w:rPr>
         <w:t xml:space="preserve"> novos elementos de identificação </w:t>
       </w:r>
-      <w:proofErr w:type="spellStart"/>
       <w:r>
         <w:rPr>
           <w:rFonts w:ascii="Times New Roman" w:eastAsiaTheme="minorEastAsia" w:hAnsi="Times New Roman" w:cs="Times New Roman"/>
@@ -460,30 +417,19 @@
         </w:rPr>
         <w:t>hous_id</w:t>
       </w:r>
-      <w:proofErr w:type="spellEnd"/>
       <w:r>
         <w:rPr>
           <w:rFonts w:ascii="Times New Roman" w:eastAsiaTheme="minorEastAsia" w:hAnsi="Times New Roman" w:cs="Times New Roman"/>
         </w:rPr>
         <w:t xml:space="preserve"> e </w:t>
       </w:r>
-      <w:proofErr w:type="spellStart"/>
       <w:r>
         <w:rPr>
           <w:rFonts w:ascii="Times New Roman" w:eastAsiaTheme="minorEastAsia" w:hAnsi="Times New Roman" w:cs="Times New Roman"/>
           <w:i/>
           <w:iCs/>
         </w:rPr>
-        <w:t>ind_id</w:t>
-      </w:r>
-      <w:proofErr w:type="spellEnd"/>
-      <w:r>
-        <w:rPr>
-          <w:rFonts w:ascii="Times New Roman" w:eastAsiaTheme="minorEastAsia" w:hAnsi="Times New Roman" w:cs="Times New Roman"/>
-          <w:i/>
-          <w:iCs/>
-        </w:rPr>
-        <w:t xml:space="preserve"> </w:t>
+        <w:t xml:space="preserve">ind_id </w:t>
       </w:r>
       <w:r>
         <w:rPr>
@@ -617,21 +563,7 @@
           <w:rFonts w:ascii="Times New Roman" w:eastAsiaTheme="minorEastAsia" w:hAnsi="Times New Roman" w:cs="Times New Roman"/>
         </w:rPr>
         <w:lastRenderedPageBreak/>
-        <w:t>dados .</w:t>
-      </w:r>
-      <w:proofErr w:type="spellStart"/>
-      <w:r>
-        <w:rPr>
-          <w:rFonts w:ascii="Times New Roman" w:eastAsiaTheme="minorEastAsia" w:hAnsi="Times New Roman" w:cs="Times New Roman"/>
-        </w:rPr>
-        <w:t>dta</w:t>
-      </w:r>
-      <w:proofErr w:type="spellEnd"/>
-      <w:r>
-        <w:rPr>
-          <w:rFonts w:ascii="Times New Roman" w:eastAsiaTheme="minorEastAsia" w:hAnsi="Times New Roman" w:cs="Times New Roman"/>
-        </w:rPr>
-        <w:t xml:space="preserve"> para cada ano de análise. Estes foram, em seguida, importados para o R</w:t>
+        <w:t>dados .dta para cada ano de análise. Estes foram, em seguida, importados para o R</w:t>
       </w:r>
       <w:r>
         <w:rPr>
@@ -657,7 +589,6 @@
         </w:rPr>
         <w:t xml:space="preserve"> feito o filtro das variáveis relevantes, conforme o script </w:t>
       </w:r>
-      <w:proofErr w:type="spellStart"/>
       <w:r>
         <w:rPr>
           <w:rFonts w:ascii="Times New Roman" w:eastAsiaTheme="minorEastAsia" w:hAnsi="Times New Roman" w:cs="Times New Roman"/>
@@ -666,7 +597,6 @@
         </w:rPr>
         <w:t>importação_filtro.R</w:t>
       </w:r>
-      <w:proofErr w:type="spellEnd"/>
       <w:r>
         <w:rPr>
           <w:rFonts w:ascii="Times New Roman" w:eastAsiaTheme="minorEastAsia" w:hAnsi="Times New Roman" w:cs="Times New Roman"/>
@@ -921,7 +851,6 @@
         </w:rPr>
         <w:t xml:space="preserve"> (</w:t>
       </w:r>
-      <w:proofErr w:type="spellStart"/>
       <w:r>
         <w:rPr>
           <w:rFonts w:ascii="Times New Roman" w:eastAsiaTheme="minorEastAsia" w:hAnsi="Times New Roman" w:cs="Times New Roman"/>
@@ -930,14 +859,12 @@
         </w:rPr>
         <w:t>ind_id</w:t>
       </w:r>
-      <w:proofErr w:type="spellEnd"/>
       <w:r>
         <w:rPr>
           <w:rFonts w:ascii="Times New Roman" w:eastAsiaTheme="minorEastAsia" w:hAnsi="Times New Roman" w:cs="Times New Roman"/>
         </w:rPr>
         <w:t xml:space="preserve"> foi renomeada para </w:t>
       </w:r>
-      <w:proofErr w:type="spellStart"/>
       <w:r>
         <w:rPr>
           <w:rFonts w:ascii="Times New Roman" w:eastAsiaTheme="minorEastAsia" w:hAnsi="Times New Roman" w:cs="Times New Roman"/>
@@ -946,7 +873,6 @@
         </w:rPr>
         <w:t>id_pessoa</w:t>
       </w:r>
-      <w:proofErr w:type="spellEnd"/>
       <w:r>
         <w:rPr>
           <w:rFonts w:ascii="Times New Roman" w:eastAsiaTheme="minorEastAsia" w:hAnsi="Times New Roman" w:cs="Times New Roman"/>
@@ -1371,21 +1297,7 @@
         <w:rPr>
           <w:rFonts w:ascii="Times New Roman" w:eastAsiaTheme="minorEastAsia" w:hAnsi="Times New Roman" w:cs="Times New Roman"/>
         </w:rPr>
-        <w:t xml:space="preserve">de Search &amp; </w:t>
-      </w:r>
-      <w:proofErr w:type="spellStart"/>
-      <w:r>
-        <w:rPr>
-          <w:rFonts w:ascii="Times New Roman" w:eastAsiaTheme="minorEastAsia" w:hAnsi="Times New Roman" w:cs="Times New Roman"/>
-        </w:rPr>
-        <w:t>Matching</w:t>
-      </w:r>
-      <w:proofErr w:type="spellEnd"/>
-      <w:r>
-        <w:rPr>
-          <w:rFonts w:ascii="Times New Roman" w:eastAsiaTheme="minorEastAsia" w:hAnsi="Times New Roman" w:cs="Times New Roman"/>
-        </w:rPr>
-        <w:t xml:space="preserve">, é conveniente trabalhar apenas com </w:t>
+        <w:t xml:space="preserve">de Search &amp; Matching, é conveniente trabalhar apenas com </w:t>
       </w:r>
       <w:r>
         <w:rPr>
@@ -1520,7 +1432,6 @@
         </w:rPr>
         <w:t xml:space="preserve">, </w:t>
       </w:r>
-      <w:proofErr w:type="spellStart"/>
       <w:r>
         <w:rPr>
           <w:rFonts w:ascii="Times New Roman" w:eastAsiaTheme="minorEastAsia" w:hAnsi="Times New Roman" w:cs="Times New Roman"/>
@@ -1529,7 +1440,6 @@
         </w:rPr>
         <w:t>estado_ocupacional</w:t>
       </w:r>
-      <w:proofErr w:type="spellEnd"/>
       <w:r>
         <w:rPr>
           <w:rFonts w:ascii="Times New Roman" w:eastAsiaTheme="minorEastAsia" w:hAnsi="Times New Roman" w:cs="Times New Roman"/>
@@ -1841,13 +1751,7 @@
                 <w:rPr>
                   <w:rFonts w:ascii="Cambria Math" w:eastAsiaTheme="minorEastAsia" w:hAnsi="Cambria Math" w:cs="Times New Roman"/>
                 </w:rPr>
-                <m:t>t</m:t>
-              </m:r>
-              <m:r>
-                <w:rPr>
-                  <w:rFonts w:ascii="Cambria Math" w:eastAsiaTheme="minorEastAsia" w:hAnsi="Cambria Math" w:cs="Times New Roman"/>
-                </w:rPr>
-                <m:t>+1</m:t>
+                <m:t>t+1</m:t>
               </m:r>
             </m:sub>
           </m:sSub>
@@ -1909,7 +1813,6 @@
         </w:rPr>
         <w:t xml:space="preserve">contidas nestas duas variáveis, </w:t>
       </w:r>
-      <w:proofErr w:type="spellStart"/>
       <w:r>
         <w:rPr>
           <w:rFonts w:ascii="Times New Roman" w:eastAsiaTheme="minorEastAsia" w:hAnsi="Times New Roman" w:cs="Times New Roman"/>
@@ -1918,7 +1821,6 @@
         </w:rPr>
         <w:t>estado_ocupacional</w:t>
       </w:r>
-      <w:proofErr w:type="spellEnd"/>
       <w:r>
         <w:rPr>
           <w:rFonts w:ascii="Times New Roman" w:eastAsiaTheme="minorEastAsia" w:hAnsi="Times New Roman" w:cs="Times New Roman"/>
@@ -2089,7 +1991,6 @@
                 <w14:ligatures w14:val="none"/>
               </w:rPr>
             </w:pPr>
-            <w:proofErr w:type="spellStart"/>
             <w:r>
               <w:rPr>
                 <w:rFonts w:ascii="Aptos Narrow" w:eastAsia="Times New Roman" w:hAnsi="Aptos Narrow" w:cs="Times New Roman"/>
@@ -2101,20 +2002,7 @@
                 <w14:ligatures w14:val="none"/>
               </w:rPr>
               <w:lastRenderedPageBreak/>
-              <w:t>Pré</w:t>
-            </w:r>
-            <w:proofErr w:type="spellEnd"/>
-            <w:r>
-              <w:rPr>
-                <w:rFonts w:ascii="Aptos Narrow" w:eastAsia="Times New Roman" w:hAnsi="Aptos Narrow" w:cs="Times New Roman"/>
-                <w:color w:val="000000"/>
-                <w:kern w:val="0"/>
-                <w:sz w:val="22"/>
-                <w:szCs w:val="22"/>
-                <w:lang w:eastAsia="pt-BR"/>
-                <w14:ligatures w14:val="none"/>
-              </w:rPr>
-              <w:t>-pandemia</w:t>
+              <w:t>Pré-pandemia</w:t>
             </w:r>
           </w:p>
         </w:tc>
@@ -3616,21 +3504,7 @@
         <w:rPr>
           <w:rFonts w:ascii="Times New Roman" w:eastAsiaTheme="minorEastAsia" w:hAnsi="Times New Roman" w:cs="Times New Roman"/>
         </w:rPr>
-        <w:t xml:space="preserve">dentro da visão do modelo DMP, aumentam a eficiência do </w:t>
-      </w:r>
-      <w:proofErr w:type="spellStart"/>
-      <w:r>
-        <w:rPr>
-          <w:rFonts w:ascii="Times New Roman" w:eastAsiaTheme="minorEastAsia" w:hAnsi="Times New Roman" w:cs="Times New Roman"/>
-        </w:rPr>
-        <w:t>matching</w:t>
-      </w:r>
-      <w:proofErr w:type="spellEnd"/>
-      <w:r>
-        <w:rPr>
-          <w:rFonts w:ascii="Times New Roman" w:eastAsiaTheme="minorEastAsia" w:hAnsi="Times New Roman" w:cs="Times New Roman"/>
-        </w:rPr>
-        <w:t xml:space="preserve">, </w:t>
+        <w:t xml:space="preserve">dentro da visão do modelo DMP, aumentam a eficiência do matching, </w:t>
       </w:r>
       <w:r>
         <w:rPr>
@@ -4293,16 +4167,8 @@
         <w:rPr>
           <w:rFonts w:ascii="Times New Roman" w:eastAsiaTheme="minorEastAsia" w:hAnsi="Times New Roman" w:cs="Times New Roman"/>
         </w:rPr>
-        <w:t>Diamond-Mortensen-</w:t>
-      </w:r>
-      <w:proofErr w:type="spellStart"/>
-      <w:r>
-        <w:rPr>
-          <w:rFonts w:ascii="Times New Roman" w:eastAsiaTheme="minorEastAsia" w:hAnsi="Times New Roman" w:cs="Times New Roman"/>
-        </w:rPr>
-        <w:t>Pissarides</w:t>
-      </w:r>
-      <w:proofErr w:type="spellEnd"/>
+        <w:t>Diamond-Mortensen-Pissarides</w:t>
+      </w:r>
       <w:r>
         <w:rPr>
           <w:rFonts w:ascii="Times New Roman" w:eastAsiaTheme="minorEastAsia" w:hAnsi="Times New Roman" w:cs="Times New Roman"/>
@@ -4343,21 +4209,7 @@
         <w:rPr>
           <w:rFonts w:ascii="Times New Roman" w:eastAsiaTheme="minorEastAsia" w:hAnsi="Times New Roman" w:cs="Times New Roman"/>
         </w:rPr>
-        <w:t xml:space="preserve">eficiência do </w:t>
-      </w:r>
-      <w:proofErr w:type="spellStart"/>
-      <w:r>
-        <w:rPr>
-          <w:rFonts w:ascii="Times New Roman" w:eastAsiaTheme="minorEastAsia" w:hAnsi="Times New Roman" w:cs="Times New Roman"/>
-        </w:rPr>
-        <w:t>matching</w:t>
-      </w:r>
-      <w:proofErr w:type="spellEnd"/>
-      <w:r>
-        <w:rPr>
-          <w:rFonts w:ascii="Times New Roman" w:eastAsiaTheme="minorEastAsia" w:hAnsi="Times New Roman" w:cs="Times New Roman"/>
-        </w:rPr>
-        <w:t>, que depende, além da disponibilidade de vagas e número de desempregados, d</w:t>
+        <w:t>eficiência do matching, que depende, além da disponibilidade de vagas e número de desempregados, d</w:t>
       </w:r>
       <w:r>
         <w:rPr>
@@ -4369,21 +4221,7 @@
         <w:rPr>
           <w:rFonts w:ascii="Times New Roman" w:eastAsiaTheme="minorEastAsia" w:hAnsi="Times New Roman" w:cs="Times New Roman"/>
         </w:rPr>
-        <w:t xml:space="preserve"> Por isso, antes rodamos regressões </w:t>
-      </w:r>
-      <w:proofErr w:type="spellStart"/>
-      <w:r>
-        <w:rPr>
-          <w:rFonts w:ascii="Times New Roman" w:eastAsiaTheme="minorEastAsia" w:hAnsi="Times New Roman" w:cs="Times New Roman"/>
-        </w:rPr>
-        <w:t>Logit</w:t>
-      </w:r>
-      <w:proofErr w:type="spellEnd"/>
-      <w:r>
-        <w:rPr>
-          <w:rFonts w:ascii="Times New Roman" w:eastAsiaTheme="minorEastAsia" w:hAnsi="Times New Roman" w:cs="Times New Roman"/>
-        </w:rPr>
-        <w:t xml:space="preserve"> para </w:t>
+        <w:t xml:space="preserve"> Por isso, antes rodamos regressões Logit para </w:t>
       </w:r>
       <w:r>
         <w:rPr>
@@ -4426,7 +4264,6 @@
         </w:rPr>
         <w:t xml:space="preserve">criamos a variável </w:t>
       </w:r>
-      <w:proofErr w:type="spellStart"/>
       <w:r>
         <w:rPr>
           <w:rFonts w:ascii="Times New Roman" w:eastAsiaTheme="minorEastAsia" w:hAnsi="Times New Roman" w:cs="Times New Roman"/>
@@ -4443,7 +4280,6 @@
         </w:rPr>
         <w:t>_emprego</w:t>
       </w:r>
-      <w:proofErr w:type="spellEnd"/>
       <w:r>
         <w:rPr>
           <w:rFonts w:ascii="Times New Roman" w:eastAsiaTheme="minorEastAsia" w:hAnsi="Times New Roman" w:cs="Times New Roman"/>
@@ -4480,7 +4316,6 @@
         </w:rPr>
         <w:t xml:space="preserve"> </w:t>
       </w:r>
-      <w:proofErr w:type="spellStart"/>
       <w:r>
         <w:rPr>
           <w:rFonts w:ascii="Times New Roman" w:eastAsiaTheme="minorEastAsia" w:hAnsi="Times New Roman" w:cs="Times New Roman"/>
@@ -4489,7 +4324,6 @@
         </w:rPr>
         <w:t>estado_ocupacional</w:t>
       </w:r>
-      <w:proofErr w:type="spellEnd"/>
       <w:r>
         <w:rPr>
           <w:rFonts w:ascii="Times New Roman" w:eastAsiaTheme="minorEastAsia" w:hAnsi="Times New Roman" w:cs="Times New Roman"/>
@@ -4566,21 +4400,7 @@
         <w:rPr>
           <w:rFonts w:ascii="Times New Roman" w:eastAsiaTheme="minorEastAsia" w:hAnsi="Times New Roman" w:cs="Times New Roman"/>
         </w:rPr>
-        <w:t xml:space="preserve">fundamental ou menos, adolescente (14-17), urbano, </w:t>
-      </w:r>
-      <w:proofErr w:type="spellStart"/>
-      <w:r>
-        <w:rPr>
-          <w:rFonts w:ascii="Times New Roman" w:eastAsiaTheme="minorEastAsia" w:hAnsi="Times New Roman" w:cs="Times New Roman"/>
-        </w:rPr>
-        <w:t>pré</w:t>
-      </w:r>
-      <w:proofErr w:type="spellEnd"/>
-      <w:r>
-        <w:rPr>
-          <w:rFonts w:ascii="Times New Roman" w:eastAsiaTheme="minorEastAsia" w:hAnsi="Times New Roman" w:cs="Times New Roman"/>
-        </w:rPr>
-        <w:t>-pandemia)</w:t>
+        <w:t>fundamental ou menos, adolescente (14-17), urbano, pré-pandemia)</w:t>
       </w:r>
       <w:r>
         <w:rPr>
@@ -4598,21 +4418,7 @@
         <w:rPr>
           <w:rFonts w:ascii="Times New Roman" w:eastAsiaTheme="minorEastAsia" w:hAnsi="Times New Roman" w:cs="Times New Roman"/>
         </w:rPr>
-        <w:t xml:space="preserve">for; 0, caso contrário) e transformamos as outras e fator, tal que permita ao R criar </w:t>
-      </w:r>
-      <w:proofErr w:type="spellStart"/>
-      <w:r>
-        <w:rPr>
-          <w:rFonts w:ascii="Times New Roman" w:eastAsiaTheme="minorEastAsia" w:hAnsi="Times New Roman" w:cs="Times New Roman"/>
-        </w:rPr>
-        <w:t>dummies</w:t>
-      </w:r>
-      <w:proofErr w:type="spellEnd"/>
-      <w:r>
-        <w:rPr>
-          <w:rFonts w:ascii="Times New Roman" w:eastAsiaTheme="minorEastAsia" w:hAnsi="Times New Roman" w:cs="Times New Roman"/>
-        </w:rPr>
-        <w:t xml:space="preserve"> para cada grupo automaticamente.</w:t>
+        <w:t>for; 0, caso contrário) e transformamos as outras e fator, tal que permita ao R criar dummies para cada grupo automaticamente.</w:t>
       </w:r>
     </w:p>
     <w:p>
@@ -4853,13 +4659,7 @@
               <w:rPr>
                 <w:rFonts w:ascii="Cambria Math" w:eastAsiaTheme="minorEastAsia" w:hAnsi="Cambria Math" w:cs="Times New Roman"/>
               </w:rPr>
-              <m:t>it</m:t>
-            </m:r>
-            <m:r>
-              <w:rPr>
-                <w:rFonts w:ascii="Cambria Math" w:eastAsiaTheme="minorEastAsia" w:hAnsi="Cambria Math" w:cs="Times New Roman"/>
-              </w:rPr>
-              <m:t>+1</m:t>
+              <m:t>it+1</m:t>
             </m:r>
           </m:sub>
         </m:sSub>
@@ -4870,23 +4670,13 @@
         </w:rPr>
         <w:t xml:space="preserve">: variável dependente </w:t>
       </w:r>
-      <w:proofErr w:type="spellStart"/>
       <w:r>
         <w:rPr>
           <w:rFonts w:ascii="Times New Roman" w:eastAsiaTheme="minorEastAsia" w:hAnsi="Times New Roman" w:cs="Times New Roman"/>
           <w:i/>
           <w:iCs/>
         </w:rPr>
-        <w:t>transição_emprego</w:t>
-      </w:r>
-      <w:proofErr w:type="spellEnd"/>
-      <w:r>
-        <w:rPr>
-          <w:rFonts w:ascii="Times New Roman" w:eastAsiaTheme="minorEastAsia" w:hAnsi="Times New Roman" w:cs="Times New Roman"/>
-          <w:i/>
-          <w:iCs/>
-        </w:rPr>
-        <w:t xml:space="preserve"> </w:t>
+        <w:t xml:space="preserve">transição_emprego </w:t>
       </w:r>
       <w:r>
         <w:rPr>
@@ -4969,16 +4759,8 @@
         <w:rPr>
           <w:rFonts w:ascii="Times New Roman" w:eastAsiaTheme="minorEastAsia" w:hAnsi="Times New Roman" w:cs="Times New Roman"/>
         </w:rPr>
-        <w:t xml:space="preserve"> a forma de log-</w:t>
-      </w:r>
-      <w:proofErr w:type="spellStart"/>
-      <w:r>
-        <w:rPr>
-          <w:rFonts w:ascii="Times New Roman" w:eastAsiaTheme="minorEastAsia" w:hAnsi="Times New Roman" w:cs="Times New Roman"/>
-        </w:rPr>
-        <w:t>odds</w:t>
-      </w:r>
-      <w:proofErr w:type="spellEnd"/>
+        <w:t xml:space="preserve"> a forma de log-odds</w:t>
+      </w:r>
       <w:r>
         <w:rPr>
           <w:rFonts w:ascii="Times New Roman" w:eastAsiaTheme="minorEastAsia" w:hAnsi="Times New Roman" w:cs="Times New Roman"/>
@@ -5021,21 +4803,7 @@
         <w:rPr>
           <w:rFonts w:ascii="Times New Roman" w:eastAsiaTheme="minorEastAsia" w:hAnsi="Times New Roman" w:cs="Times New Roman"/>
         </w:rPr>
-        <w:t xml:space="preserve">efeito da pandemia comparado ao </w:t>
-      </w:r>
-      <w:proofErr w:type="spellStart"/>
-      <w:r>
-        <w:rPr>
-          <w:rFonts w:ascii="Times New Roman" w:eastAsiaTheme="minorEastAsia" w:hAnsi="Times New Roman" w:cs="Times New Roman"/>
-        </w:rPr>
-        <w:t>pré</w:t>
-      </w:r>
-      <w:proofErr w:type="spellEnd"/>
-      <w:r>
-        <w:rPr>
-          <w:rFonts w:ascii="Times New Roman" w:eastAsiaTheme="minorEastAsia" w:hAnsi="Times New Roman" w:cs="Times New Roman"/>
-        </w:rPr>
-        <w:t xml:space="preserve">-pandemia, </w:t>
+        <w:t xml:space="preserve">efeito da pandemia comparado ao pré-pandemia, </w:t>
       </w:r>
       <w:r>
         <w:rPr>
@@ -5057,21 +4825,7 @@
         <w:rPr>
           <w:rFonts w:ascii="Times New Roman" w:eastAsiaTheme="minorEastAsia" w:hAnsi="Times New Roman" w:cs="Times New Roman"/>
         </w:rPr>
-        <w:t xml:space="preserve">Em código R, a regressão tem a seguinte </w:t>
-      </w:r>
-      <w:proofErr w:type="spellStart"/>
-      <w:r>
-        <w:rPr>
-          <w:rFonts w:ascii="Times New Roman" w:eastAsiaTheme="minorEastAsia" w:hAnsi="Times New Roman" w:cs="Times New Roman"/>
-        </w:rPr>
-        <w:t>fómula</w:t>
-      </w:r>
-      <w:proofErr w:type="spellEnd"/>
-      <w:r>
-        <w:rPr>
-          <w:rFonts w:ascii="Times New Roman" w:eastAsiaTheme="minorEastAsia" w:hAnsi="Times New Roman" w:cs="Times New Roman"/>
-        </w:rPr>
-        <w:t>:</w:t>
+        <w:t>Em código R, a regressão tem a seguinte fómula:</w:t>
       </w:r>
     </w:p>
     <w:p>
@@ -5117,171 +4871,61 @@
         </w:rPr>
         <w:t xml:space="preserve">1. </w:t>
       </w:r>
-      <w:proofErr w:type="spellStart"/>
       <w:r>
         <w:rPr>
           <w:rFonts w:ascii="Consolas" w:hAnsi="Consolas" w:cs="Courier New"/>
           <w:sz w:val="17"/>
           <w:szCs w:val="17"/>
         </w:rPr>
-        <w:t>modelo_logit</w:t>
-      </w:r>
-      <w:proofErr w:type="spellEnd"/>
+        <w:t>modelo_logit &lt;- glm(transicao_emprego ~ mulher + raca +</w:t>
+      </w:r>
       <w:r>
         <w:rPr>
           <w:rFonts w:ascii="Consolas" w:hAnsi="Consolas" w:cs="Courier New"/>
           <w:sz w:val="17"/>
           <w:szCs w:val="17"/>
         </w:rPr>
-        <w:t xml:space="preserve"> &lt;- </w:t>
-      </w:r>
-      <w:proofErr w:type="spellStart"/>
+        <w:t xml:space="preserve"> </w:t>
+      </w:r>
       <w:r>
         <w:rPr>
           <w:rFonts w:ascii="Consolas" w:hAnsi="Consolas" w:cs="Courier New"/>
           <w:sz w:val="17"/>
           <w:szCs w:val="17"/>
         </w:rPr>
-        <w:t>glm</w:t>
-      </w:r>
-      <w:proofErr w:type="spellEnd"/>
+        <w:t xml:space="preserve">escolaridade + localidade + </w:t>
+      </w:r>
       <w:r>
         <w:rPr>
           <w:rFonts w:ascii="Consolas" w:hAnsi="Consolas" w:cs="Courier New"/>
           <w:sz w:val="17"/>
           <w:szCs w:val="17"/>
         </w:rPr>
-        <w:t>(</w:t>
-      </w:r>
-      <w:proofErr w:type="spellStart"/>
+        <w:t xml:space="preserve">                     2.                  </w:t>
+      </w:r>
       <w:r>
         <w:rPr>
           <w:rFonts w:ascii="Consolas" w:hAnsi="Consolas" w:cs="Courier New"/>
           <w:sz w:val="17"/>
           <w:szCs w:val="17"/>
         </w:rPr>
-        <w:t>transicao_emprego</w:t>
-      </w:r>
-      <w:proofErr w:type="spellEnd"/>
+        <w:t>experiencia + periodo, data = microdados_transicao,</w:t>
+      </w:r>
       <w:r>
         <w:rPr>
           <w:rFonts w:ascii="Consolas" w:hAnsi="Consolas" w:cs="Courier New"/>
           <w:sz w:val="17"/>
           <w:szCs w:val="17"/>
         </w:rPr>
-        <w:t xml:space="preserve"> ~ mulher + </w:t>
-      </w:r>
-      <w:proofErr w:type="spellStart"/>
+        <w:t xml:space="preserve"> </w:t>
+      </w:r>
       <w:r>
         <w:rPr>
           <w:rFonts w:ascii="Consolas" w:hAnsi="Consolas" w:cs="Courier New"/>
           <w:sz w:val="17"/>
           <w:szCs w:val="17"/>
         </w:rPr>
-        <w:t>raca</w:t>
-      </w:r>
-      <w:proofErr w:type="spellEnd"/>
-      <w:r>
-        <w:rPr>
-          <w:rFonts w:ascii="Consolas" w:hAnsi="Consolas" w:cs="Courier New"/>
-          <w:sz w:val="17"/>
-          <w:szCs w:val="17"/>
-        </w:rPr>
-        <w:t xml:space="preserve"> +</w:t>
-      </w:r>
-      <w:r>
-        <w:rPr>
-          <w:rFonts w:ascii="Consolas" w:hAnsi="Consolas" w:cs="Courier New"/>
-          <w:sz w:val="17"/>
-          <w:szCs w:val="17"/>
-        </w:rPr>
-        <w:t xml:space="preserve"> </w:t>
-      </w:r>
-      <w:r>
-        <w:rPr>
-          <w:rFonts w:ascii="Consolas" w:hAnsi="Consolas" w:cs="Courier New"/>
-          <w:sz w:val="17"/>
-          <w:szCs w:val="17"/>
-        </w:rPr>
-        <w:t xml:space="preserve">escolaridade + localidade + </w:t>
-      </w:r>
-      <w:r>
-        <w:rPr>
-          <w:rFonts w:ascii="Consolas" w:hAnsi="Consolas" w:cs="Courier New"/>
-          <w:sz w:val="17"/>
-          <w:szCs w:val="17"/>
-        </w:rPr>
-        <w:t xml:space="preserve">                     2.                  </w:t>
-      </w:r>
-      <w:r>
-        <w:rPr>
-          <w:rFonts w:ascii="Consolas" w:hAnsi="Consolas" w:cs="Courier New"/>
-          <w:sz w:val="17"/>
-          <w:szCs w:val="17"/>
-        </w:rPr>
-        <w:t xml:space="preserve">experiencia + </w:t>
-      </w:r>
-      <w:proofErr w:type="spellStart"/>
-      <w:r>
-        <w:rPr>
-          <w:rFonts w:ascii="Consolas" w:hAnsi="Consolas" w:cs="Courier New"/>
-          <w:sz w:val="17"/>
-          <w:szCs w:val="17"/>
-        </w:rPr>
-        <w:t>periodo</w:t>
-      </w:r>
-      <w:proofErr w:type="spellEnd"/>
-      <w:r>
-        <w:rPr>
-          <w:rFonts w:ascii="Consolas" w:hAnsi="Consolas" w:cs="Courier New"/>
-          <w:sz w:val="17"/>
-          <w:szCs w:val="17"/>
-        </w:rPr>
-        <w:t xml:space="preserve">, data = </w:t>
-      </w:r>
-      <w:proofErr w:type="spellStart"/>
-      <w:r>
-        <w:rPr>
-          <w:rFonts w:ascii="Consolas" w:hAnsi="Consolas" w:cs="Courier New"/>
-          <w:sz w:val="17"/>
-          <w:szCs w:val="17"/>
-        </w:rPr>
-        <w:t>microdados_transicao</w:t>
-      </w:r>
-      <w:proofErr w:type="spellEnd"/>
-      <w:r>
-        <w:rPr>
-          <w:rFonts w:ascii="Consolas" w:hAnsi="Consolas" w:cs="Courier New"/>
-          <w:sz w:val="17"/>
-          <w:szCs w:val="17"/>
-        </w:rPr>
-        <w:t>,</w:t>
-      </w:r>
-      <w:r>
-        <w:rPr>
-          <w:rFonts w:ascii="Consolas" w:hAnsi="Consolas" w:cs="Courier New"/>
-          <w:sz w:val="17"/>
-          <w:szCs w:val="17"/>
-        </w:rPr>
-        <w:t xml:space="preserve"> </w:t>
-      </w:r>
-      <w:proofErr w:type="spellStart"/>
-      <w:r>
-        <w:rPr>
-          <w:rFonts w:ascii="Consolas" w:hAnsi="Consolas" w:cs="Courier New"/>
-          <w:sz w:val="17"/>
-          <w:szCs w:val="17"/>
-        </w:rPr>
-        <w:t>family</w:t>
-      </w:r>
-      <w:proofErr w:type="spellEnd"/>
-      <w:r>
-        <w:rPr>
-          <w:rFonts w:ascii="Consolas" w:hAnsi="Consolas" w:cs="Courier New"/>
-          <w:sz w:val="17"/>
-          <w:szCs w:val="17"/>
-        </w:rPr>
-        <w:t xml:space="preserve"> = binomial)</w:t>
+        <w:t>family = binomial)</w:t>
       </w:r>
     </w:p>
     <w:p>
@@ -5309,40 +4953,26 @@
         <w:rPr>
           <w:rFonts w:ascii="Times New Roman" w:eastAsiaTheme="minorEastAsia" w:hAnsi="Times New Roman" w:cs="Times New Roman"/>
         </w:rPr>
+        <w:t xml:space="preserve"> Odds-ratios (</w:t>
+      </w:r>
+      <w:r>
+        <w:rPr>
+          <w:rFonts w:ascii="Times New Roman" w:eastAsiaTheme="minorEastAsia" w:hAnsi="Times New Roman" w:cs="Times New Roman"/>
+        </w:rPr>
+        <w:t xml:space="preserve">o quanto a elasticidade de uma variável representa da elasticidade da variável base), </w:t>
+      </w:r>
+      <w:r>
+        <w:rPr>
+          <w:rFonts w:ascii="Times New Roman" w:eastAsiaTheme="minorEastAsia" w:hAnsi="Times New Roman" w:cs="Times New Roman"/>
+        </w:rPr>
+        <w:t>aplicou-se o exponencial</w:t>
+      </w:r>
+      <w:r>
+        <w:rPr>
+          <w:rFonts w:ascii="Times New Roman" w:eastAsiaTheme="minorEastAsia" w:hAnsi="Times New Roman" w:cs="Times New Roman"/>
+        </w:rPr>
         <w:t xml:space="preserve"> </w:t>
       </w:r>
-      <w:proofErr w:type="spellStart"/>
-      <w:r>
-        <w:rPr>
-          <w:rFonts w:ascii="Times New Roman" w:eastAsiaTheme="minorEastAsia" w:hAnsi="Times New Roman" w:cs="Times New Roman"/>
-        </w:rPr>
-        <w:t>Odds-ratios</w:t>
-      </w:r>
-      <w:proofErr w:type="spellEnd"/>
-      <w:r>
-        <w:rPr>
-          <w:rFonts w:ascii="Times New Roman" w:eastAsiaTheme="minorEastAsia" w:hAnsi="Times New Roman" w:cs="Times New Roman"/>
-        </w:rPr>
-        <w:t xml:space="preserve"> (</w:t>
-      </w:r>
-      <w:r>
-        <w:rPr>
-          <w:rFonts w:ascii="Times New Roman" w:eastAsiaTheme="minorEastAsia" w:hAnsi="Times New Roman" w:cs="Times New Roman"/>
-        </w:rPr>
-        <w:t xml:space="preserve">o quanto a elasticidade de uma variável representa da elasticidade da variável base), </w:t>
-      </w:r>
-      <w:r>
-        <w:rPr>
-          <w:rFonts w:ascii="Times New Roman" w:eastAsiaTheme="minorEastAsia" w:hAnsi="Times New Roman" w:cs="Times New Roman"/>
-        </w:rPr>
-        <w:t>aplicou-se o exponencial</w:t>
-      </w:r>
-      <w:r>
-        <w:rPr>
-          <w:rFonts w:ascii="Times New Roman" w:eastAsiaTheme="minorEastAsia" w:hAnsi="Times New Roman" w:cs="Times New Roman"/>
-        </w:rPr>
-        <w:t xml:space="preserve"> </w:t>
-      </w:r>
       <w:r>
         <w:rPr>
           <w:rFonts w:ascii="Times New Roman" w:eastAsiaTheme="minorEastAsia" w:hAnsi="Times New Roman" w:cs="Times New Roman"/>
@@ -5353,27 +4983,13 @@
         <w:rPr>
           <w:rFonts w:ascii="Times New Roman" w:eastAsiaTheme="minorEastAsia" w:hAnsi="Times New Roman" w:cs="Times New Roman"/>
         </w:rPr>
-        <w:t>os coeficientes em log-</w:t>
-      </w:r>
-      <w:proofErr w:type="spellStart"/>
-      <w:r>
-        <w:rPr>
-          <w:rFonts w:ascii="Times New Roman" w:eastAsiaTheme="minorEastAsia" w:hAnsi="Times New Roman" w:cs="Times New Roman"/>
-        </w:rPr>
-        <w:t>o</w:t>
-      </w:r>
-      <w:r>
-        <w:rPr>
-          <w:rFonts w:ascii="Times New Roman" w:eastAsiaTheme="minorEastAsia" w:hAnsi="Times New Roman" w:cs="Times New Roman"/>
-        </w:rPr>
-        <w:t>dds</w:t>
-      </w:r>
-      <w:proofErr w:type="spellEnd"/>
-      <w:r>
-        <w:rPr>
-          <w:rFonts w:ascii="Times New Roman" w:eastAsiaTheme="minorEastAsia" w:hAnsi="Times New Roman" w:cs="Times New Roman"/>
-        </w:rPr>
-        <w:t xml:space="preserve"> obtidos do sumário da regressão. Ademais, </w:t>
+        <w:t>os coeficientes em log-o</w:t>
+      </w:r>
+      <w:r>
+        <w:rPr>
+          <w:rFonts w:ascii="Times New Roman" w:eastAsiaTheme="minorEastAsia" w:hAnsi="Times New Roman" w:cs="Times New Roman"/>
+        </w:rPr>
+        <w:t xml:space="preserve">dds obtidos do sumário da regressão. Ademais, </w:t>
       </w:r>
       <w:r>
         <w:rPr>
@@ -5462,33 +5078,7 @@
                 <w14:ligatures w14:val="none"/>
               </w:rPr>
               <w:lastRenderedPageBreak/>
-              <w:t xml:space="preserve">Sumário do Modelo </w:t>
-            </w:r>
-            <w:proofErr w:type="spellStart"/>
-            <w:r>
-              <w:rPr>
-                <w:rFonts w:ascii="Aptos Narrow" w:eastAsia="Times New Roman" w:hAnsi="Aptos Narrow" w:cs="Times New Roman"/>
-                <w:b/>
-                <w:bCs/>
-                <w:color w:val="000000"/>
-                <w:kern w:val="0"/>
-                <w:lang w:eastAsia="pt-BR"/>
-                <w14:ligatures w14:val="none"/>
-              </w:rPr>
-              <w:t>Logit</w:t>
-            </w:r>
-            <w:proofErr w:type="spellEnd"/>
-            <w:r>
-              <w:rPr>
-                <w:rFonts w:ascii="Aptos Narrow" w:eastAsia="Times New Roman" w:hAnsi="Aptos Narrow" w:cs="Times New Roman"/>
-                <w:b/>
-                <w:bCs/>
-                <w:color w:val="000000"/>
-                <w:kern w:val="0"/>
-                <w:lang w:eastAsia="pt-BR"/>
-                <w14:ligatures w14:val="none"/>
-              </w:rPr>
-              <w:t xml:space="preserve"> Inicial</w:t>
+              <w:t>Sumário do Modelo Logit Inicial</w:t>
             </w:r>
           </w:p>
         </w:tc>
@@ -5565,7 +5155,6 @@
                 <w14:ligatures w14:val="none"/>
               </w:rPr>
             </w:pPr>
-            <w:proofErr w:type="spellStart"/>
             <w:r>
               <w:rPr>
                 <w:rFonts w:ascii="Aptos Narrow" w:eastAsia="Times New Roman" w:hAnsi="Aptos Narrow" w:cs="Times New Roman"/>
@@ -5576,20 +5165,7 @@
                 <w:lang w:eastAsia="pt-BR"/>
                 <w14:ligatures w14:val="none"/>
               </w:rPr>
-              <w:t>Coef</w:t>
-            </w:r>
-            <w:proofErr w:type="spellEnd"/>
-            <w:r>
-              <w:rPr>
-                <w:rFonts w:ascii="Aptos Narrow" w:eastAsia="Times New Roman" w:hAnsi="Aptos Narrow" w:cs="Times New Roman"/>
-                <w:b/>
-                <w:bCs/>
-                <w:color w:val="000000"/>
-                <w:kern w:val="0"/>
-                <w:lang w:eastAsia="pt-BR"/>
-                <w14:ligatures w14:val="none"/>
-              </w:rPr>
-              <w:t>. Estimado</w:t>
+              <w:t>Coef. Estimado</w:t>
             </w:r>
           </w:p>
         </w:tc>
@@ -5630,22 +5206,8 @@
                 <w:lang w:eastAsia="pt-BR"/>
                 <w14:ligatures w14:val="none"/>
               </w:rPr>
-              <w:t>Odd-</w:t>
+              <w:t>Odd-ratio</w:t>
             </w:r>
-            <w:proofErr w:type="spellStart"/>
-            <w:r>
-              <w:rPr>
-                <w:rFonts w:ascii="Aptos Narrow" w:eastAsia="Times New Roman" w:hAnsi="Aptos Narrow" w:cs="Times New Roman"/>
-                <w:b/>
-                <w:bCs/>
-                <w:color w:val="000000"/>
-                <w:kern w:val="0"/>
-                <w:lang w:eastAsia="pt-BR"/>
-                <w14:ligatures w14:val="none"/>
-              </w:rPr>
-              <w:t>ratio</w:t>
-            </w:r>
-            <w:proofErr w:type="spellEnd"/>
           </w:p>
         </w:tc>
         <w:tc>
@@ -5685,22 +5247,8 @@
                 <w:lang w:eastAsia="pt-BR"/>
                 <w14:ligatures w14:val="none"/>
               </w:rPr>
-              <w:t xml:space="preserve">Variação </w:t>
+              <w:t>Variação odd</w:t>
             </w:r>
-            <w:proofErr w:type="spellStart"/>
-            <w:r>
-              <w:rPr>
-                <w:rFonts w:ascii="Aptos Narrow" w:eastAsia="Times New Roman" w:hAnsi="Aptos Narrow" w:cs="Times New Roman"/>
-                <w:b/>
-                <w:bCs/>
-                <w:color w:val="000000"/>
-                <w:kern w:val="0"/>
-                <w:lang w:eastAsia="pt-BR"/>
-                <w14:ligatures w14:val="none"/>
-              </w:rPr>
-              <w:t>odd</w:t>
-            </w:r>
-            <w:proofErr w:type="spellEnd"/>
           </w:p>
         </w:tc>
         <w:tc>
@@ -9590,21 +9138,7 @@
         <w:rPr>
           <w:rFonts w:ascii="Times New Roman" w:eastAsiaTheme="minorEastAsia" w:hAnsi="Times New Roman" w:cs="Times New Roman"/>
         </w:rPr>
-        <w:t xml:space="preserve">Ainda no esforço de entender o papel da heterogeneidade dos agentes no seu desempenho no mecanismo de </w:t>
-      </w:r>
-      <w:proofErr w:type="spellStart"/>
-      <w:r>
-        <w:rPr>
-          <w:rFonts w:ascii="Times New Roman" w:eastAsiaTheme="minorEastAsia" w:hAnsi="Times New Roman" w:cs="Times New Roman"/>
-        </w:rPr>
-        <w:t>matching</w:t>
-      </w:r>
-      <w:proofErr w:type="spellEnd"/>
-      <w:r>
-        <w:rPr>
-          <w:rFonts w:ascii="Times New Roman" w:eastAsiaTheme="minorEastAsia" w:hAnsi="Times New Roman" w:cs="Times New Roman"/>
-        </w:rPr>
-        <w:t>, avançamos em uma especificação que considere as interações das características com os períodos. Ou seja, caberá a pergunta se, estatisticamente,  ser mais jovem, e, portanto, ter menos experiência, ou ter um nível de escolaridade menor e - se considerarmos ter alguma relação causal - ser menos produtivo reduz as chances de admissão, em um cenário de redução da atividade econômica e muitas incertezas.</w:t>
+        <w:t>Ainda no esforço de entender o papel da heterogeneidade dos agentes no seu desempenho no mecanismo de matching, avançamos em uma especificação que considere as interações das características com os períodos. Ou seja, caberá a pergunta se, estatisticamente,  ser mais jovem, e, portanto, ter menos experiência, ou ter um nível de escolaridade menor e - se considerarmos ter alguma relação causal - ser menos produtivo reduz as chances de admissão, em um cenário de redução da atividade econômica e muitas incertezas.</w:t>
       </w:r>
     </w:p>
     <w:p>
@@ -9681,9 +9215,8 @@
           <w:sz w:val="17"/>
           <w:szCs w:val="17"/>
         </w:rPr>
-        <w:t xml:space="preserve">modelo_3fases &lt;- </w:t>
-      </w:r>
-      <w:proofErr w:type="spellStart"/>
+        <w:t xml:space="preserve">modelo_3fases &lt;- glm(transicao_emprego ~ pandemia_fase * (mulher + raca + escolaridade +                                         </w:t>
+      </w:r>
       <w:r>
         <w:rPr>
           <w:rFonts w:ascii="Consolas" w:hAnsi="Consolas" w:cs="Courier New"/>
@@ -9691,9 +9224,8 @@
           <w:sz w:val="17"/>
           <w:szCs w:val="17"/>
         </w:rPr>
-        <w:t>glm</w:t>
-      </w:r>
-      <w:proofErr w:type="spellEnd"/>
+        <w:t xml:space="preserve">2.  </w:t>
+      </w:r>
       <w:r>
         <w:rPr>
           <w:rFonts w:ascii="Consolas" w:hAnsi="Consolas" w:cs="Courier New"/>
@@ -9701,9 +9233,8 @@
           <w:sz w:val="17"/>
           <w:szCs w:val="17"/>
         </w:rPr>
-        <w:t>(</w:t>
-      </w:r>
-      <w:proofErr w:type="spellStart"/>
+        <w:t>localidade + experiencia),</w:t>
+      </w:r>
       <w:r>
         <w:rPr>
           <w:rFonts w:ascii="Consolas" w:hAnsi="Consolas" w:cs="Courier New"/>
@@ -9711,9 +9242,8 @@
           <w:sz w:val="17"/>
           <w:szCs w:val="17"/>
         </w:rPr>
-        <w:t>transicao_emprego</w:t>
-      </w:r>
-      <w:proofErr w:type="spellEnd"/>
+        <w:t xml:space="preserve"> </w:t>
+      </w:r>
       <w:r>
         <w:rPr>
           <w:rFonts w:ascii="Consolas" w:hAnsi="Consolas" w:cs="Courier New"/>
@@ -9721,9 +9251,8 @@
           <w:sz w:val="17"/>
           <w:szCs w:val="17"/>
         </w:rPr>
-        <w:t xml:space="preserve"> ~ </w:t>
-      </w:r>
-      <w:proofErr w:type="spellStart"/>
+        <w:t>data = microdados_transicao,</w:t>
+      </w:r>
       <w:r>
         <w:rPr>
           <w:rFonts w:ascii="Consolas" w:hAnsi="Consolas" w:cs="Courier New"/>
@@ -9731,9 +9260,8 @@
           <w:sz w:val="17"/>
           <w:szCs w:val="17"/>
         </w:rPr>
-        <w:t>pandemia_fase</w:t>
-      </w:r>
-      <w:proofErr w:type="spellEnd"/>
+        <w:t xml:space="preserve"> </w:t>
+      </w:r>
       <w:r>
         <w:rPr>
           <w:rFonts w:ascii="Consolas" w:hAnsi="Consolas" w:cs="Courier New"/>
@@ -9741,112 +9269,7 @@
           <w:sz w:val="17"/>
           <w:szCs w:val="17"/>
         </w:rPr>
-        <w:t xml:space="preserve"> * (mulher + </w:t>
-      </w:r>
-      <w:proofErr w:type="spellStart"/>
-      <w:r>
-        <w:rPr>
-          <w:rFonts w:ascii="Consolas" w:hAnsi="Consolas" w:cs="Courier New"/>
-          <w:color w:val="000000"/>
-          <w:sz w:val="17"/>
-          <w:szCs w:val="17"/>
-        </w:rPr>
-        <w:t>raca</w:t>
-      </w:r>
-      <w:proofErr w:type="spellEnd"/>
-      <w:r>
-        <w:rPr>
-          <w:rFonts w:ascii="Consolas" w:hAnsi="Consolas" w:cs="Courier New"/>
-          <w:color w:val="000000"/>
-          <w:sz w:val="17"/>
-          <w:szCs w:val="17"/>
-        </w:rPr>
-        <w:t xml:space="preserve"> + escolaridade +                                         </w:t>
-      </w:r>
-      <w:r>
-        <w:rPr>
-          <w:rFonts w:ascii="Consolas" w:hAnsi="Consolas" w:cs="Courier New"/>
-          <w:color w:val="000000"/>
-          <w:sz w:val="17"/>
-          <w:szCs w:val="17"/>
-        </w:rPr>
-        <w:t xml:space="preserve">2.  </w:t>
-      </w:r>
-      <w:r>
-        <w:rPr>
-          <w:rFonts w:ascii="Consolas" w:hAnsi="Consolas" w:cs="Courier New"/>
-          <w:color w:val="000000"/>
-          <w:sz w:val="17"/>
-          <w:szCs w:val="17"/>
-        </w:rPr>
-        <w:t>localidade + experiencia),</w:t>
-      </w:r>
-      <w:r>
-        <w:rPr>
-          <w:rFonts w:ascii="Consolas" w:hAnsi="Consolas" w:cs="Courier New"/>
-          <w:color w:val="000000"/>
-          <w:sz w:val="17"/>
-          <w:szCs w:val="17"/>
-        </w:rPr>
-        <w:t xml:space="preserve"> </w:t>
-      </w:r>
-      <w:r>
-        <w:rPr>
-          <w:rFonts w:ascii="Consolas" w:hAnsi="Consolas" w:cs="Courier New"/>
-          <w:color w:val="000000"/>
-          <w:sz w:val="17"/>
-          <w:szCs w:val="17"/>
-        </w:rPr>
-        <w:t xml:space="preserve">data = </w:t>
-      </w:r>
-      <w:proofErr w:type="spellStart"/>
-      <w:r>
-        <w:rPr>
-          <w:rFonts w:ascii="Consolas" w:hAnsi="Consolas" w:cs="Courier New"/>
-          <w:color w:val="000000"/>
-          <w:sz w:val="17"/>
-          <w:szCs w:val="17"/>
-        </w:rPr>
-        <w:t>microdados_transicao</w:t>
-      </w:r>
-      <w:proofErr w:type="spellEnd"/>
-      <w:r>
-        <w:rPr>
-          <w:rFonts w:ascii="Consolas" w:hAnsi="Consolas" w:cs="Courier New"/>
-          <w:color w:val="000000"/>
-          <w:sz w:val="17"/>
-          <w:szCs w:val="17"/>
-        </w:rPr>
-        <w:t>,</w:t>
-      </w:r>
-      <w:r>
-        <w:rPr>
-          <w:rFonts w:ascii="Consolas" w:hAnsi="Consolas" w:cs="Courier New"/>
-          <w:color w:val="000000"/>
-          <w:sz w:val="17"/>
-          <w:szCs w:val="17"/>
-        </w:rPr>
-        <w:t xml:space="preserve"> </w:t>
-      </w:r>
-      <w:proofErr w:type="spellStart"/>
-      <w:r>
-        <w:rPr>
-          <w:rFonts w:ascii="Consolas" w:hAnsi="Consolas" w:cs="Courier New"/>
-          <w:color w:val="000000"/>
-          <w:sz w:val="17"/>
-          <w:szCs w:val="17"/>
-        </w:rPr>
-        <w:t>family</w:t>
-      </w:r>
-      <w:proofErr w:type="spellEnd"/>
-      <w:r>
-        <w:rPr>
-          <w:rFonts w:ascii="Consolas" w:hAnsi="Consolas" w:cs="Courier New"/>
-          <w:color w:val="000000"/>
-          <w:sz w:val="17"/>
-          <w:szCs w:val="17"/>
-        </w:rPr>
-        <w:t xml:space="preserve"> = binomial)</w:t>
+        <w:t>family = binomial)</w:t>
       </w:r>
     </w:p>
     <w:p>
@@ -9951,48 +9374,8 @@
                       <w:lang w:eastAsia="pt-BR"/>
                       <w14:ligatures w14:val="none"/>
                     </w:rPr>
-                    <w:t xml:space="preserve">Modelo </w:t>
-                  </w:r>
-                  <w:proofErr w:type="spellStart"/>
-                  <w:r>
-                    <w:rPr>
-                      <w:rFonts w:ascii="Aptos Narrow" w:eastAsia="Times New Roman" w:hAnsi="Aptos Narrow" w:cs="Times New Roman"/>
-                      <w:b/>
-                      <w:bCs/>
-                      <w:color w:val="000000"/>
-                      <w:kern w:val="0"/>
-                      <w:lang w:eastAsia="pt-BR"/>
-                      <w14:ligatures w14:val="none"/>
-                    </w:rPr>
-                    <w:t>Dif</w:t>
-                  </w:r>
-                  <w:proofErr w:type="spellEnd"/>
-                  <w:r>
-                    <w:rPr>
-                      <w:rFonts w:ascii="Aptos Narrow" w:eastAsia="Times New Roman" w:hAnsi="Aptos Narrow" w:cs="Times New Roman"/>
-                      <w:b/>
-                      <w:bCs/>
-                      <w:color w:val="000000"/>
-                      <w:kern w:val="0"/>
-                      <w:lang w:eastAsia="pt-BR"/>
-                      <w14:ligatures w14:val="none"/>
-                    </w:rPr>
-                    <w:t>-</w:t>
-                  </w:r>
-                  <w:proofErr w:type="spellStart"/>
-                  <w:r>
-                    <w:rPr>
-                      <w:rFonts w:ascii="Aptos Narrow" w:eastAsia="Times New Roman" w:hAnsi="Aptos Narrow" w:cs="Times New Roman"/>
-                      <w:b/>
-                      <w:bCs/>
-                      <w:color w:val="000000"/>
-                      <w:kern w:val="0"/>
-                      <w:lang w:eastAsia="pt-BR"/>
-                      <w14:ligatures w14:val="none"/>
-                    </w:rPr>
-                    <w:t>in-Dif</w:t>
-                  </w:r>
-                  <w:proofErr w:type="spellEnd"/>
+                    <w:t>Modelo Dif-in-Dif</w:t>
+                  </w:r>
                 </w:p>
               </w:tc>
             </w:tr>
@@ -10069,7 +9452,6 @@
                       <w14:ligatures w14:val="none"/>
                     </w:rPr>
                   </w:pPr>
-                  <w:proofErr w:type="spellStart"/>
                   <w:r>
                     <w:rPr>
                       <w:rFonts w:ascii="Aptos Narrow" w:eastAsia="Times New Roman" w:hAnsi="Aptos Narrow" w:cs="Times New Roman"/>
@@ -10080,10 +9462,27 @@
                       <w:lang w:eastAsia="pt-BR"/>
                       <w14:ligatures w14:val="none"/>
                     </w:rPr>
-                    <w:t>Coef</w:t>
-                  </w:r>
-                  <w:proofErr w:type="spellEnd"/>
-                  <w:r>
+                    <w:t>Coef. Estimado</w:t>
+                  </w:r>
+                </w:p>
+              </w:tc>
+              <w:tc>
+                <w:tcPr>
+                  <w:tcW w:w="1056" w:type="dxa"/>
+                  <w:tcBorders>
+                    <w:top w:val="nil"/>
+                    <w:left w:val="nil"/>
+                    <w:bottom w:val="double" w:sz="6" w:space="0" w:color="auto"/>
+                    <w:right w:val="nil"/>
+                  </w:tcBorders>
+                  <w:shd w:val="clear" w:color="auto" w:fill="auto"/>
+                  <w:noWrap/>
+                  <w:vAlign w:val="bottom"/>
+                  <w:hideMark/>
+                </w:tcPr>
+                <w:p>
+                  <w:pPr>
+                    <w:spacing w:after="0" w:line="240" w:lineRule="auto"/>
                     <w:rPr>
                       <w:rFonts w:ascii="Aptos Narrow" w:eastAsia="Times New Roman" w:hAnsi="Aptos Narrow" w:cs="Times New Roman"/>
                       <w:b/>
@@ -10093,27 +9492,8 @@
                       <w:lang w:eastAsia="pt-BR"/>
                       <w14:ligatures w14:val="none"/>
                     </w:rPr>
-                    <w:t>. Estimado</w:t>
-                  </w:r>
-                </w:p>
-              </w:tc>
-              <w:tc>
-                <w:tcPr>
-                  <w:tcW w:w="1056" w:type="dxa"/>
-                  <w:tcBorders>
-                    <w:top w:val="nil"/>
-                    <w:left w:val="nil"/>
-                    <w:bottom w:val="double" w:sz="6" w:space="0" w:color="auto"/>
-                    <w:right w:val="nil"/>
-                  </w:tcBorders>
-                  <w:shd w:val="clear" w:color="auto" w:fill="auto"/>
-                  <w:noWrap/>
-                  <w:vAlign w:val="bottom"/>
-                  <w:hideMark/>
-                </w:tcPr>
-                <w:p>
-                  <w:pPr>
-                    <w:spacing w:after="0" w:line="240" w:lineRule="auto"/>
+                  </w:pPr>
+                  <w:r>
                     <w:rPr>
                       <w:rFonts w:ascii="Aptos Narrow" w:eastAsia="Times New Roman" w:hAnsi="Aptos Narrow" w:cs="Times New Roman"/>
                       <w:b/>
@@ -10123,8 +9503,27 @@
                       <w:lang w:eastAsia="pt-BR"/>
                       <w14:ligatures w14:val="none"/>
                     </w:rPr>
-                  </w:pPr>
-                  <w:r>
+                    <w:t>Odd-ratio</w:t>
+                  </w:r>
+                </w:p>
+              </w:tc>
+              <w:tc>
+                <w:tcPr>
+                  <w:tcW w:w="1212" w:type="dxa"/>
+                  <w:tcBorders>
+                    <w:top w:val="nil"/>
+                    <w:left w:val="nil"/>
+                    <w:bottom w:val="double" w:sz="6" w:space="0" w:color="auto"/>
+                    <w:right w:val="nil"/>
+                  </w:tcBorders>
+                  <w:shd w:val="clear" w:color="auto" w:fill="auto"/>
+                  <w:noWrap/>
+                  <w:vAlign w:val="bottom"/>
+                  <w:hideMark/>
+                </w:tcPr>
+                <w:p>
+                  <w:pPr>
+                    <w:spacing w:after="0" w:line="240" w:lineRule="auto"/>
                     <w:rPr>
                       <w:rFonts w:ascii="Aptos Narrow" w:eastAsia="Times New Roman" w:hAnsi="Aptos Narrow" w:cs="Times New Roman"/>
                       <w:b/>
@@ -10134,9 +9533,7 @@
                       <w:lang w:eastAsia="pt-BR"/>
                       <w14:ligatures w14:val="none"/>
                     </w:rPr>
-                    <w:t>Odd-</w:t>
-                  </w:r>
-                  <w:proofErr w:type="spellStart"/>
+                  </w:pPr>
                   <w:r>
                     <w:rPr>
                       <w:rFonts w:ascii="Aptos Narrow" w:eastAsia="Times New Roman" w:hAnsi="Aptos Narrow" w:cs="Times New Roman"/>
@@ -10147,64 +9544,8 @@
                       <w:lang w:eastAsia="pt-BR"/>
                       <w14:ligatures w14:val="none"/>
                     </w:rPr>
-                    <w:t>ratio</w:t>
-                  </w:r>
-                  <w:proofErr w:type="spellEnd"/>
-                </w:p>
-              </w:tc>
-              <w:tc>
-                <w:tcPr>
-                  <w:tcW w:w="1212" w:type="dxa"/>
-                  <w:tcBorders>
-                    <w:top w:val="nil"/>
-                    <w:left w:val="nil"/>
-                    <w:bottom w:val="double" w:sz="6" w:space="0" w:color="auto"/>
-                    <w:right w:val="nil"/>
-                  </w:tcBorders>
-                  <w:shd w:val="clear" w:color="auto" w:fill="auto"/>
-                  <w:noWrap/>
-                  <w:vAlign w:val="bottom"/>
-                  <w:hideMark/>
-                </w:tcPr>
-                <w:p>
-                  <w:pPr>
-                    <w:spacing w:after="0" w:line="240" w:lineRule="auto"/>
-                    <w:rPr>
-                      <w:rFonts w:ascii="Aptos Narrow" w:eastAsia="Times New Roman" w:hAnsi="Aptos Narrow" w:cs="Times New Roman"/>
-                      <w:b/>
-                      <w:bCs/>
-                      <w:color w:val="000000"/>
-                      <w:kern w:val="0"/>
-                      <w:lang w:eastAsia="pt-BR"/>
-                      <w14:ligatures w14:val="none"/>
-                    </w:rPr>
-                  </w:pPr>
-                  <w:r>
-                    <w:rPr>
-                      <w:rFonts w:ascii="Aptos Narrow" w:eastAsia="Times New Roman" w:hAnsi="Aptos Narrow" w:cs="Times New Roman"/>
-                      <w:b/>
-                      <w:bCs/>
-                      <w:color w:val="000000"/>
-                      <w:kern w:val="0"/>
-                      <w:lang w:eastAsia="pt-BR"/>
-                      <w14:ligatures w14:val="none"/>
-                    </w:rPr>
-                    <w:t xml:space="preserve">Variação </w:t>
-                  </w:r>
-                  <w:proofErr w:type="spellStart"/>
-                  <w:r>
-                    <w:rPr>
-                      <w:rFonts w:ascii="Aptos Narrow" w:eastAsia="Times New Roman" w:hAnsi="Aptos Narrow" w:cs="Times New Roman"/>
-                      <w:b/>
-                      <w:bCs/>
-                      <w:color w:val="000000"/>
-                      <w:kern w:val="0"/>
-                      <w:lang w:eastAsia="pt-BR"/>
-                      <w14:ligatures w14:val="none"/>
-                    </w:rPr>
-                    <w:t>odd</w:t>
-                  </w:r>
-                  <w:proofErr w:type="spellEnd"/>
+                    <w:t>Variação odd</w:t>
+                  </w:r>
                 </w:p>
               </w:tc>
               <w:tc>
@@ -18939,25 +18280,7 @@
           <w:b/>
           <w:bCs/>
         </w:rPr>
-        <w:t xml:space="preserve"> de Search &amp; </w:t>
-      </w:r>
-      <w:proofErr w:type="spellStart"/>
-      <w:r>
-        <w:rPr>
-          <w:rFonts w:ascii="Times New Roman" w:eastAsiaTheme="minorEastAsia" w:hAnsi="Times New Roman" w:cs="Times New Roman"/>
-          <w:b/>
-          <w:bCs/>
-        </w:rPr>
-        <w:t>Matching</w:t>
-      </w:r>
-      <w:proofErr w:type="spellEnd"/>
-      <w:r>
-        <w:rPr>
-          <w:rFonts w:ascii="Times New Roman" w:eastAsiaTheme="minorEastAsia" w:hAnsi="Times New Roman" w:cs="Times New Roman"/>
-          <w:b/>
-          <w:bCs/>
-        </w:rPr>
-        <w:t xml:space="preserve"> (DMP)</w:t>
+        <w:t xml:space="preserve"> de Search &amp; Matching (DMP)</w:t>
       </w:r>
     </w:p>
     <w:p>
@@ -19003,27 +18326,13 @@
         <w:rPr>
           <w:rFonts w:ascii="Times New Roman" w:eastAsiaTheme="minorEastAsia" w:hAnsi="Times New Roman" w:cs="Times New Roman"/>
         </w:rPr>
-        <w:t xml:space="preserve"> </w:t>
-      </w:r>
-      <w:proofErr w:type="spellStart"/>
-      <w:r>
-        <w:rPr>
-          <w:rFonts w:ascii="Times New Roman" w:eastAsiaTheme="minorEastAsia" w:hAnsi="Times New Roman" w:cs="Times New Roman"/>
-        </w:rPr>
-        <w:t>ti</w:t>
-      </w:r>
-      <w:r>
-        <w:rPr>
-          <w:rFonts w:ascii="Times New Roman" w:eastAsiaTheme="minorEastAsia" w:hAnsi="Times New Roman" w:cs="Times New Roman"/>
-        </w:rPr>
-        <w:t>ghtness</w:t>
-      </w:r>
-      <w:proofErr w:type="spellEnd"/>
-      <w:r>
-        <w:rPr>
-          <w:rFonts w:ascii="Times New Roman" w:eastAsiaTheme="minorEastAsia" w:hAnsi="Times New Roman" w:cs="Times New Roman"/>
-        </w:rPr>
-        <w:t xml:space="preserve"> </w:t>
+        <w:t xml:space="preserve"> ti</w:t>
+      </w:r>
+      <w:r>
+        <w:rPr>
+          <w:rFonts w:ascii="Times New Roman" w:eastAsiaTheme="minorEastAsia" w:hAnsi="Times New Roman" w:cs="Times New Roman"/>
+        </w:rPr>
+        <w:t xml:space="preserve">ghtness </w:t>
       </w:r>
       <m:oMath>
         <m:r>
@@ -19046,21 +18355,7 @@
         <w:rPr>
           <w:rFonts w:ascii="Times New Roman" w:eastAsiaTheme="minorEastAsia" w:hAnsi="Times New Roman" w:cs="Times New Roman"/>
         </w:rPr>
-        <w:t xml:space="preserve">é uma medida da eficiência de </w:t>
-      </w:r>
-      <w:proofErr w:type="spellStart"/>
-      <w:r>
-        <w:rPr>
-          <w:rFonts w:ascii="Times New Roman" w:eastAsiaTheme="minorEastAsia" w:hAnsi="Times New Roman" w:cs="Times New Roman"/>
-        </w:rPr>
-        <w:t>matching</w:t>
-      </w:r>
-      <w:proofErr w:type="spellEnd"/>
-      <w:r>
-        <w:rPr>
-          <w:rFonts w:ascii="Times New Roman" w:eastAsiaTheme="minorEastAsia" w:hAnsi="Times New Roman" w:cs="Times New Roman"/>
-        </w:rPr>
-        <w:t xml:space="preserve">, para os jovens. Isso nos forneceria </w:t>
+        <w:t xml:space="preserve">é uma medida da eficiência de matching, para os jovens. Isso nos forneceria </w:t>
       </w:r>
       <w:r>
         <w:rPr>
@@ -19759,21 +19054,7 @@
         <w:rPr>
           <w:rFonts w:ascii="Times New Roman" w:eastAsiaTheme="minorEastAsia" w:hAnsi="Times New Roman" w:cs="Times New Roman"/>
         </w:rPr>
-        <w:t xml:space="preserve">, deve ser aproximada a partir da </w:t>
-      </w:r>
-      <w:proofErr w:type="spellStart"/>
-      <w:r>
-        <w:rPr>
-          <w:rFonts w:ascii="Times New Roman" w:eastAsiaTheme="minorEastAsia" w:hAnsi="Times New Roman" w:cs="Times New Roman"/>
-        </w:rPr>
-        <w:t>tightness</w:t>
-      </w:r>
-      <w:proofErr w:type="spellEnd"/>
-      <w:r>
-        <w:rPr>
-          <w:rFonts w:ascii="Times New Roman" w:eastAsiaTheme="minorEastAsia" w:hAnsi="Times New Roman" w:cs="Times New Roman"/>
-        </w:rPr>
-        <w:t>.</w:t>
+        <w:t>, deve ser aproximada a partir da tightness.</w:t>
       </w:r>
     </w:p>
     <w:p>
@@ -19826,21 +19107,7 @@
         <w:rPr>
           <w:rFonts w:ascii="Times New Roman" w:eastAsiaTheme="minorEastAsia" w:hAnsi="Times New Roman" w:cs="Times New Roman"/>
         </w:rPr>
-        <w:t xml:space="preserve"> ou função de </w:t>
-      </w:r>
-      <w:proofErr w:type="spellStart"/>
-      <w:r>
-        <w:rPr>
-          <w:rFonts w:ascii="Times New Roman" w:eastAsiaTheme="minorEastAsia" w:hAnsi="Times New Roman" w:cs="Times New Roman"/>
-        </w:rPr>
-        <w:t>matching</w:t>
-      </w:r>
-      <w:proofErr w:type="spellEnd"/>
-      <w:r>
-        <w:rPr>
-          <w:rFonts w:ascii="Times New Roman" w:eastAsiaTheme="minorEastAsia" w:hAnsi="Times New Roman" w:cs="Times New Roman"/>
-        </w:rPr>
-        <w:t>,</w:t>
+        <w:t xml:space="preserve"> ou função de matching,</w:t>
       </w:r>
       <w:r>
         <w:rPr>
@@ -19889,13 +19156,7 @@
             <w:rPr>
               <w:rFonts w:ascii="Cambria Math" w:eastAsiaTheme="minorEastAsia" w:hAnsi="Cambria Math" w:cs="Times New Roman"/>
             </w:rPr>
-            <m:t>=</m:t>
-          </m:r>
-          <m:r>
-            <w:rPr>
-              <w:rFonts w:ascii="Cambria Math" w:eastAsiaTheme="minorEastAsia" w:hAnsi="Cambria Math" w:cs="Times New Roman"/>
-            </w:rPr>
-            <m:t>m</m:t>
+            <m:t>=m</m:t>
           </m:r>
           <m:r>
             <m:rPr>
@@ -20736,21 +19997,7 @@
         <w:rPr>
           <w:rFonts w:ascii="Times New Roman" w:eastAsiaTheme="minorEastAsia" w:hAnsi="Times New Roman" w:cs="Times New Roman"/>
         </w:rPr>
-        <w:t xml:space="preserve">uma nova variável </w:t>
-      </w:r>
-      <w:proofErr w:type="spellStart"/>
-      <w:r>
-        <w:rPr>
-          <w:rFonts w:ascii="Times New Roman" w:eastAsiaTheme="minorEastAsia" w:hAnsi="Times New Roman" w:cs="Times New Roman"/>
-        </w:rPr>
-        <w:t>tightness</w:t>
-      </w:r>
-      <w:proofErr w:type="spellEnd"/>
-      <w:r>
-        <w:rPr>
-          <w:rFonts w:ascii="Times New Roman" w:eastAsiaTheme="minorEastAsia" w:hAnsi="Times New Roman" w:cs="Times New Roman"/>
-        </w:rPr>
-        <w:t>, tal que:</w:t>
+        <w:t>uma nova variável tightness, tal que:</w:t>
       </w:r>
     </w:p>
     <w:p>
@@ -20795,19 +20042,7 @@
                 <w:rPr>
                   <w:rFonts w:ascii="Cambria Math" w:eastAsiaTheme="minorEastAsia" w:hAnsi="Cambria Math" w:cs="Times New Roman"/>
                 </w:rPr>
-                <m:t>CAGED</m:t>
-              </m:r>
-              <m:r>
-                <w:rPr>
-                  <w:rFonts w:ascii="Cambria Math" w:eastAsiaTheme="minorEastAsia" w:hAnsi="Cambria Math" w:cs="Times New Roman"/>
-                </w:rPr>
-                <m:t>,</m:t>
-              </m:r>
-              <m:r>
-                <w:rPr>
-                  <w:rFonts w:ascii="Cambria Math" w:eastAsiaTheme="minorEastAsia" w:hAnsi="Cambria Math" w:cs="Times New Roman"/>
-                </w:rPr>
-                <m:t>t</m:t>
+                <m:t>CAGED,t</m:t>
               </m:r>
             </m:sub>
           </m:sSub>
@@ -20830,19 +20065,7 @@
                 <w:rPr>
                   <w:rFonts w:ascii="Cambria Math" w:eastAsiaTheme="minorEastAsia" w:hAnsi="Cambria Math" w:cs="Times New Roman"/>
                 </w:rPr>
-                <m:t>Admiss</m:t>
-              </m:r>
-              <m:r>
-                <w:rPr>
-                  <w:rFonts w:ascii="Cambria Math" w:eastAsiaTheme="minorEastAsia" w:hAnsi="Cambria Math" w:cs="Times New Roman"/>
-                </w:rPr>
-                <m:t>õ</m:t>
-              </m:r>
-              <m:r>
-                <w:rPr>
-                  <w:rFonts w:ascii="Cambria Math" w:eastAsiaTheme="minorEastAsia" w:hAnsi="Cambria Math" w:cs="Times New Roman"/>
-                </w:rPr>
-                <m:t>esformais</m:t>
+                <m:t>Admissõesformais</m:t>
               </m:r>
               <m:ctrlPr>
                 <w:rPr>
@@ -21311,7 +20534,6 @@
                 <w14:ligatures w14:val="none"/>
               </w:rPr>
             </w:pPr>
-            <w:proofErr w:type="spellStart"/>
             <w:r>
               <w:rPr>
                 <w:rFonts w:ascii="Aptos Narrow" w:eastAsia="Times New Roman" w:hAnsi="Aptos Narrow" w:cs="Times New Roman"/>
@@ -21322,20 +20544,7 @@
                 <w:lang w:eastAsia="pt-BR"/>
                 <w14:ligatures w14:val="none"/>
               </w:rPr>
-              <w:t>Coef</w:t>
-            </w:r>
-            <w:proofErr w:type="spellEnd"/>
-            <w:r>
-              <w:rPr>
-                <w:rFonts w:ascii="Aptos Narrow" w:eastAsia="Times New Roman" w:hAnsi="Aptos Narrow" w:cs="Times New Roman"/>
-                <w:b/>
-                <w:bCs/>
-                <w:color w:val="000000"/>
-                <w:kern w:val="0"/>
-                <w:lang w:eastAsia="pt-BR"/>
-                <w14:ligatures w14:val="none"/>
-              </w:rPr>
-              <w:t>. Estimado</w:t>
+              <w:t>Coef. Estimado</w:t>
             </w:r>
           </w:p>
         </w:tc>
@@ -21617,29 +20826,7 @@
                 <w:lang w:eastAsia="pt-BR"/>
                 <w14:ligatures w14:val="none"/>
               </w:rPr>
-              <w:t>log(</w:t>
-            </w:r>
-            <w:proofErr w:type="spellStart"/>
-            <w:r>
-              <w:rPr>
-                <w:rFonts w:ascii="Aptos Narrow" w:eastAsia="Times New Roman" w:hAnsi="Aptos Narrow" w:cs="Times New Roman"/>
-                <w:color w:val="000000"/>
-                <w:kern w:val="0"/>
-                <w:lang w:eastAsia="pt-BR"/>
-                <w14:ligatures w14:val="none"/>
-              </w:rPr>
-              <w:t>theta_caged</w:t>
-            </w:r>
-            <w:proofErr w:type="spellEnd"/>
-            <w:r>
-              <w:rPr>
-                <w:rFonts w:ascii="Aptos Narrow" w:eastAsia="Times New Roman" w:hAnsi="Aptos Narrow" w:cs="Times New Roman"/>
-                <w:color w:val="000000"/>
-                <w:kern w:val="0"/>
-                <w:lang w:eastAsia="pt-BR"/>
-                <w14:ligatures w14:val="none"/>
-              </w:rPr>
-              <w:t>)</w:t>
+              <w:t>log(theta_caged)</w:t>
             </w:r>
           </w:p>
         </w:tc>
@@ -22088,21 +21275,7 @@
         <w:rPr>
           <w:rFonts w:ascii="Times New Roman" w:eastAsiaTheme="minorEastAsia" w:hAnsi="Times New Roman" w:cs="Times New Roman"/>
         </w:rPr>
-        <w:t xml:space="preserve">a </w:t>
-      </w:r>
-      <w:proofErr w:type="spellStart"/>
-      <w:r>
-        <w:rPr>
-          <w:rFonts w:ascii="Times New Roman" w:eastAsiaTheme="minorEastAsia" w:hAnsi="Times New Roman" w:cs="Times New Roman"/>
-        </w:rPr>
-        <w:t>tightness</w:t>
-      </w:r>
-      <w:proofErr w:type="spellEnd"/>
-      <w:r>
-        <w:rPr>
-          <w:rFonts w:ascii="Times New Roman" w:eastAsiaTheme="minorEastAsia" w:hAnsi="Times New Roman" w:cs="Times New Roman"/>
-        </w:rPr>
-        <w:t xml:space="preserve"> resultam em:</w:t>
+        <w:t>a tightness resultam em:</w:t>
       </w:r>
     </w:p>
     <w:p>
@@ -22490,21 +21663,7 @@
         <w:rPr>
           <w:rFonts w:ascii="Times New Roman" w:eastAsiaTheme="minorEastAsia" w:hAnsi="Times New Roman" w:cs="Times New Roman"/>
         </w:rPr>
-        <w:t xml:space="preserve">a </w:t>
-      </w:r>
-      <w:proofErr w:type="spellStart"/>
-      <w:r>
-        <w:rPr>
-          <w:rFonts w:ascii="Times New Roman" w:eastAsiaTheme="minorEastAsia" w:hAnsi="Times New Roman" w:cs="Times New Roman"/>
-        </w:rPr>
-        <w:t>tightness</w:t>
-      </w:r>
-      <w:proofErr w:type="spellEnd"/>
-      <w:r>
-        <w:rPr>
-          <w:rFonts w:ascii="Times New Roman" w:eastAsiaTheme="minorEastAsia" w:hAnsi="Times New Roman" w:cs="Times New Roman"/>
-        </w:rPr>
-        <w:t xml:space="preserve"> introduzi</w:t>
+        <w:t>a tightness introduzi</w:t>
       </w:r>
       <w:r>
         <w:rPr>
@@ -22602,7 +21761,6 @@
         </w:rPr>
         <w:t xml:space="preserve">, utilizando a transformando a em um indicador de idades </w:t>
       </w:r>
-      <w:proofErr w:type="spellStart"/>
       <w:r>
         <w:rPr>
           <w:rFonts w:ascii="Times New Roman" w:eastAsiaTheme="minorEastAsia" w:hAnsi="Times New Roman" w:cs="Times New Roman"/>
@@ -22611,7 +21769,6 @@
         </w:rPr>
         <w:t>faixa_idade</w:t>
       </w:r>
-      <w:proofErr w:type="spellEnd"/>
       <w:r>
         <w:rPr>
           <w:rFonts w:ascii="Times New Roman" w:eastAsiaTheme="minorEastAsia" w:hAnsi="Times New Roman" w:cs="Times New Roman"/>
@@ -22644,21 +21801,7 @@
         <w:rPr>
           <w:rFonts w:ascii="Times New Roman" w:eastAsiaTheme="minorEastAsia" w:hAnsi="Times New Roman" w:cs="Times New Roman"/>
         </w:rPr>
-        <w:t xml:space="preserve"> regressão </w:t>
-      </w:r>
-      <w:proofErr w:type="spellStart"/>
-      <w:r>
-        <w:rPr>
-          <w:rFonts w:ascii="Times New Roman" w:eastAsiaTheme="minorEastAsia" w:hAnsi="Times New Roman" w:cs="Times New Roman"/>
-        </w:rPr>
-        <w:t>logit</w:t>
-      </w:r>
-      <w:proofErr w:type="spellEnd"/>
-      <w:r>
-        <w:rPr>
-          <w:rFonts w:ascii="Times New Roman" w:eastAsiaTheme="minorEastAsia" w:hAnsi="Times New Roman" w:cs="Times New Roman"/>
-        </w:rPr>
-        <w:t>, obtendo o seguinte resultado:</w:t>
+        <w:t xml:space="preserve"> regressão logit, obtendo o seguinte resultado:</w:t>
       </w:r>
     </w:p>
     <w:tbl>
@@ -22735,33 +21878,7 @@
                       <w:lang w:eastAsia="pt-BR"/>
                       <w14:ligatures w14:val="none"/>
                     </w:rPr>
-                    <w:t xml:space="preserve">Sumário do Modelo </w:t>
-                  </w:r>
-                  <w:proofErr w:type="spellStart"/>
-                  <w:r>
-                    <w:rPr>
-                      <w:rFonts w:ascii="Aptos Narrow" w:eastAsia="Times New Roman" w:hAnsi="Aptos Narrow" w:cs="Times New Roman"/>
-                      <w:b/>
-                      <w:bCs/>
-                      <w:color w:val="000000"/>
-                      <w:kern w:val="0"/>
-                      <w:lang w:eastAsia="pt-BR"/>
-                      <w14:ligatures w14:val="none"/>
-                    </w:rPr>
-                    <w:t>Logit</w:t>
-                  </w:r>
-                  <w:proofErr w:type="spellEnd"/>
-                  <w:r>
-                    <w:rPr>
-                      <w:rFonts w:ascii="Aptos Narrow" w:eastAsia="Times New Roman" w:hAnsi="Aptos Narrow" w:cs="Times New Roman"/>
-                      <w:b/>
-                      <w:bCs/>
-                      <w:color w:val="000000"/>
-                      <w:kern w:val="0"/>
-                      <w:lang w:eastAsia="pt-BR"/>
-                      <w14:ligatures w14:val="none"/>
-                    </w:rPr>
-                    <w:t xml:space="preserve"> Alternativo</w:t>
+                    <w:t>Sumário do Modelo Logit Alternativo</w:t>
                   </w:r>
                 </w:p>
               </w:tc>
@@ -22838,7 +21955,6 @@
                       <w14:ligatures w14:val="none"/>
                     </w:rPr>
                   </w:pPr>
-                  <w:proofErr w:type="spellStart"/>
                   <w:r>
                     <w:rPr>
                       <w:rFonts w:ascii="Aptos Narrow" w:eastAsia="Times New Roman" w:hAnsi="Aptos Narrow" w:cs="Times New Roman"/>
@@ -22849,10 +21965,27 @@
                       <w:lang w:eastAsia="pt-BR"/>
                       <w14:ligatures w14:val="none"/>
                     </w:rPr>
-                    <w:t>Coef</w:t>
-                  </w:r>
-                  <w:proofErr w:type="spellEnd"/>
-                  <w:r>
+                    <w:t>Coef. Estimado</w:t>
+                  </w:r>
+                </w:p>
+              </w:tc>
+              <w:tc>
+                <w:tcPr>
+                  <w:tcW w:w="1303" w:type="dxa"/>
+                  <w:tcBorders>
+                    <w:top w:val="nil"/>
+                    <w:left w:val="nil"/>
+                    <w:bottom w:val="double" w:sz="6" w:space="0" w:color="auto"/>
+                    <w:right w:val="nil"/>
+                  </w:tcBorders>
+                  <w:shd w:val="clear" w:color="auto" w:fill="auto"/>
+                  <w:noWrap/>
+                  <w:vAlign w:val="bottom"/>
+                  <w:hideMark/>
+                </w:tcPr>
+                <w:p>
+                  <w:pPr>
+                    <w:spacing w:after="0" w:line="240" w:lineRule="auto"/>
                     <w:rPr>
                       <w:rFonts w:ascii="Aptos Narrow" w:eastAsia="Times New Roman" w:hAnsi="Aptos Narrow" w:cs="Times New Roman"/>
                       <w:b/>
@@ -22862,27 +21995,8 @@
                       <w:lang w:eastAsia="pt-BR"/>
                       <w14:ligatures w14:val="none"/>
                     </w:rPr>
-                    <w:t>. Estimado</w:t>
-                  </w:r>
-                </w:p>
-              </w:tc>
-              <w:tc>
-                <w:tcPr>
-                  <w:tcW w:w="1303" w:type="dxa"/>
-                  <w:tcBorders>
-                    <w:top w:val="nil"/>
-                    <w:left w:val="nil"/>
-                    <w:bottom w:val="double" w:sz="6" w:space="0" w:color="auto"/>
-                    <w:right w:val="nil"/>
-                  </w:tcBorders>
-                  <w:shd w:val="clear" w:color="auto" w:fill="auto"/>
-                  <w:noWrap/>
-                  <w:vAlign w:val="bottom"/>
-                  <w:hideMark/>
-                </w:tcPr>
-                <w:p>
-                  <w:pPr>
-                    <w:spacing w:after="0" w:line="240" w:lineRule="auto"/>
+                  </w:pPr>
+                  <w:r>
                     <w:rPr>
                       <w:rFonts w:ascii="Aptos Narrow" w:eastAsia="Times New Roman" w:hAnsi="Aptos Narrow" w:cs="Times New Roman"/>
                       <w:b/>
@@ -22892,8 +22006,27 @@
                       <w:lang w:eastAsia="pt-BR"/>
                       <w14:ligatures w14:val="none"/>
                     </w:rPr>
-                  </w:pPr>
-                  <w:r>
+                    <w:t>Odd-ratio</w:t>
+                  </w:r>
+                </w:p>
+              </w:tc>
+              <w:tc>
+                <w:tcPr>
+                  <w:tcW w:w="1211" w:type="dxa"/>
+                  <w:tcBorders>
+                    <w:top w:val="nil"/>
+                    <w:left w:val="nil"/>
+                    <w:bottom w:val="double" w:sz="6" w:space="0" w:color="auto"/>
+                    <w:right w:val="nil"/>
+                  </w:tcBorders>
+                  <w:shd w:val="clear" w:color="auto" w:fill="auto"/>
+                  <w:noWrap/>
+                  <w:vAlign w:val="bottom"/>
+                  <w:hideMark/>
+                </w:tcPr>
+                <w:p>
+                  <w:pPr>
+                    <w:spacing w:after="0" w:line="240" w:lineRule="auto"/>
                     <w:rPr>
                       <w:rFonts w:ascii="Aptos Narrow" w:eastAsia="Times New Roman" w:hAnsi="Aptos Narrow" w:cs="Times New Roman"/>
                       <w:b/>
@@ -22903,9 +22036,7 @@
                       <w:lang w:eastAsia="pt-BR"/>
                       <w14:ligatures w14:val="none"/>
                     </w:rPr>
-                    <w:t>Odd-</w:t>
-                  </w:r>
-                  <w:proofErr w:type="spellStart"/>
+                  </w:pPr>
                   <w:r>
                     <w:rPr>
                       <w:rFonts w:ascii="Aptos Narrow" w:eastAsia="Times New Roman" w:hAnsi="Aptos Narrow" w:cs="Times New Roman"/>
@@ -22916,64 +22047,8 @@
                       <w:lang w:eastAsia="pt-BR"/>
                       <w14:ligatures w14:val="none"/>
                     </w:rPr>
-                    <w:t>ratio</w:t>
-                  </w:r>
-                  <w:proofErr w:type="spellEnd"/>
-                </w:p>
-              </w:tc>
-              <w:tc>
-                <w:tcPr>
-                  <w:tcW w:w="1211" w:type="dxa"/>
-                  <w:tcBorders>
-                    <w:top w:val="nil"/>
-                    <w:left w:val="nil"/>
-                    <w:bottom w:val="double" w:sz="6" w:space="0" w:color="auto"/>
-                    <w:right w:val="nil"/>
-                  </w:tcBorders>
-                  <w:shd w:val="clear" w:color="auto" w:fill="auto"/>
-                  <w:noWrap/>
-                  <w:vAlign w:val="bottom"/>
-                  <w:hideMark/>
-                </w:tcPr>
-                <w:p>
-                  <w:pPr>
-                    <w:spacing w:after="0" w:line="240" w:lineRule="auto"/>
-                    <w:rPr>
-                      <w:rFonts w:ascii="Aptos Narrow" w:eastAsia="Times New Roman" w:hAnsi="Aptos Narrow" w:cs="Times New Roman"/>
-                      <w:b/>
-                      <w:bCs/>
-                      <w:color w:val="000000"/>
-                      <w:kern w:val="0"/>
-                      <w:lang w:eastAsia="pt-BR"/>
-                      <w14:ligatures w14:val="none"/>
-                    </w:rPr>
-                  </w:pPr>
-                  <w:r>
-                    <w:rPr>
-                      <w:rFonts w:ascii="Aptos Narrow" w:eastAsia="Times New Roman" w:hAnsi="Aptos Narrow" w:cs="Times New Roman"/>
-                      <w:b/>
-                      <w:bCs/>
-                      <w:color w:val="000000"/>
-                      <w:kern w:val="0"/>
-                      <w:lang w:eastAsia="pt-BR"/>
-                      <w14:ligatures w14:val="none"/>
-                    </w:rPr>
-                    <w:t xml:space="preserve">Variação </w:t>
-                  </w:r>
-                  <w:proofErr w:type="spellStart"/>
-                  <w:r>
-                    <w:rPr>
-                      <w:rFonts w:ascii="Aptos Narrow" w:eastAsia="Times New Roman" w:hAnsi="Aptos Narrow" w:cs="Times New Roman"/>
-                      <w:b/>
-                      <w:bCs/>
-                      <w:color w:val="000000"/>
-                      <w:kern w:val="0"/>
-                      <w:lang w:eastAsia="pt-BR"/>
-                      <w14:ligatures w14:val="none"/>
-                    </w:rPr>
-                    <w:t>odd</w:t>
-                  </w:r>
-                  <w:proofErr w:type="spellEnd"/>
+                    <w:t>Variação odd</w:t>
+                  </w:r>
                 </w:p>
               </w:tc>
               <w:tc>
@@ -26903,59 +25978,7 @@
                       <w:lang w:eastAsia="pt-BR"/>
                       <w14:ligatures w14:val="none"/>
                     </w:rPr>
-                    <w:t xml:space="preserve">Sumário do Modelo </w:t>
-                  </w:r>
-                  <w:proofErr w:type="spellStart"/>
-                  <w:r>
-                    <w:rPr>
-                      <w:rFonts w:ascii="Aptos Narrow" w:eastAsia="Times New Roman" w:hAnsi="Aptos Narrow" w:cs="Times New Roman"/>
-                      <w:b/>
-                      <w:bCs/>
-                      <w:color w:val="000000"/>
-                      <w:kern w:val="0"/>
-                      <w:lang w:eastAsia="pt-BR"/>
-                      <w14:ligatures w14:val="none"/>
-                    </w:rPr>
-                    <w:t>Dif</w:t>
-                  </w:r>
-                  <w:proofErr w:type="spellEnd"/>
-                  <w:r>
-                    <w:rPr>
-                      <w:rFonts w:ascii="Aptos Narrow" w:eastAsia="Times New Roman" w:hAnsi="Aptos Narrow" w:cs="Times New Roman"/>
-                      <w:b/>
-                      <w:bCs/>
-                      <w:color w:val="000000"/>
-                      <w:kern w:val="0"/>
-                      <w:lang w:eastAsia="pt-BR"/>
-                      <w14:ligatures w14:val="none"/>
-                    </w:rPr>
-                    <w:t>-</w:t>
-                  </w:r>
-                  <w:proofErr w:type="spellStart"/>
-                  <w:r>
-                    <w:rPr>
-                      <w:rFonts w:ascii="Aptos Narrow" w:eastAsia="Times New Roman" w:hAnsi="Aptos Narrow" w:cs="Times New Roman"/>
-                      <w:b/>
-                      <w:bCs/>
-                      <w:color w:val="000000"/>
-                      <w:kern w:val="0"/>
-                      <w:lang w:eastAsia="pt-BR"/>
-                      <w14:ligatures w14:val="none"/>
-                    </w:rPr>
-                    <w:t>in-Dif</w:t>
-                  </w:r>
-                  <w:proofErr w:type="spellEnd"/>
-                  <w:r>
-                    <w:rPr>
-                      <w:rFonts w:ascii="Aptos Narrow" w:eastAsia="Times New Roman" w:hAnsi="Aptos Narrow" w:cs="Times New Roman"/>
-                      <w:b/>
-                      <w:bCs/>
-                      <w:color w:val="000000"/>
-                      <w:kern w:val="0"/>
-                      <w:lang w:eastAsia="pt-BR"/>
-                      <w14:ligatures w14:val="none"/>
-                    </w:rPr>
-                    <w:t xml:space="preserve"> Alternativo</w:t>
+                    <w:t>Sumário do Modelo Dif-in-Dif Alternativo</w:t>
                   </w:r>
                 </w:p>
               </w:tc>
@@ -27034,7 +26057,6 @@
                       <w14:ligatures w14:val="none"/>
                     </w:rPr>
                   </w:pPr>
-                  <w:proofErr w:type="spellStart"/>
                   <w:r>
                     <w:rPr>
                       <w:rFonts w:ascii="Aptos Narrow" w:eastAsia="Times New Roman" w:hAnsi="Aptos Narrow" w:cs="Times New Roman"/>
@@ -27045,10 +26067,27 @@
                       <w:lang w:eastAsia="pt-BR"/>
                       <w14:ligatures w14:val="none"/>
                     </w:rPr>
-                    <w:t>Coef</w:t>
-                  </w:r>
-                  <w:proofErr w:type="spellEnd"/>
-                  <w:r>
+                    <w:t>Coef. Estimado</w:t>
+                  </w:r>
+                </w:p>
+              </w:tc>
+              <w:tc>
+                <w:tcPr>
+                  <w:tcW w:w="949" w:type="dxa"/>
+                  <w:tcBorders>
+                    <w:top w:val="nil"/>
+                    <w:left w:val="nil"/>
+                    <w:bottom w:val="double" w:sz="6" w:space="0" w:color="auto"/>
+                    <w:right w:val="nil"/>
+                  </w:tcBorders>
+                  <w:shd w:val="clear" w:color="auto" w:fill="auto"/>
+                  <w:noWrap/>
+                  <w:vAlign w:val="bottom"/>
+                  <w:hideMark/>
+                </w:tcPr>
+                <w:p>
+                  <w:pPr>
+                    <w:spacing w:after="0" w:line="240" w:lineRule="auto"/>
                     <w:rPr>
                       <w:rFonts w:ascii="Aptos Narrow" w:eastAsia="Times New Roman" w:hAnsi="Aptos Narrow" w:cs="Times New Roman"/>
                       <w:b/>
@@ -27058,27 +26097,8 @@
                       <w:lang w:eastAsia="pt-BR"/>
                       <w14:ligatures w14:val="none"/>
                     </w:rPr>
-                    <w:t>. Estimado</w:t>
-                  </w:r>
-                </w:p>
-              </w:tc>
-              <w:tc>
-                <w:tcPr>
-                  <w:tcW w:w="949" w:type="dxa"/>
-                  <w:tcBorders>
-                    <w:top w:val="nil"/>
-                    <w:left w:val="nil"/>
-                    <w:bottom w:val="double" w:sz="6" w:space="0" w:color="auto"/>
-                    <w:right w:val="nil"/>
-                  </w:tcBorders>
-                  <w:shd w:val="clear" w:color="auto" w:fill="auto"/>
-                  <w:noWrap/>
-                  <w:vAlign w:val="bottom"/>
-                  <w:hideMark/>
-                </w:tcPr>
-                <w:p>
-                  <w:pPr>
-                    <w:spacing w:after="0" w:line="240" w:lineRule="auto"/>
+                  </w:pPr>
+                  <w:r>
                     <w:rPr>
                       <w:rFonts w:ascii="Aptos Narrow" w:eastAsia="Times New Roman" w:hAnsi="Aptos Narrow" w:cs="Times New Roman"/>
                       <w:b/>
@@ -27088,8 +26108,28 @@
                       <w:lang w:eastAsia="pt-BR"/>
                       <w14:ligatures w14:val="none"/>
                     </w:rPr>
-                  </w:pPr>
-                  <w:r>
+                    <w:t>Odd-ratio</w:t>
+                  </w:r>
+                </w:p>
+              </w:tc>
+              <w:tc>
+                <w:tcPr>
+                  <w:tcW w:w="1294" w:type="dxa"/>
+                  <w:gridSpan w:val="2"/>
+                  <w:tcBorders>
+                    <w:top w:val="nil"/>
+                    <w:left w:val="nil"/>
+                    <w:bottom w:val="double" w:sz="6" w:space="0" w:color="auto"/>
+                    <w:right w:val="nil"/>
+                  </w:tcBorders>
+                  <w:shd w:val="clear" w:color="auto" w:fill="auto"/>
+                  <w:noWrap/>
+                  <w:vAlign w:val="bottom"/>
+                  <w:hideMark/>
+                </w:tcPr>
+                <w:p>
+                  <w:pPr>
+                    <w:spacing w:after="0" w:line="240" w:lineRule="auto"/>
                     <w:rPr>
                       <w:rFonts w:ascii="Aptos Narrow" w:eastAsia="Times New Roman" w:hAnsi="Aptos Narrow" w:cs="Times New Roman"/>
                       <w:b/>
@@ -27099,9 +26139,7 @@
                       <w:lang w:eastAsia="pt-BR"/>
                       <w14:ligatures w14:val="none"/>
                     </w:rPr>
-                    <w:t>Odd-</w:t>
-                  </w:r>
-                  <w:proofErr w:type="spellStart"/>
+                  </w:pPr>
                   <w:r>
                     <w:rPr>
                       <w:rFonts w:ascii="Aptos Narrow" w:eastAsia="Times New Roman" w:hAnsi="Aptos Narrow" w:cs="Times New Roman"/>
@@ -27112,65 +26150,8 @@
                       <w:lang w:eastAsia="pt-BR"/>
                       <w14:ligatures w14:val="none"/>
                     </w:rPr>
-                    <w:t>ratio</w:t>
-                  </w:r>
-                  <w:proofErr w:type="spellEnd"/>
-                </w:p>
-              </w:tc>
-              <w:tc>
-                <w:tcPr>
-                  <w:tcW w:w="1294" w:type="dxa"/>
-                  <w:gridSpan w:val="2"/>
-                  <w:tcBorders>
-                    <w:top w:val="nil"/>
-                    <w:left w:val="nil"/>
-                    <w:bottom w:val="double" w:sz="6" w:space="0" w:color="auto"/>
-                    <w:right w:val="nil"/>
-                  </w:tcBorders>
-                  <w:shd w:val="clear" w:color="auto" w:fill="auto"/>
-                  <w:noWrap/>
-                  <w:vAlign w:val="bottom"/>
-                  <w:hideMark/>
-                </w:tcPr>
-                <w:p>
-                  <w:pPr>
-                    <w:spacing w:after="0" w:line="240" w:lineRule="auto"/>
-                    <w:rPr>
-                      <w:rFonts w:ascii="Aptos Narrow" w:eastAsia="Times New Roman" w:hAnsi="Aptos Narrow" w:cs="Times New Roman"/>
-                      <w:b/>
-                      <w:bCs/>
-                      <w:color w:val="000000"/>
-                      <w:kern w:val="0"/>
-                      <w:lang w:eastAsia="pt-BR"/>
-                      <w14:ligatures w14:val="none"/>
-                    </w:rPr>
-                  </w:pPr>
-                  <w:r>
-                    <w:rPr>
-                      <w:rFonts w:ascii="Aptos Narrow" w:eastAsia="Times New Roman" w:hAnsi="Aptos Narrow" w:cs="Times New Roman"/>
-                      <w:b/>
-                      <w:bCs/>
-                      <w:color w:val="000000"/>
-                      <w:kern w:val="0"/>
-                      <w:lang w:eastAsia="pt-BR"/>
-                      <w14:ligatures w14:val="none"/>
-                    </w:rPr>
-                    <w:t xml:space="preserve">Variação </w:t>
-                  </w:r>
-                  <w:proofErr w:type="spellStart"/>
-                  <w:r>
-                    <w:rPr>
-                      <w:rFonts w:ascii="Aptos Narrow" w:eastAsia="Times New Roman" w:hAnsi="Aptos Narrow" w:cs="Times New Roman"/>
-                      <w:b/>
-                      <w:bCs/>
-                      <w:color w:val="000000"/>
-                      <w:kern w:val="0"/>
-                      <w:lang w:eastAsia="pt-BR"/>
-                      <w14:ligatures w14:val="none"/>
-                    </w:rPr>
-                    <w:t>odd</w:t>
-                  </w:r>
-                  <w:proofErr w:type="spellEnd"/>
+                    <w:t>Variação odd</w:t>
+                  </w:r>
                 </w:p>
               </w:tc>
               <w:tc>
@@ -35644,21 +34625,7 @@
         <w:rPr>
           <w:rFonts w:ascii="Times New Roman" w:eastAsiaTheme="minorEastAsia" w:hAnsi="Times New Roman" w:cs="Times New Roman"/>
         </w:rPr>
-        <w:t xml:space="preserve">Nenhuma nova informação a respeito dos jovens pode ser obtida. Assim partimos para a estimação da </w:t>
-      </w:r>
-      <w:proofErr w:type="spellStart"/>
-      <w:r>
-        <w:rPr>
-          <w:rFonts w:ascii="Times New Roman" w:eastAsiaTheme="minorEastAsia" w:hAnsi="Times New Roman" w:cs="Times New Roman"/>
-        </w:rPr>
-        <w:t>tightness</w:t>
-      </w:r>
-      <w:proofErr w:type="spellEnd"/>
-      <w:r>
-        <w:rPr>
-          <w:rFonts w:ascii="Times New Roman" w:eastAsiaTheme="minorEastAsia" w:hAnsi="Times New Roman" w:cs="Times New Roman"/>
-        </w:rPr>
-        <w:t xml:space="preserve"> e ainda obtivemos um resultado coerente com a teoria, mas </w:t>
+        <w:t xml:space="preserve">Nenhuma nova informação a respeito dos jovens pode ser obtida. Assim partimos para a estimação da tightness e ainda obtivemos um resultado coerente com a teoria, mas </w:t>
       </w:r>
       <w:r>
         <w:rPr>
@@ -35816,7 +34783,6 @@
                       <w14:ligatures w14:val="none"/>
                     </w:rPr>
                   </w:pPr>
-                  <w:proofErr w:type="spellStart"/>
                   <w:r>
                     <w:rPr>
                       <w:rFonts w:ascii="Aptos Narrow" w:eastAsia="Times New Roman" w:hAnsi="Aptos Narrow" w:cs="Times New Roman"/>
@@ -35827,20 +34793,7 @@
                       <w:lang w:eastAsia="pt-BR"/>
                       <w14:ligatures w14:val="none"/>
                     </w:rPr>
-                    <w:t>Coef</w:t>
-                  </w:r>
-                  <w:proofErr w:type="spellEnd"/>
-                  <w:r>
-                    <w:rPr>
-                      <w:rFonts w:ascii="Aptos Narrow" w:eastAsia="Times New Roman" w:hAnsi="Aptos Narrow" w:cs="Times New Roman"/>
-                      <w:b/>
-                      <w:bCs/>
-                      <w:color w:val="000000"/>
-                      <w:kern w:val="0"/>
-                      <w:lang w:eastAsia="pt-BR"/>
-                      <w14:ligatures w14:val="none"/>
-                    </w:rPr>
-                    <w:t>. Estimado</w:t>
+                    <w:t>Coef. Estimado</w:t>
                   </w:r>
                 </w:p>
               </w:tc>
@@ -36120,29 +35073,7 @@
                       <w:lang w:eastAsia="pt-BR"/>
                       <w14:ligatures w14:val="none"/>
                     </w:rPr>
-                    <w:t>log(</w:t>
-                  </w:r>
-                  <w:proofErr w:type="spellStart"/>
-                  <w:r>
-                    <w:rPr>
-                      <w:rFonts w:ascii="Aptos Narrow" w:eastAsia="Times New Roman" w:hAnsi="Aptos Narrow" w:cs="Times New Roman"/>
-                      <w:color w:val="000000"/>
-                      <w:kern w:val="0"/>
-                      <w:lang w:eastAsia="pt-BR"/>
-                      <w14:ligatures w14:val="none"/>
-                    </w:rPr>
-                    <w:t>theta_caged</w:t>
-                  </w:r>
-                  <w:proofErr w:type="spellEnd"/>
-                  <w:r>
-                    <w:rPr>
-                      <w:rFonts w:ascii="Aptos Narrow" w:eastAsia="Times New Roman" w:hAnsi="Aptos Narrow" w:cs="Times New Roman"/>
-                      <w:color w:val="000000"/>
-                      <w:kern w:val="0"/>
-                      <w:lang w:eastAsia="pt-BR"/>
-                      <w14:ligatures w14:val="none"/>
-                    </w:rPr>
-                    <w:t>)</w:t>
+                    <w:t>log(theta_caged)</w:t>
                   </w:r>
                 </w:p>
               </w:tc>
@@ -36602,23 +35533,13 @@
         </w:rPr>
         <w:t xml:space="preserve"> Estimação da </w:t>
       </w:r>
-      <w:proofErr w:type="spellStart"/>
       <w:r>
         <w:rPr>
           <w:rFonts w:ascii="Times New Roman" w:eastAsiaTheme="minorEastAsia" w:hAnsi="Times New Roman" w:cs="Times New Roman"/>
           <w:b/>
           <w:bCs/>
         </w:rPr>
-        <w:t>tightness</w:t>
-      </w:r>
-      <w:proofErr w:type="spellEnd"/>
-      <w:r>
-        <w:rPr>
-          <w:rFonts w:ascii="Times New Roman" w:eastAsiaTheme="minorEastAsia" w:hAnsi="Times New Roman" w:cs="Times New Roman"/>
-          <w:b/>
-          <w:bCs/>
-        </w:rPr>
-        <w:t xml:space="preserve"> com base de dados mais longa</w:t>
+        <w:t>tightness com base de dados mais longa</w:t>
       </w:r>
     </w:p>
     <w:sectPr>

--- a/resultados/Relatório.docx
+++ b/resultados/Relatório.docx
@@ -109,13 +109,41 @@
         <w:rPr>
           <w:rFonts w:ascii="Times New Roman" w:eastAsiaTheme="minorEastAsia" w:hAnsi="Times New Roman" w:cs="Times New Roman"/>
         </w:rPr>
-        <w:t>de Search &amp; Matching d</w:t>
-      </w:r>
-      <w:r>
-        <w:rPr>
-          <w:rFonts w:ascii="Times New Roman" w:eastAsiaTheme="minorEastAsia" w:hAnsi="Times New Roman" w:cs="Times New Roman"/>
-        </w:rPr>
-        <w:t xml:space="preserve">e Diamond-Mortensen-Pissarides (DMP), estimar as probabilidades condicionadas (Cadeias de Markov) de </w:t>
+        <w:t xml:space="preserve">de Search &amp; </w:t>
+      </w:r>
+      <w:proofErr w:type="spellStart"/>
+      <w:r>
+        <w:rPr>
+          <w:rFonts w:ascii="Times New Roman" w:eastAsiaTheme="minorEastAsia" w:hAnsi="Times New Roman" w:cs="Times New Roman"/>
+        </w:rPr>
+        <w:t>Matching</w:t>
+      </w:r>
+      <w:proofErr w:type="spellEnd"/>
+      <w:r>
+        <w:rPr>
+          <w:rFonts w:ascii="Times New Roman" w:eastAsiaTheme="minorEastAsia" w:hAnsi="Times New Roman" w:cs="Times New Roman"/>
+        </w:rPr>
+        <w:t xml:space="preserve"> d</w:t>
+      </w:r>
+      <w:r>
+        <w:rPr>
+          <w:rFonts w:ascii="Times New Roman" w:eastAsiaTheme="minorEastAsia" w:hAnsi="Times New Roman" w:cs="Times New Roman"/>
+        </w:rPr>
+        <w:t>e Diamond-Mortensen-</w:t>
+      </w:r>
+      <w:proofErr w:type="spellStart"/>
+      <w:r>
+        <w:rPr>
+          <w:rFonts w:ascii="Times New Roman" w:eastAsiaTheme="minorEastAsia" w:hAnsi="Times New Roman" w:cs="Times New Roman"/>
+        </w:rPr>
+        <w:t>Pissarides</w:t>
+      </w:r>
+      <w:proofErr w:type="spellEnd"/>
+      <w:r>
+        <w:rPr>
+          <w:rFonts w:ascii="Times New Roman" w:eastAsiaTheme="minorEastAsia" w:hAnsi="Times New Roman" w:cs="Times New Roman"/>
+        </w:rPr>
+        <w:t xml:space="preserve"> (DMP), estimar as probabilidades condicionadas (Cadeias de Markov) de </w:t>
       </w:r>
       <w:r>
         <w:rPr>
@@ -193,7 +221,21 @@
         <w:rPr>
           <w:rFonts w:ascii="Times New Roman" w:eastAsiaTheme="minorEastAsia" w:hAnsi="Times New Roman" w:cs="Times New Roman"/>
         </w:rPr>
-        <w:t>a eficiência de matching para o público-alvo</w:t>
+        <w:t xml:space="preserve">a eficiência de </w:t>
+      </w:r>
+      <w:proofErr w:type="spellStart"/>
+      <w:r>
+        <w:rPr>
+          <w:rFonts w:ascii="Times New Roman" w:eastAsiaTheme="minorEastAsia" w:hAnsi="Times New Roman" w:cs="Times New Roman"/>
+        </w:rPr>
+        <w:t>matching</w:t>
+      </w:r>
+      <w:proofErr w:type="spellEnd"/>
+      <w:r>
+        <w:rPr>
+          <w:rFonts w:ascii="Times New Roman" w:eastAsiaTheme="minorEastAsia" w:hAnsi="Times New Roman" w:cs="Times New Roman"/>
+        </w:rPr>
+        <w:t xml:space="preserve"> para o público-alvo</w:t>
       </w:r>
       <w:r>
         <w:rPr>
@@ -341,6 +383,7 @@
         </w:rPr>
         <w:t xml:space="preserve">, para os anos de 2019 a 2022, coletados a partir do módulo </w:t>
       </w:r>
+      <w:proofErr w:type="spellStart"/>
       <w:r>
         <w:rPr>
           <w:rFonts w:ascii="Times New Roman" w:eastAsiaTheme="minorEastAsia" w:hAnsi="Times New Roman" w:cs="Times New Roman"/>
@@ -349,6 +392,7 @@
         </w:rPr>
         <w:t>datazoom_pnadcontinua</w:t>
       </w:r>
+      <w:proofErr w:type="spellEnd"/>
       <w:r>
         <w:rPr>
           <w:rFonts w:ascii="Times New Roman" w:eastAsiaTheme="minorEastAsia" w:hAnsi="Times New Roman" w:cs="Times New Roman"/>
@@ -409,6 +453,7 @@
         </w:rPr>
         <w:t xml:space="preserve"> novos elementos de identificação </w:t>
       </w:r>
+      <w:proofErr w:type="spellStart"/>
       <w:r>
         <w:rPr>
           <w:rFonts w:ascii="Times New Roman" w:eastAsiaTheme="minorEastAsia" w:hAnsi="Times New Roman" w:cs="Times New Roman"/>
@@ -417,19 +462,30 @@
         </w:rPr>
         <w:t>hous_id</w:t>
       </w:r>
+      <w:proofErr w:type="spellEnd"/>
       <w:r>
         <w:rPr>
           <w:rFonts w:ascii="Times New Roman" w:eastAsiaTheme="minorEastAsia" w:hAnsi="Times New Roman" w:cs="Times New Roman"/>
         </w:rPr>
         <w:t xml:space="preserve"> e </w:t>
       </w:r>
+      <w:proofErr w:type="spellStart"/>
       <w:r>
         <w:rPr>
           <w:rFonts w:ascii="Times New Roman" w:eastAsiaTheme="minorEastAsia" w:hAnsi="Times New Roman" w:cs="Times New Roman"/>
           <w:i/>
           <w:iCs/>
         </w:rPr>
-        <w:t xml:space="preserve">ind_id </w:t>
+        <w:t>ind_id</w:t>
+      </w:r>
+      <w:proofErr w:type="spellEnd"/>
+      <w:r>
+        <w:rPr>
+          <w:rFonts w:ascii="Times New Roman" w:eastAsiaTheme="minorEastAsia" w:hAnsi="Times New Roman" w:cs="Times New Roman"/>
+          <w:i/>
+          <w:iCs/>
+        </w:rPr>
+        <w:t xml:space="preserve"> </w:t>
       </w:r>
       <w:r>
         <w:rPr>
@@ -563,7 +619,21 @@
           <w:rFonts w:ascii="Times New Roman" w:eastAsiaTheme="minorEastAsia" w:hAnsi="Times New Roman" w:cs="Times New Roman"/>
         </w:rPr>
         <w:lastRenderedPageBreak/>
-        <w:t>dados .dta para cada ano de análise. Estes foram, em seguida, importados para o R</w:t>
+        <w:t>dados .</w:t>
+      </w:r>
+      <w:proofErr w:type="spellStart"/>
+      <w:r>
+        <w:rPr>
+          <w:rFonts w:ascii="Times New Roman" w:eastAsiaTheme="minorEastAsia" w:hAnsi="Times New Roman" w:cs="Times New Roman"/>
+        </w:rPr>
+        <w:t>dta</w:t>
+      </w:r>
+      <w:proofErr w:type="spellEnd"/>
+      <w:r>
+        <w:rPr>
+          <w:rFonts w:ascii="Times New Roman" w:eastAsiaTheme="minorEastAsia" w:hAnsi="Times New Roman" w:cs="Times New Roman"/>
+        </w:rPr>
+        <w:t xml:space="preserve"> para cada ano de análise. Estes foram, em seguida, importados para o R</w:t>
       </w:r>
       <w:r>
         <w:rPr>
@@ -589,6 +659,7 @@
         </w:rPr>
         <w:t xml:space="preserve"> feito o filtro das variáveis relevantes, conforme o script </w:t>
       </w:r>
+      <w:proofErr w:type="spellStart"/>
       <w:r>
         <w:rPr>
           <w:rFonts w:ascii="Times New Roman" w:eastAsiaTheme="minorEastAsia" w:hAnsi="Times New Roman" w:cs="Times New Roman"/>
@@ -597,6 +668,7 @@
         </w:rPr>
         <w:t>importação_filtro.R</w:t>
       </w:r>
+      <w:proofErr w:type="spellEnd"/>
       <w:r>
         <w:rPr>
           <w:rFonts w:ascii="Times New Roman" w:eastAsiaTheme="minorEastAsia" w:hAnsi="Times New Roman" w:cs="Times New Roman"/>
@@ -851,6 +923,7 @@
         </w:rPr>
         <w:t xml:space="preserve"> (</w:t>
       </w:r>
+      <w:proofErr w:type="spellStart"/>
       <w:r>
         <w:rPr>
           <w:rFonts w:ascii="Times New Roman" w:eastAsiaTheme="minorEastAsia" w:hAnsi="Times New Roman" w:cs="Times New Roman"/>
@@ -859,12 +932,14 @@
         </w:rPr>
         <w:t>ind_id</w:t>
       </w:r>
+      <w:proofErr w:type="spellEnd"/>
       <w:r>
         <w:rPr>
           <w:rFonts w:ascii="Times New Roman" w:eastAsiaTheme="minorEastAsia" w:hAnsi="Times New Roman" w:cs="Times New Roman"/>
         </w:rPr>
         <w:t xml:space="preserve"> foi renomeada para </w:t>
       </w:r>
+      <w:proofErr w:type="spellStart"/>
       <w:r>
         <w:rPr>
           <w:rFonts w:ascii="Times New Roman" w:eastAsiaTheme="minorEastAsia" w:hAnsi="Times New Roman" w:cs="Times New Roman"/>
@@ -873,6 +948,7 @@
         </w:rPr>
         <w:t>id_pessoa</w:t>
       </w:r>
+      <w:proofErr w:type="spellEnd"/>
       <w:r>
         <w:rPr>
           <w:rFonts w:ascii="Times New Roman" w:eastAsiaTheme="minorEastAsia" w:hAnsi="Times New Roman" w:cs="Times New Roman"/>
@@ -901,7 +977,21 @@
         <w:rPr>
           <w:rFonts w:ascii="Times New Roman" w:eastAsiaTheme="minorEastAsia" w:hAnsi="Times New Roman" w:cs="Times New Roman"/>
         </w:rPr>
-        <w:t>variáveis idiossincráticas que podem ser úteis para análise dos impactos heterogêneos entre os mesmos jovens</w:t>
+        <w:t xml:space="preserve">variáveis </w:t>
+      </w:r>
+      <w:proofErr w:type="gramStart"/>
+      <w:r>
+        <w:rPr>
+          <w:rFonts w:ascii="Times New Roman" w:eastAsiaTheme="minorEastAsia" w:hAnsi="Times New Roman" w:cs="Times New Roman"/>
+        </w:rPr>
+        <w:t>idiossincráticas</w:t>
+      </w:r>
+      <w:proofErr w:type="gramEnd"/>
+      <w:r>
+        <w:rPr>
+          <w:rFonts w:ascii="Times New Roman" w:eastAsiaTheme="minorEastAsia" w:hAnsi="Times New Roman" w:cs="Times New Roman"/>
+        </w:rPr>
+        <w:t xml:space="preserve"> que podem ser úteis para análise dos impactos heterogêneos entre os mesmos jovens</w:t>
       </w:r>
       <w:r>
         <w:rPr>
@@ -1297,7 +1387,21 @@
         <w:rPr>
           <w:rFonts w:ascii="Times New Roman" w:eastAsiaTheme="minorEastAsia" w:hAnsi="Times New Roman" w:cs="Times New Roman"/>
         </w:rPr>
-        <w:t xml:space="preserve">de Search &amp; Matching, é conveniente trabalhar apenas com </w:t>
+        <w:t xml:space="preserve">de Search &amp; </w:t>
+      </w:r>
+      <w:proofErr w:type="spellStart"/>
+      <w:r>
+        <w:rPr>
+          <w:rFonts w:ascii="Times New Roman" w:eastAsiaTheme="minorEastAsia" w:hAnsi="Times New Roman" w:cs="Times New Roman"/>
+        </w:rPr>
+        <w:t>Matching</w:t>
+      </w:r>
+      <w:proofErr w:type="spellEnd"/>
+      <w:r>
+        <w:rPr>
+          <w:rFonts w:ascii="Times New Roman" w:eastAsiaTheme="minorEastAsia" w:hAnsi="Times New Roman" w:cs="Times New Roman"/>
+        </w:rPr>
+        <w:t xml:space="preserve">, é conveniente trabalhar apenas com </w:t>
       </w:r>
       <w:r>
         <w:rPr>
@@ -1432,6 +1536,7 @@
         </w:rPr>
         <w:t xml:space="preserve">, </w:t>
       </w:r>
+      <w:proofErr w:type="spellStart"/>
       <w:r>
         <w:rPr>
           <w:rFonts w:ascii="Times New Roman" w:eastAsiaTheme="minorEastAsia" w:hAnsi="Times New Roman" w:cs="Times New Roman"/>
@@ -1440,6 +1545,7 @@
         </w:rPr>
         <w:t>estado_ocupacional</w:t>
       </w:r>
+      <w:proofErr w:type="spellEnd"/>
       <w:r>
         <w:rPr>
           <w:rFonts w:ascii="Times New Roman" w:eastAsiaTheme="minorEastAsia" w:hAnsi="Times New Roman" w:cs="Times New Roman"/>
@@ -1813,6 +1919,7 @@
         </w:rPr>
         <w:t xml:space="preserve">contidas nestas duas variáveis, </w:t>
       </w:r>
+      <w:proofErr w:type="spellStart"/>
       <w:r>
         <w:rPr>
           <w:rFonts w:ascii="Times New Roman" w:eastAsiaTheme="minorEastAsia" w:hAnsi="Times New Roman" w:cs="Times New Roman"/>
@@ -1821,6 +1928,7 @@
         </w:rPr>
         <w:t>estado_ocupacional</w:t>
       </w:r>
+      <w:proofErr w:type="spellEnd"/>
       <w:r>
         <w:rPr>
           <w:rFonts w:ascii="Times New Roman" w:eastAsiaTheme="minorEastAsia" w:hAnsi="Times New Roman" w:cs="Times New Roman"/>
@@ -1991,6 +2099,7 @@
                 <w14:ligatures w14:val="none"/>
               </w:rPr>
             </w:pPr>
+            <w:proofErr w:type="spellStart"/>
             <w:r>
               <w:rPr>
                 <w:rFonts w:ascii="Aptos Narrow" w:eastAsia="Times New Roman" w:hAnsi="Aptos Narrow" w:cs="Times New Roman"/>
@@ -2002,7 +2111,20 @@
                 <w14:ligatures w14:val="none"/>
               </w:rPr>
               <w:lastRenderedPageBreak/>
-              <w:t>Pré-pandemia</w:t>
+              <w:t>Pré</w:t>
+            </w:r>
+            <w:proofErr w:type="spellEnd"/>
+            <w:r>
+              <w:rPr>
+                <w:rFonts w:ascii="Aptos Narrow" w:eastAsia="Times New Roman" w:hAnsi="Aptos Narrow" w:cs="Times New Roman"/>
+                <w:color w:val="000000"/>
+                <w:kern w:val="0"/>
+                <w:sz w:val="22"/>
+                <w:szCs w:val="22"/>
+                <w:lang w:eastAsia="pt-BR"/>
+                <w14:ligatures w14:val="none"/>
+              </w:rPr>
+              <w:t>-pandemia</w:t>
             </w:r>
           </w:p>
         </w:tc>
@@ -3504,7 +3626,21 @@
         <w:rPr>
           <w:rFonts w:ascii="Times New Roman" w:eastAsiaTheme="minorEastAsia" w:hAnsi="Times New Roman" w:cs="Times New Roman"/>
         </w:rPr>
-        <w:t xml:space="preserve">dentro da visão do modelo DMP, aumentam a eficiência do matching, </w:t>
+        <w:t xml:space="preserve">dentro da visão do modelo DMP, aumentam a eficiência do </w:t>
+      </w:r>
+      <w:proofErr w:type="spellStart"/>
+      <w:r>
+        <w:rPr>
+          <w:rFonts w:ascii="Times New Roman" w:eastAsiaTheme="minorEastAsia" w:hAnsi="Times New Roman" w:cs="Times New Roman"/>
+        </w:rPr>
+        <w:t>matching</w:t>
+      </w:r>
+      <w:proofErr w:type="spellEnd"/>
+      <w:r>
+        <w:rPr>
+          <w:rFonts w:ascii="Times New Roman" w:eastAsiaTheme="minorEastAsia" w:hAnsi="Times New Roman" w:cs="Times New Roman"/>
+        </w:rPr>
+        <w:t xml:space="preserve">, </w:t>
       </w:r>
       <w:r>
         <w:rPr>
@@ -4167,8 +4303,16 @@
         <w:rPr>
           <w:rFonts w:ascii="Times New Roman" w:eastAsiaTheme="minorEastAsia" w:hAnsi="Times New Roman" w:cs="Times New Roman"/>
         </w:rPr>
-        <w:t>Diamond-Mortensen-Pissarides</w:t>
-      </w:r>
+        <w:t>Diamond-Mortensen-</w:t>
+      </w:r>
+      <w:proofErr w:type="spellStart"/>
+      <w:r>
+        <w:rPr>
+          <w:rFonts w:ascii="Times New Roman" w:eastAsiaTheme="minorEastAsia" w:hAnsi="Times New Roman" w:cs="Times New Roman"/>
+        </w:rPr>
+        <w:t>Pissarides</w:t>
+      </w:r>
+      <w:proofErr w:type="spellEnd"/>
       <w:r>
         <w:rPr>
           <w:rFonts w:ascii="Times New Roman" w:eastAsiaTheme="minorEastAsia" w:hAnsi="Times New Roman" w:cs="Times New Roman"/>
@@ -4209,7 +4353,21 @@
         <w:rPr>
           <w:rFonts w:ascii="Times New Roman" w:eastAsiaTheme="minorEastAsia" w:hAnsi="Times New Roman" w:cs="Times New Roman"/>
         </w:rPr>
-        <w:t>eficiência do matching, que depende, além da disponibilidade de vagas e número de desempregados, d</w:t>
+        <w:t xml:space="preserve">eficiência do </w:t>
+      </w:r>
+      <w:proofErr w:type="spellStart"/>
+      <w:r>
+        <w:rPr>
+          <w:rFonts w:ascii="Times New Roman" w:eastAsiaTheme="minorEastAsia" w:hAnsi="Times New Roman" w:cs="Times New Roman"/>
+        </w:rPr>
+        <w:t>matching</w:t>
+      </w:r>
+      <w:proofErr w:type="spellEnd"/>
+      <w:r>
+        <w:rPr>
+          <w:rFonts w:ascii="Times New Roman" w:eastAsiaTheme="minorEastAsia" w:hAnsi="Times New Roman" w:cs="Times New Roman"/>
+        </w:rPr>
+        <w:t>, que depende, além da disponibilidade de vagas e número de desempregados, d</w:t>
       </w:r>
       <w:r>
         <w:rPr>
@@ -4221,7 +4379,21 @@
         <w:rPr>
           <w:rFonts w:ascii="Times New Roman" w:eastAsiaTheme="minorEastAsia" w:hAnsi="Times New Roman" w:cs="Times New Roman"/>
         </w:rPr>
-        <w:t xml:space="preserve"> Por isso, antes rodamos regressões Logit para </w:t>
+        <w:t xml:space="preserve"> Por isso, antes rodamos regressões </w:t>
+      </w:r>
+      <w:proofErr w:type="spellStart"/>
+      <w:r>
+        <w:rPr>
+          <w:rFonts w:ascii="Times New Roman" w:eastAsiaTheme="minorEastAsia" w:hAnsi="Times New Roman" w:cs="Times New Roman"/>
+        </w:rPr>
+        <w:t>Logit</w:t>
+      </w:r>
+      <w:proofErr w:type="spellEnd"/>
+      <w:r>
+        <w:rPr>
+          <w:rFonts w:ascii="Times New Roman" w:eastAsiaTheme="minorEastAsia" w:hAnsi="Times New Roman" w:cs="Times New Roman"/>
+        </w:rPr>
+        <w:t xml:space="preserve"> para </w:t>
       </w:r>
       <w:r>
         <w:rPr>
@@ -4264,6 +4436,7 @@
         </w:rPr>
         <w:t xml:space="preserve">criamos a variável </w:t>
       </w:r>
+      <w:proofErr w:type="spellStart"/>
       <w:r>
         <w:rPr>
           <w:rFonts w:ascii="Times New Roman" w:eastAsiaTheme="minorEastAsia" w:hAnsi="Times New Roman" w:cs="Times New Roman"/>
@@ -4280,6 +4453,7 @@
         </w:rPr>
         <w:t>_emprego</w:t>
       </w:r>
+      <w:proofErr w:type="spellEnd"/>
       <w:r>
         <w:rPr>
           <w:rFonts w:ascii="Times New Roman" w:eastAsiaTheme="minorEastAsia" w:hAnsi="Times New Roman" w:cs="Times New Roman"/>
@@ -4308,7 +4482,14 @@
         <w:rPr>
           <w:rFonts w:ascii="Times New Roman" w:eastAsiaTheme="minorEastAsia" w:hAnsi="Times New Roman" w:cs="Times New Roman"/>
         </w:rPr>
-        <w:t>observações cuja variável</w:t>
+        <w:t xml:space="preserve">observações cuja </w:t>
+      </w:r>
+      <w:proofErr w:type="gramStart"/>
+      <w:r>
+        <w:rPr>
+          <w:rFonts w:ascii="Times New Roman" w:eastAsiaTheme="minorEastAsia" w:hAnsi="Times New Roman" w:cs="Times New Roman"/>
+        </w:rPr>
+        <w:t>variável</w:t>
       </w:r>
       <w:r>
         <w:rPr>
@@ -4316,14 +4497,25 @@
         </w:rPr>
         <w:t xml:space="preserve"> </w:t>
       </w:r>
+      <w:proofErr w:type="spellStart"/>
       <w:r>
         <w:rPr>
           <w:rFonts w:ascii="Times New Roman" w:eastAsiaTheme="minorEastAsia" w:hAnsi="Times New Roman" w:cs="Times New Roman"/>
           <w:i/>
           <w:iCs/>
         </w:rPr>
-        <w:t>estado_ocupacional</w:t>
-      </w:r>
+        <w:t>estado</w:t>
+      </w:r>
+      <w:proofErr w:type="gramEnd"/>
+      <w:r>
+        <w:rPr>
+          <w:rFonts w:ascii="Times New Roman" w:eastAsiaTheme="minorEastAsia" w:hAnsi="Times New Roman" w:cs="Times New Roman"/>
+          <w:i/>
+          <w:iCs/>
+        </w:rPr>
+        <w:t>_ocupacional</w:t>
+      </w:r>
+      <w:proofErr w:type="spellEnd"/>
       <w:r>
         <w:rPr>
           <w:rFonts w:ascii="Times New Roman" w:eastAsiaTheme="minorEastAsia" w:hAnsi="Times New Roman" w:cs="Times New Roman"/>
@@ -4400,7 +4592,21 @@
         <w:rPr>
           <w:rFonts w:ascii="Times New Roman" w:eastAsiaTheme="minorEastAsia" w:hAnsi="Times New Roman" w:cs="Times New Roman"/>
         </w:rPr>
-        <w:t>fundamental ou menos, adolescente (14-17), urbano, pré-pandemia)</w:t>
+        <w:t xml:space="preserve">fundamental ou menos, adolescente (14-17), urbano, </w:t>
+      </w:r>
+      <w:proofErr w:type="spellStart"/>
+      <w:r>
+        <w:rPr>
+          <w:rFonts w:ascii="Times New Roman" w:eastAsiaTheme="minorEastAsia" w:hAnsi="Times New Roman" w:cs="Times New Roman"/>
+        </w:rPr>
+        <w:t>pré</w:t>
+      </w:r>
+      <w:proofErr w:type="spellEnd"/>
+      <w:r>
+        <w:rPr>
+          <w:rFonts w:ascii="Times New Roman" w:eastAsiaTheme="minorEastAsia" w:hAnsi="Times New Roman" w:cs="Times New Roman"/>
+        </w:rPr>
+        <w:t>-pandemia)</w:t>
       </w:r>
       <w:r>
         <w:rPr>
@@ -4418,7 +4624,21 @@
         <w:rPr>
           <w:rFonts w:ascii="Times New Roman" w:eastAsiaTheme="minorEastAsia" w:hAnsi="Times New Roman" w:cs="Times New Roman"/>
         </w:rPr>
-        <w:t>for; 0, caso contrário) e transformamos as outras e fator, tal que permita ao R criar dummies para cada grupo automaticamente.</w:t>
+        <w:t xml:space="preserve">for; 0, caso contrário) e transformamos as outras e fator, tal que permita ao R criar </w:t>
+      </w:r>
+      <w:proofErr w:type="spellStart"/>
+      <w:r>
+        <w:rPr>
+          <w:rFonts w:ascii="Times New Roman" w:eastAsiaTheme="minorEastAsia" w:hAnsi="Times New Roman" w:cs="Times New Roman"/>
+        </w:rPr>
+        <w:t>dummies</w:t>
+      </w:r>
+      <w:proofErr w:type="spellEnd"/>
+      <w:r>
+        <w:rPr>
+          <w:rFonts w:ascii="Times New Roman" w:eastAsiaTheme="minorEastAsia" w:hAnsi="Times New Roman" w:cs="Times New Roman"/>
+        </w:rPr>
+        <w:t xml:space="preserve"> para cada grupo automaticamente.</w:t>
       </w:r>
     </w:p>
     <w:p>
@@ -4670,13 +4890,23 @@
         </w:rPr>
         <w:t xml:space="preserve">: variável dependente </w:t>
       </w:r>
+      <w:proofErr w:type="spellStart"/>
       <w:r>
         <w:rPr>
           <w:rFonts w:ascii="Times New Roman" w:eastAsiaTheme="minorEastAsia" w:hAnsi="Times New Roman" w:cs="Times New Roman"/>
           <w:i/>
           <w:iCs/>
         </w:rPr>
-        <w:t xml:space="preserve">transição_emprego </w:t>
+        <w:t>transição_emprego</w:t>
+      </w:r>
+      <w:proofErr w:type="spellEnd"/>
+      <w:r>
+        <w:rPr>
+          <w:rFonts w:ascii="Times New Roman" w:eastAsiaTheme="minorEastAsia" w:hAnsi="Times New Roman" w:cs="Times New Roman"/>
+          <w:i/>
+          <w:iCs/>
+        </w:rPr>
+        <w:t xml:space="preserve"> </w:t>
       </w:r>
       <w:r>
         <w:rPr>
@@ -4737,7 +4967,21 @@
         <w:rPr>
           <w:rFonts w:ascii="Times New Roman" w:eastAsiaTheme="minorEastAsia" w:hAnsi="Times New Roman" w:cs="Times New Roman"/>
         </w:rPr>
-        <w:t>: vetor de características individuais (sexo, raça, escolaridade, etc.) no tempo t.</w:t>
+        <w:t xml:space="preserve">: vetor de características individuais (sexo, raça, </w:t>
+      </w:r>
+      <w:proofErr w:type="gramStart"/>
+      <w:r>
+        <w:rPr>
+          <w:rFonts w:ascii="Times New Roman" w:eastAsiaTheme="minorEastAsia" w:hAnsi="Times New Roman" w:cs="Times New Roman"/>
+        </w:rPr>
+        <w:t>escolaridade, etc.</w:t>
+      </w:r>
+      <w:proofErr w:type="gramEnd"/>
+      <w:r>
+        <w:rPr>
+          <w:rFonts w:ascii="Times New Roman" w:eastAsiaTheme="minorEastAsia" w:hAnsi="Times New Roman" w:cs="Times New Roman"/>
+        </w:rPr>
+        <w:t>) no tempo t.</w:t>
       </w:r>
     </w:p>
     <w:p>
@@ -4759,8 +5003,16 @@
         <w:rPr>
           <w:rFonts w:ascii="Times New Roman" w:eastAsiaTheme="minorEastAsia" w:hAnsi="Times New Roman" w:cs="Times New Roman"/>
         </w:rPr>
-        <w:t xml:space="preserve"> a forma de log-odds</w:t>
-      </w:r>
+        <w:t xml:space="preserve"> a forma de log-</w:t>
+      </w:r>
+      <w:proofErr w:type="spellStart"/>
+      <w:r>
+        <w:rPr>
+          <w:rFonts w:ascii="Times New Roman" w:eastAsiaTheme="minorEastAsia" w:hAnsi="Times New Roman" w:cs="Times New Roman"/>
+        </w:rPr>
+        <w:t>odds</w:t>
+      </w:r>
+      <w:proofErr w:type="spellEnd"/>
       <w:r>
         <w:rPr>
           <w:rFonts w:ascii="Times New Roman" w:eastAsiaTheme="minorEastAsia" w:hAnsi="Times New Roman" w:cs="Times New Roman"/>
@@ -4803,7 +5055,21 @@
         <w:rPr>
           <w:rFonts w:ascii="Times New Roman" w:eastAsiaTheme="minorEastAsia" w:hAnsi="Times New Roman" w:cs="Times New Roman"/>
         </w:rPr>
-        <w:t xml:space="preserve">efeito da pandemia comparado ao pré-pandemia, </w:t>
+        <w:t xml:space="preserve">efeito da pandemia comparado ao </w:t>
+      </w:r>
+      <w:proofErr w:type="spellStart"/>
+      <w:r>
+        <w:rPr>
+          <w:rFonts w:ascii="Times New Roman" w:eastAsiaTheme="minorEastAsia" w:hAnsi="Times New Roman" w:cs="Times New Roman"/>
+        </w:rPr>
+        <w:t>pré</w:t>
+      </w:r>
+      <w:proofErr w:type="spellEnd"/>
+      <w:r>
+        <w:rPr>
+          <w:rFonts w:ascii="Times New Roman" w:eastAsiaTheme="minorEastAsia" w:hAnsi="Times New Roman" w:cs="Times New Roman"/>
+        </w:rPr>
+        <w:t xml:space="preserve">-pandemia, </w:t>
       </w:r>
       <w:r>
         <w:rPr>
@@ -4825,7 +5091,21 @@
         <w:rPr>
           <w:rFonts w:ascii="Times New Roman" w:eastAsiaTheme="minorEastAsia" w:hAnsi="Times New Roman" w:cs="Times New Roman"/>
         </w:rPr>
-        <w:t>Em código R, a regressão tem a seguinte fómula:</w:t>
+        <w:t xml:space="preserve">Em código R, a regressão tem a seguinte </w:t>
+      </w:r>
+      <w:proofErr w:type="spellStart"/>
+      <w:r>
+        <w:rPr>
+          <w:rFonts w:ascii="Times New Roman" w:eastAsiaTheme="minorEastAsia" w:hAnsi="Times New Roman" w:cs="Times New Roman"/>
+        </w:rPr>
+        <w:t>fómula</w:t>
+      </w:r>
+      <w:proofErr w:type="spellEnd"/>
+      <w:r>
+        <w:rPr>
+          <w:rFonts w:ascii="Times New Roman" w:eastAsiaTheme="minorEastAsia" w:hAnsi="Times New Roman" w:cs="Times New Roman"/>
+        </w:rPr>
+        <w:t>:</w:t>
       </w:r>
     </w:p>
     <w:p>
@@ -4871,61 +5151,171 @@
         </w:rPr>
         <w:t xml:space="preserve">1. </w:t>
       </w:r>
+      <w:proofErr w:type="spellStart"/>
       <w:r>
         <w:rPr>
           <w:rFonts w:ascii="Consolas" w:hAnsi="Consolas" w:cs="Courier New"/>
           <w:sz w:val="17"/>
           <w:szCs w:val="17"/>
         </w:rPr>
-        <w:t>modelo_logit &lt;- glm(transicao_emprego ~ mulher + raca +</w:t>
-      </w:r>
+        <w:t>modelo_logit</w:t>
+      </w:r>
+      <w:proofErr w:type="spellEnd"/>
       <w:r>
         <w:rPr>
           <w:rFonts w:ascii="Consolas" w:hAnsi="Consolas" w:cs="Courier New"/>
           <w:sz w:val="17"/>
           <w:szCs w:val="17"/>
         </w:rPr>
-        <w:t xml:space="preserve"> </w:t>
-      </w:r>
+        <w:t xml:space="preserve"> &lt;- </w:t>
+      </w:r>
+      <w:proofErr w:type="spellStart"/>
       <w:r>
         <w:rPr>
           <w:rFonts w:ascii="Consolas" w:hAnsi="Consolas" w:cs="Courier New"/>
           <w:sz w:val="17"/>
           <w:szCs w:val="17"/>
         </w:rPr>
-        <w:t xml:space="preserve">escolaridade + localidade + </w:t>
-      </w:r>
+        <w:t>glm</w:t>
+      </w:r>
+      <w:proofErr w:type="spellEnd"/>
       <w:r>
         <w:rPr>
           <w:rFonts w:ascii="Consolas" w:hAnsi="Consolas" w:cs="Courier New"/>
           <w:sz w:val="17"/>
           <w:szCs w:val="17"/>
         </w:rPr>
-        <w:t xml:space="preserve">                     2.                  </w:t>
-      </w:r>
+        <w:t>(</w:t>
+      </w:r>
+      <w:proofErr w:type="spellStart"/>
       <w:r>
         <w:rPr>
           <w:rFonts w:ascii="Consolas" w:hAnsi="Consolas" w:cs="Courier New"/>
           <w:sz w:val="17"/>
           <w:szCs w:val="17"/>
         </w:rPr>
-        <w:t>experiencia + periodo, data = microdados_transicao,</w:t>
-      </w:r>
+        <w:t>transicao_emprego</w:t>
+      </w:r>
+      <w:proofErr w:type="spellEnd"/>
       <w:r>
         <w:rPr>
           <w:rFonts w:ascii="Consolas" w:hAnsi="Consolas" w:cs="Courier New"/>
           <w:sz w:val="17"/>
           <w:szCs w:val="17"/>
         </w:rPr>
-        <w:t xml:space="preserve"> </w:t>
-      </w:r>
+        <w:t xml:space="preserve"> ~ mulher + </w:t>
+      </w:r>
+      <w:proofErr w:type="spellStart"/>
       <w:r>
         <w:rPr>
           <w:rFonts w:ascii="Consolas" w:hAnsi="Consolas" w:cs="Courier New"/>
           <w:sz w:val="17"/>
           <w:szCs w:val="17"/>
         </w:rPr>
-        <w:t>family = binomial)</w:t>
+        <w:t>raca</w:t>
+      </w:r>
+      <w:proofErr w:type="spellEnd"/>
+      <w:r>
+        <w:rPr>
+          <w:rFonts w:ascii="Consolas" w:hAnsi="Consolas" w:cs="Courier New"/>
+          <w:sz w:val="17"/>
+          <w:szCs w:val="17"/>
+        </w:rPr>
+        <w:t xml:space="preserve"> +</w:t>
+      </w:r>
+      <w:r>
+        <w:rPr>
+          <w:rFonts w:ascii="Consolas" w:hAnsi="Consolas" w:cs="Courier New"/>
+          <w:sz w:val="17"/>
+          <w:szCs w:val="17"/>
+        </w:rPr>
+        <w:t xml:space="preserve"> </w:t>
+      </w:r>
+      <w:r>
+        <w:rPr>
+          <w:rFonts w:ascii="Consolas" w:hAnsi="Consolas" w:cs="Courier New"/>
+          <w:sz w:val="17"/>
+          <w:szCs w:val="17"/>
+        </w:rPr>
+        <w:t xml:space="preserve">escolaridade + localidade + </w:t>
+      </w:r>
+      <w:r>
+        <w:rPr>
+          <w:rFonts w:ascii="Consolas" w:hAnsi="Consolas" w:cs="Courier New"/>
+          <w:sz w:val="17"/>
+          <w:szCs w:val="17"/>
+        </w:rPr>
+        <w:t xml:space="preserve">                     2.                  </w:t>
+      </w:r>
+      <w:r>
+        <w:rPr>
+          <w:rFonts w:ascii="Consolas" w:hAnsi="Consolas" w:cs="Courier New"/>
+          <w:sz w:val="17"/>
+          <w:szCs w:val="17"/>
+        </w:rPr>
+        <w:t xml:space="preserve">experiencia + </w:t>
+      </w:r>
+      <w:proofErr w:type="spellStart"/>
+      <w:r>
+        <w:rPr>
+          <w:rFonts w:ascii="Consolas" w:hAnsi="Consolas" w:cs="Courier New"/>
+          <w:sz w:val="17"/>
+          <w:szCs w:val="17"/>
+        </w:rPr>
+        <w:t>periodo</w:t>
+      </w:r>
+      <w:proofErr w:type="spellEnd"/>
+      <w:r>
+        <w:rPr>
+          <w:rFonts w:ascii="Consolas" w:hAnsi="Consolas" w:cs="Courier New"/>
+          <w:sz w:val="17"/>
+          <w:szCs w:val="17"/>
+        </w:rPr>
+        <w:t xml:space="preserve">, data = </w:t>
+      </w:r>
+      <w:proofErr w:type="spellStart"/>
+      <w:r>
+        <w:rPr>
+          <w:rFonts w:ascii="Consolas" w:hAnsi="Consolas" w:cs="Courier New"/>
+          <w:sz w:val="17"/>
+          <w:szCs w:val="17"/>
+        </w:rPr>
+        <w:t>microdados_transicao</w:t>
+      </w:r>
+      <w:proofErr w:type="spellEnd"/>
+      <w:r>
+        <w:rPr>
+          <w:rFonts w:ascii="Consolas" w:hAnsi="Consolas" w:cs="Courier New"/>
+          <w:sz w:val="17"/>
+          <w:szCs w:val="17"/>
+        </w:rPr>
+        <w:t>,</w:t>
+      </w:r>
+      <w:r>
+        <w:rPr>
+          <w:rFonts w:ascii="Consolas" w:hAnsi="Consolas" w:cs="Courier New"/>
+          <w:sz w:val="17"/>
+          <w:szCs w:val="17"/>
+        </w:rPr>
+        <w:t xml:space="preserve"> </w:t>
+      </w:r>
+      <w:proofErr w:type="spellStart"/>
+      <w:r>
+        <w:rPr>
+          <w:rFonts w:ascii="Consolas" w:hAnsi="Consolas" w:cs="Courier New"/>
+          <w:sz w:val="17"/>
+          <w:szCs w:val="17"/>
+        </w:rPr>
+        <w:t>family</w:t>
+      </w:r>
+      <w:proofErr w:type="spellEnd"/>
+      <w:r>
+        <w:rPr>
+          <w:rFonts w:ascii="Consolas" w:hAnsi="Consolas" w:cs="Courier New"/>
+          <w:sz w:val="17"/>
+          <w:szCs w:val="17"/>
+        </w:rPr>
+        <w:t xml:space="preserve"> = binomial)</w:t>
       </w:r>
     </w:p>
     <w:p>
@@ -4953,7 +5343,21 @@
         <w:rPr>
           <w:rFonts w:ascii="Times New Roman" w:eastAsiaTheme="minorEastAsia" w:hAnsi="Times New Roman" w:cs="Times New Roman"/>
         </w:rPr>
-        <w:t xml:space="preserve"> Odds-ratios (</w:t>
+        <w:t xml:space="preserve"> </w:t>
+      </w:r>
+      <w:proofErr w:type="spellStart"/>
+      <w:r>
+        <w:rPr>
+          <w:rFonts w:ascii="Times New Roman" w:eastAsiaTheme="minorEastAsia" w:hAnsi="Times New Roman" w:cs="Times New Roman"/>
+        </w:rPr>
+        <w:t>Odds-ratios</w:t>
+      </w:r>
+      <w:proofErr w:type="spellEnd"/>
+      <w:r>
+        <w:rPr>
+          <w:rFonts w:ascii="Times New Roman" w:eastAsiaTheme="minorEastAsia" w:hAnsi="Times New Roman" w:cs="Times New Roman"/>
+        </w:rPr>
+        <w:t xml:space="preserve"> (</w:t>
       </w:r>
       <w:r>
         <w:rPr>
@@ -4983,13 +5387,27 @@
         <w:rPr>
           <w:rFonts w:ascii="Times New Roman" w:eastAsiaTheme="minorEastAsia" w:hAnsi="Times New Roman" w:cs="Times New Roman"/>
         </w:rPr>
-        <w:t>os coeficientes em log-o</w:t>
-      </w:r>
-      <w:r>
-        <w:rPr>
-          <w:rFonts w:ascii="Times New Roman" w:eastAsiaTheme="minorEastAsia" w:hAnsi="Times New Roman" w:cs="Times New Roman"/>
-        </w:rPr>
-        <w:t xml:space="preserve">dds obtidos do sumário da regressão. Ademais, </w:t>
+        <w:t>os coeficientes em log-</w:t>
+      </w:r>
+      <w:proofErr w:type="spellStart"/>
+      <w:r>
+        <w:rPr>
+          <w:rFonts w:ascii="Times New Roman" w:eastAsiaTheme="minorEastAsia" w:hAnsi="Times New Roman" w:cs="Times New Roman"/>
+        </w:rPr>
+        <w:t>o</w:t>
+      </w:r>
+      <w:r>
+        <w:rPr>
+          <w:rFonts w:ascii="Times New Roman" w:eastAsiaTheme="minorEastAsia" w:hAnsi="Times New Roman" w:cs="Times New Roman"/>
+        </w:rPr>
+        <w:t>dds</w:t>
+      </w:r>
+      <w:proofErr w:type="spellEnd"/>
+      <w:r>
+        <w:rPr>
+          <w:rFonts w:ascii="Times New Roman" w:eastAsiaTheme="minorEastAsia" w:hAnsi="Times New Roman" w:cs="Times New Roman"/>
+        </w:rPr>
+        <w:t xml:space="preserve"> obtidos do sumário da regressão. Ademais, </w:t>
       </w:r>
       <w:r>
         <w:rPr>
@@ -5078,7 +5496,33 @@
                 <w14:ligatures w14:val="none"/>
               </w:rPr>
               <w:lastRenderedPageBreak/>
-              <w:t>Sumário do Modelo Logit Inicial</w:t>
+              <w:t xml:space="preserve">Sumário do Modelo </w:t>
+            </w:r>
+            <w:proofErr w:type="spellStart"/>
+            <w:r>
+              <w:rPr>
+                <w:rFonts w:ascii="Aptos Narrow" w:eastAsia="Times New Roman" w:hAnsi="Aptos Narrow" w:cs="Times New Roman"/>
+                <w:b/>
+                <w:bCs/>
+                <w:color w:val="000000"/>
+                <w:kern w:val="0"/>
+                <w:lang w:eastAsia="pt-BR"/>
+                <w14:ligatures w14:val="none"/>
+              </w:rPr>
+              <w:t>Logit</w:t>
+            </w:r>
+            <w:proofErr w:type="spellEnd"/>
+            <w:r>
+              <w:rPr>
+                <w:rFonts w:ascii="Aptos Narrow" w:eastAsia="Times New Roman" w:hAnsi="Aptos Narrow" w:cs="Times New Roman"/>
+                <w:b/>
+                <w:bCs/>
+                <w:color w:val="000000"/>
+                <w:kern w:val="0"/>
+                <w:lang w:eastAsia="pt-BR"/>
+                <w14:ligatures w14:val="none"/>
+              </w:rPr>
+              <w:t xml:space="preserve"> Inicial</w:t>
             </w:r>
           </w:p>
         </w:tc>
@@ -5155,6 +5599,7 @@
                 <w14:ligatures w14:val="none"/>
               </w:rPr>
             </w:pPr>
+            <w:proofErr w:type="spellStart"/>
             <w:r>
               <w:rPr>
                 <w:rFonts w:ascii="Aptos Narrow" w:eastAsia="Times New Roman" w:hAnsi="Aptos Narrow" w:cs="Times New Roman"/>
@@ -5165,7 +5610,20 @@
                 <w:lang w:eastAsia="pt-BR"/>
                 <w14:ligatures w14:val="none"/>
               </w:rPr>
-              <w:t>Coef. Estimado</w:t>
+              <w:t>Coef</w:t>
+            </w:r>
+            <w:proofErr w:type="spellEnd"/>
+            <w:r>
+              <w:rPr>
+                <w:rFonts w:ascii="Aptos Narrow" w:eastAsia="Times New Roman" w:hAnsi="Aptos Narrow" w:cs="Times New Roman"/>
+                <w:b/>
+                <w:bCs/>
+                <w:color w:val="000000"/>
+                <w:kern w:val="0"/>
+                <w:lang w:eastAsia="pt-BR"/>
+                <w14:ligatures w14:val="none"/>
+              </w:rPr>
+              <w:t>. Estimado</w:t>
             </w:r>
           </w:p>
         </w:tc>
@@ -5206,8 +5664,22 @@
                 <w:lang w:eastAsia="pt-BR"/>
                 <w14:ligatures w14:val="none"/>
               </w:rPr>
-              <w:t>Odd-ratio</w:t>
+              <w:t>Odd-</w:t>
             </w:r>
+            <w:proofErr w:type="spellStart"/>
+            <w:r>
+              <w:rPr>
+                <w:rFonts w:ascii="Aptos Narrow" w:eastAsia="Times New Roman" w:hAnsi="Aptos Narrow" w:cs="Times New Roman"/>
+                <w:b/>
+                <w:bCs/>
+                <w:color w:val="000000"/>
+                <w:kern w:val="0"/>
+                <w:lang w:eastAsia="pt-BR"/>
+                <w14:ligatures w14:val="none"/>
+              </w:rPr>
+              <w:t>ratio</w:t>
+            </w:r>
+            <w:proofErr w:type="spellEnd"/>
           </w:p>
         </w:tc>
         <w:tc>
@@ -5247,8 +5719,22 @@
                 <w:lang w:eastAsia="pt-BR"/>
                 <w14:ligatures w14:val="none"/>
               </w:rPr>
-              <w:t>Variação odd</w:t>
+              <w:t xml:space="preserve">Variação </w:t>
             </w:r>
+            <w:proofErr w:type="spellStart"/>
+            <w:r>
+              <w:rPr>
+                <w:rFonts w:ascii="Aptos Narrow" w:eastAsia="Times New Roman" w:hAnsi="Aptos Narrow" w:cs="Times New Roman"/>
+                <w:b/>
+                <w:bCs/>
+                <w:color w:val="000000"/>
+                <w:kern w:val="0"/>
+                <w:lang w:eastAsia="pt-BR"/>
+                <w14:ligatures w14:val="none"/>
+              </w:rPr>
+              <w:t>odd</w:t>
+            </w:r>
+            <w:proofErr w:type="spellEnd"/>
           </w:p>
         </w:tc>
         <w:tc>
@@ -8942,7 +9428,21 @@
         <w:rPr>
           <w:rFonts w:ascii="Times New Roman" w:eastAsiaTheme="minorEastAsia" w:hAnsi="Times New Roman" w:cs="Times New Roman"/>
         </w:rPr>
-        <w:t xml:space="preserve"> (-37%), com recuperação parcial no pós (-9%)</w:t>
+        <w:t xml:space="preserve"> (-37%), com recuperação parcial </w:t>
+      </w:r>
+      <w:proofErr w:type="gramStart"/>
+      <w:r>
+        <w:rPr>
+          <w:rFonts w:ascii="Times New Roman" w:eastAsiaTheme="minorEastAsia" w:hAnsi="Times New Roman" w:cs="Times New Roman"/>
+        </w:rPr>
+        <w:t>no pós</w:t>
+      </w:r>
+      <w:proofErr w:type="gramEnd"/>
+      <w:r>
+        <w:rPr>
+          <w:rFonts w:ascii="Times New Roman" w:eastAsiaTheme="minorEastAsia" w:hAnsi="Times New Roman" w:cs="Times New Roman"/>
+        </w:rPr>
+        <w:t xml:space="preserve"> (-9%)</w:t>
       </w:r>
       <w:r>
         <w:rPr>
@@ -9138,7 +9638,21 @@
         <w:rPr>
           <w:rFonts w:ascii="Times New Roman" w:eastAsiaTheme="minorEastAsia" w:hAnsi="Times New Roman" w:cs="Times New Roman"/>
         </w:rPr>
-        <w:t>Ainda no esforço de entender o papel da heterogeneidade dos agentes no seu desempenho no mecanismo de matching, avançamos em uma especificação que considere as interações das características com os períodos. Ou seja, caberá a pergunta se, estatisticamente,  ser mais jovem, e, portanto, ter menos experiência, ou ter um nível de escolaridade menor e - se considerarmos ter alguma relação causal - ser menos produtivo reduz as chances de admissão, em um cenário de redução da atividade econômica e muitas incertezas.</w:t>
+        <w:t xml:space="preserve">Ainda no esforço de entender o papel da heterogeneidade dos agentes no seu desempenho no mecanismo de </w:t>
+      </w:r>
+      <w:proofErr w:type="spellStart"/>
+      <w:r>
+        <w:rPr>
+          <w:rFonts w:ascii="Times New Roman" w:eastAsiaTheme="minorEastAsia" w:hAnsi="Times New Roman" w:cs="Times New Roman"/>
+        </w:rPr>
+        <w:t>matching</w:t>
+      </w:r>
+      <w:proofErr w:type="spellEnd"/>
+      <w:r>
+        <w:rPr>
+          <w:rFonts w:ascii="Times New Roman" w:eastAsiaTheme="minorEastAsia" w:hAnsi="Times New Roman" w:cs="Times New Roman"/>
+        </w:rPr>
+        <w:t>, avançamos em uma especificação que considere as interações das características com os períodos. Ou seja, caberá a pergunta se, estatisticamente,  ser mais jovem, e, portanto, ter menos experiência, ou ter um nível de escolaridade menor e - se considerarmos ter alguma relação causal - ser menos produtivo reduz as chances de admissão, em um cenário de redução da atividade econômica e muitas incertezas.</w:t>
       </w:r>
     </w:p>
     <w:p>
@@ -9215,8 +9729,9 @@
           <w:sz w:val="17"/>
           <w:szCs w:val="17"/>
         </w:rPr>
-        <w:t xml:space="preserve">modelo_3fases &lt;- glm(transicao_emprego ~ pandemia_fase * (mulher + raca + escolaridade +                                         </w:t>
-      </w:r>
+        <w:t xml:space="preserve">modelo_3fases &lt;- </w:t>
+      </w:r>
+      <w:proofErr w:type="spellStart"/>
       <w:r>
         <w:rPr>
           <w:rFonts w:ascii="Consolas" w:hAnsi="Consolas" w:cs="Courier New"/>
@@ -9224,8 +9739,9 @@
           <w:sz w:val="17"/>
           <w:szCs w:val="17"/>
         </w:rPr>
-        <w:t xml:space="preserve">2.  </w:t>
-      </w:r>
+        <w:t>glm</w:t>
+      </w:r>
+      <w:proofErr w:type="spellEnd"/>
       <w:r>
         <w:rPr>
           <w:rFonts w:ascii="Consolas" w:hAnsi="Consolas" w:cs="Courier New"/>
@@ -9233,8 +9749,9 @@
           <w:sz w:val="17"/>
           <w:szCs w:val="17"/>
         </w:rPr>
-        <w:t>localidade + experiencia),</w:t>
-      </w:r>
+        <w:t>(</w:t>
+      </w:r>
+      <w:proofErr w:type="spellStart"/>
       <w:r>
         <w:rPr>
           <w:rFonts w:ascii="Consolas" w:hAnsi="Consolas" w:cs="Courier New"/>
@@ -9242,8 +9759,9 @@
           <w:sz w:val="17"/>
           <w:szCs w:val="17"/>
         </w:rPr>
-        <w:t xml:space="preserve"> </w:t>
-      </w:r>
+        <w:t>transicao_emprego</w:t>
+      </w:r>
+      <w:proofErr w:type="spellEnd"/>
       <w:r>
         <w:rPr>
           <w:rFonts w:ascii="Consolas" w:hAnsi="Consolas" w:cs="Courier New"/>
@@ -9251,8 +9769,9 @@
           <w:sz w:val="17"/>
           <w:szCs w:val="17"/>
         </w:rPr>
-        <w:t>data = microdados_transicao,</w:t>
-      </w:r>
+        <w:t xml:space="preserve"> ~ </w:t>
+      </w:r>
+      <w:proofErr w:type="spellStart"/>
       <w:r>
         <w:rPr>
           <w:rFonts w:ascii="Consolas" w:hAnsi="Consolas" w:cs="Courier New"/>
@@ -9260,8 +9779,9 @@
           <w:sz w:val="17"/>
           <w:szCs w:val="17"/>
         </w:rPr>
-        <w:t xml:space="preserve"> </w:t>
-      </w:r>
+        <w:t>pandemia_fase</w:t>
+      </w:r>
+      <w:proofErr w:type="spellEnd"/>
       <w:r>
         <w:rPr>
           <w:rFonts w:ascii="Consolas" w:hAnsi="Consolas" w:cs="Courier New"/>
@@ -9269,7 +9789,112 @@
           <w:sz w:val="17"/>
           <w:szCs w:val="17"/>
         </w:rPr>
-        <w:t>family = binomial)</w:t>
+        <w:t xml:space="preserve"> * (mulher + </w:t>
+      </w:r>
+      <w:proofErr w:type="spellStart"/>
+      <w:r>
+        <w:rPr>
+          <w:rFonts w:ascii="Consolas" w:hAnsi="Consolas" w:cs="Courier New"/>
+          <w:color w:val="000000"/>
+          <w:sz w:val="17"/>
+          <w:szCs w:val="17"/>
+        </w:rPr>
+        <w:t>raca</w:t>
+      </w:r>
+      <w:proofErr w:type="spellEnd"/>
+      <w:r>
+        <w:rPr>
+          <w:rFonts w:ascii="Consolas" w:hAnsi="Consolas" w:cs="Courier New"/>
+          <w:color w:val="000000"/>
+          <w:sz w:val="17"/>
+          <w:szCs w:val="17"/>
+        </w:rPr>
+        <w:t xml:space="preserve"> + escolaridade +                                         </w:t>
+      </w:r>
+      <w:r>
+        <w:rPr>
+          <w:rFonts w:ascii="Consolas" w:hAnsi="Consolas" w:cs="Courier New"/>
+          <w:color w:val="000000"/>
+          <w:sz w:val="17"/>
+          <w:szCs w:val="17"/>
+        </w:rPr>
+        <w:t xml:space="preserve">2.  </w:t>
+      </w:r>
+      <w:r>
+        <w:rPr>
+          <w:rFonts w:ascii="Consolas" w:hAnsi="Consolas" w:cs="Courier New"/>
+          <w:color w:val="000000"/>
+          <w:sz w:val="17"/>
+          <w:szCs w:val="17"/>
+        </w:rPr>
+        <w:t>localidade + experiencia),</w:t>
+      </w:r>
+      <w:r>
+        <w:rPr>
+          <w:rFonts w:ascii="Consolas" w:hAnsi="Consolas" w:cs="Courier New"/>
+          <w:color w:val="000000"/>
+          <w:sz w:val="17"/>
+          <w:szCs w:val="17"/>
+        </w:rPr>
+        <w:t xml:space="preserve"> </w:t>
+      </w:r>
+      <w:r>
+        <w:rPr>
+          <w:rFonts w:ascii="Consolas" w:hAnsi="Consolas" w:cs="Courier New"/>
+          <w:color w:val="000000"/>
+          <w:sz w:val="17"/>
+          <w:szCs w:val="17"/>
+        </w:rPr>
+        <w:t xml:space="preserve">data = </w:t>
+      </w:r>
+      <w:proofErr w:type="spellStart"/>
+      <w:r>
+        <w:rPr>
+          <w:rFonts w:ascii="Consolas" w:hAnsi="Consolas" w:cs="Courier New"/>
+          <w:color w:val="000000"/>
+          <w:sz w:val="17"/>
+          <w:szCs w:val="17"/>
+        </w:rPr>
+        <w:t>microdados_transicao</w:t>
+      </w:r>
+      <w:proofErr w:type="spellEnd"/>
+      <w:r>
+        <w:rPr>
+          <w:rFonts w:ascii="Consolas" w:hAnsi="Consolas" w:cs="Courier New"/>
+          <w:color w:val="000000"/>
+          <w:sz w:val="17"/>
+          <w:szCs w:val="17"/>
+        </w:rPr>
+        <w:t>,</w:t>
+      </w:r>
+      <w:r>
+        <w:rPr>
+          <w:rFonts w:ascii="Consolas" w:hAnsi="Consolas" w:cs="Courier New"/>
+          <w:color w:val="000000"/>
+          <w:sz w:val="17"/>
+          <w:szCs w:val="17"/>
+        </w:rPr>
+        <w:t xml:space="preserve"> </w:t>
+      </w:r>
+      <w:proofErr w:type="spellStart"/>
+      <w:r>
+        <w:rPr>
+          <w:rFonts w:ascii="Consolas" w:hAnsi="Consolas" w:cs="Courier New"/>
+          <w:color w:val="000000"/>
+          <w:sz w:val="17"/>
+          <w:szCs w:val="17"/>
+        </w:rPr>
+        <w:t>family</w:t>
+      </w:r>
+      <w:proofErr w:type="spellEnd"/>
+      <w:r>
+        <w:rPr>
+          <w:rFonts w:ascii="Consolas" w:hAnsi="Consolas" w:cs="Courier New"/>
+          <w:color w:val="000000"/>
+          <w:sz w:val="17"/>
+          <w:szCs w:val="17"/>
+        </w:rPr>
+        <w:t xml:space="preserve"> = binomial)</w:t>
       </w:r>
     </w:p>
     <w:p>
@@ -9374,8 +9999,48 @@
                       <w:lang w:eastAsia="pt-BR"/>
                       <w14:ligatures w14:val="none"/>
                     </w:rPr>
-                    <w:t>Modelo Dif-in-Dif</w:t>
+                    <w:t xml:space="preserve">Modelo </w:t>
                   </w:r>
+                  <w:proofErr w:type="spellStart"/>
+                  <w:r>
+                    <w:rPr>
+                      <w:rFonts w:ascii="Aptos Narrow" w:eastAsia="Times New Roman" w:hAnsi="Aptos Narrow" w:cs="Times New Roman"/>
+                      <w:b/>
+                      <w:bCs/>
+                      <w:color w:val="000000"/>
+                      <w:kern w:val="0"/>
+                      <w:lang w:eastAsia="pt-BR"/>
+                      <w14:ligatures w14:val="none"/>
+                    </w:rPr>
+                    <w:t>Dif</w:t>
+                  </w:r>
+                  <w:proofErr w:type="spellEnd"/>
+                  <w:r>
+                    <w:rPr>
+                      <w:rFonts w:ascii="Aptos Narrow" w:eastAsia="Times New Roman" w:hAnsi="Aptos Narrow" w:cs="Times New Roman"/>
+                      <w:b/>
+                      <w:bCs/>
+                      <w:color w:val="000000"/>
+                      <w:kern w:val="0"/>
+                      <w:lang w:eastAsia="pt-BR"/>
+                      <w14:ligatures w14:val="none"/>
+                    </w:rPr>
+                    <w:t>-</w:t>
+                  </w:r>
+                  <w:proofErr w:type="spellStart"/>
+                  <w:r>
+                    <w:rPr>
+                      <w:rFonts w:ascii="Aptos Narrow" w:eastAsia="Times New Roman" w:hAnsi="Aptos Narrow" w:cs="Times New Roman"/>
+                      <w:b/>
+                      <w:bCs/>
+                      <w:color w:val="000000"/>
+                      <w:kern w:val="0"/>
+                      <w:lang w:eastAsia="pt-BR"/>
+                      <w14:ligatures w14:val="none"/>
+                    </w:rPr>
+                    <w:t>in-Dif</w:t>
+                  </w:r>
+                  <w:proofErr w:type="spellEnd"/>
                 </w:p>
               </w:tc>
             </w:tr>
@@ -9452,6 +10117,7 @@
                       <w14:ligatures w14:val="none"/>
                     </w:rPr>
                   </w:pPr>
+                  <w:proofErr w:type="spellStart"/>
                   <w:r>
                     <w:rPr>
                       <w:rFonts w:ascii="Aptos Narrow" w:eastAsia="Times New Roman" w:hAnsi="Aptos Narrow" w:cs="Times New Roman"/>
@@ -9462,7 +10128,20 @@
                       <w:lang w:eastAsia="pt-BR"/>
                       <w14:ligatures w14:val="none"/>
                     </w:rPr>
-                    <w:t>Coef. Estimado</w:t>
+                    <w:t>Coef</w:t>
+                  </w:r>
+                  <w:proofErr w:type="spellEnd"/>
+                  <w:r>
+                    <w:rPr>
+                      <w:rFonts w:ascii="Aptos Narrow" w:eastAsia="Times New Roman" w:hAnsi="Aptos Narrow" w:cs="Times New Roman"/>
+                      <w:b/>
+                      <w:bCs/>
+                      <w:color w:val="000000"/>
+                      <w:kern w:val="0"/>
+                      <w:lang w:eastAsia="pt-BR"/>
+                      <w14:ligatures w14:val="none"/>
+                    </w:rPr>
+                    <w:t>. Estimado</w:t>
                   </w:r>
                 </w:p>
               </w:tc>
@@ -9503,8 +10182,22 @@
                       <w:lang w:eastAsia="pt-BR"/>
                       <w14:ligatures w14:val="none"/>
                     </w:rPr>
-                    <w:t>Odd-ratio</w:t>
+                    <w:t>Odd-</w:t>
                   </w:r>
+                  <w:proofErr w:type="spellStart"/>
+                  <w:r>
+                    <w:rPr>
+                      <w:rFonts w:ascii="Aptos Narrow" w:eastAsia="Times New Roman" w:hAnsi="Aptos Narrow" w:cs="Times New Roman"/>
+                      <w:b/>
+                      <w:bCs/>
+                      <w:color w:val="000000"/>
+                      <w:kern w:val="0"/>
+                      <w:lang w:eastAsia="pt-BR"/>
+                      <w14:ligatures w14:val="none"/>
+                    </w:rPr>
+                    <w:t>ratio</w:t>
+                  </w:r>
+                  <w:proofErr w:type="spellEnd"/>
                 </w:p>
               </w:tc>
               <w:tc>
@@ -9544,8 +10237,22 @@
                       <w:lang w:eastAsia="pt-BR"/>
                       <w14:ligatures w14:val="none"/>
                     </w:rPr>
-                    <w:t>Variação odd</w:t>
+                    <w:t xml:space="preserve">Variação </w:t>
                   </w:r>
+                  <w:proofErr w:type="spellStart"/>
+                  <w:r>
+                    <w:rPr>
+                      <w:rFonts w:ascii="Aptos Narrow" w:eastAsia="Times New Roman" w:hAnsi="Aptos Narrow" w:cs="Times New Roman"/>
+                      <w:b/>
+                      <w:bCs/>
+                      <w:color w:val="000000"/>
+                      <w:kern w:val="0"/>
+                      <w:lang w:eastAsia="pt-BR"/>
+                      <w14:ligatures w14:val="none"/>
+                    </w:rPr>
+                    <w:t>odd</w:t>
+                  </w:r>
+                  <w:proofErr w:type="spellEnd"/>
                 </w:p>
               </w:tc>
               <w:tc>
@@ -12465,7 +13172,29 @@
                       <w:lang w:eastAsia="pt-BR"/>
                       <w14:ligatures w14:val="none"/>
                     </w:rPr>
-                    <w:t>Mulher x Durante pandemia</w:t>
+                    <w:t xml:space="preserve">Mulher </w:t>
+                  </w:r>
+                  <w:proofErr w:type="gramStart"/>
+                  <w:r>
+                    <w:rPr>
+                      <w:rFonts w:ascii="Aptos Narrow" w:eastAsia="Times New Roman" w:hAnsi="Aptos Narrow" w:cs="Times New Roman"/>
+                      <w:color w:val="000000"/>
+                      <w:kern w:val="0"/>
+                      <w:lang w:eastAsia="pt-BR"/>
+                      <w14:ligatures w14:val="none"/>
+                    </w:rPr>
+                    <w:t>x Durante</w:t>
+                  </w:r>
+                  <w:proofErr w:type="gramEnd"/>
+                  <w:r>
+                    <w:rPr>
+                      <w:rFonts w:ascii="Aptos Narrow" w:eastAsia="Times New Roman" w:hAnsi="Aptos Narrow" w:cs="Times New Roman"/>
+                      <w:color w:val="000000"/>
+                      <w:kern w:val="0"/>
+                      <w:lang w:eastAsia="pt-BR"/>
+                      <w14:ligatures w14:val="none"/>
+                    </w:rPr>
+                    <w:t xml:space="preserve"> pandemia</w:t>
                   </w:r>
                 </w:p>
               </w:tc>
@@ -15271,7 +16000,29 @@
                       <w:lang w:eastAsia="pt-BR"/>
                       <w14:ligatures w14:val="none"/>
                     </w:rPr>
-                    <w:t>Urbana x Durante pandemia</w:t>
+                    <w:t xml:space="preserve">Urbana </w:t>
+                  </w:r>
+                  <w:proofErr w:type="gramStart"/>
+                  <w:r>
+                    <w:rPr>
+                      <w:rFonts w:ascii="Aptos Narrow" w:eastAsia="Times New Roman" w:hAnsi="Aptos Narrow" w:cs="Times New Roman"/>
+                      <w:color w:val="000000"/>
+                      <w:kern w:val="0"/>
+                      <w:lang w:eastAsia="pt-BR"/>
+                      <w14:ligatures w14:val="none"/>
+                    </w:rPr>
+                    <w:t>x Durante</w:t>
+                  </w:r>
+                  <w:proofErr w:type="gramEnd"/>
+                  <w:r>
+                    <w:rPr>
+                      <w:rFonts w:ascii="Aptos Narrow" w:eastAsia="Times New Roman" w:hAnsi="Aptos Narrow" w:cs="Times New Roman"/>
+                      <w:color w:val="000000"/>
+                      <w:kern w:val="0"/>
+                      <w:lang w:eastAsia="pt-BR"/>
+                      <w14:ligatures w14:val="none"/>
+                    </w:rPr>
+                    <w:t xml:space="preserve"> pandemia</w:t>
                   </w:r>
                 </w:p>
               </w:tc>
@@ -15737,7 +16488,29 @@
                       <w:lang w:eastAsia="pt-BR"/>
                       <w14:ligatures w14:val="none"/>
                     </w:rPr>
-                    <w:t>Jovem (18-24) x Durante pandemia</w:t>
+                    <w:t xml:space="preserve">Jovem (18-24) </w:t>
+                  </w:r>
+                  <w:proofErr w:type="gramStart"/>
+                  <w:r>
+                    <w:rPr>
+                      <w:rFonts w:ascii="Aptos Narrow" w:eastAsia="Times New Roman" w:hAnsi="Aptos Narrow" w:cs="Times New Roman"/>
+                      <w:color w:val="000000"/>
+                      <w:kern w:val="0"/>
+                      <w:lang w:eastAsia="pt-BR"/>
+                      <w14:ligatures w14:val="none"/>
+                    </w:rPr>
+                    <w:t>x Durante</w:t>
+                  </w:r>
+                  <w:proofErr w:type="gramEnd"/>
+                  <w:r>
+                    <w:rPr>
+                      <w:rFonts w:ascii="Aptos Narrow" w:eastAsia="Times New Roman" w:hAnsi="Aptos Narrow" w:cs="Times New Roman"/>
+                      <w:color w:val="000000"/>
+                      <w:kern w:val="0"/>
+                      <w:lang w:eastAsia="pt-BR"/>
+                      <w14:ligatures w14:val="none"/>
+                    </w:rPr>
+                    <w:t xml:space="preserve"> pandemia</w:t>
                   </w:r>
                 </w:p>
               </w:tc>
@@ -16203,7 +16976,29 @@
                       <w:lang w:eastAsia="pt-BR"/>
                       <w14:ligatures w14:val="none"/>
                     </w:rPr>
-                    <w:t>Jovem adulto (19-24) x Durante pandemia</w:t>
+                    <w:t xml:space="preserve">Jovem adulto (19-24) </w:t>
+                  </w:r>
+                  <w:proofErr w:type="gramStart"/>
+                  <w:r>
+                    <w:rPr>
+                      <w:rFonts w:ascii="Aptos Narrow" w:eastAsia="Times New Roman" w:hAnsi="Aptos Narrow" w:cs="Times New Roman"/>
+                      <w:color w:val="000000"/>
+                      <w:kern w:val="0"/>
+                      <w:lang w:eastAsia="pt-BR"/>
+                      <w14:ligatures w14:val="none"/>
+                    </w:rPr>
+                    <w:t>x Durante</w:t>
+                  </w:r>
+                  <w:proofErr w:type="gramEnd"/>
+                  <w:r>
+                    <w:rPr>
+                      <w:rFonts w:ascii="Aptos Narrow" w:eastAsia="Times New Roman" w:hAnsi="Aptos Narrow" w:cs="Times New Roman"/>
+                      <w:color w:val="000000"/>
+                      <w:kern w:val="0"/>
+                      <w:lang w:eastAsia="pt-BR"/>
+                      <w14:ligatures w14:val="none"/>
+                    </w:rPr>
+                    <w:t xml:space="preserve"> pandemia</w:t>
                   </w:r>
                 </w:p>
               </w:tc>
@@ -17539,7 +18334,33 @@
                 <w:lang w:eastAsia="pt-BR"/>
                 <w14:ligatures w14:val="none"/>
               </w:rPr>
-              <w:t>Recuperadas (sem efeito no pós)</w:t>
+              <w:t xml:space="preserve">Recuperadas (sem efeito </w:t>
+            </w:r>
+            <w:proofErr w:type="gramStart"/>
+            <w:r>
+              <w:rPr>
+                <w:rFonts w:ascii="Aptos Narrow" w:eastAsia="Times New Roman" w:hAnsi="Aptos Narrow" w:cs="Times New Roman"/>
+                <w:color w:val="000000"/>
+                <w:kern w:val="0"/>
+                <w:sz w:val="22"/>
+                <w:szCs w:val="22"/>
+                <w:lang w:eastAsia="pt-BR"/>
+                <w14:ligatures w14:val="none"/>
+              </w:rPr>
+              <w:t>no pós</w:t>
+            </w:r>
+            <w:proofErr w:type="gramEnd"/>
+            <w:r>
+              <w:rPr>
+                <w:rFonts w:ascii="Aptos Narrow" w:eastAsia="Times New Roman" w:hAnsi="Aptos Narrow" w:cs="Times New Roman"/>
+                <w:color w:val="000000"/>
+                <w:kern w:val="0"/>
+                <w:sz w:val="22"/>
+                <w:szCs w:val="22"/>
+                <w:lang w:eastAsia="pt-BR"/>
+                <w14:ligatures w14:val="none"/>
+              </w:rPr>
+              <w:t>)</w:t>
             </w:r>
           </w:p>
         </w:tc>
@@ -17761,8 +18582,22 @@
                 <w:lang w:eastAsia="pt-BR"/>
                 <w14:ligatures w14:val="none"/>
               </w:rPr>
-              <w:t>Recuperação no pós</w:t>
+              <w:t xml:space="preserve">Recuperação </w:t>
             </w:r>
+            <w:proofErr w:type="gramStart"/>
+            <w:r>
+              <w:rPr>
+                <w:rFonts w:ascii="Aptos Narrow" w:eastAsia="Times New Roman" w:hAnsi="Aptos Narrow" w:cs="Times New Roman"/>
+                <w:color w:val="000000"/>
+                <w:kern w:val="0"/>
+                <w:sz w:val="22"/>
+                <w:szCs w:val="22"/>
+                <w:lang w:eastAsia="pt-BR"/>
+                <w14:ligatures w14:val="none"/>
+              </w:rPr>
+              <w:t>no pós</w:t>
+            </w:r>
+            <w:proofErr w:type="gramEnd"/>
           </w:p>
         </w:tc>
       </w:tr>
@@ -18280,7 +19115,25 @@
           <w:b/>
           <w:bCs/>
         </w:rPr>
-        <w:t xml:space="preserve">stimação da função de Matching e </w:t>
+        <w:t xml:space="preserve">stimação da função de </w:t>
+      </w:r>
+      <w:proofErr w:type="spellStart"/>
+      <w:r>
+        <w:rPr>
+          <w:rFonts w:ascii="Times New Roman" w:eastAsiaTheme="minorEastAsia" w:hAnsi="Times New Roman" w:cs="Times New Roman"/>
+          <w:b/>
+          <w:bCs/>
+        </w:rPr>
+        <w:t>Matching</w:t>
+      </w:r>
+      <w:proofErr w:type="spellEnd"/>
+      <w:r>
+        <w:rPr>
+          <w:rFonts w:ascii="Times New Roman" w:eastAsiaTheme="minorEastAsia" w:hAnsi="Times New Roman" w:cs="Times New Roman"/>
+          <w:b/>
+          <w:bCs/>
+        </w:rPr>
+        <w:t xml:space="preserve"> e </w:t>
       </w:r>
       <w:r>
         <w:rPr>
@@ -18342,6 +19195,7 @@
         </w:rPr>
         <w:t xml:space="preserve">odelo de </w:t>
       </w:r>
+      <w:proofErr w:type="spellStart"/>
       <w:r>
         <w:rPr>
           <w:rFonts w:ascii="Times New Roman" w:eastAsiaTheme="minorEastAsia" w:hAnsi="Times New Roman" w:cs="Times New Roman"/>
@@ -18352,7 +19206,28 @@
         <w:rPr>
           <w:rFonts w:ascii="Times New Roman" w:eastAsiaTheme="minorEastAsia" w:hAnsi="Times New Roman" w:cs="Times New Roman"/>
         </w:rPr>
-        <w:t>atching, com base no arcabouço teórico de Diamond, Mortensen e Pissarides (DMP).</w:t>
+        <w:t>atching</w:t>
+      </w:r>
+      <w:proofErr w:type="spellEnd"/>
+      <w:r>
+        <w:rPr>
+          <w:rFonts w:ascii="Times New Roman" w:eastAsiaTheme="minorEastAsia" w:hAnsi="Times New Roman" w:cs="Times New Roman"/>
+        </w:rPr>
+        <w:t xml:space="preserve">, com base no arcabouço teórico de Diamond, Mortensen e </w:t>
+      </w:r>
+      <w:proofErr w:type="spellStart"/>
+      <w:r>
+        <w:rPr>
+          <w:rFonts w:ascii="Times New Roman" w:eastAsiaTheme="minorEastAsia" w:hAnsi="Times New Roman" w:cs="Times New Roman"/>
+        </w:rPr>
+        <w:t>Pissarides</w:t>
+      </w:r>
+      <w:proofErr w:type="spellEnd"/>
+      <w:r>
+        <w:rPr>
+          <w:rFonts w:ascii="Times New Roman" w:eastAsiaTheme="minorEastAsia" w:hAnsi="Times New Roman" w:cs="Times New Roman"/>
+        </w:rPr>
+        <w:t xml:space="preserve"> (DMP).</w:t>
       </w:r>
     </w:p>
     <w:p>
@@ -18398,7 +19273,21 @@
         <w:rPr>
           <w:rFonts w:ascii="Times New Roman" w:eastAsiaTheme="minorEastAsia" w:hAnsi="Times New Roman" w:cs="Times New Roman"/>
         </w:rPr>
-        <w:t xml:space="preserve"> e a tightness do mercado de trabalho juvenil, identificamos</w:t>
+        <w:t xml:space="preserve"> e a </w:t>
+      </w:r>
+      <w:proofErr w:type="spellStart"/>
+      <w:r>
+        <w:rPr>
+          <w:rFonts w:ascii="Times New Roman" w:eastAsiaTheme="minorEastAsia" w:hAnsi="Times New Roman" w:cs="Times New Roman"/>
+        </w:rPr>
+        <w:t>tightness</w:t>
+      </w:r>
+      <w:proofErr w:type="spellEnd"/>
+      <w:r>
+        <w:rPr>
+          <w:rFonts w:ascii="Times New Roman" w:eastAsiaTheme="minorEastAsia" w:hAnsi="Times New Roman" w:cs="Times New Roman"/>
+        </w:rPr>
+        <w:t xml:space="preserve"> do mercado de trabalho juvenil, identificamos</w:t>
       </w:r>
       <w:r>
         <w:rPr>
@@ -18410,7 +19299,21 @@
         <w:rPr>
           <w:rFonts w:ascii="Times New Roman" w:eastAsiaTheme="minorEastAsia" w:hAnsi="Times New Roman" w:cs="Times New Roman"/>
         </w:rPr>
-        <w:t>se há ineficiências estruturais no matching deste grupo</w:t>
+        <w:t xml:space="preserve">se há ineficiências estruturais no </w:t>
+      </w:r>
+      <w:proofErr w:type="spellStart"/>
+      <w:r>
+        <w:rPr>
+          <w:rFonts w:ascii="Times New Roman" w:eastAsiaTheme="minorEastAsia" w:hAnsi="Times New Roman" w:cs="Times New Roman"/>
+        </w:rPr>
+        <w:t>matching</w:t>
+      </w:r>
+      <w:proofErr w:type="spellEnd"/>
+      <w:r>
+        <w:rPr>
+          <w:rFonts w:ascii="Times New Roman" w:eastAsiaTheme="minorEastAsia" w:hAnsi="Times New Roman" w:cs="Times New Roman"/>
+        </w:rPr>
+        <w:t xml:space="preserve"> deste grupo</w:t>
       </w:r>
       <w:r>
         <w:rPr>
@@ -18440,7 +19343,25 @@
           <w:b/>
           <w:bCs/>
         </w:rPr>
-        <w:t xml:space="preserve"> Modelo Teórico: Função de Matching Cobb-Douglas</w:t>
+        <w:t xml:space="preserve"> Modelo Teórico: Função de </w:t>
+      </w:r>
+      <w:proofErr w:type="spellStart"/>
+      <w:r>
+        <w:rPr>
+          <w:rFonts w:ascii="Times New Roman" w:eastAsiaTheme="minorEastAsia" w:hAnsi="Times New Roman" w:cs="Times New Roman"/>
+          <w:b/>
+          <w:bCs/>
+        </w:rPr>
+        <w:t>Matching</w:t>
+      </w:r>
+      <w:proofErr w:type="spellEnd"/>
+      <w:r>
+        <w:rPr>
+          <w:rFonts w:ascii="Times New Roman" w:eastAsiaTheme="minorEastAsia" w:hAnsi="Times New Roman" w:cs="Times New Roman"/>
+          <w:b/>
+          <w:bCs/>
+        </w:rPr>
+        <w:t xml:space="preserve"> Cobb-Douglas</w:t>
       </w:r>
     </w:p>
     <w:p>
@@ -18456,7 +19377,21 @@
         <w:rPr>
           <w:rFonts w:ascii="Times New Roman" w:eastAsiaTheme="minorEastAsia" w:hAnsi="Times New Roman" w:cs="Times New Roman"/>
         </w:rPr>
-        <w:t>Para determinação da função de matching assumimos uma forma de uma função de produção</w:t>
+        <w:t xml:space="preserve">Para determinação da função de </w:t>
+      </w:r>
+      <w:proofErr w:type="spellStart"/>
+      <w:r>
+        <w:rPr>
+          <w:rFonts w:ascii="Times New Roman" w:eastAsiaTheme="minorEastAsia" w:hAnsi="Times New Roman" w:cs="Times New Roman"/>
+        </w:rPr>
+        <w:t>matching</w:t>
+      </w:r>
+      <w:proofErr w:type="spellEnd"/>
+      <w:r>
+        <w:rPr>
+          <w:rFonts w:ascii="Times New Roman" w:eastAsiaTheme="minorEastAsia" w:hAnsi="Times New Roman" w:cs="Times New Roman"/>
+        </w:rPr>
+        <w:t xml:space="preserve"> assumimos uma forma de uma função de produção</w:t>
       </w:r>
       <w:r>
         <w:rPr>
@@ -19379,7 +20314,21 @@
         <w:rPr>
           <w:rFonts w:ascii="Times New Roman" w:eastAsiaTheme="minorEastAsia" w:hAnsi="Times New Roman" w:cs="Times New Roman"/>
         </w:rPr>
-        <w:t>Tomando logarítimo:</w:t>
+        <w:t xml:space="preserve">Tomando </w:t>
+      </w:r>
+      <w:proofErr w:type="spellStart"/>
+      <w:r>
+        <w:rPr>
+          <w:rFonts w:ascii="Times New Roman" w:eastAsiaTheme="minorEastAsia" w:hAnsi="Times New Roman" w:cs="Times New Roman"/>
+        </w:rPr>
+        <w:t>logarítimo</w:t>
+      </w:r>
+      <w:proofErr w:type="spellEnd"/>
+      <w:r>
+        <w:rPr>
+          <w:rFonts w:ascii="Times New Roman" w:eastAsiaTheme="minorEastAsia" w:hAnsi="Times New Roman" w:cs="Times New Roman"/>
+        </w:rPr>
+        <w:t>:</w:t>
       </w:r>
     </w:p>
     <w:p>
@@ -20614,11 +21563,19 @@
         </w:rPr>
         <w:t xml:space="preserve">de admissões por faixa etária disponibilizados pelo mesmo sistema. Assim pudemos estimar </w:t>
       </w:r>
-      <w:r>
-        <w:rPr>
-          <w:rFonts w:ascii="Times New Roman" w:eastAsiaTheme="minorEastAsia" w:hAnsi="Times New Roman" w:cs="Times New Roman"/>
-        </w:rPr>
-        <w:t>thigtness separadamente para toda a população e apenas para os jovens.</w:t>
+      <w:proofErr w:type="spellStart"/>
+      <w:r>
+        <w:rPr>
+          <w:rFonts w:ascii="Times New Roman" w:eastAsiaTheme="minorEastAsia" w:hAnsi="Times New Roman" w:cs="Times New Roman"/>
+        </w:rPr>
+        <w:t>thigtness</w:t>
+      </w:r>
+      <w:proofErr w:type="spellEnd"/>
+      <w:r>
+        <w:rPr>
+          <w:rFonts w:ascii="Times New Roman" w:eastAsiaTheme="minorEastAsia" w:hAnsi="Times New Roman" w:cs="Times New Roman"/>
+        </w:rPr>
+        <w:t xml:space="preserve"> separadamente para toda a população e apenas para os jovens.</w:t>
       </w:r>
     </w:p>
     <w:p>
@@ -21082,7 +22039,21 @@
         <w:rPr>
           <w:rFonts w:ascii="Times New Roman" w:eastAsiaTheme="minorEastAsia" w:hAnsi="Times New Roman" w:cs="Times New Roman"/>
         </w:rPr>
-        <w:t xml:space="preserve">, menor a eficiência de matching, e, portanto, esse indicador assumirá um valor menor que 1, apontando </w:t>
+        <w:t xml:space="preserve">, menor a eficiência de </w:t>
+      </w:r>
+      <w:proofErr w:type="spellStart"/>
+      <w:r>
+        <w:rPr>
+          <w:rFonts w:ascii="Times New Roman" w:eastAsiaTheme="minorEastAsia" w:hAnsi="Times New Roman" w:cs="Times New Roman"/>
+        </w:rPr>
+        <w:t>matching</w:t>
+      </w:r>
+      <w:proofErr w:type="spellEnd"/>
+      <w:r>
+        <w:rPr>
+          <w:rFonts w:ascii="Times New Roman" w:eastAsiaTheme="minorEastAsia" w:hAnsi="Times New Roman" w:cs="Times New Roman"/>
+        </w:rPr>
+        <w:t xml:space="preserve">, e, portanto, esse indicador assumirá um valor menor que 1, apontando </w:t>
       </w:r>
       <w:r>
         <w:rPr>
@@ -21112,7 +22083,25 @@
           <w:b/>
           <w:bCs/>
         </w:rPr>
-        <w:t xml:space="preserve"> Eficiência de Matching dos Jovens estimada</w:t>
+        <w:t xml:space="preserve"> Eficiência de </w:t>
+      </w:r>
+      <w:proofErr w:type="spellStart"/>
+      <w:r>
+        <w:rPr>
+          <w:rFonts w:ascii="Times New Roman" w:eastAsiaTheme="minorEastAsia" w:hAnsi="Times New Roman" w:cs="Times New Roman"/>
+          <w:b/>
+          <w:bCs/>
+        </w:rPr>
+        <w:t>Matching</w:t>
+      </w:r>
+      <w:proofErr w:type="spellEnd"/>
+      <w:r>
+        <w:rPr>
+          <w:rFonts w:ascii="Times New Roman" w:eastAsiaTheme="minorEastAsia" w:hAnsi="Times New Roman" w:cs="Times New Roman"/>
+          <w:b/>
+          <w:bCs/>
+        </w:rPr>
+        <w:t xml:space="preserve"> dos Jovens estimada</w:t>
       </w:r>
     </w:p>
     <w:p>
@@ -21323,7 +22312,21 @@
         <w:rPr>
           <w:rFonts w:ascii="Times New Roman" w:eastAsiaTheme="minorEastAsia" w:hAnsi="Times New Roman" w:cs="Times New Roman"/>
         </w:rPr>
-        <w:t xml:space="preserve">A relação entre a tightness e a taxa de encontro é estatisticamente significativa </w:t>
+        <w:t xml:space="preserve">A relação entre a </w:t>
+      </w:r>
+      <w:proofErr w:type="spellStart"/>
+      <w:r>
+        <w:rPr>
+          <w:rFonts w:ascii="Times New Roman" w:eastAsiaTheme="minorEastAsia" w:hAnsi="Times New Roman" w:cs="Times New Roman"/>
+        </w:rPr>
+        <w:t>tightness</w:t>
+      </w:r>
+      <w:proofErr w:type="spellEnd"/>
+      <w:r>
+        <w:rPr>
+          <w:rFonts w:ascii="Times New Roman" w:eastAsiaTheme="minorEastAsia" w:hAnsi="Times New Roman" w:cs="Times New Roman"/>
+        </w:rPr>
+        <w:t xml:space="preserve"> e a taxa de encontro é estatisticamente significativa </w:t>
       </w:r>
       <w:r>
         <w:rPr>
@@ -21351,12 +22354,14 @@
         </w:rPr>
         <w:t>, e nos permit</w:t>
       </w:r>
+      <w:proofErr w:type="spellStart"/>
       <w:r>
         <w:rPr>
           <w:rFonts w:ascii="Times New Roman" w:eastAsiaTheme="minorEastAsia" w:hAnsi="Times New Roman" w:cs="Times New Roman"/>
         </w:rPr>
         <w:t>iu</w:t>
       </w:r>
+      <w:proofErr w:type="spellEnd"/>
       <w:r>
         <w:rPr>
           <w:rFonts w:ascii="Times New Roman" w:eastAsiaTheme="minorEastAsia" w:hAnsi="Times New Roman" w:cs="Times New Roman"/>
@@ -21367,7 +22372,21 @@
         <w:rPr>
           <w:rFonts w:ascii="Times New Roman" w:eastAsiaTheme="minorEastAsia" w:hAnsi="Times New Roman" w:cs="Times New Roman"/>
         </w:rPr>
-        <w:t xml:space="preserve">estrutural da função de matching </w:t>
+        <w:t xml:space="preserve">estrutural da função de </w:t>
+      </w:r>
+      <w:proofErr w:type="spellStart"/>
+      <w:r>
+        <w:rPr>
+          <w:rFonts w:ascii="Times New Roman" w:eastAsiaTheme="minorEastAsia" w:hAnsi="Times New Roman" w:cs="Times New Roman"/>
+        </w:rPr>
+        <w:t>matching</w:t>
+      </w:r>
+      <w:proofErr w:type="spellEnd"/>
+      <w:r>
+        <w:rPr>
+          <w:rFonts w:ascii="Times New Roman" w:eastAsiaTheme="minorEastAsia" w:hAnsi="Times New Roman" w:cs="Times New Roman"/>
+        </w:rPr>
+        <w:t xml:space="preserve"> </w:t>
       </w:r>
       <w:r>
         <w:rPr>
@@ -21467,7 +22486,21 @@
         <w:rPr>
           <w:rFonts w:ascii="Times New Roman" w:eastAsiaTheme="minorEastAsia" w:hAnsi="Times New Roman" w:cs="Times New Roman"/>
         </w:rPr>
-        <w:t>o matching em relação ao número de desempregados.</w:t>
+        <w:t xml:space="preserve">o </w:t>
+      </w:r>
+      <w:proofErr w:type="spellStart"/>
+      <w:r>
+        <w:rPr>
+          <w:rFonts w:ascii="Times New Roman" w:eastAsiaTheme="minorEastAsia" w:hAnsi="Times New Roman" w:cs="Times New Roman"/>
+        </w:rPr>
+        <w:t>matching</w:t>
+      </w:r>
+      <w:proofErr w:type="spellEnd"/>
+      <w:r>
+        <w:rPr>
+          <w:rFonts w:ascii="Times New Roman" w:eastAsiaTheme="minorEastAsia" w:hAnsi="Times New Roman" w:cs="Times New Roman"/>
+        </w:rPr>
+        <w:t xml:space="preserve"> em relação ao número de desempregados.</w:t>
       </w:r>
     </w:p>
     <w:p>
@@ -21483,7 +22516,21 @@
         <w:rPr>
           <w:rFonts w:ascii="Times New Roman" w:eastAsiaTheme="minorEastAsia" w:hAnsi="Times New Roman" w:cs="Times New Roman"/>
         </w:rPr>
-        <w:t>Com base nesse parâmetro, estimamos a eficiência de matching entre os jovens, a razão entre a taxa de transição observada e a prevista pelo modelo</w:t>
+        <w:t xml:space="preserve">Com base nesse parâmetro, estimamos a eficiência de </w:t>
+      </w:r>
+      <w:proofErr w:type="spellStart"/>
+      <w:r>
+        <w:rPr>
+          <w:rFonts w:ascii="Times New Roman" w:eastAsiaTheme="minorEastAsia" w:hAnsi="Times New Roman" w:cs="Times New Roman"/>
+        </w:rPr>
+        <w:t>matching</w:t>
+      </w:r>
+      <w:proofErr w:type="spellEnd"/>
+      <w:r>
+        <w:rPr>
+          <w:rFonts w:ascii="Times New Roman" w:eastAsiaTheme="minorEastAsia" w:hAnsi="Times New Roman" w:cs="Times New Roman"/>
+        </w:rPr>
+        <w:t xml:space="preserve"> entre os jovens, a razão entre a taxa de transição observada e a prevista pelo modelo</w:t>
       </w:r>
       <w:r>
         <w:rPr>
@@ -21516,6 +22563,7 @@
       <w:r>
         <w:rPr>
           <w:rFonts w:ascii="Times New Roman" w:eastAsiaTheme="minorEastAsia" w:hAnsi="Times New Roman" w:cs="Times New Roman"/>
+          <w:noProof/>
         </w:rPr>
         <w:drawing>
           <wp:inline distT="0" distB="0" distL="0" distR="0" wp14:anchorId="54825C12" wp14:editId="00BA268C">
@@ -21688,7 +22736,35 @@
         <w:rPr>
           <w:rFonts w:ascii="Times New Roman" w:eastAsiaTheme="minorEastAsia" w:hAnsi="Times New Roman" w:cs="Times New Roman"/>
         </w:rPr>
-        <w:t>Esse resultado revela que, embora a tightness do mercado de trabalho juvenil tenha efetivamente caído durante a pandemia — em razão da redução de vagas e do aumento do desemprego —, a taxa de contratação dos jovens caiu mais do que o esperado, dado esse nível de tightness. Isso se expressa diretamente na queda da eficiência, sugerindo a presença de fricções adicionais no mercado de trabalho juvenil durante a crise sanitária.</w:t>
+        <w:t xml:space="preserve">Esse resultado revela que, embora a </w:t>
+      </w:r>
+      <w:proofErr w:type="spellStart"/>
+      <w:r>
+        <w:rPr>
+          <w:rFonts w:ascii="Times New Roman" w:eastAsiaTheme="minorEastAsia" w:hAnsi="Times New Roman" w:cs="Times New Roman"/>
+        </w:rPr>
+        <w:t>tightness</w:t>
+      </w:r>
+      <w:proofErr w:type="spellEnd"/>
+      <w:r>
+        <w:rPr>
+          <w:rFonts w:ascii="Times New Roman" w:eastAsiaTheme="minorEastAsia" w:hAnsi="Times New Roman" w:cs="Times New Roman"/>
+        </w:rPr>
+        <w:t xml:space="preserve"> do mercado de trabalho juvenil tenha efetivamente caído durante a pandemia — em razão da redução de vagas e do aumento do desemprego —, a taxa de contratação dos jovens caiu mais do que o esperado, dado esse nível de </w:t>
+      </w:r>
+      <w:proofErr w:type="spellStart"/>
+      <w:r>
+        <w:rPr>
+          <w:rFonts w:ascii="Times New Roman" w:eastAsiaTheme="minorEastAsia" w:hAnsi="Times New Roman" w:cs="Times New Roman"/>
+        </w:rPr>
+        <w:t>tightness</w:t>
+      </w:r>
+      <w:proofErr w:type="spellEnd"/>
+      <w:r>
+        <w:rPr>
+          <w:rFonts w:ascii="Times New Roman" w:eastAsiaTheme="minorEastAsia" w:hAnsi="Times New Roman" w:cs="Times New Roman"/>
+        </w:rPr>
+        <w:t>. Isso se expressa diretamente na queda da eficiência, sugerindo a presença de fricções adicionais no mercado de trabalho juvenil durante a crise sanitária.</w:t>
       </w:r>
     </w:p>
     <w:p>
@@ -21712,6 +22788,104 @@
           <w:rFonts w:ascii="Times New Roman" w:eastAsiaTheme="minorEastAsia" w:hAnsi="Times New Roman" w:cs="Times New Roman"/>
         </w:rPr>
         <w:t xml:space="preserve"> </w:t>
+      </w:r>
+    </w:p>
+    <w:p>
+      <w:pPr>
+        <w:spacing w:line="360" w:lineRule="auto"/>
+        <w:ind w:firstLine="708"/>
+        <w:jc w:val="both"/>
+        <w:rPr>
+          <w:rFonts w:ascii="Times New Roman" w:eastAsiaTheme="minorEastAsia" w:hAnsi="Times New Roman" w:cs="Times New Roman"/>
+        </w:rPr>
+      </w:pPr>
+      <w:r>
+        <w:rPr>
+          <w:rFonts w:ascii="Times New Roman" w:eastAsiaTheme="minorEastAsia" w:hAnsi="Times New Roman" w:cs="Times New Roman"/>
+        </w:rPr>
+        <w:t xml:space="preserve">Também prosseguimos, dentro da disponibilidade de dados, gerando </w:t>
+      </w:r>
+      <w:r>
+        <w:rPr>
+          <w:rFonts w:ascii="Times New Roman" w:eastAsiaTheme="minorEastAsia" w:hAnsi="Times New Roman" w:cs="Times New Roman"/>
+        </w:rPr>
+        <w:t xml:space="preserve">estimativas de eficiência de </w:t>
+      </w:r>
+      <w:proofErr w:type="spellStart"/>
+      <w:r>
+        <w:rPr>
+          <w:rFonts w:ascii="Times New Roman" w:eastAsiaTheme="minorEastAsia" w:hAnsi="Times New Roman" w:cs="Times New Roman"/>
+        </w:rPr>
+        <w:t>matching</w:t>
+      </w:r>
+      <w:proofErr w:type="spellEnd"/>
+      <w:r>
+        <w:rPr>
+          <w:rFonts w:ascii="Times New Roman" w:eastAsiaTheme="minorEastAsia" w:hAnsi="Times New Roman" w:cs="Times New Roman"/>
+        </w:rPr>
+        <w:t xml:space="preserve"> para os jovens por sexo e escolaridade. No entanto, </w:t>
+      </w:r>
+      <w:r>
+        <w:rPr>
+          <w:rFonts w:ascii="Times New Roman" w:eastAsiaTheme="minorEastAsia" w:hAnsi="Times New Roman" w:cs="Times New Roman"/>
+        </w:rPr>
+        <w:t>a visualização da série temporal por escolaridade não ficou adequadamente apresentável, por pontos críticos nos dados.</w:t>
+      </w:r>
+    </w:p>
+    <w:p>
+      <w:pPr>
+        <w:spacing w:line="360" w:lineRule="auto"/>
+        <w:jc w:val="both"/>
+        <w:rPr>
+          <w:rFonts w:ascii="Times New Roman" w:eastAsiaTheme="minorEastAsia" w:hAnsi="Times New Roman" w:cs="Times New Roman"/>
+        </w:rPr>
+      </w:pPr>
+      <w:r>
+        <w:rPr>
+          <w:rFonts w:ascii="Times New Roman" w:eastAsiaTheme="minorEastAsia" w:hAnsi="Times New Roman" w:cs="Times New Roman"/>
+          <w:noProof/>
+        </w:rPr>
+        <w:drawing>
+          <wp:inline distT="0" distB="0" distL="0" distR="0" wp14:anchorId="6766FEE1" wp14:editId="4BB358FF">
+            <wp:extent cx="5760085" cy="1144270"/>
+            <wp:effectExtent l="0" t="0" r="0" b="0"/>
+            <wp:docPr id="373841462" name="Imagem 1" descr="Gráfico, Gráfico de linhas&#10;&#10;O conteúdo gerado por IA pode estar incorreto."/>
+            <wp:cNvGraphicFramePr>
+              <a:graphicFrameLocks xmlns:a="http://schemas.openxmlformats.org/drawingml/2006/main" noChangeAspect="1"/>
+            </wp:cNvGraphicFramePr>
+            <a:graphic xmlns:a="http://schemas.openxmlformats.org/drawingml/2006/main">
+              <a:graphicData uri="http://schemas.openxmlformats.org/drawingml/2006/picture">
+                <pic:pic xmlns:pic="http://schemas.openxmlformats.org/drawingml/2006/picture">
+                  <pic:nvPicPr>
+                    <pic:cNvPr id="373841462" name="Imagem 1" descr="Gráfico, Gráfico de linhas&#10;&#10;O conteúdo gerado por IA pode estar incorreto."/>
+                    <pic:cNvPicPr/>
+                  </pic:nvPicPr>
+                  <pic:blipFill>
+                    <a:blip r:embed="rId11">
+                      <a:extLst>
+                        <a:ext uri="{28A0092B-C50C-407E-A947-70E740481C1C}">
+                          <a14:useLocalDpi xmlns:a14="http://schemas.microsoft.com/office/drawing/2010/main" val="0"/>
+                        </a:ext>
+                      </a:extLst>
+                    </a:blip>
+                    <a:stretch>
+                      <a:fillRect/>
+                    </a:stretch>
+                  </pic:blipFill>
+                  <pic:spPr>
+                    <a:xfrm>
+                      <a:off x="0" y="0"/>
+                      <a:ext cx="5760085" cy="1144270"/>
+                    </a:xfrm>
+                    <a:prstGeom prst="rect">
+                      <a:avLst/>
+                    </a:prstGeom>
+                  </pic:spPr>
+                </pic:pic>
+              </a:graphicData>
+            </a:graphic>
+          </wp:inline>
+        </w:drawing>
       </w:r>
     </w:p>
     <w:p>
@@ -22975,6 +24149,7 @@
   <w:style w:type="character" w:default="1" w:styleId="Fontepargpadro">
     <w:name w:val="Default Paragraph Font"/>
     <w:uiPriority w:val="1"/>
+    <w:semiHidden/>
     <w:unhideWhenUsed/>
   </w:style>
   <w:style w:type="table" w:default="1" w:styleId="Tabelanormal">
